--- a/Estructuras graficas.docx
+++ b/Estructuras graficas.docx
@@ -4,7 +4,13 @@
   <w:body>
     <w:p>
       <w:r>
-        <w:t xml:space="preserve">Lista simple encadenada de </w:t>
+        <w:t xml:space="preserve">Lista </w:t>
+      </w:r>
+      <w:r>
+        <w:t>doble</w:t>
+      </w:r>
+      <w:r>
+        <w:t xml:space="preserve"> encadenada de </w:t>
       </w:r>
       <w:r>
         <w:rPr>
@@ -22,14 +28,41 @@
     </w:p>
     <w:p>
       <w:r>
-        <w:t xml:space="preserve">Req 3.1 </w:t>
-      </w:r>
-      <w:r>
-        <w:t>Se listan los datos de los estudiantes ordenados creciente por número, cargando el resultado en el valor String del retorno.</w:t>
+        <w:t xml:space="preserve">Para cumplir por ejemplo con </w:t>
+      </w:r>
+      <w:proofErr w:type="spellStart"/>
+      <w:r>
+        <w:t>Req</w:t>
+      </w:r>
+      <w:proofErr w:type="spellEnd"/>
+      <w:r>
+        <w:t xml:space="preserve"> 3.1 Se listan los datos de los estudiantes ordenados creciente por número, cargando el resultado en el valor </w:t>
+      </w:r>
+      <w:proofErr w:type="spellStart"/>
+      <w:r>
+        <w:t>String</w:t>
+      </w:r>
+      <w:proofErr w:type="spellEnd"/>
+      <w:r>
+        <w:t xml:space="preserve"> del retorno.</w:t>
       </w:r>
     </w:p>
     <w:p/>
     <w:p>
+      <w:pPr>
+        <w:ind w:left="2124"/>
+      </w:pPr>
+      <w:r>
+        <w:tab/>
+      </w:r>
+      <w:r>
+        <w:tab/>
+      </w:r>
+    </w:p>
+    <w:p>
+      <w:pPr>
+        <w:ind w:left="2124"/>
+      </w:pPr>
       <w:r>
         <w:rPr>
           <w:noProof/>
@@ -37,53 +70,53 @@
         <mc:AlternateContent>
           <mc:Choice Requires="wps">
             <w:drawing>
-              <wp:anchor distT="0" distB="0" distL="114300" distR="114300" simplePos="0" relativeHeight="251670528" behindDoc="0" locked="0" layoutInCell="1" allowOverlap="1" wp14:anchorId="378D3B7A" wp14:editId="59F25212">
+              <wp:anchor distT="0" distB="0" distL="114300" distR="114300" simplePos="0" relativeHeight="251759616" behindDoc="0" locked="0" layoutInCell="1" allowOverlap="1" wp14:anchorId="54B5A7E7" wp14:editId="5A97810F">
                 <wp:simplePos x="0" y="0"/>
                 <wp:positionH relativeFrom="column">
-                  <wp:posOffset>595630</wp:posOffset>
+                  <wp:posOffset>409575</wp:posOffset>
                 </wp:positionH>
                 <wp:positionV relativeFrom="paragraph">
-                  <wp:posOffset>558800</wp:posOffset>
+                  <wp:posOffset>17780</wp:posOffset>
                 </wp:positionV>
-                <wp:extent cx="9525" cy="534035"/>
-                <wp:effectExtent l="46355" t="8890" r="58420" b="19050"/>
+                <wp:extent cx="638175" cy="95250"/>
+                <wp:effectExtent l="8255" t="8255" r="10795" b="10795"/>
                 <wp:wrapNone/>
-                <wp:docPr id="1432983290" name="AutoShape 29"/>
+                <wp:docPr id="1281728803" name="Rectangle 26"/>
                 <wp:cNvGraphicFramePr>
                   <a:graphicFrameLocks xmlns:a="http://schemas.openxmlformats.org/drawingml/2006/main"/>
                 </wp:cNvGraphicFramePr>
                 <a:graphic xmlns:a="http://schemas.openxmlformats.org/drawingml/2006/main">
                   <a:graphicData uri="http://schemas.microsoft.com/office/word/2010/wordprocessingShape">
                     <wps:wsp>
-                      <wps:cNvCnPr>
-                        <a:cxnSpLocks noChangeShapeType="1"/>
-                      </wps:cNvCnPr>
+                      <wps:cNvSpPr>
+                        <a:spLocks noChangeArrowheads="1"/>
+                      </wps:cNvSpPr>
                       <wps:spPr bwMode="auto">
                         <a:xfrm>
                           <a:off x="0" y="0"/>
-                          <a:ext cx="9525" cy="534035"/>
+                          <a:ext cx="638175" cy="95250"/>
                         </a:xfrm>
-                        <a:prstGeom prst="straightConnector1">
+                        <a:prstGeom prst="rect">
                           <a:avLst/>
                         </a:prstGeom>
-                        <a:noFill/>
+                        <a:solidFill>
+                          <a:schemeClr val="accent1">
+                            <a:lumMod val="40000"/>
+                            <a:lumOff val="60000"/>
+                          </a:schemeClr>
+                        </a:solidFill>
                         <a:ln w="9525">
                           <a:solidFill>
                             <a:srgbClr val="000000"/>
                           </a:solidFill>
-                          <a:round/>
-                          <a:headEnd type="none" w="med" len="med"/>
-                          <a:tailEnd type="triangle" w="med" len="med"/>
+                          <a:miter lim="800000"/>
+                          <a:headEnd/>
+                          <a:tailEnd/>
                         </a:ln>
-                        <a:extLst>
-                          <a:ext uri="{909E8E84-426E-40DD-AFC4-6F175D3DCCD1}">
-                            <a14:hiddenFill xmlns:a14="http://schemas.microsoft.com/office/drawing/2010/main">
-                              <a:noFill/>
-                            </a14:hiddenFill>
-                          </a:ext>
-                        </a:extLst>
                       </wps:spPr>
-                      <wps:bodyPr/>
+                      <wps:bodyPr rot="0" vert="horz" wrap="square" lIns="91440" tIns="45720" rIns="91440" bIns="45720" anchor="t" anchorCtr="0" upright="1">
+                        <a:noAutofit/>
+                      </wps:bodyPr>
                     </wps:wsp>
                   </a:graphicData>
                 </a:graphic>
@@ -98,13 +131,7 @@
           </mc:Choice>
           <mc:Fallback>
             <w:pict>
-              <v:shapetype w14:anchorId="7C58AD5D" id="_x0000_t32" coordsize="21600,21600" o:spt="32" o:oned="t" path="m,l21600,21600e" filled="f">
-                <v:path arrowok="t" fillok="f" o:connecttype="none"/>
-                <o:lock v:ext="edit" shapetype="t"/>
-              </v:shapetype>
-              <v:shape id="AutoShape 29" o:spid="_x0000_s1026" type="#_x0000_t32" style="position:absolute;margin-left:46.9pt;margin-top:44pt;width:.75pt;height:42.05pt;z-index:251670528;visibility:visible;mso-wrap-style:square;mso-width-percent:0;mso-height-percent:0;mso-wrap-distance-left:9pt;mso-wrap-distance-top:0;mso-wrap-distance-right:9pt;mso-wrap-distance-bottom:0;mso-position-horizontal:absolute;mso-position-horizontal-relative:text;mso-position-vertical:absolute;mso-position-vertical-relative:text;mso-width-percent:0;mso-height-percent:0;mso-width-relative:page;mso-height-relative:page" o:gfxdata="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">
-                <v:stroke endarrow="block"/>
-              </v:shape>
+              <v:rect w14:anchorId="3ECBAF46" id="Rectangle 26" o:spid="_x0000_s1026" style="position:absolute;margin-left:32.25pt;margin-top:1.4pt;width:50.25pt;height:7.5pt;z-index:251759616;visibility:visible;mso-wrap-style:square;mso-width-percent:0;mso-height-percent:0;mso-wrap-distance-left:9pt;mso-wrap-distance-top:0;mso-wrap-distance-right:9pt;mso-wrap-distance-bottom:0;mso-position-horizontal:absolute;mso-position-horizontal-relative:text;mso-position-vertical:absolute;mso-position-vertical-relative:text;mso-width-percent:0;mso-height-percent:0;mso-width-relative:page;mso-height-relative:page;v-text-anchor:top" o:gfxdata="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" fillcolor="#83caeb [1300]"/>
             </w:pict>
           </mc:Fallback>
         </mc:AlternateContent>
@@ -116,7 +143,80 @@
         <mc:AlternateContent>
           <mc:Choice Requires="wps">
             <w:drawing>
-              <wp:anchor distT="0" distB="0" distL="114300" distR="114300" simplePos="0" relativeHeight="251669504" behindDoc="0" locked="0" layoutInCell="1" allowOverlap="1" wp14:anchorId="402F75F6" wp14:editId="4BD9F6E7">
+              <wp:anchor distT="0" distB="0" distL="114300" distR="114300" simplePos="0" relativeHeight="251760640" behindDoc="0" locked="0" layoutInCell="1" allowOverlap="1" wp14:anchorId="3FCC34D6" wp14:editId="584DDA00">
+                <wp:simplePos x="0" y="0"/>
+                <wp:positionH relativeFrom="column">
+                  <wp:posOffset>409575</wp:posOffset>
+                </wp:positionH>
+                <wp:positionV relativeFrom="paragraph">
+                  <wp:posOffset>179705</wp:posOffset>
+                </wp:positionV>
+                <wp:extent cx="638175" cy="95250"/>
+                <wp:effectExtent l="8255" t="8255" r="10795" b="10795"/>
+                <wp:wrapNone/>
+                <wp:docPr id="688739210" name="Rectangle 27"/>
+                <wp:cNvGraphicFramePr>
+                  <a:graphicFrameLocks xmlns:a="http://schemas.openxmlformats.org/drawingml/2006/main"/>
+                </wp:cNvGraphicFramePr>
+                <a:graphic xmlns:a="http://schemas.openxmlformats.org/drawingml/2006/main">
+                  <a:graphicData uri="http://schemas.microsoft.com/office/word/2010/wordprocessingShape">
+                    <wps:wsp>
+                      <wps:cNvSpPr>
+                        <a:spLocks noChangeArrowheads="1"/>
+                      </wps:cNvSpPr>
+                      <wps:spPr bwMode="auto">
+                        <a:xfrm>
+                          <a:off x="0" y="0"/>
+                          <a:ext cx="638175" cy="95250"/>
+                        </a:xfrm>
+                        <a:prstGeom prst="rect">
+                          <a:avLst/>
+                        </a:prstGeom>
+                        <a:solidFill>
+                          <a:schemeClr val="accent1">
+                            <a:lumMod val="40000"/>
+                            <a:lumOff val="60000"/>
+                          </a:schemeClr>
+                        </a:solidFill>
+                        <a:ln w="9525">
+                          <a:solidFill>
+                            <a:srgbClr val="000000"/>
+                          </a:solidFill>
+                          <a:miter lim="800000"/>
+                          <a:headEnd/>
+                          <a:tailEnd/>
+                        </a:ln>
+                      </wps:spPr>
+                      <wps:bodyPr rot="0" vert="horz" wrap="square" lIns="91440" tIns="45720" rIns="91440" bIns="45720" anchor="t" anchorCtr="0" upright="1">
+                        <a:noAutofit/>
+                      </wps:bodyPr>
+                    </wps:wsp>
+                  </a:graphicData>
+                </a:graphic>
+                <wp14:sizeRelH relativeFrom="page">
+                  <wp14:pctWidth>0</wp14:pctWidth>
+                </wp14:sizeRelH>
+                <wp14:sizeRelV relativeFrom="page">
+                  <wp14:pctHeight>0</wp14:pctHeight>
+                </wp14:sizeRelV>
+              </wp:anchor>
+            </w:drawing>
+          </mc:Choice>
+          <mc:Fallback>
+            <w:pict>
+              <v:rect w14:anchorId="3ADD22BC" id="Rectangle 27" o:spid="_x0000_s1026" style="position:absolute;margin-left:32.25pt;margin-top:14.15pt;width:50.25pt;height:7.5pt;z-index:251760640;visibility:visible;mso-wrap-style:square;mso-width-percent:0;mso-height-percent:0;mso-wrap-distance-left:9pt;mso-wrap-distance-top:0;mso-wrap-distance-right:9pt;mso-wrap-distance-bottom:0;mso-position-horizontal:absolute;mso-position-horizontal-relative:text;mso-position-vertical:absolute;mso-position-vertical-relative:text;mso-width-percent:0;mso-height-percent:0;mso-width-relative:page;mso-height-relative:page;v-text-anchor:top" o:gfxdata="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" fillcolor="#83caeb [1300]"/>
+            </w:pict>
+          </mc:Fallback>
+        </mc:AlternateContent>
+      </w:r>
+      <w:r>
+        <w:rPr>
+          <w:noProof/>
+        </w:rPr>
+        <mc:AlternateContent>
+          <mc:Choice Requires="wps">
+            <w:drawing>
+              <wp:anchor distT="0" distB="0" distL="114300" distR="114300" simplePos="0" relativeHeight="251740160" behindDoc="0" locked="0" layoutInCell="1" allowOverlap="1" wp14:anchorId="7AABEA0B" wp14:editId="09C97F72">
                 <wp:simplePos x="0" y="0"/>
                 <wp:positionH relativeFrom="column">
                   <wp:posOffset>7853680</wp:posOffset>
@@ -177,7 +277,7 @@
           </mc:Choice>
           <mc:Fallback>
             <w:pict>
-              <v:rect w14:anchorId="17E77606" id="Rectangle 28" o:spid="_x0000_s1026" style="position:absolute;margin-left:618.4pt;margin-top:34.2pt;width:50.25pt;height:7.5pt;z-index:251669504;visibility:visible;mso-wrap-style:square;mso-width-percent:0;mso-height-percent:0;mso-wrap-distance-left:9pt;mso-wrap-distance-top:0;mso-wrap-distance-right:9pt;mso-wrap-distance-bottom:0;mso-position-horizontal:absolute;mso-position-horizontal-relative:text;mso-position-vertical:absolute;mso-position-vertical-relative:text;mso-width-percent:0;mso-height-percent:0;mso-width-relative:page;mso-height-relative:page;v-text-anchor:top" o:gfxdata="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" fillcolor="#83caeb [1300]"/>
+              <v:rect w14:anchorId="407EA582" id="Rectangle 28" o:spid="_x0000_s1026" style="position:absolute;margin-left:618.4pt;margin-top:34.2pt;width:50.25pt;height:7.5pt;z-index:251740160;visibility:visible;mso-wrap-style:square;mso-width-percent:0;mso-height-percent:0;mso-wrap-distance-left:9pt;mso-wrap-distance-top:0;mso-wrap-distance-right:9pt;mso-wrap-distance-bottom:0;mso-position-horizontal:absolute;mso-position-horizontal-relative:text;mso-position-vertical:absolute;mso-position-vertical-relative:text;mso-width-percent:0;mso-height-percent:0;mso-width-relative:page;mso-height-relative:page;v-text-anchor:top" o:gfxdata="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" fillcolor="#83caeb [1300]"/>
             </w:pict>
           </mc:Fallback>
         </mc:AlternateContent>
@@ -189,7 +289,7 @@
         <mc:AlternateContent>
           <mc:Choice Requires="wps">
             <w:drawing>
-              <wp:anchor distT="0" distB="0" distL="114300" distR="114300" simplePos="0" relativeHeight="251668480" behindDoc="0" locked="0" layoutInCell="1" allowOverlap="1" wp14:anchorId="77CD3282" wp14:editId="5BBD657A">
+              <wp:anchor distT="0" distB="0" distL="114300" distR="114300" simplePos="0" relativeHeight="251739136" behindDoc="0" locked="0" layoutInCell="1" allowOverlap="1" wp14:anchorId="7048ACF1" wp14:editId="122B0153">
                 <wp:simplePos x="0" y="0"/>
                 <wp:positionH relativeFrom="column">
                   <wp:posOffset>7863205</wp:posOffset>
@@ -250,7 +350,7 @@
           </mc:Choice>
           <mc:Fallback>
             <w:pict>
-              <v:rect w14:anchorId="6C1BA1FD" id="Rectangle 27" o:spid="_x0000_s1026" style="position:absolute;margin-left:619.15pt;margin-top:19.95pt;width:50.25pt;height:7.5pt;z-index:251668480;visibility:visible;mso-wrap-style:square;mso-width-percent:0;mso-height-percent:0;mso-wrap-distance-left:9pt;mso-wrap-distance-top:0;mso-wrap-distance-right:9pt;mso-wrap-distance-bottom:0;mso-position-horizontal:absolute;mso-position-horizontal-relative:text;mso-position-vertical:absolute;mso-position-vertical-relative:text;mso-width-percent:0;mso-height-percent:0;mso-width-relative:page;mso-height-relative:page;v-text-anchor:top" o:gfxdata="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" fillcolor="#83caeb [1300]"/>
+              <v:rect w14:anchorId="27068EF9" id="Rectangle 27" o:spid="_x0000_s1026" style="position:absolute;margin-left:619.15pt;margin-top:19.95pt;width:50.25pt;height:7.5pt;z-index:251739136;visibility:visible;mso-wrap-style:square;mso-width-percent:0;mso-height-percent:0;mso-wrap-distance-left:9pt;mso-wrap-distance-top:0;mso-wrap-distance-right:9pt;mso-wrap-distance-bottom:0;mso-position-horizontal:absolute;mso-position-horizontal-relative:text;mso-position-vertical:absolute;mso-position-vertical-relative:text;mso-width-percent:0;mso-height-percent:0;mso-width-relative:page;mso-height-relative:page;v-text-anchor:top" o:gfxdata="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" fillcolor="#83caeb [1300]"/>
             </w:pict>
           </mc:Fallback>
         </mc:AlternateContent>
@@ -262,7 +362,7 @@
         <mc:AlternateContent>
           <mc:Choice Requires="wps">
             <w:drawing>
-              <wp:anchor distT="0" distB="0" distL="114300" distR="114300" simplePos="0" relativeHeight="251667456" behindDoc="0" locked="0" layoutInCell="1" allowOverlap="1" wp14:anchorId="1617A4C2" wp14:editId="4FECBBA2">
+              <wp:anchor distT="0" distB="0" distL="114300" distR="114300" simplePos="0" relativeHeight="251738112" behindDoc="0" locked="0" layoutInCell="1" allowOverlap="1" wp14:anchorId="690FC1A8" wp14:editId="16DE7684">
                 <wp:simplePos x="0" y="0"/>
                 <wp:positionH relativeFrom="column">
                   <wp:posOffset>7863205</wp:posOffset>
@@ -323,7 +423,7 @@
           </mc:Choice>
           <mc:Fallback>
             <w:pict>
-              <v:rect w14:anchorId="67E27A1F" id="Rectangle 26" o:spid="_x0000_s1026" style="position:absolute;margin-left:619.15pt;margin-top:7.2pt;width:50.25pt;height:7.5pt;z-index:251667456;visibility:visible;mso-wrap-style:square;mso-width-percent:0;mso-height-percent:0;mso-wrap-distance-left:9pt;mso-wrap-distance-top:0;mso-wrap-distance-right:9pt;mso-wrap-distance-bottom:0;mso-position-horizontal:absolute;mso-position-horizontal-relative:text;mso-position-vertical:absolute;mso-position-vertical-relative:text;mso-width-percent:0;mso-height-percent:0;mso-width-relative:page;mso-height-relative:page;v-text-anchor:top" o:gfxdata="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" fillcolor="#83caeb [1300]"/>
+              <v:rect w14:anchorId="5FBC7219" id="Rectangle 26" o:spid="_x0000_s1026" style="position:absolute;margin-left:619.15pt;margin-top:7.2pt;width:50.25pt;height:7.5pt;z-index:251738112;visibility:visible;mso-wrap-style:square;mso-width-percent:0;mso-height-percent:0;mso-wrap-distance-left:9pt;mso-wrap-distance-top:0;mso-wrap-distance-right:9pt;mso-wrap-distance-bottom:0;mso-position-horizontal:absolute;mso-position-horizontal-relative:text;mso-position-vertical:absolute;mso-position-vertical-relative:text;mso-width-percent:0;mso-height-percent:0;mso-width-relative:page;mso-height-relative:page;v-text-anchor:top" o:gfxdata="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" fillcolor="#83caeb [1300]"/>
             </w:pict>
           </mc:Fallback>
         </mc:AlternateContent>
@@ -335,7 +435,7 @@
         <mc:AlternateContent>
           <mc:Choice Requires="wps">
             <w:drawing>
-              <wp:anchor distT="0" distB="0" distL="114300" distR="114300" simplePos="0" relativeHeight="251666432" behindDoc="0" locked="0" layoutInCell="1" allowOverlap="1" wp14:anchorId="24185FF3" wp14:editId="01D4458B">
+              <wp:anchor distT="0" distB="0" distL="114300" distR="114300" simplePos="0" relativeHeight="251737088" behindDoc="0" locked="0" layoutInCell="1" allowOverlap="1" wp14:anchorId="3CB4FD0D" wp14:editId="6F75639E">
                 <wp:simplePos x="0" y="0"/>
                 <wp:positionH relativeFrom="column">
                   <wp:posOffset>6949440</wp:posOffset>
@@ -396,7 +496,11 @@
           </mc:Choice>
           <mc:Fallback>
             <w:pict>
-              <v:shape w14:anchorId="41CD9FAA" id="AutoShape 25" o:spid="_x0000_s1026" type="#_x0000_t32" style="position:absolute;margin-left:547.2pt;margin-top:19.95pt;width:52.5pt;height:0;z-index:251666432;visibility:visible;mso-wrap-style:square;mso-width-percent:0;mso-height-percent:0;mso-wrap-distance-left:9pt;mso-wrap-distance-top:0;mso-wrap-distance-right:9pt;mso-wrap-distance-bottom:0;mso-position-horizontal:absolute;mso-position-horizontal-relative:text;mso-position-vertical:absolute;mso-position-vertical-relative:text;mso-width-percent:0;mso-height-percent:0;mso-width-relative:page;mso-height-relative:page" o:gfxdata="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">
+              <v:shapetype w14:anchorId="4EF5EBB9" id="_x0000_t32" coordsize="21600,21600" o:spt="32" o:oned="t" path="m,l21600,21600e" filled="f">
+                <v:path arrowok="t" fillok="f" o:connecttype="none"/>
+                <o:lock v:ext="edit" shapetype="t"/>
+              </v:shapetype>
+              <v:shape id="AutoShape 25" o:spid="_x0000_s1026" type="#_x0000_t32" style="position:absolute;margin-left:547.2pt;margin-top:19.95pt;width:52.5pt;height:0;z-index:251737088;visibility:visible;mso-wrap-style:square;mso-width-percent:0;mso-height-percent:0;mso-wrap-distance-left:9pt;mso-wrap-distance-top:0;mso-wrap-distance-right:9pt;mso-wrap-distance-bottom:0;mso-position-horizontal:absolute;mso-position-horizontal-relative:text;mso-position-vertical:absolute;mso-position-vertical-relative:text;mso-width-percent:0;mso-height-percent:0;mso-width-relative:page;mso-height-relative:page" o:gfxdata="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">
                 <v:stroke endarrow="block"/>
               </v:shape>
             </w:pict>
@@ -410,7 +514,7 @@
         <mc:AlternateContent>
           <mc:Choice Requires="wps">
             <w:drawing>
-              <wp:anchor distT="0" distB="0" distL="114300" distR="114300" simplePos="0" relativeHeight="251660288" behindDoc="0" locked="0" layoutInCell="1" allowOverlap="1" wp14:anchorId="5625ACF7" wp14:editId="0E8B7A3A">
+              <wp:anchor distT="0" distB="0" distL="114300" distR="114300" simplePos="0" relativeHeight="251730944" behindDoc="0" locked="0" layoutInCell="1" allowOverlap="1" wp14:anchorId="2EC4FA71" wp14:editId="057B910C">
                 <wp:simplePos x="0" y="0"/>
                 <wp:positionH relativeFrom="column">
                   <wp:posOffset>5758815</wp:posOffset>
@@ -471,7 +575,7 @@
           </mc:Choice>
           <mc:Fallback>
             <w:pict>
-              <v:rect w14:anchorId="01C20BD2" id="Rectangle 19" o:spid="_x0000_s1026" style="position:absolute;margin-left:453.45pt;margin-top:.4pt;width:93.75pt;height:42.75pt;z-index:251660288;visibility:visible;mso-wrap-style:square;mso-width-percent:0;mso-height-percent:0;mso-wrap-distance-left:9pt;mso-wrap-distance-top:0;mso-wrap-distance-right:9pt;mso-wrap-distance-bottom:0;mso-position-horizontal:absolute;mso-position-horizontal-relative:text;mso-position-vertical:absolute;mso-position-vertical-relative:text;mso-width-percent:0;mso-height-percent:0;mso-width-relative:page;mso-height-relative:page;v-text-anchor:top" o:gfxdata="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" fillcolor="#83caeb [1300]"/>
+              <v:rect w14:anchorId="2D18EFB1" id="Rectangle 19" o:spid="_x0000_s1026" style="position:absolute;margin-left:453.45pt;margin-top:.4pt;width:93.75pt;height:42.75pt;z-index:251730944;visibility:visible;mso-wrap-style:square;mso-width-percent:0;mso-height-percent:0;mso-wrap-distance-left:9pt;mso-wrap-distance-top:0;mso-wrap-distance-right:9pt;mso-wrap-distance-bottom:0;mso-position-horizontal:absolute;mso-position-horizontal-relative:text;mso-position-vertical:absolute;mso-position-vertical-relative:text;mso-width-percent:0;mso-height-percent:0;mso-width-relative:page;mso-height-relative:page;v-text-anchor:top" o:gfxdata="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" fillcolor="#83caeb [1300]"/>
             </w:pict>
           </mc:Fallback>
         </mc:AlternateContent>
@@ -483,7 +587,7 @@
         <mc:AlternateContent>
           <mc:Choice Requires="wps">
             <w:drawing>
-              <wp:anchor distT="0" distB="0" distL="114300" distR="114300" simplePos="0" relativeHeight="251665408" behindDoc="0" locked="0" layoutInCell="1" allowOverlap="1" wp14:anchorId="7E6968B4" wp14:editId="5AB834FD">
+              <wp:anchor distT="0" distB="0" distL="114300" distR="114300" simplePos="0" relativeHeight="251736064" behindDoc="0" locked="0" layoutInCell="1" allowOverlap="1" wp14:anchorId="096FAB16" wp14:editId="70783B85">
                 <wp:simplePos x="0" y="0"/>
                 <wp:positionH relativeFrom="column">
                   <wp:posOffset>5034915</wp:posOffset>
@@ -544,7 +648,7 @@
           </mc:Choice>
           <mc:Fallback>
             <w:pict>
-              <v:shape w14:anchorId="4462F785" id="AutoShape 24" o:spid="_x0000_s1026" type="#_x0000_t32" style="position:absolute;margin-left:396.45pt;margin-top:19.95pt;width:52.5pt;height:0;z-index:251665408;visibility:visible;mso-wrap-style:square;mso-width-percent:0;mso-height-percent:0;mso-wrap-distance-left:9pt;mso-wrap-distance-top:0;mso-wrap-distance-right:9pt;mso-wrap-distance-bottom:0;mso-position-horizontal:absolute;mso-position-horizontal-relative:text;mso-position-vertical:absolute;mso-position-vertical-relative:text;mso-width-percent:0;mso-height-percent:0;mso-width-relative:page;mso-height-relative:page" o:gfxdata="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">
+              <v:shape w14:anchorId="746654DB" id="AutoShape 24" o:spid="_x0000_s1026" type="#_x0000_t32" style="position:absolute;margin-left:396.45pt;margin-top:19.95pt;width:52.5pt;height:0;z-index:251736064;visibility:visible;mso-wrap-style:square;mso-width-percent:0;mso-height-percent:0;mso-wrap-distance-left:9pt;mso-wrap-distance-top:0;mso-wrap-distance-right:9pt;mso-wrap-distance-bottom:0;mso-position-horizontal:absolute;mso-position-horizontal-relative:text;mso-position-vertical:absolute;mso-position-vertical-relative:text;mso-width-percent:0;mso-height-percent:0;mso-width-relative:page;mso-height-relative:page" o:gfxdata="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">
                 <v:stroke endarrow="block"/>
               </v:shape>
             </w:pict>
@@ -558,7 +662,7 @@
         <mc:AlternateContent>
           <mc:Choice Requires="wps">
             <w:drawing>
-              <wp:anchor distT="0" distB="0" distL="114300" distR="114300" simplePos="0" relativeHeight="251664384" behindDoc="0" locked="0" layoutInCell="1" allowOverlap="1" wp14:anchorId="2CE2AD97" wp14:editId="1193ED41">
+              <wp:anchor distT="0" distB="0" distL="114300" distR="114300" simplePos="0" relativeHeight="251735040" behindDoc="0" locked="0" layoutInCell="1" allowOverlap="1" wp14:anchorId="3D25253E" wp14:editId="4F904611">
                 <wp:simplePos x="0" y="0"/>
                 <wp:positionH relativeFrom="column">
                   <wp:posOffset>3091180</wp:posOffset>
@@ -619,7 +723,7 @@
           </mc:Choice>
           <mc:Fallback>
             <w:pict>
-              <v:shape w14:anchorId="3A8D0CC2" id="AutoShape 23" o:spid="_x0000_s1026" type="#_x0000_t32" style="position:absolute;margin-left:243.4pt;margin-top:20.7pt;width:52.5pt;height:0;z-index:251664384;visibility:visible;mso-wrap-style:square;mso-width-percent:0;mso-height-percent:0;mso-wrap-distance-left:9pt;mso-wrap-distance-top:0;mso-wrap-distance-right:9pt;mso-wrap-distance-bottom:0;mso-position-horizontal:absolute;mso-position-horizontal-relative:text;mso-position-vertical:absolute;mso-position-vertical-relative:text;mso-width-percent:0;mso-height-percent:0;mso-width-relative:page;mso-height-relative:page" o:gfxdata="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">
+              <v:shape w14:anchorId="5E9CD303" id="AutoShape 23" o:spid="_x0000_s1026" type="#_x0000_t32" style="position:absolute;margin-left:243.4pt;margin-top:20.7pt;width:52.5pt;height:0;z-index:251735040;visibility:visible;mso-wrap-style:square;mso-width-percent:0;mso-height-percent:0;mso-wrap-distance-left:9pt;mso-wrap-distance-top:0;mso-wrap-distance-right:9pt;mso-wrap-distance-bottom:0;mso-position-horizontal:absolute;mso-position-horizontal-relative:text;mso-position-vertical:absolute;mso-position-vertical-relative:text;mso-width-percent:0;mso-height-percent:0;mso-width-relative:page;mso-height-relative:page" o:gfxdata="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">
                 <v:stroke endarrow="block"/>
               </v:shape>
             </w:pict>
@@ -633,82 +737,7 @@
         <mc:AlternateContent>
           <mc:Choice Requires="wps">
             <w:drawing>
-              <wp:anchor distT="0" distB="0" distL="114300" distR="114300" simplePos="0" relativeHeight="251663360" behindDoc="0" locked="0" layoutInCell="1" allowOverlap="1" wp14:anchorId="0F2A386D" wp14:editId="0E622EFC">
-                <wp:simplePos x="0" y="0"/>
-                <wp:positionH relativeFrom="column">
-                  <wp:posOffset>1186180</wp:posOffset>
-                </wp:positionH>
-                <wp:positionV relativeFrom="paragraph">
-                  <wp:posOffset>262890</wp:posOffset>
-                </wp:positionV>
-                <wp:extent cx="666750" cy="0"/>
-                <wp:effectExtent l="8255" t="55880" r="20320" b="58420"/>
-                <wp:wrapNone/>
-                <wp:docPr id="791580944" name="AutoShape 22"/>
-                <wp:cNvGraphicFramePr>
-                  <a:graphicFrameLocks xmlns:a="http://schemas.openxmlformats.org/drawingml/2006/main"/>
-                </wp:cNvGraphicFramePr>
-                <a:graphic xmlns:a="http://schemas.openxmlformats.org/drawingml/2006/main">
-                  <a:graphicData uri="http://schemas.microsoft.com/office/word/2010/wordprocessingShape">
-                    <wps:wsp>
-                      <wps:cNvCnPr>
-                        <a:cxnSpLocks noChangeShapeType="1"/>
-                      </wps:cNvCnPr>
-                      <wps:spPr bwMode="auto">
-                        <a:xfrm>
-                          <a:off x="0" y="0"/>
-                          <a:ext cx="666750" cy="0"/>
-                        </a:xfrm>
-                        <a:prstGeom prst="straightConnector1">
-                          <a:avLst/>
-                        </a:prstGeom>
-                        <a:noFill/>
-                        <a:ln w="9525">
-                          <a:solidFill>
-                            <a:srgbClr val="000000"/>
-                          </a:solidFill>
-                          <a:round/>
-                          <a:headEnd type="none" w="med" len="med"/>
-                          <a:tailEnd type="triangle" w="med" len="med"/>
-                        </a:ln>
-                        <a:extLst>
-                          <a:ext uri="{909E8E84-426E-40DD-AFC4-6F175D3DCCD1}">
-                            <a14:hiddenFill xmlns:a14="http://schemas.microsoft.com/office/drawing/2010/main">
-                              <a:noFill/>
-                            </a14:hiddenFill>
-                          </a:ext>
-                        </a:extLst>
-                      </wps:spPr>
-                      <wps:bodyPr/>
-                    </wps:wsp>
-                  </a:graphicData>
-                </a:graphic>
-                <wp14:sizeRelH relativeFrom="page">
-                  <wp14:pctWidth>0</wp14:pctWidth>
-                </wp14:sizeRelH>
-                <wp14:sizeRelV relativeFrom="page">
-                  <wp14:pctHeight>0</wp14:pctHeight>
-                </wp14:sizeRelV>
-              </wp:anchor>
-            </w:drawing>
-          </mc:Choice>
-          <mc:Fallback>
-            <w:pict>
-              <v:shape w14:anchorId="2B97508E" id="AutoShape 22" o:spid="_x0000_s1026" type="#_x0000_t32" style="position:absolute;margin-left:93.4pt;margin-top:20.7pt;width:52.5pt;height:0;z-index:251663360;visibility:visible;mso-wrap-style:square;mso-width-percent:0;mso-height-percent:0;mso-wrap-distance-left:9pt;mso-wrap-distance-top:0;mso-wrap-distance-right:9pt;mso-wrap-distance-bottom:0;mso-position-horizontal:absolute;mso-position-horizontal-relative:text;mso-position-vertical:absolute;mso-position-vertical-relative:text;mso-width-percent:0;mso-height-percent:0;mso-width-relative:page;mso-height-relative:page" o:gfxdata="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">
-                <v:stroke endarrow="block"/>
-              </v:shape>
-            </w:pict>
-          </mc:Fallback>
-        </mc:AlternateContent>
-      </w:r>
-      <w:r>
-        <w:rPr>
-          <w:noProof/>
-        </w:rPr>
-        <mc:AlternateContent>
-          <mc:Choice Requires="wps">
-            <w:drawing>
-              <wp:anchor distT="0" distB="0" distL="114300" distR="114300" simplePos="0" relativeHeight="251662336" behindDoc="0" locked="0" layoutInCell="1" allowOverlap="1" wp14:anchorId="61C35469" wp14:editId="759380EC">
+              <wp:anchor distT="0" distB="0" distL="114300" distR="114300" simplePos="0" relativeHeight="251732992" behindDoc="0" locked="0" layoutInCell="1" allowOverlap="1" wp14:anchorId="74A8F61A" wp14:editId="6CDCD19D">
                 <wp:simplePos x="0" y="0"/>
                 <wp:positionH relativeFrom="column">
                   <wp:posOffset>3844290</wp:posOffset>
@@ -769,7 +798,7 @@
           </mc:Choice>
           <mc:Fallback>
             <w:pict>
-              <v:rect w14:anchorId="1F8D5878" id="Rectangle 21" o:spid="_x0000_s1026" style="position:absolute;margin-left:302.7pt;margin-top:.4pt;width:93.75pt;height:42.75pt;z-index:251662336;visibility:visible;mso-wrap-style:square;mso-width-percent:0;mso-height-percent:0;mso-wrap-distance-left:9pt;mso-wrap-distance-top:0;mso-wrap-distance-right:9pt;mso-wrap-distance-bottom:0;mso-position-horizontal:absolute;mso-position-horizontal-relative:text;mso-position-vertical:absolute;mso-position-vertical-relative:text;mso-width-percent:0;mso-height-percent:0;mso-width-relative:page;mso-height-relative:page;v-text-anchor:top" o:gfxdata="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" fillcolor="#83caeb [1300]"/>
+              <v:rect w14:anchorId="3564C406" id="Rectangle 21" o:spid="_x0000_s1026" style="position:absolute;margin-left:302.7pt;margin-top:.4pt;width:93.75pt;height:42.75pt;z-index:251732992;visibility:visible;mso-wrap-style:square;mso-width-percent:0;mso-height-percent:0;mso-wrap-distance-left:9pt;mso-wrap-distance-top:0;mso-wrap-distance-right:9pt;mso-wrap-distance-bottom:0;mso-position-horizontal:absolute;mso-position-horizontal-relative:text;mso-position-vertical:absolute;mso-position-vertical-relative:text;mso-width-percent:0;mso-height-percent:0;mso-width-relative:page;mso-height-relative:page;v-text-anchor:top" o:gfxdata="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" fillcolor="#83caeb [1300]"/>
             </w:pict>
           </mc:Fallback>
         </mc:AlternateContent>
@@ -781,80 +810,7 @@
         <mc:AlternateContent>
           <mc:Choice Requires="wps">
             <w:drawing>
-              <wp:anchor distT="0" distB="0" distL="114300" distR="114300" simplePos="0" relativeHeight="251659264" behindDoc="0" locked="0" layoutInCell="1" allowOverlap="1" wp14:anchorId="1D8A1D6F" wp14:editId="3F5C92E7">
-                <wp:simplePos x="0" y="0"/>
-                <wp:positionH relativeFrom="column">
-                  <wp:posOffset>5080</wp:posOffset>
-                </wp:positionH>
-                <wp:positionV relativeFrom="paragraph">
-                  <wp:posOffset>5080</wp:posOffset>
-                </wp:positionV>
-                <wp:extent cx="1190625" cy="542925"/>
-                <wp:effectExtent l="8255" t="7620" r="10795" b="11430"/>
-                <wp:wrapNone/>
-                <wp:docPr id="496706514" name="Rectangle 18"/>
-                <wp:cNvGraphicFramePr>
-                  <a:graphicFrameLocks xmlns:a="http://schemas.openxmlformats.org/drawingml/2006/main"/>
-                </wp:cNvGraphicFramePr>
-                <a:graphic xmlns:a="http://schemas.openxmlformats.org/drawingml/2006/main">
-                  <a:graphicData uri="http://schemas.microsoft.com/office/word/2010/wordprocessingShape">
-                    <wps:wsp>
-                      <wps:cNvSpPr>
-                        <a:spLocks noChangeArrowheads="1"/>
-                      </wps:cNvSpPr>
-                      <wps:spPr bwMode="auto">
-                        <a:xfrm>
-                          <a:off x="0" y="0"/>
-                          <a:ext cx="1190625" cy="542925"/>
-                        </a:xfrm>
-                        <a:prstGeom prst="rect">
-                          <a:avLst/>
-                        </a:prstGeom>
-                        <a:solidFill>
-                          <a:schemeClr val="accent1">
-                            <a:lumMod val="40000"/>
-                            <a:lumOff val="60000"/>
-                          </a:schemeClr>
-                        </a:solidFill>
-                        <a:ln w="9525">
-                          <a:solidFill>
-                            <a:srgbClr val="000000"/>
-                          </a:solidFill>
-                          <a:miter lim="800000"/>
-                          <a:headEnd/>
-                          <a:tailEnd/>
-                        </a:ln>
-                      </wps:spPr>
-                      <wps:bodyPr rot="0" vert="horz" wrap="square" lIns="91440" tIns="45720" rIns="91440" bIns="45720" anchor="t" anchorCtr="0" upright="1">
-                        <a:noAutofit/>
-                      </wps:bodyPr>
-                    </wps:wsp>
-                  </a:graphicData>
-                </a:graphic>
-                <wp14:sizeRelH relativeFrom="page">
-                  <wp14:pctWidth>0</wp14:pctWidth>
-                </wp14:sizeRelH>
-                <wp14:sizeRelV relativeFrom="page">
-                  <wp14:pctHeight>0</wp14:pctHeight>
-                </wp14:sizeRelV>
-              </wp:anchor>
-            </w:drawing>
-          </mc:Choice>
-          <mc:Fallback>
-            <w:pict>
-              <v:rect w14:anchorId="07F02FB4" id="Rectangle 18" o:spid="_x0000_s1026" style="position:absolute;margin-left:.4pt;margin-top:.4pt;width:93.75pt;height:42.75pt;z-index:251659264;visibility:visible;mso-wrap-style:square;mso-width-percent:0;mso-height-percent:0;mso-wrap-distance-left:9pt;mso-wrap-distance-top:0;mso-wrap-distance-right:9pt;mso-wrap-distance-bottom:0;mso-position-horizontal:absolute;mso-position-horizontal-relative:text;mso-position-vertical:absolute;mso-position-vertical-relative:text;mso-width-percent:0;mso-height-percent:0;mso-width-relative:page;mso-height-relative:page;v-text-anchor:top" o:gfxdata="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" fillcolor="#83caeb [1300]"/>
-            </w:pict>
-          </mc:Fallback>
-        </mc:AlternateContent>
-      </w:r>
-      <w:r>
-        <w:rPr>
-          <w:noProof/>
-        </w:rPr>
-        <mc:AlternateContent>
-          <mc:Choice Requires="wps">
-            <w:drawing>
-              <wp:anchor distT="0" distB="0" distL="114300" distR="114300" simplePos="0" relativeHeight="251661312" behindDoc="0" locked="0" layoutInCell="1" allowOverlap="1" wp14:anchorId="5697E445" wp14:editId="7838057E">
+              <wp:anchor distT="0" distB="0" distL="114300" distR="114300" simplePos="0" relativeHeight="251731968" behindDoc="0" locked="0" layoutInCell="1" allowOverlap="1" wp14:anchorId="101E2949" wp14:editId="6E627343">
                 <wp:simplePos x="0" y="0"/>
                 <wp:positionH relativeFrom="column">
                   <wp:posOffset>1882140</wp:posOffset>
@@ -915,14 +871,16 @@
           </mc:Choice>
           <mc:Fallback>
             <w:pict>
-              <v:rect w14:anchorId="495AF422" id="Rectangle 20" o:spid="_x0000_s1026" style="position:absolute;margin-left:148.2pt;margin-top:.4pt;width:93.75pt;height:42.75pt;z-index:251661312;visibility:visible;mso-wrap-style:square;mso-width-percent:0;mso-height-percent:0;mso-wrap-distance-left:9pt;mso-wrap-distance-top:0;mso-wrap-distance-right:9pt;mso-wrap-distance-bottom:0;mso-position-horizontal:absolute;mso-position-horizontal-relative:text;mso-position-vertical:absolute;mso-position-vertical-relative:text;mso-width-percent:0;mso-height-percent:0;mso-width-relative:page;mso-height-relative:page;v-text-anchor:top" o:gfxdata="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" fillcolor="#83caeb [1300]"/>
+              <v:rect w14:anchorId="2C196553" id="Rectangle 20" o:spid="_x0000_s1026" style="position:absolute;margin-left:148.2pt;margin-top:.4pt;width:93.75pt;height:42.75pt;z-index:251731968;visibility:visible;mso-wrap-style:square;mso-width-percent:0;mso-height-percent:0;mso-wrap-distance-left:9pt;mso-wrap-distance-top:0;mso-wrap-distance-right:9pt;mso-wrap-distance-bottom:0;mso-position-horizontal:absolute;mso-position-horizontal-relative:text;mso-position-vertical:absolute;mso-position-vertical-relative:text;mso-width-percent:0;mso-height-percent:0;mso-width-relative:page;mso-height-relative:page;v-text-anchor:top" o:gfxdata="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" fillcolor="#83caeb [1300]"/>
             </w:pict>
           </mc:Fallback>
         </mc:AlternateContent>
       </w:r>
     </w:p>
-    <w:p/>
     <w:p>
+      <w:pPr>
+        <w:ind w:left="2124"/>
+      </w:pPr>
       <w:r>
         <w:rPr>
           <w:noProof/>
@@ -930,16 +888,381 @@
         <mc:AlternateContent>
           <mc:Choice Requires="wps">
             <w:drawing>
-              <wp:anchor distT="45720" distB="45720" distL="114300" distR="114300" simplePos="0" relativeHeight="251693056" behindDoc="0" locked="0" layoutInCell="1" allowOverlap="1" wp14:anchorId="04A458A2" wp14:editId="6B8ECB25">
+              <wp:anchor distT="0" distB="0" distL="114300" distR="114300" simplePos="0" relativeHeight="251761664" behindDoc="0" locked="0" layoutInCell="1" allowOverlap="1" wp14:anchorId="4C8507FD" wp14:editId="4C6505AC">
                 <wp:simplePos x="0" y="0"/>
                 <wp:positionH relativeFrom="column">
-                  <wp:posOffset>1253490</wp:posOffset>
+                  <wp:posOffset>400050</wp:posOffset>
                 </wp:positionH>
                 <wp:positionV relativeFrom="paragraph">
-                  <wp:posOffset>120650</wp:posOffset>
+                  <wp:posOffset>74930</wp:posOffset>
                 </wp:positionV>
-                <wp:extent cx="589915" cy="4962525"/>
-                <wp:effectExtent l="0" t="0" r="1270" b="635"/>
+                <wp:extent cx="638175" cy="95250"/>
+                <wp:effectExtent l="8255" t="8255" r="10795" b="10795"/>
+                <wp:wrapNone/>
+                <wp:docPr id="575075318" name="Rectangle 28"/>
+                <wp:cNvGraphicFramePr>
+                  <a:graphicFrameLocks xmlns:a="http://schemas.openxmlformats.org/drawingml/2006/main"/>
+                </wp:cNvGraphicFramePr>
+                <a:graphic xmlns:a="http://schemas.openxmlformats.org/drawingml/2006/main">
+                  <a:graphicData uri="http://schemas.microsoft.com/office/word/2010/wordprocessingShape">
+                    <wps:wsp>
+                      <wps:cNvSpPr>
+                        <a:spLocks noChangeArrowheads="1"/>
+                      </wps:cNvSpPr>
+                      <wps:spPr bwMode="auto">
+                        <a:xfrm>
+                          <a:off x="0" y="0"/>
+                          <a:ext cx="638175" cy="95250"/>
+                        </a:xfrm>
+                        <a:prstGeom prst="rect">
+                          <a:avLst/>
+                        </a:prstGeom>
+                        <a:solidFill>
+                          <a:schemeClr val="accent1">
+                            <a:lumMod val="40000"/>
+                            <a:lumOff val="60000"/>
+                          </a:schemeClr>
+                        </a:solidFill>
+                        <a:ln w="9525">
+                          <a:solidFill>
+                            <a:srgbClr val="000000"/>
+                          </a:solidFill>
+                          <a:miter lim="800000"/>
+                          <a:headEnd/>
+                          <a:tailEnd/>
+                        </a:ln>
+                      </wps:spPr>
+                      <wps:bodyPr rot="0" vert="horz" wrap="square" lIns="91440" tIns="45720" rIns="91440" bIns="45720" anchor="t" anchorCtr="0" upright="1">
+                        <a:noAutofit/>
+                      </wps:bodyPr>
+                    </wps:wsp>
+                  </a:graphicData>
+                </a:graphic>
+                <wp14:sizeRelH relativeFrom="page">
+                  <wp14:pctWidth>0</wp14:pctWidth>
+                </wp14:sizeRelH>
+                <wp14:sizeRelV relativeFrom="page">
+                  <wp14:pctHeight>0</wp14:pctHeight>
+                </wp14:sizeRelV>
+              </wp:anchor>
+            </w:drawing>
+          </mc:Choice>
+          <mc:Fallback>
+            <w:pict>
+              <v:rect w14:anchorId="302ACE4C" id="Rectangle 28" o:spid="_x0000_s1026" style="position:absolute;margin-left:31.5pt;margin-top:5.9pt;width:50.25pt;height:7.5pt;z-index:251761664;visibility:visible;mso-wrap-style:square;mso-width-percent:0;mso-height-percent:0;mso-wrap-distance-left:9pt;mso-wrap-distance-top:0;mso-wrap-distance-right:9pt;mso-wrap-distance-bottom:0;mso-position-horizontal:absolute;mso-position-horizontal-relative:text;mso-position-vertical:absolute;mso-position-vertical-relative:text;mso-width-percent:0;mso-height-percent:0;mso-width-relative:page;mso-height-relative:page;v-text-anchor:top" o:gfxdata="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" fillcolor="#83caeb [1300]"/>
+            </w:pict>
+          </mc:Fallback>
+        </mc:AlternateContent>
+      </w:r>
+      <w:r>
+        <w:rPr>
+          <w:noProof/>
+        </w:rPr>
+        <mc:AlternateContent>
+          <mc:Choice Requires="wps">
+            <w:drawing>
+              <wp:anchor distT="0" distB="0" distL="114300" distR="114300" simplePos="0" relativeHeight="251755520" behindDoc="0" locked="0" layoutInCell="1" allowOverlap="1" wp14:anchorId="7772E15E" wp14:editId="614D16C5">
+                <wp:simplePos x="0" y="0"/>
+                <wp:positionH relativeFrom="column">
+                  <wp:posOffset>5121275</wp:posOffset>
+                </wp:positionH>
+                <wp:positionV relativeFrom="paragraph">
+                  <wp:posOffset>91440</wp:posOffset>
+                </wp:positionV>
+                <wp:extent cx="619125" cy="0"/>
+                <wp:effectExtent l="38100" t="76200" r="0" b="95250"/>
+                <wp:wrapNone/>
+                <wp:docPr id="783726425" name="Conector recto de flecha 70"/>
+                <wp:cNvGraphicFramePr/>
+                <a:graphic xmlns:a="http://schemas.openxmlformats.org/drawingml/2006/main">
+                  <a:graphicData uri="http://schemas.microsoft.com/office/word/2010/wordprocessingShape">
+                    <wps:wsp>
+                      <wps:cNvCnPr/>
+                      <wps:spPr>
+                        <a:xfrm flipH="1">
+                          <a:off x="0" y="0"/>
+                          <a:ext cx="619125" cy="0"/>
+                        </a:xfrm>
+                        <a:prstGeom prst="straightConnector1">
+                          <a:avLst/>
+                        </a:prstGeom>
+                        <a:ln>
+                          <a:solidFill>
+                            <a:schemeClr val="tx1"/>
+                          </a:solidFill>
+                          <a:tailEnd type="triangle"/>
+                        </a:ln>
+                      </wps:spPr>
+                      <wps:style>
+                        <a:lnRef idx="1">
+                          <a:schemeClr val="accent1"/>
+                        </a:lnRef>
+                        <a:fillRef idx="0">
+                          <a:schemeClr val="accent1"/>
+                        </a:fillRef>
+                        <a:effectRef idx="0">
+                          <a:schemeClr val="accent1"/>
+                        </a:effectRef>
+                        <a:fontRef idx="minor">
+                          <a:schemeClr val="tx1"/>
+                        </a:fontRef>
+                      </wps:style>
+                      <wps:bodyPr/>
+                    </wps:wsp>
+                  </a:graphicData>
+                </a:graphic>
+              </wp:anchor>
+            </w:drawing>
+          </mc:Choice>
+          <mc:Fallback>
+            <w:pict>
+              <v:shape w14:anchorId="27A86983" id="Conector recto de flecha 70" o:spid="_x0000_s1026" type="#_x0000_t32" style="position:absolute;margin-left:403.25pt;margin-top:7.2pt;width:48.75pt;height:0;flip:x;z-index:251755520;visibility:visible;mso-wrap-style:square;mso-wrap-distance-left:9pt;mso-wrap-distance-top:0;mso-wrap-distance-right:9pt;mso-wrap-distance-bottom:0;mso-position-horizontal:absolute;mso-position-horizontal-relative:text;mso-position-vertical:absolute;mso-position-vertical-relative:text" o:gfxdata="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" strokecolor="black [3213]" strokeweight=".5pt">
+                <v:stroke endarrow="block" joinstyle="miter"/>
+              </v:shape>
+            </w:pict>
+          </mc:Fallback>
+        </mc:AlternateContent>
+      </w:r>
+      <w:r>
+        <w:rPr>
+          <w:noProof/>
+        </w:rPr>
+        <mc:AlternateContent>
+          <mc:Choice Requires="wps">
+            <w:drawing>
+              <wp:anchor distT="0" distB="0" distL="114300" distR="114300" simplePos="0" relativeHeight="251753472" behindDoc="0" locked="0" layoutInCell="1" allowOverlap="1" wp14:anchorId="717975F5" wp14:editId="656F6067">
+                <wp:simplePos x="0" y="0"/>
+                <wp:positionH relativeFrom="column">
+                  <wp:posOffset>3225165</wp:posOffset>
+                </wp:positionH>
+                <wp:positionV relativeFrom="paragraph">
+                  <wp:posOffset>130810</wp:posOffset>
+                </wp:positionV>
+                <wp:extent cx="619125" cy="0"/>
+                <wp:effectExtent l="38100" t="76200" r="0" b="95250"/>
+                <wp:wrapNone/>
+                <wp:docPr id="1059268638" name="Conector recto de flecha 70"/>
+                <wp:cNvGraphicFramePr/>
+                <a:graphic xmlns:a="http://schemas.openxmlformats.org/drawingml/2006/main">
+                  <a:graphicData uri="http://schemas.microsoft.com/office/word/2010/wordprocessingShape">
+                    <wps:wsp>
+                      <wps:cNvCnPr/>
+                      <wps:spPr>
+                        <a:xfrm flipH="1">
+                          <a:off x="0" y="0"/>
+                          <a:ext cx="619125" cy="0"/>
+                        </a:xfrm>
+                        <a:prstGeom prst="straightConnector1">
+                          <a:avLst/>
+                        </a:prstGeom>
+                        <a:ln>
+                          <a:solidFill>
+                            <a:schemeClr val="tx1"/>
+                          </a:solidFill>
+                          <a:tailEnd type="triangle"/>
+                        </a:ln>
+                      </wps:spPr>
+                      <wps:style>
+                        <a:lnRef idx="1">
+                          <a:schemeClr val="accent1"/>
+                        </a:lnRef>
+                        <a:fillRef idx="0">
+                          <a:schemeClr val="accent1"/>
+                        </a:fillRef>
+                        <a:effectRef idx="0">
+                          <a:schemeClr val="accent1"/>
+                        </a:effectRef>
+                        <a:fontRef idx="minor">
+                          <a:schemeClr val="tx1"/>
+                        </a:fontRef>
+                      </wps:style>
+                      <wps:bodyPr/>
+                    </wps:wsp>
+                  </a:graphicData>
+                </a:graphic>
+              </wp:anchor>
+            </w:drawing>
+          </mc:Choice>
+          <mc:Fallback>
+            <w:pict>
+              <v:shape w14:anchorId="2C4C70C8" id="Conector recto de flecha 70" o:spid="_x0000_s1026" type="#_x0000_t32" style="position:absolute;margin-left:253.95pt;margin-top:10.3pt;width:48.75pt;height:0;flip:x;z-index:251753472;visibility:visible;mso-wrap-style:square;mso-wrap-distance-left:9pt;mso-wrap-distance-top:0;mso-wrap-distance-right:9pt;mso-wrap-distance-bottom:0;mso-position-horizontal:absolute;mso-position-horizontal-relative:text;mso-position-vertical:absolute;mso-position-vertical-relative:text" o:gfxdata="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" strokecolor="black [3213]" strokeweight=".5pt">
+                <v:stroke endarrow="block" joinstyle="miter"/>
+              </v:shape>
+            </w:pict>
+          </mc:Fallback>
+        </mc:AlternateContent>
+      </w:r>
+      <w:r>
+        <w:rPr>
+          <w:noProof/>
+        </w:rPr>
+        <mc:AlternateContent>
+          <mc:Choice Requires="wps">
+            <w:drawing>
+              <wp:anchor distT="0" distB="0" distL="114300" distR="114300" simplePos="0" relativeHeight="251754496" behindDoc="0" locked="0" layoutInCell="1" allowOverlap="1" wp14:anchorId="69BED596" wp14:editId="7CD22B47">
+                <wp:simplePos x="0" y="0"/>
+                <wp:positionH relativeFrom="column">
+                  <wp:posOffset>1244600</wp:posOffset>
+                </wp:positionH>
+                <wp:positionV relativeFrom="paragraph">
+                  <wp:posOffset>148590</wp:posOffset>
+                </wp:positionV>
+                <wp:extent cx="619125" cy="0"/>
+                <wp:effectExtent l="38100" t="76200" r="0" b="95250"/>
+                <wp:wrapNone/>
+                <wp:docPr id="647738061" name="Conector recto de flecha 70"/>
+                <wp:cNvGraphicFramePr/>
+                <a:graphic xmlns:a="http://schemas.openxmlformats.org/drawingml/2006/main">
+                  <a:graphicData uri="http://schemas.microsoft.com/office/word/2010/wordprocessingShape">
+                    <wps:wsp>
+                      <wps:cNvCnPr/>
+                      <wps:spPr>
+                        <a:xfrm flipH="1">
+                          <a:off x="0" y="0"/>
+                          <a:ext cx="619125" cy="0"/>
+                        </a:xfrm>
+                        <a:prstGeom prst="straightConnector1">
+                          <a:avLst/>
+                        </a:prstGeom>
+                        <a:ln>
+                          <a:solidFill>
+                            <a:schemeClr val="tx1"/>
+                          </a:solidFill>
+                          <a:tailEnd type="triangle"/>
+                        </a:ln>
+                      </wps:spPr>
+                      <wps:style>
+                        <a:lnRef idx="1">
+                          <a:schemeClr val="accent1"/>
+                        </a:lnRef>
+                        <a:fillRef idx="0">
+                          <a:schemeClr val="accent1"/>
+                        </a:fillRef>
+                        <a:effectRef idx="0">
+                          <a:schemeClr val="accent1"/>
+                        </a:effectRef>
+                        <a:fontRef idx="minor">
+                          <a:schemeClr val="tx1"/>
+                        </a:fontRef>
+                      </wps:style>
+                      <wps:bodyPr/>
+                    </wps:wsp>
+                  </a:graphicData>
+                </a:graphic>
+              </wp:anchor>
+            </w:drawing>
+          </mc:Choice>
+          <mc:Fallback>
+            <w:pict>
+              <v:shape w14:anchorId="6BEF6241" id="Conector recto de flecha 70" o:spid="_x0000_s1026" type="#_x0000_t32" style="position:absolute;margin-left:98pt;margin-top:11.7pt;width:48.75pt;height:0;flip:x;z-index:251754496;visibility:visible;mso-wrap-style:square;mso-wrap-distance-left:9pt;mso-wrap-distance-top:0;mso-wrap-distance-right:9pt;mso-wrap-distance-bottom:0;mso-position-horizontal:absolute;mso-position-horizontal-relative:text;mso-position-vertical:absolute;mso-position-vertical-relative:text" o:gfxdata="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" strokecolor="black [3213]" strokeweight=".5pt">
+                <v:stroke endarrow="block" joinstyle="miter"/>
+              </v:shape>
+            </w:pict>
+          </mc:Fallback>
+        </mc:AlternateContent>
+      </w:r>
+    </w:p>
+    <w:p>
+      <w:pPr>
+        <w:ind w:left="2124"/>
+      </w:pPr>
+      <w:r>
+        <w:rPr>
+          <w:noProof/>
+        </w:rPr>
+        <mc:AlternateContent>
+          <mc:Choice Requires="wps">
+            <w:drawing>
+              <wp:anchor distT="0" distB="0" distL="114300" distR="114300" simplePos="0" relativeHeight="251741184" behindDoc="0" locked="0" layoutInCell="1" allowOverlap="1" wp14:anchorId="6AFCCDE0" wp14:editId="46E78411">
+                <wp:simplePos x="0" y="0"/>
+                <wp:positionH relativeFrom="column">
+                  <wp:posOffset>2414905</wp:posOffset>
+                </wp:positionH>
+                <wp:positionV relativeFrom="paragraph">
+                  <wp:posOffset>15875</wp:posOffset>
+                </wp:positionV>
+                <wp:extent cx="9525" cy="534035"/>
+                <wp:effectExtent l="46355" t="8890" r="58420" b="19050"/>
+                <wp:wrapNone/>
+                <wp:docPr id="1432983290" name="AutoShape 29"/>
+                <wp:cNvGraphicFramePr>
+                  <a:graphicFrameLocks xmlns:a="http://schemas.openxmlformats.org/drawingml/2006/main"/>
+                </wp:cNvGraphicFramePr>
+                <a:graphic xmlns:a="http://schemas.openxmlformats.org/drawingml/2006/main">
+                  <a:graphicData uri="http://schemas.microsoft.com/office/word/2010/wordprocessingShape">
+                    <wps:wsp>
+                      <wps:cNvCnPr>
+                        <a:cxnSpLocks noChangeShapeType="1"/>
+                      </wps:cNvCnPr>
+                      <wps:spPr bwMode="auto">
+                        <a:xfrm>
+                          <a:off x="0" y="0"/>
+                          <a:ext cx="9525" cy="534035"/>
+                        </a:xfrm>
+                        <a:prstGeom prst="straightConnector1">
+                          <a:avLst/>
+                        </a:prstGeom>
+                        <a:noFill/>
+                        <a:ln w="9525">
+                          <a:solidFill>
+                            <a:srgbClr val="000000"/>
+                          </a:solidFill>
+                          <a:round/>
+                          <a:headEnd type="none" w="med" len="med"/>
+                          <a:tailEnd type="triangle" w="med" len="med"/>
+                        </a:ln>
+                        <a:extLst>
+                          <a:ext uri="{909E8E84-426E-40DD-AFC4-6F175D3DCCD1}">
+                            <a14:hiddenFill xmlns:a14="http://schemas.microsoft.com/office/drawing/2010/main">
+                              <a:noFill/>
+                            </a14:hiddenFill>
+                          </a:ext>
+                        </a:extLst>
+                      </wps:spPr>
+                      <wps:bodyPr/>
+                    </wps:wsp>
+                  </a:graphicData>
+                </a:graphic>
+                <wp14:sizeRelH relativeFrom="page">
+                  <wp14:pctWidth>0</wp14:pctWidth>
+                </wp14:sizeRelH>
+                <wp14:sizeRelV relativeFrom="page">
+                  <wp14:pctHeight>0</wp14:pctHeight>
+                </wp14:sizeRelV>
+              </wp:anchor>
+            </w:drawing>
+          </mc:Choice>
+          <mc:Fallback>
+            <w:pict>
+              <v:shape w14:anchorId="35383563" id="AutoShape 29" o:spid="_x0000_s1026" type="#_x0000_t32" style="position:absolute;margin-left:190.15pt;margin-top:1.25pt;width:.75pt;height:42.05pt;z-index:251741184;visibility:visible;mso-wrap-style:square;mso-width-percent:0;mso-height-percent:0;mso-wrap-distance-left:9pt;mso-wrap-distance-top:0;mso-wrap-distance-right:9pt;mso-wrap-distance-bottom:0;mso-position-horizontal:absolute;mso-position-horizontal-relative:text;mso-position-vertical:absolute;mso-position-vertical-relative:text;mso-width-percent:0;mso-height-percent:0;mso-width-relative:page;mso-height-relative:page" o:gfxdata="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">
+                <v:stroke endarrow="block"/>
+              </v:shape>
+            </w:pict>
+          </mc:Fallback>
+        </mc:AlternateContent>
+      </w:r>
+    </w:p>
+    <w:p>
+      <w:pPr>
+        <w:ind w:left="2124"/>
+      </w:pPr>
+      <w:r>
+        <w:rPr>
+          <w:noProof/>
+        </w:rPr>
+        <mc:AlternateContent>
+          <mc:Choice Requires="wps">
+            <w:drawing>
+              <wp:anchor distT="45720" distB="45720" distL="114300" distR="114300" simplePos="0" relativeHeight="251748352" behindDoc="0" locked="0" layoutInCell="1" allowOverlap="1" wp14:anchorId="0CA256DA" wp14:editId="7108272A">
+                <wp:simplePos x="0" y="0"/>
+                <wp:positionH relativeFrom="column">
+                  <wp:posOffset>3168650</wp:posOffset>
+                </wp:positionH>
+                <wp:positionV relativeFrom="paragraph">
+                  <wp:posOffset>6985</wp:posOffset>
+                </wp:positionV>
+                <wp:extent cx="704850" cy="4962525"/>
+                <wp:effectExtent l="0" t="0" r="0" b="9525"/>
                 <wp:wrapSquare wrapText="bothSides"/>
                 <wp:docPr id="992769190" name="Cuadro de texto 2"/>
                 <wp:cNvGraphicFramePr>
@@ -954,7 +1277,7 @@
                       <wps:spPr bwMode="auto">
                         <a:xfrm>
                           <a:off x="0" y="0"/>
-                          <a:ext cx="589915" cy="4962525"/>
+                          <a:ext cx="704850" cy="4962525"/>
                         </a:xfrm>
                         <a:prstGeom prst="rect">
                           <a:avLst/>
@@ -991,7 +1314,19 @@
                               <w:rPr>
                                 <w:lang w:val="es-ES"/>
                               </w:rPr>
-                              <w:t xml:space="preserve">Lista de préstamos de un estudiante, ordenados cronológicamente </w:t>
+                              <w:t>Lista</w:t>
+                            </w:r>
+                            <w:r>
+                              <w:rPr>
+                                <w:lang w:val="es-ES"/>
+                              </w:rPr>
+                              <w:t xml:space="preserve"> doble encadenada </w:t>
+                            </w:r>
+                            <w:r>
+                              <w:rPr>
+                                <w:lang w:val="es-ES"/>
+                              </w:rPr>
+                              <w:t xml:space="preserve">de préstamos de un estudiante, ordenados cronológicamente </w:t>
                             </w:r>
                           </w:p>
                           <w:p>
@@ -1001,17 +1336,22 @@
                                 <w:lang w:val="es-ES"/>
                               </w:rPr>
                             </w:pPr>
+                            <w:proofErr w:type="spellStart"/>
                             <w:r>
                               <w:rPr>
                                 <w:lang w:val="es-ES"/>
                               </w:rPr>
-                              <w:t>Req. 3.4.</w:t>
+                              <w:t>Req</w:t>
+                            </w:r>
+                            <w:proofErr w:type="spellEnd"/>
+                            <w:r>
+                              <w:rPr>
+                                <w:lang w:val="es-ES"/>
+                              </w:rPr>
+                              <w:t>. 3.4.</w:t>
                             </w:r>
                             <w:r>
-                              <w:t xml:space="preserve"> </w:t>
-                            </w:r>
-                            <w:r>
-                              <w:t>Lista todos los préstamos del estudiante ordenados cronológicamente</w:t>
+                              <w:t xml:space="preserve"> Lista todos los préstamos del estudiante ordenados cronológicamente</w:t>
                             </w:r>
                           </w:p>
                         </w:txbxContent>
@@ -1033,11 +1373,11 @@
           </mc:Choice>
           <mc:Fallback>
             <w:pict>
-              <v:shapetype w14:anchorId="04A458A2" id="_x0000_t202" coordsize="21600,21600" o:spt="202" path="m,l,21600r21600,l21600,xe">
+              <v:shapetype w14:anchorId="0CA256DA" id="_x0000_t202" coordsize="21600,21600" o:spt="202" path="m,l,21600r21600,l21600,xe">
                 <v:stroke joinstyle="miter"/>
                 <v:path gradientshapeok="t" o:connecttype="rect"/>
               </v:shapetype>
-              <v:shape id="Cuadro de texto 2" o:spid="_x0000_s1026" type="#_x0000_t202" style="position:absolute;margin-left:98.7pt;margin-top:9.5pt;width:46.45pt;height:390.75pt;z-index:251693056;visibility:visible;mso-wrap-style:square;mso-width-percent:0;mso-height-percent:0;mso-wrap-distance-left:9pt;mso-wrap-distance-top:3.6pt;mso-wrap-distance-right:9pt;mso-wrap-distance-bottom:3.6pt;mso-position-horizontal:absolute;mso-position-horizontal-relative:text;mso-position-vertical:absolute;mso-position-vertical-relative:text;mso-width-percent:0;mso-height-percent:0;mso-width-relative:margin;mso-height-relative:margin;v-text-anchor:top" o:gfxdata="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" stroked="f">
+              <v:shape id="Cuadro de texto 2" o:spid="_x0000_s1026" type="#_x0000_t202" style="position:absolute;left:0;text-align:left;margin-left:249.5pt;margin-top:.55pt;width:55.5pt;height:390.75pt;z-index:251748352;visibility:visible;mso-wrap-style:square;mso-width-percent:0;mso-height-percent:0;mso-wrap-distance-left:9pt;mso-wrap-distance-top:3.6pt;mso-wrap-distance-right:9pt;mso-wrap-distance-bottom:3.6pt;mso-position-horizontal:absolute;mso-position-horizontal-relative:text;mso-position-vertical:absolute;mso-position-vertical-relative:text;mso-width-percent:0;mso-height-percent:0;mso-width-relative:margin;mso-height-relative:margin;v-text-anchor:top" o:gfxdata="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" stroked="f">
                 <v:textbox style="layout-flow:vertical">
                   <w:txbxContent>
                     <w:p>
@@ -1051,7 +1391,19 @@
                         <w:rPr>
                           <w:lang w:val="es-ES"/>
                         </w:rPr>
-                        <w:t xml:space="preserve">Lista de préstamos de un estudiante, ordenados cronológicamente </w:t>
+                        <w:t>Lista</w:t>
+                      </w:r>
+                      <w:r>
+                        <w:rPr>
+                          <w:lang w:val="es-ES"/>
+                        </w:rPr>
+                        <w:t xml:space="preserve"> doble encadenada </w:t>
+                      </w:r>
+                      <w:r>
+                        <w:rPr>
+                          <w:lang w:val="es-ES"/>
+                        </w:rPr>
+                        <w:t xml:space="preserve">de préstamos de un estudiante, ordenados cronológicamente </w:t>
                       </w:r>
                     </w:p>
                     <w:p>
@@ -1061,17 +1413,22 @@
                           <w:lang w:val="es-ES"/>
                         </w:rPr>
                       </w:pPr>
+                      <w:proofErr w:type="spellStart"/>
                       <w:r>
                         <w:rPr>
                           <w:lang w:val="es-ES"/>
                         </w:rPr>
-                        <w:t>Req. 3.4.</w:t>
+                        <w:t>Req</w:t>
+                      </w:r>
+                      <w:proofErr w:type="spellEnd"/>
+                      <w:r>
+                        <w:rPr>
+                          <w:lang w:val="es-ES"/>
+                        </w:rPr>
+                        <w:t>. 3.4.</w:t>
                       </w:r>
                       <w:r>
-                        <w:t xml:space="preserve"> </w:t>
-                      </w:r>
-                      <w:r>
-                        <w:t>Lista todos los préstamos del estudiante ordenados cronológicamente</w:t>
+                        <w:t xml:space="preserve"> Lista todos los préstamos del estudiante ordenados cronológicamente</w:t>
                       </w:r>
                     </w:p>
                   </w:txbxContent>
@@ -1082,8 +1439,6 @@
           </mc:Fallback>
         </mc:AlternateContent>
       </w:r>
-    </w:p>
-    <w:p>
       <w:r>
         <w:rPr>
           <w:noProof/>
@@ -1091,16 +1446,16 @@
         <mc:AlternateContent>
           <mc:Choice Requires="wps">
             <w:drawing>
-              <wp:anchor distT="45720" distB="45720" distL="114300" distR="114300" simplePos="0" relativeHeight="251685888" behindDoc="0" locked="0" layoutInCell="1" allowOverlap="1" wp14:anchorId="04A458A2" wp14:editId="44D58345">
+              <wp:anchor distT="45720" distB="45720" distL="114300" distR="114300" simplePos="0" relativeHeight="251742208" behindDoc="0" locked="0" layoutInCell="1" allowOverlap="1" wp14:anchorId="283E04FE" wp14:editId="7F609E13">
                 <wp:simplePos x="0" y="0"/>
                 <wp:positionH relativeFrom="column">
-                  <wp:posOffset>7616190</wp:posOffset>
+                  <wp:posOffset>7416800</wp:posOffset>
                 </wp:positionH>
                 <wp:positionV relativeFrom="paragraph">
-                  <wp:posOffset>184785</wp:posOffset>
+                  <wp:posOffset>187960</wp:posOffset>
                 </wp:positionV>
-                <wp:extent cx="1279525" cy="1259840"/>
-                <wp:effectExtent l="8890" t="6350" r="6985" b="10160"/>
+                <wp:extent cx="2847975" cy="1651000"/>
+                <wp:effectExtent l="0" t="0" r="28575" b="25400"/>
                 <wp:wrapSquare wrapText="bothSides"/>
                 <wp:docPr id="1494297422" name="Cuadro de texto 2"/>
                 <wp:cNvGraphicFramePr>
@@ -1115,7 +1470,7 @@
                       <wps:spPr bwMode="auto">
                         <a:xfrm>
                           <a:off x="0" y="0"/>
-                          <a:ext cx="1279525" cy="1259840"/>
+                          <a:ext cx="2847975" cy="1651000"/>
                         </a:xfrm>
                         <a:prstGeom prst="rect">
                           <a:avLst/>
@@ -1157,8 +1512,16 @@
                               <w:rPr>
                                 <w:lang w:val="es-ES"/>
                               </w:rPr>
-                              <w:t>Nombre: string</w:t>
+                              <w:t xml:space="preserve">Nombre: </w:t>
                             </w:r>
+                            <w:proofErr w:type="spellStart"/>
+                            <w:r>
+                              <w:rPr>
+                                <w:lang w:val="es-ES"/>
+                              </w:rPr>
+                              <w:t>string</w:t>
+                            </w:r>
+                            <w:proofErr w:type="spellEnd"/>
                           </w:p>
                           <w:p>
                             <w:pPr>
@@ -1170,8 +1533,16 @@
                               <w:rPr>
                                 <w:lang w:val="es-ES"/>
                               </w:rPr>
-                              <w:t>Apellido: string</w:t>
+                              <w:t xml:space="preserve">Apellido: </w:t>
                             </w:r>
+                            <w:proofErr w:type="spellStart"/>
+                            <w:r>
+                              <w:rPr>
+                                <w:lang w:val="es-ES"/>
+                              </w:rPr>
+                              <w:t>string</w:t>
+                            </w:r>
+                            <w:proofErr w:type="spellEnd"/>
                           </w:p>
                           <w:p>
                             <w:pPr>
@@ -1183,7 +1554,64 @@
                               <w:rPr>
                                 <w:lang w:val="es-ES"/>
                               </w:rPr>
-                              <w:t>Número: int</w:t>
+                              <w:t xml:space="preserve">Número: </w:t>
+                            </w:r>
+                            <w:proofErr w:type="spellStart"/>
+                            <w:r>
+                              <w:rPr>
+                                <w:lang w:val="es-ES"/>
+                              </w:rPr>
+                              <w:t>int</w:t>
+                            </w:r>
+                            <w:proofErr w:type="spellEnd"/>
+                          </w:p>
+                          <w:p>
+                            <w:pPr>
+                              <w:rPr>
+                                <w:lang w:val="es-ES"/>
+                              </w:rPr>
+                            </w:pPr>
+                            <w:proofErr w:type="spellStart"/>
+                            <w:r>
+                              <w:rPr>
+                                <w:lang w:val="es-ES"/>
+                              </w:rPr>
+                              <w:t>PrestamosActivos</w:t>
+                            </w:r>
+                            <w:proofErr w:type="spellEnd"/>
+                            <w:r>
+                              <w:rPr>
+                                <w:lang w:val="es-ES"/>
+                              </w:rPr>
+                              <w:t xml:space="preserve">: </w:t>
+                            </w:r>
+                            <w:proofErr w:type="spellStart"/>
+                            <w:r>
+                              <w:rPr>
+                                <w:lang w:val="es-ES"/>
+                              </w:rPr>
+                              <w:t>ListaDoble</w:t>
+                            </w:r>
+                            <w:proofErr w:type="spellEnd"/>
+                            <w:r>
+                              <w:rPr>
+                                <w:lang w:val="es-ES"/>
+                              </w:rPr>
+                              <w:t>&lt;</w:t>
+                            </w:r>
+                            <w:proofErr w:type="spellStart"/>
+                            <w:r>
+                              <w:rPr>
+                                <w:lang w:val="es-ES"/>
+                              </w:rPr>
+                              <w:t>Prestamo</w:t>
+                            </w:r>
+                            <w:proofErr w:type="spellEnd"/>
+                            <w:r>
+                              <w:rPr>
+                                <w:lang w:val="es-ES"/>
+                              </w:rPr>
+                              <w:t>&gt;</w:t>
                             </w:r>
                           </w:p>
                         </w:txbxContent>
@@ -1205,7 +1633,7 @@
           </mc:Choice>
           <mc:Fallback>
             <w:pict>
-              <v:shape w14:anchorId="04A458A2" id="_x0000_s1027" type="#_x0000_t202" style="position:absolute;margin-left:599.7pt;margin-top:14.55pt;width:100.75pt;height:99.2pt;z-index:251685888;visibility:visible;mso-wrap-style:square;mso-width-percent:0;mso-height-percent:0;mso-wrap-distance-left:9pt;mso-wrap-distance-top:3.6pt;mso-wrap-distance-right:9pt;mso-wrap-distance-bottom:3.6pt;mso-position-horizontal:absolute;mso-position-horizontal-relative:text;mso-position-vertical:absolute;mso-position-vertical-relative:text;mso-width-percent:0;mso-height-percent:0;mso-width-relative:margin;mso-height-relative:margin;v-text-anchor:top" o:gfxdata="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">
+              <v:shape w14:anchorId="283E04FE" id="_x0000_s1027" type="#_x0000_t202" style="position:absolute;left:0;text-align:left;margin-left:584pt;margin-top:14.8pt;width:224.25pt;height:130pt;z-index:251742208;visibility:visible;mso-wrap-style:square;mso-width-percent:0;mso-height-percent:0;mso-wrap-distance-left:9pt;mso-wrap-distance-top:3.6pt;mso-wrap-distance-right:9pt;mso-wrap-distance-bottom:3.6pt;mso-position-horizontal:absolute;mso-position-horizontal-relative:text;mso-position-vertical:absolute;mso-position-vertical-relative:text;mso-width-percent:0;mso-height-percent:0;mso-width-relative:margin;mso-height-relative:margin;v-text-anchor:top" o:gfxdata="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">
                 <v:textbox>
                   <w:txbxContent>
                     <w:p>
@@ -1231,8 +1659,16 @@
                         <w:rPr>
                           <w:lang w:val="es-ES"/>
                         </w:rPr>
-                        <w:t>Nombre: string</w:t>
+                        <w:t xml:space="preserve">Nombre: </w:t>
                       </w:r>
+                      <w:proofErr w:type="spellStart"/>
+                      <w:r>
+                        <w:rPr>
+                          <w:lang w:val="es-ES"/>
+                        </w:rPr>
+                        <w:t>string</w:t>
+                      </w:r>
+                      <w:proofErr w:type="spellEnd"/>
                     </w:p>
                     <w:p>
                       <w:pPr>
@@ -1244,8 +1680,16 @@
                         <w:rPr>
                           <w:lang w:val="es-ES"/>
                         </w:rPr>
-                        <w:t>Apellido: string</w:t>
+                        <w:t xml:space="preserve">Apellido: </w:t>
                       </w:r>
+                      <w:proofErr w:type="spellStart"/>
+                      <w:r>
+                        <w:rPr>
+                          <w:lang w:val="es-ES"/>
+                        </w:rPr>
+                        <w:t>string</w:t>
+                      </w:r>
+                      <w:proofErr w:type="spellEnd"/>
                     </w:p>
                     <w:p>
                       <w:pPr>
@@ -1257,7 +1701,64 @@
                         <w:rPr>
                           <w:lang w:val="es-ES"/>
                         </w:rPr>
-                        <w:t>Número: int</w:t>
+                        <w:t xml:space="preserve">Número: </w:t>
+                      </w:r>
+                      <w:proofErr w:type="spellStart"/>
+                      <w:r>
+                        <w:rPr>
+                          <w:lang w:val="es-ES"/>
+                        </w:rPr>
+                        <w:t>int</w:t>
+                      </w:r>
+                      <w:proofErr w:type="spellEnd"/>
+                    </w:p>
+                    <w:p>
+                      <w:pPr>
+                        <w:rPr>
+                          <w:lang w:val="es-ES"/>
+                        </w:rPr>
+                      </w:pPr>
+                      <w:proofErr w:type="spellStart"/>
+                      <w:r>
+                        <w:rPr>
+                          <w:lang w:val="es-ES"/>
+                        </w:rPr>
+                        <w:t>PrestamosActivos</w:t>
+                      </w:r>
+                      <w:proofErr w:type="spellEnd"/>
+                      <w:r>
+                        <w:rPr>
+                          <w:lang w:val="es-ES"/>
+                        </w:rPr>
+                        <w:t xml:space="preserve">: </w:t>
+                      </w:r>
+                      <w:proofErr w:type="spellStart"/>
+                      <w:r>
+                        <w:rPr>
+                          <w:lang w:val="es-ES"/>
+                        </w:rPr>
+                        <w:t>ListaDoble</w:t>
+                      </w:r>
+                      <w:proofErr w:type="spellEnd"/>
+                      <w:r>
+                        <w:rPr>
+                          <w:lang w:val="es-ES"/>
+                        </w:rPr>
+                        <w:t>&lt;</w:t>
+                      </w:r>
+                      <w:proofErr w:type="spellStart"/>
+                      <w:r>
+                        <w:rPr>
+                          <w:lang w:val="es-ES"/>
+                        </w:rPr>
+                        <w:t>Prestamo</w:t>
+                      </w:r>
+                      <w:proofErr w:type="spellEnd"/>
+                      <w:r>
+                        <w:rPr>
+                          <w:lang w:val="es-ES"/>
+                        </w:rPr>
+                        <w:t>&gt;</w:t>
                       </w:r>
                     </w:p>
                   </w:txbxContent>
@@ -1270,6 +1771,9 @@
       </w:r>
     </w:p>
     <w:p>
+      <w:pPr>
+        <w:ind w:left="2124"/>
+      </w:pPr>
       <w:r>
         <w:rPr>
           <w:noProof/>
@@ -1277,13 +1781,13 @@
         <mc:AlternateContent>
           <mc:Choice Requires="wps">
             <w:drawing>
-              <wp:anchor distT="0" distB="0" distL="114300" distR="114300" simplePos="0" relativeHeight="251687936" behindDoc="0" locked="0" layoutInCell="1" allowOverlap="1" wp14:anchorId="1D8A1D6F" wp14:editId="3184F0CB">
+              <wp:anchor distT="0" distB="0" distL="114300" distR="114300" simplePos="0" relativeHeight="251743232" behindDoc="0" locked="0" layoutInCell="1" allowOverlap="1" wp14:anchorId="63C42BD3" wp14:editId="30FEAC6F">
                 <wp:simplePos x="0" y="0"/>
                 <wp:positionH relativeFrom="column">
-                  <wp:posOffset>5080</wp:posOffset>
+                  <wp:posOffset>1882140</wp:posOffset>
                 </wp:positionH>
                 <wp:positionV relativeFrom="paragraph">
-                  <wp:posOffset>5080</wp:posOffset>
+                  <wp:posOffset>43180</wp:posOffset>
                 </wp:positionV>
                 <wp:extent cx="1190625" cy="542925"/>
                 <wp:effectExtent l="8255" t="7620" r="10795" b="11430"/>
@@ -1338,14 +1842,21 @@
           </mc:Choice>
           <mc:Fallback>
             <w:pict>
-              <v:rect w14:anchorId="1531B139" id="Rectangle 44" o:spid="_x0000_s1026" style="position:absolute;margin-left:.4pt;margin-top:.4pt;width:93.75pt;height:42.75pt;z-index:251687936;visibility:visible;mso-wrap-style:square;mso-width-percent:0;mso-height-percent:0;mso-wrap-distance-left:9pt;mso-wrap-distance-top:0;mso-wrap-distance-right:9pt;mso-wrap-distance-bottom:0;mso-position-horizontal:absolute;mso-position-horizontal-relative:text;mso-position-vertical:absolute;mso-position-vertical-relative:text;mso-width-percent:0;mso-height-percent:0;mso-width-relative:page;mso-height-relative:page;v-text-anchor:top" o:gfxdata="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" fillcolor="#b3e5a1 [1305]"/>
+              <v:rect w14:anchorId="5D7461AB" id="Rectangle 44" o:spid="_x0000_s1026" style="position:absolute;margin-left:148.2pt;margin-top:3.4pt;width:93.75pt;height:42.75pt;z-index:251743232;visibility:visible;mso-wrap-style:square;mso-width-percent:0;mso-height-percent:0;mso-wrap-distance-left:9pt;mso-wrap-distance-top:0;mso-wrap-distance-right:9pt;mso-wrap-distance-bottom:0;mso-position-horizontal:absolute;mso-position-horizontal-relative:text;mso-position-vertical:absolute;mso-position-vertical-relative:text;mso-width-percent:0;mso-height-percent:0;mso-width-relative:page;mso-height-relative:page;v-text-anchor:top" o:gfxdata="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" fillcolor="#b3e5a1 [1305]"/>
             </w:pict>
           </mc:Fallback>
         </mc:AlternateContent>
       </w:r>
     </w:p>
-    <w:p/>
     <w:p>
+      <w:pPr>
+        <w:ind w:left="2124"/>
+      </w:pPr>
+    </w:p>
+    <w:p>
+      <w:pPr>
+        <w:ind w:left="2124"/>
+      </w:pPr>
       <w:r>
         <w:rPr>
           <w:noProof/>
@@ -1353,13 +1864,82 @@
         <mc:AlternateContent>
           <mc:Choice Requires="wps">
             <w:drawing>
-              <wp:anchor distT="0" distB="0" distL="114300" distR="114300" simplePos="0" relativeHeight="251688960" behindDoc="0" locked="0" layoutInCell="1" allowOverlap="1" wp14:anchorId="378D3B7A" wp14:editId="64482DE3">
+              <wp:anchor distT="0" distB="0" distL="114300" distR="114300" simplePos="0" relativeHeight="251756544" behindDoc="0" locked="0" layoutInCell="1" allowOverlap="1" wp14:anchorId="54CD2C90" wp14:editId="20DBF263">
                 <wp:simplePos x="0" y="0"/>
                 <wp:positionH relativeFrom="column">
-                  <wp:posOffset>576580</wp:posOffset>
+                  <wp:posOffset>2691130</wp:posOffset>
                 </wp:positionH>
                 <wp:positionV relativeFrom="paragraph">
-                  <wp:posOffset>64135</wp:posOffset>
+                  <wp:posOffset>131445</wp:posOffset>
+                </wp:positionV>
+                <wp:extent cx="0" cy="550545"/>
+                <wp:effectExtent l="76200" t="38100" r="57150" b="20955"/>
+                <wp:wrapNone/>
+                <wp:docPr id="1770390212" name="Conector recto de flecha 71"/>
+                <wp:cNvGraphicFramePr/>
+                <a:graphic xmlns:a="http://schemas.openxmlformats.org/drawingml/2006/main">
+                  <a:graphicData uri="http://schemas.microsoft.com/office/word/2010/wordprocessingShape">
+                    <wps:wsp>
+                      <wps:cNvCnPr/>
+                      <wps:spPr>
+                        <a:xfrm flipV="1">
+                          <a:off x="0" y="0"/>
+                          <a:ext cx="0" cy="550545"/>
+                        </a:xfrm>
+                        <a:prstGeom prst="straightConnector1">
+                          <a:avLst/>
+                        </a:prstGeom>
+                        <a:ln>
+                          <a:solidFill>
+                            <a:schemeClr val="tx1"/>
+                          </a:solidFill>
+                          <a:tailEnd type="triangle"/>
+                        </a:ln>
+                      </wps:spPr>
+                      <wps:style>
+                        <a:lnRef idx="1">
+                          <a:schemeClr val="accent1"/>
+                        </a:lnRef>
+                        <a:fillRef idx="0">
+                          <a:schemeClr val="accent1"/>
+                        </a:fillRef>
+                        <a:effectRef idx="0">
+                          <a:schemeClr val="accent1"/>
+                        </a:effectRef>
+                        <a:fontRef idx="minor">
+                          <a:schemeClr val="tx1"/>
+                        </a:fontRef>
+                      </wps:style>
+                      <wps:bodyPr/>
+                    </wps:wsp>
+                  </a:graphicData>
+                </a:graphic>
+              </wp:anchor>
+            </w:drawing>
+          </mc:Choice>
+          <mc:Fallback>
+            <w:pict>
+              <v:shape w14:anchorId="0D78D62B" id="Conector recto de flecha 71" o:spid="_x0000_s1026" type="#_x0000_t32" style="position:absolute;margin-left:211.9pt;margin-top:10.35pt;width:0;height:43.35pt;flip:y;z-index:251756544;visibility:visible;mso-wrap-style:square;mso-wrap-distance-left:9pt;mso-wrap-distance-top:0;mso-wrap-distance-right:9pt;mso-wrap-distance-bottom:0;mso-position-horizontal:absolute;mso-position-horizontal-relative:text;mso-position-vertical:absolute;mso-position-vertical-relative:text" o:gfxdata="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" strokecolor="black [3213]" strokeweight=".5pt">
+                <v:stroke endarrow="block" joinstyle="miter"/>
+              </v:shape>
+            </w:pict>
+          </mc:Fallback>
+        </mc:AlternateContent>
+      </w:r>
+      <w:r>
+        <w:rPr>
+          <w:noProof/>
+        </w:rPr>
+        <mc:AlternateContent>
+          <mc:Choice Requires="wps">
+            <w:drawing>
+              <wp:anchor distT="0" distB="0" distL="114300" distR="114300" simplePos="0" relativeHeight="251744256" behindDoc="0" locked="0" layoutInCell="1" allowOverlap="1" wp14:anchorId="7496362F" wp14:editId="22F4B54C">
+                <wp:simplePos x="0" y="0"/>
+                <wp:positionH relativeFrom="column">
+                  <wp:posOffset>2395855</wp:posOffset>
+                </wp:positionH>
+                <wp:positionV relativeFrom="paragraph">
+                  <wp:posOffset>92710</wp:posOffset>
                 </wp:positionV>
                 <wp:extent cx="9525" cy="534035"/>
                 <wp:effectExtent l="46355" t="8890" r="58420" b="19050"/>
@@ -1414,16 +1994,13 @@
           </mc:Choice>
           <mc:Fallback>
             <w:pict>
-              <v:shape w14:anchorId="70BA0480" id="AutoShape 47" o:spid="_x0000_s1026" type="#_x0000_t32" style="position:absolute;margin-left:45.4pt;margin-top:5.05pt;width:.75pt;height:42.05pt;z-index:251688960;visibility:visible;mso-wrap-style:square;mso-width-percent:0;mso-height-percent:0;mso-wrap-distance-left:9pt;mso-wrap-distance-top:0;mso-wrap-distance-right:9pt;mso-wrap-distance-bottom:0;mso-position-horizontal:absolute;mso-position-horizontal-relative:text;mso-position-vertical:absolute;mso-position-vertical-relative:text;mso-width-percent:0;mso-height-percent:0;mso-width-relative:page;mso-height-relative:page" o:gfxdata="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">
+              <v:shape w14:anchorId="7EF8541F" id="AutoShape 47" o:spid="_x0000_s1026" type="#_x0000_t32" style="position:absolute;margin-left:188.65pt;margin-top:7.3pt;width:.75pt;height:42.05pt;z-index:251744256;visibility:visible;mso-wrap-style:square;mso-width-percent:0;mso-height-percent:0;mso-wrap-distance-left:9pt;mso-wrap-distance-top:0;mso-wrap-distance-right:9pt;mso-wrap-distance-bottom:0;mso-position-horizontal:absolute;mso-position-horizontal-relative:text;mso-position-vertical:absolute;mso-position-vertical-relative:text;mso-width-percent:0;mso-height-percent:0;mso-width-relative:page;mso-height-relative:page" o:gfxdata="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">
                 <v:stroke endarrow="block"/>
               </v:shape>
             </w:pict>
           </mc:Fallback>
         </mc:AlternateContent>
       </w:r>
-    </w:p>
-    <w:p/>
-    <w:p>
       <w:r>
         <w:rPr>
           <w:noProof/>
@@ -1431,13 +2008,392 @@
         <mc:AlternateContent>
           <mc:Choice Requires="wps">
             <w:drawing>
-              <wp:anchor distT="0" distB="0" distL="114300" distR="114300" simplePos="0" relativeHeight="251689984" behindDoc="0" locked="0" layoutInCell="1" allowOverlap="1" wp14:anchorId="1D8A1D6F" wp14:editId="08191B77">
+              <wp:anchor distT="0" distB="0" distL="114300" distR="114300" simplePos="0" relativeHeight="251746304" behindDoc="0" locked="0" layoutInCell="1" allowOverlap="1" wp14:anchorId="56950BB6" wp14:editId="65A9176E">
                 <wp:simplePos x="0" y="0"/>
                 <wp:positionH relativeFrom="column">
-                  <wp:posOffset>5080</wp:posOffset>
+                  <wp:posOffset>2414905</wp:posOffset>
                 </wp:positionH>
                 <wp:positionV relativeFrom="paragraph">
-                  <wp:posOffset>81915</wp:posOffset>
+                  <wp:posOffset>1301750</wp:posOffset>
+                </wp:positionV>
+                <wp:extent cx="9525" cy="534035"/>
+                <wp:effectExtent l="46355" t="8890" r="58420" b="19050"/>
+                <wp:wrapNone/>
+                <wp:docPr id="1974675297" name="AutoShape 49"/>
+                <wp:cNvGraphicFramePr>
+                  <a:graphicFrameLocks xmlns:a="http://schemas.openxmlformats.org/drawingml/2006/main"/>
+                </wp:cNvGraphicFramePr>
+                <a:graphic xmlns:a="http://schemas.openxmlformats.org/drawingml/2006/main">
+                  <a:graphicData uri="http://schemas.microsoft.com/office/word/2010/wordprocessingShape">
+                    <wps:wsp>
+                      <wps:cNvCnPr>
+                        <a:cxnSpLocks noChangeShapeType="1"/>
+                      </wps:cNvCnPr>
+                      <wps:spPr bwMode="auto">
+                        <a:xfrm>
+                          <a:off x="0" y="0"/>
+                          <a:ext cx="9525" cy="534035"/>
+                        </a:xfrm>
+                        <a:prstGeom prst="straightConnector1">
+                          <a:avLst/>
+                        </a:prstGeom>
+                        <a:noFill/>
+                        <a:ln w="9525">
+                          <a:solidFill>
+                            <a:srgbClr val="000000"/>
+                          </a:solidFill>
+                          <a:round/>
+                          <a:headEnd type="none" w="med" len="med"/>
+                          <a:tailEnd type="triangle" w="med" len="med"/>
+                        </a:ln>
+                        <a:extLst>
+                          <a:ext uri="{909E8E84-426E-40DD-AFC4-6F175D3DCCD1}">
+                            <a14:hiddenFill xmlns:a14="http://schemas.microsoft.com/office/drawing/2010/main">
+                              <a:noFill/>
+                            </a14:hiddenFill>
+                          </a:ext>
+                        </a:extLst>
+                      </wps:spPr>
+                      <wps:bodyPr/>
+                    </wps:wsp>
+                  </a:graphicData>
+                </a:graphic>
+                <wp14:sizeRelH relativeFrom="page">
+                  <wp14:pctWidth>0</wp14:pctWidth>
+                </wp14:sizeRelH>
+                <wp14:sizeRelV relativeFrom="page">
+                  <wp14:pctHeight>0</wp14:pctHeight>
+                </wp14:sizeRelV>
+              </wp:anchor>
+            </w:drawing>
+          </mc:Choice>
+          <mc:Fallback>
+            <w:pict>
+              <v:shape w14:anchorId="0EC20C2E" id="AutoShape 49" o:spid="_x0000_s1026" type="#_x0000_t32" style="position:absolute;margin-left:190.15pt;margin-top:102.5pt;width:.75pt;height:42.05pt;z-index:251746304;visibility:visible;mso-wrap-style:square;mso-width-percent:0;mso-height-percent:0;mso-wrap-distance-left:9pt;mso-wrap-distance-top:0;mso-wrap-distance-right:9pt;mso-wrap-distance-bottom:0;mso-position-horizontal:absolute;mso-position-horizontal-relative:text;mso-position-vertical:absolute;mso-position-vertical-relative:text;mso-width-percent:0;mso-height-percent:0;mso-width-relative:page;mso-height-relative:page" o:gfxdata="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">
+                <v:stroke endarrow="block"/>
+              </v:shape>
+            </w:pict>
+          </mc:Fallback>
+        </mc:AlternateContent>
+      </w:r>
+      <w:r>
+        <w:rPr>
+          <w:noProof/>
+        </w:rPr>
+        <mc:AlternateContent>
+          <mc:Choice Requires="wps">
+            <w:drawing>
+              <wp:anchor distT="0" distB="0" distL="114300" distR="114300" simplePos="0" relativeHeight="251750400" behindDoc="0" locked="0" layoutInCell="1" allowOverlap="1" wp14:anchorId="26B16C9C" wp14:editId="72EF6957">
+                <wp:simplePos x="0" y="0"/>
+                <wp:positionH relativeFrom="column">
+                  <wp:posOffset>2062480</wp:posOffset>
+                </wp:positionH>
+                <wp:positionV relativeFrom="paragraph">
+                  <wp:posOffset>3359150</wp:posOffset>
+                </wp:positionV>
+                <wp:extent cx="638175" cy="95250"/>
+                <wp:effectExtent l="8255" t="8255" r="10795" b="10795"/>
+                <wp:wrapNone/>
+                <wp:docPr id="1307789250" name="Rectangle 106"/>
+                <wp:cNvGraphicFramePr>
+                  <a:graphicFrameLocks xmlns:a="http://schemas.openxmlformats.org/drawingml/2006/main"/>
+                </wp:cNvGraphicFramePr>
+                <a:graphic xmlns:a="http://schemas.openxmlformats.org/drawingml/2006/main">
+                  <a:graphicData uri="http://schemas.microsoft.com/office/word/2010/wordprocessingShape">
+                    <wps:wsp>
+                      <wps:cNvSpPr>
+                        <a:spLocks noChangeArrowheads="1"/>
+                      </wps:cNvSpPr>
+                      <wps:spPr bwMode="auto">
+                        <a:xfrm>
+                          <a:off x="0" y="0"/>
+                          <a:ext cx="638175" cy="95250"/>
+                        </a:xfrm>
+                        <a:prstGeom prst="rect">
+                          <a:avLst/>
+                        </a:prstGeom>
+                        <a:solidFill>
+                          <a:schemeClr val="accent6">
+                            <a:lumMod val="40000"/>
+                            <a:lumOff val="60000"/>
+                          </a:schemeClr>
+                        </a:solidFill>
+                        <a:ln w="9525">
+                          <a:solidFill>
+                            <a:srgbClr val="000000"/>
+                          </a:solidFill>
+                          <a:miter lim="800000"/>
+                          <a:headEnd/>
+                          <a:tailEnd/>
+                        </a:ln>
+                      </wps:spPr>
+                      <wps:bodyPr rot="0" vert="horz" wrap="square" lIns="91440" tIns="45720" rIns="91440" bIns="45720" anchor="t" anchorCtr="0" upright="1">
+                        <a:noAutofit/>
+                      </wps:bodyPr>
+                    </wps:wsp>
+                  </a:graphicData>
+                </a:graphic>
+                <wp14:sizeRelH relativeFrom="page">
+                  <wp14:pctWidth>0</wp14:pctWidth>
+                </wp14:sizeRelH>
+                <wp14:sizeRelV relativeFrom="page">
+                  <wp14:pctHeight>0</wp14:pctHeight>
+                </wp14:sizeRelV>
+              </wp:anchor>
+            </w:drawing>
+          </mc:Choice>
+          <mc:Fallback>
+            <w:pict>
+              <v:rect w14:anchorId="12EDF226" id="Rectangle 106" o:spid="_x0000_s1026" style="position:absolute;margin-left:162.4pt;margin-top:264.5pt;width:50.25pt;height:7.5pt;z-index:251750400;visibility:visible;mso-wrap-style:square;mso-width-percent:0;mso-height-percent:0;mso-wrap-distance-left:9pt;mso-wrap-distance-top:0;mso-wrap-distance-right:9pt;mso-wrap-distance-bottom:0;mso-position-horizontal:absolute;mso-position-horizontal-relative:text;mso-position-vertical:absolute;mso-position-vertical-relative:text;mso-width-percent:0;mso-height-percent:0;mso-width-relative:page;mso-height-relative:page;v-text-anchor:top" o:gfxdata="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" fillcolor="#b3e5a1 [1305]"/>
+            </w:pict>
+          </mc:Fallback>
+        </mc:AlternateContent>
+      </w:r>
+      <w:r>
+        <w:rPr>
+          <w:noProof/>
+        </w:rPr>
+        <mc:AlternateContent>
+          <mc:Choice Requires="wps">
+            <w:drawing>
+              <wp:anchor distT="0" distB="0" distL="114300" distR="114300" simplePos="0" relativeHeight="251749376" behindDoc="0" locked="0" layoutInCell="1" allowOverlap="1" wp14:anchorId="45BC41A1" wp14:editId="42D4A5F4">
+                <wp:simplePos x="0" y="0"/>
+                <wp:positionH relativeFrom="column">
+                  <wp:posOffset>2062480</wp:posOffset>
+                </wp:positionH>
+                <wp:positionV relativeFrom="paragraph">
+                  <wp:posOffset>3197225</wp:posOffset>
+                </wp:positionV>
+                <wp:extent cx="638175" cy="95250"/>
+                <wp:effectExtent l="8255" t="8255" r="10795" b="10795"/>
+                <wp:wrapNone/>
+                <wp:docPr id="1535603529" name="Rectangle 105"/>
+                <wp:cNvGraphicFramePr>
+                  <a:graphicFrameLocks xmlns:a="http://schemas.openxmlformats.org/drawingml/2006/main"/>
+                </wp:cNvGraphicFramePr>
+                <a:graphic xmlns:a="http://schemas.openxmlformats.org/drawingml/2006/main">
+                  <a:graphicData uri="http://schemas.microsoft.com/office/word/2010/wordprocessingShape">
+                    <wps:wsp>
+                      <wps:cNvSpPr>
+                        <a:spLocks noChangeArrowheads="1"/>
+                      </wps:cNvSpPr>
+                      <wps:spPr bwMode="auto">
+                        <a:xfrm>
+                          <a:off x="0" y="0"/>
+                          <a:ext cx="638175" cy="95250"/>
+                        </a:xfrm>
+                        <a:prstGeom prst="rect">
+                          <a:avLst/>
+                        </a:prstGeom>
+                        <a:solidFill>
+                          <a:schemeClr val="accent6">
+                            <a:lumMod val="40000"/>
+                            <a:lumOff val="60000"/>
+                          </a:schemeClr>
+                        </a:solidFill>
+                        <a:ln w="9525">
+                          <a:solidFill>
+                            <a:srgbClr val="000000"/>
+                          </a:solidFill>
+                          <a:miter lim="800000"/>
+                          <a:headEnd/>
+                          <a:tailEnd/>
+                        </a:ln>
+                      </wps:spPr>
+                      <wps:bodyPr rot="0" vert="horz" wrap="square" lIns="91440" tIns="45720" rIns="91440" bIns="45720" anchor="t" anchorCtr="0" upright="1">
+                        <a:noAutofit/>
+                      </wps:bodyPr>
+                    </wps:wsp>
+                  </a:graphicData>
+                </a:graphic>
+                <wp14:sizeRelH relativeFrom="page">
+                  <wp14:pctWidth>0</wp14:pctWidth>
+                </wp14:sizeRelH>
+                <wp14:sizeRelV relativeFrom="page">
+                  <wp14:pctHeight>0</wp14:pctHeight>
+                </wp14:sizeRelV>
+              </wp:anchor>
+            </w:drawing>
+          </mc:Choice>
+          <mc:Fallback>
+            <w:pict>
+              <v:rect w14:anchorId="6A3DF4B3" id="Rectangle 105" o:spid="_x0000_s1026" style="position:absolute;margin-left:162.4pt;margin-top:251.75pt;width:50.25pt;height:7.5pt;z-index:251749376;visibility:visible;mso-wrap-style:square;mso-width-percent:0;mso-height-percent:0;mso-wrap-distance-left:9pt;mso-wrap-distance-top:0;mso-wrap-distance-right:9pt;mso-wrap-distance-bottom:0;mso-position-horizontal:absolute;mso-position-horizontal-relative:text;mso-position-vertical:absolute;mso-position-vertical-relative:text;mso-width-percent:0;mso-height-percent:0;mso-width-relative:page;mso-height-relative:page;v-text-anchor:top" o:gfxdata="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" fillcolor="#b3e5a1 [1305]"/>
+            </w:pict>
+          </mc:Fallback>
+        </mc:AlternateContent>
+      </w:r>
+      <w:r>
+        <w:rPr>
+          <w:noProof/>
+        </w:rPr>
+        <mc:AlternateContent>
+          <mc:Choice Requires="wps">
+            <w:drawing>
+              <wp:anchor distT="0" distB="0" distL="114300" distR="114300" simplePos="0" relativeHeight="251752448" behindDoc="0" locked="0" layoutInCell="1" allowOverlap="1" wp14:anchorId="3161B853" wp14:editId="3C131335">
+                <wp:simplePos x="0" y="0"/>
+                <wp:positionH relativeFrom="column">
+                  <wp:posOffset>2386330</wp:posOffset>
+                </wp:positionH>
+                <wp:positionV relativeFrom="paragraph">
+                  <wp:posOffset>2562225</wp:posOffset>
+                </wp:positionV>
+                <wp:extent cx="9525" cy="534035"/>
+                <wp:effectExtent l="46355" t="11430" r="58420" b="16510"/>
+                <wp:wrapNone/>
+                <wp:docPr id="1837351007" name="AutoShape 108"/>
+                <wp:cNvGraphicFramePr>
+                  <a:graphicFrameLocks xmlns:a="http://schemas.openxmlformats.org/drawingml/2006/main"/>
+                </wp:cNvGraphicFramePr>
+                <a:graphic xmlns:a="http://schemas.openxmlformats.org/drawingml/2006/main">
+                  <a:graphicData uri="http://schemas.microsoft.com/office/word/2010/wordprocessingShape">
+                    <wps:wsp>
+                      <wps:cNvCnPr>
+                        <a:cxnSpLocks noChangeShapeType="1"/>
+                      </wps:cNvCnPr>
+                      <wps:spPr bwMode="auto">
+                        <a:xfrm>
+                          <a:off x="0" y="0"/>
+                          <a:ext cx="9525" cy="534035"/>
+                        </a:xfrm>
+                        <a:prstGeom prst="straightConnector1">
+                          <a:avLst/>
+                        </a:prstGeom>
+                        <a:noFill/>
+                        <a:ln w="9525">
+                          <a:solidFill>
+                            <a:srgbClr val="000000"/>
+                          </a:solidFill>
+                          <a:round/>
+                          <a:headEnd type="none" w="med" len="med"/>
+                          <a:tailEnd type="triangle" w="med" len="med"/>
+                        </a:ln>
+                        <a:extLst>
+                          <a:ext uri="{909E8E84-426E-40DD-AFC4-6F175D3DCCD1}">
+                            <a14:hiddenFill xmlns:a14="http://schemas.microsoft.com/office/drawing/2010/main">
+                              <a:noFill/>
+                            </a14:hiddenFill>
+                          </a:ext>
+                        </a:extLst>
+                      </wps:spPr>
+                      <wps:bodyPr/>
+                    </wps:wsp>
+                  </a:graphicData>
+                </a:graphic>
+                <wp14:sizeRelH relativeFrom="page">
+                  <wp14:pctWidth>0</wp14:pctWidth>
+                </wp14:sizeRelH>
+                <wp14:sizeRelV relativeFrom="page">
+                  <wp14:pctHeight>0</wp14:pctHeight>
+                </wp14:sizeRelV>
+              </wp:anchor>
+            </w:drawing>
+          </mc:Choice>
+          <mc:Fallback>
+            <w:pict>
+              <v:shape w14:anchorId="754FAF6D" id="AutoShape 108" o:spid="_x0000_s1026" type="#_x0000_t32" style="position:absolute;margin-left:187.9pt;margin-top:201.75pt;width:.75pt;height:42.05pt;z-index:251752448;visibility:visible;mso-wrap-style:square;mso-width-percent:0;mso-height-percent:0;mso-wrap-distance-left:9pt;mso-wrap-distance-top:0;mso-wrap-distance-right:9pt;mso-wrap-distance-bottom:0;mso-position-horizontal:absolute;mso-position-horizontal-relative:text;mso-position-vertical:absolute;mso-position-vertical-relative:text;mso-width-percent:0;mso-height-percent:0;mso-width-relative:page;mso-height-relative:page" o:gfxdata="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">
+                <v:stroke endarrow="block"/>
+              </v:shape>
+            </w:pict>
+          </mc:Fallback>
+        </mc:AlternateContent>
+      </w:r>
+      <w:r>
+        <w:rPr>
+          <w:noProof/>
+        </w:rPr>
+        <mc:AlternateContent>
+          <mc:Choice Requires="wps">
+            <w:drawing>
+              <wp:anchor distT="0" distB="0" distL="114300" distR="114300" simplePos="0" relativeHeight="251751424" behindDoc="0" locked="0" layoutInCell="1" allowOverlap="1" wp14:anchorId="66962145" wp14:editId="186A2B7D">
+                <wp:simplePos x="0" y="0"/>
+                <wp:positionH relativeFrom="column">
+                  <wp:posOffset>2052955</wp:posOffset>
+                </wp:positionH>
+                <wp:positionV relativeFrom="paragraph">
+                  <wp:posOffset>3540125</wp:posOffset>
+                </wp:positionV>
+                <wp:extent cx="638175" cy="95250"/>
+                <wp:effectExtent l="8255" t="8255" r="10795" b="10795"/>
+                <wp:wrapNone/>
+                <wp:docPr id="1443793705" name="Rectangle 107"/>
+                <wp:cNvGraphicFramePr>
+                  <a:graphicFrameLocks xmlns:a="http://schemas.openxmlformats.org/drawingml/2006/main"/>
+                </wp:cNvGraphicFramePr>
+                <a:graphic xmlns:a="http://schemas.openxmlformats.org/drawingml/2006/main">
+                  <a:graphicData uri="http://schemas.microsoft.com/office/word/2010/wordprocessingShape">
+                    <wps:wsp>
+                      <wps:cNvSpPr>
+                        <a:spLocks noChangeArrowheads="1"/>
+                      </wps:cNvSpPr>
+                      <wps:spPr bwMode="auto">
+                        <a:xfrm>
+                          <a:off x="0" y="0"/>
+                          <a:ext cx="638175" cy="95250"/>
+                        </a:xfrm>
+                        <a:prstGeom prst="rect">
+                          <a:avLst/>
+                        </a:prstGeom>
+                        <a:solidFill>
+                          <a:schemeClr val="accent6">
+                            <a:lumMod val="40000"/>
+                            <a:lumOff val="60000"/>
+                          </a:schemeClr>
+                        </a:solidFill>
+                        <a:ln w="9525">
+                          <a:solidFill>
+                            <a:srgbClr val="000000"/>
+                          </a:solidFill>
+                          <a:miter lim="800000"/>
+                          <a:headEnd/>
+                          <a:tailEnd/>
+                        </a:ln>
+                      </wps:spPr>
+                      <wps:bodyPr rot="0" vert="horz" wrap="square" lIns="91440" tIns="45720" rIns="91440" bIns="45720" anchor="t" anchorCtr="0" upright="1">
+                        <a:noAutofit/>
+                      </wps:bodyPr>
+                    </wps:wsp>
+                  </a:graphicData>
+                </a:graphic>
+                <wp14:sizeRelH relativeFrom="page">
+                  <wp14:pctWidth>0</wp14:pctWidth>
+                </wp14:sizeRelH>
+                <wp14:sizeRelV relativeFrom="page">
+                  <wp14:pctHeight>0</wp14:pctHeight>
+                </wp14:sizeRelV>
+              </wp:anchor>
+            </w:drawing>
+          </mc:Choice>
+          <mc:Fallback>
+            <w:pict>
+              <v:rect w14:anchorId="6F15359F" id="Rectangle 107" o:spid="_x0000_s1026" style="position:absolute;margin-left:161.65pt;margin-top:278.75pt;width:50.25pt;height:7.5pt;z-index:251751424;visibility:visible;mso-wrap-style:square;mso-width-percent:0;mso-height-percent:0;mso-wrap-distance-left:9pt;mso-wrap-distance-top:0;mso-wrap-distance-right:9pt;mso-wrap-distance-bottom:0;mso-position-horizontal:absolute;mso-position-horizontal-relative:text;mso-position-vertical:absolute;mso-position-vertical-relative:text;mso-width-percent:0;mso-height-percent:0;mso-width-relative:page;mso-height-relative:page;v-text-anchor:top" o:gfxdata="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" fillcolor="#b3e5a1 [1305]"/>
+            </w:pict>
+          </mc:Fallback>
+        </mc:AlternateContent>
+      </w:r>
+    </w:p>
+    <w:p>
+      <w:pPr>
+        <w:ind w:left="2124"/>
+      </w:pPr>
+    </w:p>
+    <w:p>
+      <w:pPr>
+        <w:ind w:left="2124"/>
+      </w:pPr>
+      <w:r>
+        <w:rPr>
+          <w:noProof/>
+        </w:rPr>
+        <mc:AlternateContent>
+          <mc:Choice Requires="wps">
+            <w:drawing>
+              <wp:anchor distT="0" distB="0" distL="114300" distR="114300" simplePos="0" relativeHeight="251745280" behindDoc="0" locked="0" layoutInCell="1" allowOverlap="1" wp14:anchorId="2268B638" wp14:editId="768E2815">
+                <wp:simplePos x="0" y="0"/>
+                <wp:positionH relativeFrom="column">
+                  <wp:posOffset>1882140</wp:posOffset>
+                </wp:positionH>
+                <wp:positionV relativeFrom="paragraph">
+                  <wp:posOffset>120015</wp:posOffset>
                 </wp:positionV>
                 <wp:extent cx="1190625" cy="542925"/>
                 <wp:effectExtent l="8255" t="7620" r="10795" b="11430"/>
@@ -1492,14 +2448,21 @@
           </mc:Choice>
           <mc:Fallback>
             <w:pict>
-              <v:rect w14:anchorId="15D75FD2" id="Rectangle 48" o:spid="_x0000_s1026" style="position:absolute;margin-left:.4pt;margin-top:6.45pt;width:93.75pt;height:42.75pt;z-index:251689984;visibility:visible;mso-wrap-style:square;mso-width-percent:0;mso-height-percent:0;mso-wrap-distance-left:9pt;mso-wrap-distance-top:0;mso-wrap-distance-right:9pt;mso-wrap-distance-bottom:0;mso-position-horizontal:absolute;mso-position-horizontal-relative:text;mso-position-vertical:absolute;mso-position-vertical-relative:text;mso-width-percent:0;mso-height-percent:0;mso-width-relative:page;mso-height-relative:page;v-text-anchor:top" o:gfxdata="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" fillcolor="#b3e5a1 [1305]"/>
+              <v:rect w14:anchorId="798F2418" id="Rectangle 48" o:spid="_x0000_s1026" style="position:absolute;margin-left:148.2pt;margin-top:9.45pt;width:93.75pt;height:42.75pt;z-index:251745280;visibility:visible;mso-wrap-style:square;mso-width-percent:0;mso-height-percent:0;mso-wrap-distance-left:9pt;mso-wrap-distance-top:0;mso-wrap-distance-right:9pt;mso-wrap-distance-bottom:0;mso-position-horizontal:absolute;mso-position-horizontal-relative:text;mso-position-vertical:absolute;mso-position-vertical-relative:text;mso-width-percent:0;mso-height-percent:0;mso-width-relative:page;mso-height-relative:page;v-text-anchor:top" o:gfxdata="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" fillcolor="#b3e5a1 [1305]"/>
             </w:pict>
           </mc:Fallback>
         </mc:AlternateContent>
       </w:r>
     </w:p>
-    <w:p/>
     <w:p>
+      <w:pPr>
+        <w:ind w:left="2124"/>
+      </w:pPr>
+    </w:p>
+    <w:p>
+      <w:pPr>
+        <w:ind w:left="2124"/>
+      </w:pPr>
       <w:r>
         <w:rPr>
           <w:noProof/>
@@ -1507,13 +2470,343 @@
         <mc:AlternateContent>
           <mc:Choice Requires="wps">
             <w:drawing>
-              <wp:anchor distT="0" distB="0" distL="114300" distR="114300" simplePos="0" relativeHeight="251692032" behindDoc="0" locked="0" layoutInCell="1" allowOverlap="1" wp14:anchorId="1D8A1D6F" wp14:editId="4FD02260">
+              <wp:anchor distT="0" distB="0" distL="114300" distR="114300" simplePos="0" relativeHeight="251757568" behindDoc="0" locked="0" layoutInCell="1" allowOverlap="1" wp14:anchorId="30BD607D" wp14:editId="597B2B8F">
                 <wp:simplePos x="0" y="0"/>
                 <wp:positionH relativeFrom="column">
-                  <wp:posOffset>5080</wp:posOffset>
+                  <wp:posOffset>2711450</wp:posOffset>
                 </wp:positionH>
                 <wp:positionV relativeFrom="paragraph">
-                  <wp:posOffset>720090</wp:posOffset>
+                  <wp:posOffset>169545</wp:posOffset>
+                </wp:positionV>
+                <wp:extent cx="0" cy="550545"/>
+                <wp:effectExtent l="76200" t="38100" r="57150" b="20955"/>
+                <wp:wrapNone/>
+                <wp:docPr id="1079382005" name="Conector recto de flecha 71"/>
+                <wp:cNvGraphicFramePr/>
+                <a:graphic xmlns:a="http://schemas.openxmlformats.org/drawingml/2006/main">
+                  <a:graphicData uri="http://schemas.microsoft.com/office/word/2010/wordprocessingShape">
+                    <wps:wsp>
+                      <wps:cNvCnPr/>
+                      <wps:spPr>
+                        <a:xfrm flipV="1">
+                          <a:off x="0" y="0"/>
+                          <a:ext cx="0" cy="550545"/>
+                        </a:xfrm>
+                        <a:prstGeom prst="straightConnector1">
+                          <a:avLst/>
+                        </a:prstGeom>
+                        <a:ln>
+                          <a:solidFill>
+                            <a:schemeClr val="tx1"/>
+                          </a:solidFill>
+                          <a:tailEnd type="triangle"/>
+                        </a:ln>
+                      </wps:spPr>
+                      <wps:style>
+                        <a:lnRef idx="1">
+                          <a:schemeClr val="accent1"/>
+                        </a:lnRef>
+                        <a:fillRef idx="0">
+                          <a:schemeClr val="accent1"/>
+                        </a:fillRef>
+                        <a:effectRef idx="0">
+                          <a:schemeClr val="accent1"/>
+                        </a:effectRef>
+                        <a:fontRef idx="minor">
+                          <a:schemeClr val="tx1"/>
+                        </a:fontRef>
+                      </wps:style>
+                      <wps:bodyPr/>
+                    </wps:wsp>
+                  </a:graphicData>
+                </a:graphic>
+              </wp:anchor>
+            </w:drawing>
+          </mc:Choice>
+          <mc:Fallback>
+            <w:pict>
+              <v:shape w14:anchorId="0FE22AD1" id="Conector recto de flecha 71" o:spid="_x0000_s1026" type="#_x0000_t32" style="position:absolute;margin-left:213.5pt;margin-top:13.35pt;width:0;height:43.35pt;flip:y;z-index:251757568;visibility:visible;mso-wrap-style:square;mso-wrap-distance-left:9pt;mso-wrap-distance-top:0;mso-wrap-distance-right:9pt;mso-wrap-distance-bottom:0;mso-position-horizontal:absolute;mso-position-horizontal-relative:text;mso-position-vertical:absolute;mso-position-vertical-relative:text" o:gfxdata="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" strokecolor="black [3213]" strokeweight=".5pt">
+                <v:stroke endarrow="block" joinstyle="miter"/>
+              </v:shape>
+            </w:pict>
+          </mc:Fallback>
+        </mc:AlternateContent>
+      </w:r>
+    </w:p>
+    <w:p>
+      <w:pPr>
+        <w:ind w:left="2124"/>
+      </w:pPr>
+      <w:r>
+        <w:rPr>
+          <w:noProof/>
+        </w:rPr>
+        <mc:AlternateContent>
+          <mc:Choice Requires="wps">
+            <w:drawing>
+              <wp:anchor distT="45720" distB="45720" distL="114300" distR="114300" simplePos="0" relativeHeight="251805696" behindDoc="0" locked="0" layoutInCell="1" allowOverlap="1" wp14:anchorId="5EC95EC7" wp14:editId="6AC280E4">
+                <wp:simplePos x="0" y="0"/>
+                <wp:positionH relativeFrom="column">
+                  <wp:posOffset>7467600</wp:posOffset>
+                </wp:positionH>
+                <wp:positionV relativeFrom="paragraph">
+                  <wp:posOffset>7620</wp:posOffset>
+                </wp:positionV>
+                <wp:extent cx="1866900" cy="1514475"/>
+                <wp:effectExtent l="0" t="0" r="19050" b="28575"/>
+                <wp:wrapSquare wrapText="bothSides"/>
+                <wp:docPr id="336465532" name="Cuadro de texto 2"/>
+                <wp:cNvGraphicFramePr>
+                  <a:graphicFrameLocks xmlns:a="http://schemas.openxmlformats.org/drawingml/2006/main"/>
+                </wp:cNvGraphicFramePr>
+                <a:graphic xmlns:a="http://schemas.openxmlformats.org/drawingml/2006/main">
+                  <a:graphicData uri="http://schemas.microsoft.com/office/word/2010/wordprocessingShape">
+                    <wps:wsp>
+                      <wps:cNvSpPr txBox="1">
+                        <a:spLocks noChangeArrowheads="1"/>
+                      </wps:cNvSpPr>
+                      <wps:spPr bwMode="auto">
+                        <a:xfrm>
+                          <a:off x="0" y="0"/>
+                          <a:ext cx="1866900" cy="1514475"/>
+                        </a:xfrm>
+                        <a:prstGeom prst="rect">
+                          <a:avLst/>
+                        </a:prstGeom>
+                        <a:solidFill>
+                          <a:srgbClr val="FFFFFF"/>
+                        </a:solidFill>
+                        <a:ln w="9525">
+                          <a:solidFill>
+                            <a:srgbClr val="000000"/>
+                          </a:solidFill>
+                          <a:miter lim="800000"/>
+                          <a:headEnd/>
+                          <a:tailEnd/>
+                        </a:ln>
+                      </wps:spPr>
+                      <wps:txbx>
+                        <w:txbxContent>
+                          <w:p>
+                            <w:pPr>
+                              <w:rPr>
+                                <w:lang w:val="es-ES"/>
+                              </w:rPr>
+                            </w:pPr>
+                            <w:r>
+                              <w:rPr>
+                                <w:lang w:val="es-ES"/>
+                              </w:rPr>
+                              <w:t>PRESTAMO</w:t>
+                            </w:r>
+                          </w:p>
+                          <w:p>
+                            <w:pPr>
+                              <w:rPr>
+                                <w:lang w:val="es-ES"/>
+                              </w:rPr>
+                            </w:pPr>
+                            <w:r>
+                              <w:rPr>
+                                <w:lang w:val="es-ES"/>
+                              </w:rPr>
+                              <w:t>Libro: Libro</w:t>
+                            </w:r>
+                          </w:p>
+                          <w:p>
+                            <w:pPr>
+                              <w:rPr>
+                                <w:lang w:val="es-ES"/>
+                              </w:rPr>
+                            </w:pPr>
+                            <w:r>
+                              <w:rPr>
+                                <w:lang w:val="es-ES"/>
+                              </w:rPr>
+                              <w:t>Estudiante: Estudiante</w:t>
+                            </w:r>
+                          </w:p>
+                          <w:p>
+                            <w:pPr>
+                              <w:rPr>
+                                <w:lang w:val="es-ES"/>
+                              </w:rPr>
+                            </w:pPr>
+                            <w:r>
+                              <w:rPr>
+                                <w:lang w:val="es-ES"/>
+                              </w:rPr>
+                              <w:t xml:space="preserve">Fecha: </w:t>
+                            </w:r>
+                            <w:proofErr w:type="spellStart"/>
+                            <w:r>
+                              <w:rPr>
+                                <w:lang w:val="es-ES"/>
+                              </w:rPr>
+                              <w:t>LocalDateTime</w:t>
+                            </w:r>
+                            <w:proofErr w:type="spellEnd"/>
+                          </w:p>
+                          <w:p>
+                            <w:pPr>
+                              <w:rPr>
+                                <w:lang w:val="es-ES"/>
+                              </w:rPr>
+                            </w:pPr>
+                            <w:r>
+                              <w:rPr>
+                                <w:lang w:val="es-ES"/>
+                              </w:rPr>
+                              <w:t xml:space="preserve">Estado: </w:t>
+                            </w:r>
+                            <w:proofErr w:type="spellStart"/>
+                            <w:r>
+                              <w:rPr>
+                                <w:lang w:val="es-ES"/>
+                              </w:rPr>
+                              <w:t>boolean</w:t>
+                            </w:r>
+                            <w:proofErr w:type="spellEnd"/>
+                          </w:p>
+                          <w:p>
+                            <w:pPr>
+                              <w:rPr>
+                                <w:lang w:val="es-ES"/>
+                              </w:rPr>
+                            </w:pPr>
+                          </w:p>
+                        </w:txbxContent>
+                      </wps:txbx>
+                      <wps:bodyPr rot="0" vert="horz" wrap="square" lIns="91440" tIns="45720" rIns="91440" bIns="45720" anchor="t" anchorCtr="0" upright="1">
+                        <a:noAutofit/>
+                      </wps:bodyPr>
+                    </wps:wsp>
+                  </a:graphicData>
+                </a:graphic>
+                <wp14:sizeRelH relativeFrom="margin">
+                  <wp14:pctWidth>0</wp14:pctWidth>
+                </wp14:sizeRelH>
+                <wp14:sizeRelV relativeFrom="margin">
+                  <wp14:pctHeight>0</wp14:pctHeight>
+                </wp14:sizeRelV>
+              </wp:anchor>
+            </w:drawing>
+          </mc:Choice>
+          <mc:Fallback>
+            <w:pict>
+              <v:shape w14:anchorId="5EC95EC7" id="_x0000_s1028" type="#_x0000_t202" style="position:absolute;left:0;text-align:left;margin-left:588pt;margin-top:.6pt;width:147pt;height:119.25pt;z-index:251805696;visibility:visible;mso-wrap-style:square;mso-width-percent:0;mso-height-percent:0;mso-wrap-distance-left:9pt;mso-wrap-distance-top:3.6pt;mso-wrap-distance-right:9pt;mso-wrap-distance-bottom:3.6pt;mso-position-horizontal:absolute;mso-position-horizontal-relative:text;mso-position-vertical:absolute;mso-position-vertical-relative:text;mso-width-percent:0;mso-height-percent:0;mso-width-relative:margin;mso-height-relative:margin;v-text-anchor:top" o:gfxdata="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">
+                <v:textbox>
+                  <w:txbxContent>
+                    <w:p>
+                      <w:pPr>
+                        <w:rPr>
+                          <w:lang w:val="es-ES"/>
+                        </w:rPr>
+                      </w:pPr>
+                      <w:r>
+                        <w:rPr>
+                          <w:lang w:val="es-ES"/>
+                        </w:rPr>
+                        <w:t>PRESTAMO</w:t>
+                      </w:r>
+                    </w:p>
+                    <w:p>
+                      <w:pPr>
+                        <w:rPr>
+                          <w:lang w:val="es-ES"/>
+                        </w:rPr>
+                      </w:pPr>
+                      <w:r>
+                        <w:rPr>
+                          <w:lang w:val="es-ES"/>
+                        </w:rPr>
+                        <w:t>Libro: Libro</w:t>
+                      </w:r>
+                    </w:p>
+                    <w:p>
+                      <w:pPr>
+                        <w:rPr>
+                          <w:lang w:val="es-ES"/>
+                        </w:rPr>
+                      </w:pPr>
+                      <w:r>
+                        <w:rPr>
+                          <w:lang w:val="es-ES"/>
+                        </w:rPr>
+                        <w:t>Estudiante: Estudiante</w:t>
+                      </w:r>
+                    </w:p>
+                    <w:p>
+                      <w:pPr>
+                        <w:rPr>
+                          <w:lang w:val="es-ES"/>
+                        </w:rPr>
+                      </w:pPr>
+                      <w:r>
+                        <w:rPr>
+                          <w:lang w:val="es-ES"/>
+                        </w:rPr>
+                        <w:t xml:space="preserve">Fecha: </w:t>
+                      </w:r>
+                      <w:proofErr w:type="spellStart"/>
+                      <w:r>
+                        <w:rPr>
+                          <w:lang w:val="es-ES"/>
+                        </w:rPr>
+                        <w:t>LocalDateTime</w:t>
+                      </w:r>
+                      <w:proofErr w:type="spellEnd"/>
+                    </w:p>
+                    <w:p>
+                      <w:pPr>
+                        <w:rPr>
+                          <w:lang w:val="es-ES"/>
+                        </w:rPr>
+                      </w:pPr>
+                      <w:r>
+                        <w:rPr>
+                          <w:lang w:val="es-ES"/>
+                        </w:rPr>
+                        <w:t xml:space="preserve">Estado: </w:t>
+                      </w:r>
+                      <w:proofErr w:type="spellStart"/>
+                      <w:r>
+                        <w:rPr>
+                          <w:lang w:val="es-ES"/>
+                        </w:rPr>
+                        <w:t>boolean</w:t>
+                      </w:r>
+                      <w:proofErr w:type="spellEnd"/>
+                    </w:p>
+                    <w:p>
+                      <w:pPr>
+                        <w:rPr>
+                          <w:lang w:val="es-ES"/>
+                        </w:rPr>
+                      </w:pPr>
+                    </w:p>
+                  </w:txbxContent>
+                </v:textbox>
+                <w10:wrap type="square"/>
+              </v:shape>
+            </w:pict>
+          </mc:Fallback>
+        </mc:AlternateContent>
+      </w:r>
+      <w:r>
+        <w:rPr>
+          <w:noProof/>
+        </w:rPr>
+        <mc:AlternateContent>
+          <mc:Choice Requires="wps">
+            <w:drawing>
+              <wp:anchor distT="0" distB="0" distL="114300" distR="114300" simplePos="0" relativeHeight="251747328" behindDoc="0" locked="0" layoutInCell="1" allowOverlap="1" wp14:anchorId="5624B920" wp14:editId="33AB38C9">
+                <wp:simplePos x="0" y="0"/>
+                <wp:positionH relativeFrom="column">
+                  <wp:posOffset>1882140</wp:posOffset>
+                </wp:positionH>
+                <wp:positionV relativeFrom="paragraph">
+                  <wp:posOffset>472440</wp:posOffset>
                 </wp:positionV>
                 <wp:extent cx="1190625" cy="542925"/>
                 <wp:effectExtent l="8255" t="7620" r="10795" b="11430"/>
@@ -1568,11 +2861,61 @@
           </mc:Choice>
           <mc:Fallback>
             <w:pict>
-              <v:rect w14:anchorId="5DB4FD35" id="Rectangle 50" o:spid="_x0000_s1026" style="position:absolute;margin-left:.4pt;margin-top:56.7pt;width:93.75pt;height:42.75pt;z-index:251692032;visibility:visible;mso-wrap-style:square;mso-width-percent:0;mso-height-percent:0;mso-wrap-distance-left:9pt;mso-wrap-distance-top:0;mso-wrap-distance-right:9pt;mso-wrap-distance-bottom:0;mso-position-horizontal:absolute;mso-position-horizontal-relative:text;mso-position-vertical:absolute;mso-position-vertical-relative:text;mso-width-percent:0;mso-height-percent:0;mso-width-relative:page;mso-height-relative:page;v-text-anchor:top" o:gfxdata="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" fillcolor="#b3e5a1 [1305]"/>
+              <v:rect w14:anchorId="3AC406C9" id="Rectangle 50" o:spid="_x0000_s1026" style="position:absolute;margin-left:148.2pt;margin-top:37.2pt;width:93.75pt;height:42.75pt;z-index:251747328;visibility:visible;mso-wrap-style:square;mso-width-percent:0;mso-height-percent:0;mso-wrap-distance-left:9pt;mso-wrap-distance-top:0;mso-wrap-distance-right:9pt;mso-wrap-distance-bottom:0;mso-position-horizontal:absolute;mso-position-horizontal-relative:text;mso-position-vertical:absolute;mso-position-vertical-relative:text;mso-width-percent:0;mso-height-percent:0;mso-width-relative:page;mso-height-relative:page;v-text-anchor:top" o:gfxdata="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" fillcolor="#b3e5a1 [1305]"/>
             </w:pict>
           </mc:Fallback>
         </mc:AlternateContent>
       </w:r>
+      <w:r>
+        <w:br w:type="page"/>
+      </w:r>
+    </w:p>
+    <w:p/>
+    <w:p/>
+    <w:p>
+      <w:r>
+        <w:t xml:space="preserve">Lista </w:t>
+      </w:r>
+      <w:r>
+        <w:t>doble</w:t>
+      </w:r>
+      <w:r>
+        <w:t xml:space="preserve"> encadenada de </w:t>
+      </w:r>
+      <w:r>
+        <w:rPr>
+          <w:b/>
+          <w:bCs/>
+        </w:rPr>
+        <w:t>libros</w:t>
+      </w:r>
+      <w:r>
+        <w:t xml:space="preserve"> ordenado creciente por ISBN</w:t>
+      </w:r>
+    </w:p>
+    <w:p>
+      <w:r>
+        <w:t xml:space="preserve">Para cumplir por ejemplo con </w:t>
+      </w:r>
+      <w:proofErr w:type="spellStart"/>
+      <w:r>
+        <w:t>Req</w:t>
+      </w:r>
+      <w:proofErr w:type="spellEnd"/>
+      <w:r>
+        <w:t xml:space="preserve">. 3.2 Se listan los datos de todos los libros de la biblioteca ordenados creciente por ISBN cargando el resultado en el valor </w:t>
+      </w:r>
+      <w:proofErr w:type="spellStart"/>
+      <w:r>
+        <w:t>String</w:t>
+      </w:r>
+      <w:proofErr w:type="spellEnd"/>
+      <w:r>
+        <w:t xml:space="preserve"> del retorno.</w:t>
+      </w:r>
+    </w:p>
+    <w:p/>
+    <w:p>
       <w:r>
         <w:rPr>
           <w:noProof/>
@@ -1580,95 +2923,18 @@
         <mc:AlternateContent>
           <mc:Choice Requires="wps">
             <w:drawing>
-              <wp:anchor distT="0" distB="0" distL="114300" distR="114300" simplePos="0" relativeHeight="251691008" behindDoc="0" locked="0" layoutInCell="1" allowOverlap="1" wp14:anchorId="378D3B7A" wp14:editId="5E4D8B24">
+              <wp:anchor distT="0" distB="0" distL="114300" distR="114300" simplePos="0" relativeHeight="251771904" behindDoc="0" locked="0" layoutInCell="1" allowOverlap="1" wp14:anchorId="1F333501" wp14:editId="02C1AF5D">
                 <wp:simplePos x="0" y="0"/>
                 <wp:positionH relativeFrom="column">
-                  <wp:posOffset>595630</wp:posOffset>
+                  <wp:posOffset>400050</wp:posOffset>
                 </wp:positionH>
                 <wp:positionV relativeFrom="paragraph">
-                  <wp:posOffset>130810</wp:posOffset>
-                </wp:positionV>
-                <wp:extent cx="9525" cy="534035"/>
-                <wp:effectExtent l="46355" t="8890" r="58420" b="19050"/>
-                <wp:wrapNone/>
-                <wp:docPr id="1974675297" name="AutoShape 49"/>
-                <wp:cNvGraphicFramePr>
-                  <a:graphicFrameLocks xmlns:a="http://schemas.openxmlformats.org/drawingml/2006/main"/>
-                </wp:cNvGraphicFramePr>
-                <a:graphic xmlns:a="http://schemas.openxmlformats.org/drawingml/2006/main">
-                  <a:graphicData uri="http://schemas.microsoft.com/office/word/2010/wordprocessingShape">
-                    <wps:wsp>
-                      <wps:cNvCnPr>
-                        <a:cxnSpLocks noChangeShapeType="1"/>
-                      </wps:cNvCnPr>
-                      <wps:spPr bwMode="auto">
-                        <a:xfrm>
-                          <a:off x="0" y="0"/>
-                          <a:ext cx="9525" cy="534035"/>
-                        </a:xfrm>
-                        <a:prstGeom prst="straightConnector1">
-                          <a:avLst/>
-                        </a:prstGeom>
-                        <a:noFill/>
-                        <a:ln w="9525">
-                          <a:solidFill>
-                            <a:srgbClr val="000000"/>
-                          </a:solidFill>
-                          <a:round/>
-                          <a:headEnd type="none" w="med" len="med"/>
-                          <a:tailEnd type="triangle" w="med" len="med"/>
-                        </a:ln>
-                        <a:extLst>
-                          <a:ext uri="{909E8E84-426E-40DD-AFC4-6F175D3DCCD1}">
-                            <a14:hiddenFill xmlns:a14="http://schemas.microsoft.com/office/drawing/2010/main">
-                              <a:noFill/>
-                            </a14:hiddenFill>
-                          </a:ext>
-                        </a:extLst>
-                      </wps:spPr>
-                      <wps:bodyPr/>
-                    </wps:wsp>
-                  </a:graphicData>
-                </a:graphic>
-                <wp14:sizeRelH relativeFrom="page">
-                  <wp14:pctWidth>0</wp14:pctWidth>
-                </wp14:sizeRelH>
-                <wp14:sizeRelV relativeFrom="page">
-                  <wp14:pctHeight>0</wp14:pctHeight>
-                </wp14:sizeRelV>
-              </wp:anchor>
-            </w:drawing>
-          </mc:Choice>
-          <mc:Fallback>
-            <w:pict>
-              <v:shape w14:anchorId="728B7776" id="AutoShape 49" o:spid="_x0000_s1026" type="#_x0000_t32" style="position:absolute;margin-left:46.9pt;margin-top:10.3pt;width:.75pt;height:42.05pt;z-index:251691008;visibility:visible;mso-wrap-style:square;mso-width-percent:0;mso-height-percent:0;mso-wrap-distance-left:9pt;mso-wrap-distance-top:0;mso-wrap-distance-right:9pt;mso-wrap-distance-bottom:0;mso-position-horizontal:absolute;mso-position-horizontal-relative:text;mso-position-vertical:absolute;mso-position-vertical-relative:text;mso-width-percent:0;mso-height-percent:0;mso-width-relative:page;mso-height-relative:page" o:gfxdata="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">
-                <v:stroke endarrow="block"/>
-              </v:shape>
-            </w:pict>
-          </mc:Fallback>
-        </mc:AlternateContent>
-      </w:r>
-    </w:p>
-    <w:p>
-      <w:r>
-        <w:rPr>
-          <w:noProof/>
-        </w:rPr>
-        <mc:AlternateContent>
-          <mc:Choice Requires="wps">
-            <w:drawing>
-              <wp:anchor distT="0" distB="0" distL="114300" distR="114300" simplePos="0" relativeHeight="251729920" behindDoc="0" locked="0" layoutInCell="1" allowOverlap="1" wp14:anchorId="2927E174" wp14:editId="3B72358F">
-                <wp:simplePos x="0" y="0"/>
-                <wp:positionH relativeFrom="column">
-                  <wp:posOffset>243205</wp:posOffset>
-                </wp:positionH>
-                <wp:positionV relativeFrom="paragraph">
-                  <wp:posOffset>1902460</wp:posOffset>
+                  <wp:posOffset>360680</wp:posOffset>
                 </wp:positionV>
                 <wp:extent cx="638175" cy="95250"/>
                 <wp:effectExtent l="8255" t="8255" r="10795" b="10795"/>
                 <wp:wrapNone/>
-                <wp:docPr id="1307789250" name="Rectangle 106"/>
+                <wp:docPr id="45947541" name="Rectangle 40"/>
                 <wp:cNvGraphicFramePr>
                   <a:graphicFrameLocks xmlns:a="http://schemas.openxmlformats.org/drawingml/2006/main"/>
                 </wp:cNvGraphicFramePr>
@@ -1687,7 +2953,7 @@
                           <a:avLst/>
                         </a:prstGeom>
                         <a:solidFill>
-                          <a:schemeClr val="accent6">
+                          <a:schemeClr val="accent2">
                             <a:lumMod val="40000"/>
                             <a:lumOff val="60000"/>
                           </a:schemeClr>
@@ -1718,7 +2984,7 @@
           </mc:Choice>
           <mc:Fallback>
             <w:pict>
-              <v:rect w14:anchorId="0DE912B7" id="Rectangle 106" o:spid="_x0000_s1026" style="position:absolute;margin-left:19.15pt;margin-top:149.8pt;width:50.25pt;height:7.5pt;z-index:251729920;visibility:visible;mso-wrap-style:square;mso-width-percent:0;mso-height-percent:0;mso-wrap-distance-left:9pt;mso-wrap-distance-top:0;mso-wrap-distance-right:9pt;mso-wrap-distance-bottom:0;mso-position-horizontal:absolute;mso-position-horizontal-relative:text;mso-position-vertical:absolute;mso-position-vertical-relative:text;mso-width-percent:0;mso-height-percent:0;mso-width-relative:page;mso-height-relative:page;v-text-anchor:top" o:gfxdata="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" fillcolor="#b3e5a1 [1305]"/>
+              <v:rect w14:anchorId="35240682" id="Rectangle 40" o:spid="_x0000_s1026" style="position:absolute;margin-left:31.5pt;margin-top:28.4pt;width:50.25pt;height:7.5pt;z-index:251771904;visibility:visible;mso-wrap-style:square;mso-width-percent:0;mso-height-percent:0;mso-wrap-distance-left:9pt;mso-wrap-distance-top:0;mso-wrap-distance-right:9pt;mso-wrap-distance-bottom:0;mso-position-horizontal:absolute;mso-position-horizontal-relative:text;mso-position-vertical:absolute;mso-position-vertical-relative:text;mso-width-percent:0;mso-height-percent:0;mso-width-relative:page;mso-height-relative:page;v-text-anchor:top" o:gfxdata="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" fillcolor="#f6c5ac [1301]"/>
             </w:pict>
           </mc:Fallback>
         </mc:AlternateContent>
@@ -1730,18 +2996,18 @@
         <mc:AlternateContent>
           <mc:Choice Requires="wps">
             <w:drawing>
-              <wp:anchor distT="0" distB="0" distL="114300" distR="114300" simplePos="0" relativeHeight="251728896" behindDoc="0" locked="0" layoutInCell="1" allowOverlap="1" wp14:anchorId="7A00E220" wp14:editId="3A5C02C1">
+              <wp:anchor distT="0" distB="0" distL="114300" distR="114300" simplePos="0" relativeHeight="251770880" behindDoc="0" locked="0" layoutInCell="1" allowOverlap="1" wp14:anchorId="0BA47941" wp14:editId="73D663DB">
                 <wp:simplePos x="0" y="0"/>
                 <wp:positionH relativeFrom="column">
-                  <wp:posOffset>243205</wp:posOffset>
+                  <wp:posOffset>409575</wp:posOffset>
                 </wp:positionH>
                 <wp:positionV relativeFrom="paragraph">
-                  <wp:posOffset>1740535</wp:posOffset>
+                  <wp:posOffset>179705</wp:posOffset>
                 </wp:positionV>
                 <wp:extent cx="638175" cy="95250"/>
                 <wp:effectExtent l="8255" t="8255" r="10795" b="10795"/>
                 <wp:wrapNone/>
-                <wp:docPr id="1535603529" name="Rectangle 105"/>
+                <wp:docPr id="1429600779" name="Rectangle 39"/>
                 <wp:cNvGraphicFramePr>
                   <a:graphicFrameLocks xmlns:a="http://schemas.openxmlformats.org/drawingml/2006/main"/>
                 </wp:cNvGraphicFramePr>
@@ -1760,7 +3026,7 @@
                           <a:avLst/>
                         </a:prstGeom>
                         <a:solidFill>
-                          <a:schemeClr val="accent6">
+                          <a:schemeClr val="accent2">
                             <a:lumMod val="40000"/>
                             <a:lumOff val="60000"/>
                           </a:schemeClr>
@@ -1791,7 +3057,7 @@
           </mc:Choice>
           <mc:Fallback>
             <w:pict>
-              <v:rect w14:anchorId="4AB69FA2" id="Rectangle 105" o:spid="_x0000_s1026" style="position:absolute;margin-left:19.15pt;margin-top:137.05pt;width:50.25pt;height:7.5pt;z-index:251728896;visibility:visible;mso-wrap-style:square;mso-width-percent:0;mso-height-percent:0;mso-wrap-distance-left:9pt;mso-wrap-distance-top:0;mso-wrap-distance-right:9pt;mso-wrap-distance-bottom:0;mso-position-horizontal:absolute;mso-position-horizontal-relative:text;mso-position-vertical:absolute;mso-position-vertical-relative:text;mso-width-percent:0;mso-height-percent:0;mso-width-relative:page;mso-height-relative:page;v-text-anchor:top" o:gfxdata="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" fillcolor="#b3e5a1 [1305]"/>
+              <v:rect w14:anchorId="62C85C2A" id="Rectangle 39" o:spid="_x0000_s1026" style="position:absolute;margin-left:32.25pt;margin-top:14.15pt;width:50.25pt;height:7.5pt;z-index:251770880;visibility:visible;mso-wrap-style:square;mso-width-percent:0;mso-height-percent:0;mso-wrap-distance-left:9pt;mso-wrap-distance-top:0;mso-wrap-distance-right:9pt;mso-wrap-distance-bottom:0;mso-position-horizontal:absolute;mso-position-horizontal-relative:text;mso-position-vertical:absolute;mso-position-vertical-relative:text;mso-width-percent:0;mso-height-percent:0;mso-width-relative:page;mso-height-relative:page;v-text-anchor:top" o:gfxdata="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" fillcolor="#f6c5ac [1301]"/>
             </w:pict>
           </mc:Fallback>
         </mc:AlternateContent>
@@ -1803,93 +3069,18 @@
         <mc:AlternateContent>
           <mc:Choice Requires="wps">
             <w:drawing>
-              <wp:anchor distT="0" distB="0" distL="114300" distR="114300" simplePos="0" relativeHeight="251731968" behindDoc="0" locked="0" layoutInCell="1" allowOverlap="1" wp14:anchorId="38F96DC1" wp14:editId="62C6E438">
+              <wp:anchor distT="0" distB="0" distL="114300" distR="114300" simplePos="0" relativeHeight="251769856" behindDoc="0" locked="0" layoutInCell="1" allowOverlap="1" wp14:anchorId="52442A57" wp14:editId="5430D1D9">
                 <wp:simplePos x="0" y="0"/>
                 <wp:positionH relativeFrom="column">
-                  <wp:posOffset>567055</wp:posOffset>
+                  <wp:posOffset>409575</wp:posOffset>
                 </wp:positionH>
                 <wp:positionV relativeFrom="paragraph">
-                  <wp:posOffset>1105535</wp:posOffset>
-                </wp:positionV>
-                <wp:extent cx="9525" cy="534035"/>
-                <wp:effectExtent l="46355" t="11430" r="58420" b="16510"/>
-                <wp:wrapNone/>
-                <wp:docPr id="1837351007" name="AutoShape 108"/>
-                <wp:cNvGraphicFramePr>
-                  <a:graphicFrameLocks xmlns:a="http://schemas.openxmlformats.org/drawingml/2006/main"/>
-                </wp:cNvGraphicFramePr>
-                <a:graphic xmlns:a="http://schemas.openxmlformats.org/drawingml/2006/main">
-                  <a:graphicData uri="http://schemas.microsoft.com/office/word/2010/wordprocessingShape">
-                    <wps:wsp>
-                      <wps:cNvCnPr>
-                        <a:cxnSpLocks noChangeShapeType="1"/>
-                      </wps:cNvCnPr>
-                      <wps:spPr bwMode="auto">
-                        <a:xfrm>
-                          <a:off x="0" y="0"/>
-                          <a:ext cx="9525" cy="534035"/>
-                        </a:xfrm>
-                        <a:prstGeom prst="straightConnector1">
-                          <a:avLst/>
-                        </a:prstGeom>
-                        <a:noFill/>
-                        <a:ln w="9525">
-                          <a:solidFill>
-                            <a:srgbClr val="000000"/>
-                          </a:solidFill>
-                          <a:round/>
-                          <a:headEnd type="none" w="med" len="med"/>
-                          <a:tailEnd type="triangle" w="med" len="med"/>
-                        </a:ln>
-                        <a:extLst>
-                          <a:ext uri="{909E8E84-426E-40DD-AFC4-6F175D3DCCD1}">
-                            <a14:hiddenFill xmlns:a14="http://schemas.microsoft.com/office/drawing/2010/main">
-                              <a:noFill/>
-                            </a14:hiddenFill>
-                          </a:ext>
-                        </a:extLst>
-                      </wps:spPr>
-                      <wps:bodyPr/>
-                    </wps:wsp>
-                  </a:graphicData>
-                </a:graphic>
-                <wp14:sizeRelH relativeFrom="page">
-                  <wp14:pctWidth>0</wp14:pctWidth>
-                </wp14:sizeRelH>
-                <wp14:sizeRelV relativeFrom="page">
-                  <wp14:pctHeight>0</wp14:pctHeight>
-                </wp14:sizeRelV>
-              </wp:anchor>
-            </w:drawing>
-          </mc:Choice>
-          <mc:Fallback>
-            <w:pict>
-              <v:shape w14:anchorId="16AE4156" id="AutoShape 108" o:spid="_x0000_s1026" type="#_x0000_t32" style="position:absolute;margin-left:44.65pt;margin-top:87.05pt;width:.75pt;height:42.05pt;z-index:251731968;visibility:visible;mso-wrap-style:square;mso-width-percent:0;mso-height-percent:0;mso-wrap-distance-left:9pt;mso-wrap-distance-top:0;mso-wrap-distance-right:9pt;mso-wrap-distance-bottom:0;mso-position-horizontal:absolute;mso-position-horizontal-relative:text;mso-position-vertical:absolute;mso-position-vertical-relative:text;mso-width-percent:0;mso-height-percent:0;mso-width-relative:page;mso-height-relative:page" o:gfxdata="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">
-                <v:stroke endarrow="block"/>
-              </v:shape>
-            </w:pict>
-          </mc:Fallback>
-        </mc:AlternateContent>
-      </w:r>
-      <w:r>
-        <w:rPr>
-          <w:noProof/>
-        </w:rPr>
-        <mc:AlternateContent>
-          <mc:Choice Requires="wps">
-            <w:drawing>
-              <wp:anchor distT="0" distB="0" distL="114300" distR="114300" simplePos="0" relativeHeight="251730944" behindDoc="0" locked="0" layoutInCell="1" allowOverlap="1" wp14:anchorId="01515B4A" wp14:editId="5991CCBF">
-                <wp:simplePos x="0" y="0"/>
-                <wp:positionH relativeFrom="column">
-                  <wp:posOffset>233680</wp:posOffset>
-                </wp:positionH>
-                <wp:positionV relativeFrom="paragraph">
-                  <wp:posOffset>2083435</wp:posOffset>
+                  <wp:posOffset>17780</wp:posOffset>
                 </wp:positionV>
                 <wp:extent cx="638175" cy="95250"/>
                 <wp:effectExtent l="8255" t="8255" r="10795" b="10795"/>
                 <wp:wrapNone/>
-                <wp:docPr id="1443793705" name="Rectangle 107"/>
+                <wp:docPr id="199555722" name="Rectangle 38"/>
                 <wp:cNvGraphicFramePr>
                   <a:graphicFrameLocks xmlns:a="http://schemas.openxmlformats.org/drawingml/2006/main"/>
                 </wp:cNvGraphicFramePr>
@@ -1908,7 +3099,7 @@
                           <a:avLst/>
                         </a:prstGeom>
                         <a:solidFill>
-                          <a:schemeClr val="accent6">
+                          <a:schemeClr val="accent2">
                             <a:lumMod val="40000"/>
                             <a:lumOff val="60000"/>
                           </a:schemeClr>
@@ -1939,51 +3130,11 @@
           </mc:Choice>
           <mc:Fallback>
             <w:pict>
-              <v:rect w14:anchorId="3854313B" id="Rectangle 107" o:spid="_x0000_s1026" style="position:absolute;margin-left:18.4pt;margin-top:164.05pt;width:50.25pt;height:7.5pt;z-index:251730944;visibility:visible;mso-wrap-style:square;mso-width-percent:0;mso-height-percent:0;mso-wrap-distance-left:9pt;mso-wrap-distance-top:0;mso-wrap-distance-right:9pt;mso-wrap-distance-bottom:0;mso-position-horizontal:absolute;mso-position-horizontal-relative:text;mso-position-vertical:absolute;mso-position-vertical-relative:text;mso-width-percent:0;mso-height-percent:0;mso-width-relative:page;mso-height-relative:page;v-text-anchor:top" o:gfxdata="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" fillcolor="#b3e5a1 [1305]"/>
+              <v:rect w14:anchorId="10CFE0B9" id="Rectangle 38" o:spid="_x0000_s1026" style="position:absolute;margin-left:32.25pt;margin-top:1.4pt;width:50.25pt;height:7.5pt;z-index:251769856;visibility:visible;mso-wrap-style:square;mso-width-percent:0;mso-height-percent:0;mso-wrap-distance-left:9pt;mso-wrap-distance-top:0;mso-wrap-distance-right:9pt;mso-wrap-distance-bottom:0;mso-position-horizontal:absolute;mso-position-horizontal-relative:text;mso-position-vertical:absolute;mso-position-vertical-relative:text;mso-width-percent:0;mso-height-percent:0;mso-width-relative:page;mso-height-relative:page;v-text-anchor:top" o:gfxdata="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" fillcolor="#f6c5ac [1301]"/>
             </w:pict>
           </mc:Fallback>
         </mc:AlternateContent>
       </w:r>
-      <w:r>
-        <w:br w:type="page"/>
-      </w:r>
-    </w:p>
-    <w:p/>
-    <w:p/>
-    <w:p>
-      <w:r>
-        <w:t xml:space="preserve">Lista simple encadenada de </w:t>
-      </w:r>
-      <w:r>
-        <w:rPr>
-          <w:b/>
-          <w:bCs/>
-        </w:rPr>
-        <w:t>libros</w:t>
-      </w:r>
-      <w:r>
-        <w:t xml:space="preserve"> ordenado creciente por</w:t>
-      </w:r>
-      <w:r>
-        <w:t xml:space="preserve"> ISBN</w:t>
-      </w:r>
-    </w:p>
-    <w:p>
-      <w:r>
-        <w:t xml:space="preserve">Req. 3.2 </w:t>
-      </w:r>
-      <w:r>
-        <w:t xml:space="preserve">Se listan los datos de todos los libros de la biblioteca ordenados creciente por ISBN cargando el resultado en el </w:t>
-      </w:r>
-      <w:r>
-        <w:t xml:space="preserve"> </w:t>
-      </w:r>
-      <w:r>
-        <w:t>valor String del retorno.</w:t>
-      </w:r>
-    </w:p>
-    <w:p/>
-    <w:p>
       <w:r>
         <w:rPr>
           <w:noProof/>
@@ -1991,82 +3142,7 @@
         <mc:AlternateContent>
           <mc:Choice Requires="wps">
             <w:drawing>
-              <wp:anchor distT="0" distB="0" distL="114300" distR="114300" simplePos="0" relativeHeight="251683840" behindDoc="0" locked="0" layoutInCell="1" allowOverlap="1" wp14:anchorId="0D0E86AD" wp14:editId="7E98EA9A">
-                <wp:simplePos x="0" y="0"/>
-                <wp:positionH relativeFrom="column">
-                  <wp:posOffset>595630</wp:posOffset>
-                </wp:positionH>
-                <wp:positionV relativeFrom="paragraph">
-                  <wp:posOffset>558800</wp:posOffset>
-                </wp:positionV>
-                <wp:extent cx="9525" cy="534035"/>
-                <wp:effectExtent l="46355" t="8890" r="58420" b="19050"/>
-                <wp:wrapNone/>
-                <wp:docPr id="240494429" name="AutoShape 41"/>
-                <wp:cNvGraphicFramePr>
-                  <a:graphicFrameLocks xmlns:a="http://schemas.openxmlformats.org/drawingml/2006/main"/>
-                </wp:cNvGraphicFramePr>
-                <a:graphic xmlns:a="http://schemas.openxmlformats.org/drawingml/2006/main">
-                  <a:graphicData uri="http://schemas.microsoft.com/office/word/2010/wordprocessingShape">
-                    <wps:wsp>
-                      <wps:cNvCnPr>
-                        <a:cxnSpLocks noChangeShapeType="1"/>
-                      </wps:cNvCnPr>
-                      <wps:spPr bwMode="auto">
-                        <a:xfrm>
-                          <a:off x="0" y="0"/>
-                          <a:ext cx="9525" cy="534035"/>
-                        </a:xfrm>
-                        <a:prstGeom prst="straightConnector1">
-                          <a:avLst/>
-                        </a:prstGeom>
-                        <a:noFill/>
-                        <a:ln w="9525">
-                          <a:solidFill>
-                            <a:srgbClr val="000000"/>
-                          </a:solidFill>
-                          <a:round/>
-                          <a:headEnd type="none" w="med" len="med"/>
-                          <a:tailEnd type="triangle" w="med" len="med"/>
-                        </a:ln>
-                        <a:extLst>
-                          <a:ext uri="{909E8E84-426E-40DD-AFC4-6F175D3DCCD1}">
-                            <a14:hiddenFill xmlns:a14="http://schemas.microsoft.com/office/drawing/2010/main">
-                              <a:noFill/>
-                            </a14:hiddenFill>
-                          </a:ext>
-                        </a:extLst>
-                      </wps:spPr>
-                      <wps:bodyPr/>
-                    </wps:wsp>
-                  </a:graphicData>
-                </a:graphic>
-                <wp14:sizeRelH relativeFrom="page">
-                  <wp14:pctWidth>0</wp14:pctWidth>
-                </wp14:sizeRelH>
-                <wp14:sizeRelV relativeFrom="page">
-                  <wp14:pctHeight>0</wp14:pctHeight>
-                </wp14:sizeRelV>
-              </wp:anchor>
-            </w:drawing>
-          </mc:Choice>
-          <mc:Fallback>
-            <w:pict>
-              <v:shape w14:anchorId="63ACDD07" id="AutoShape 41" o:spid="_x0000_s1026" type="#_x0000_t32" style="position:absolute;margin-left:46.9pt;margin-top:44pt;width:.75pt;height:42.05pt;z-index:251683840;visibility:visible;mso-wrap-style:square;mso-width-percent:0;mso-height-percent:0;mso-wrap-distance-left:9pt;mso-wrap-distance-top:0;mso-wrap-distance-right:9pt;mso-wrap-distance-bottom:0;mso-position-horizontal:absolute;mso-position-horizontal-relative:text;mso-position-vertical:absolute;mso-position-vertical-relative:text;mso-width-percent:0;mso-height-percent:0;mso-width-relative:page;mso-height-relative:page" o:gfxdata="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">
-                <v:stroke endarrow="block"/>
-              </v:shape>
-            </w:pict>
-          </mc:Fallback>
-        </mc:AlternateContent>
-      </w:r>
-      <w:r>
-        <w:rPr>
-          <w:noProof/>
-        </w:rPr>
-        <mc:AlternateContent>
-          <mc:Choice Requires="wps">
-            <w:drawing>
-              <wp:anchor distT="0" distB="0" distL="114300" distR="114300" simplePos="0" relativeHeight="251682816" behindDoc="0" locked="0" layoutInCell="1" allowOverlap="1" wp14:anchorId="01515B4A" wp14:editId="4F0FD162">
+              <wp:anchor distT="0" distB="0" distL="114300" distR="114300" simplePos="0" relativeHeight="251682816" behindDoc="0" locked="0" layoutInCell="1" allowOverlap="1" wp14:anchorId="01515B4A" wp14:editId="79852B17">
                 <wp:simplePos x="0" y="0"/>
                 <wp:positionH relativeFrom="column">
                   <wp:posOffset>7853680</wp:posOffset>
@@ -2127,7 +3203,7 @@
           </mc:Choice>
           <mc:Fallback>
             <w:pict>
-              <v:rect w14:anchorId="3C2EFBF6" id="Rectangle 40" o:spid="_x0000_s1026" style="position:absolute;margin-left:618.4pt;margin-top:34.2pt;width:50.25pt;height:7.5pt;z-index:251682816;visibility:visible;mso-wrap-style:square;mso-width-percent:0;mso-height-percent:0;mso-wrap-distance-left:9pt;mso-wrap-distance-top:0;mso-wrap-distance-right:9pt;mso-wrap-distance-bottom:0;mso-position-horizontal:absolute;mso-position-horizontal-relative:text;mso-position-vertical:absolute;mso-position-vertical-relative:text;mso-width-percent:0;mso-height-percent:0;mso-width-relative:page;mso-height-relative:page;v-text-anchor:top" o:gfxdata="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" fillcolor="#f6c5ac [1301]"/>
+              <v:rect w14:anchorId="22E6D6A4" id="Rectangle 40" o:spid="_x0000_s1026" style="position:absolute;margin-left:618.4pt;margin-top:34.2pt;width:50.25pt;height:7.5pt;z-index:251682816;visibility:visible;mso-wrap-style:square;mso-width-percent:0;mso-height-percent:0;mso-wrap-distance-left:9pt;mso-wrap-distance-top:0;mso-wrap-distance-right:9pt;mso-wrap-distance-bottom:0;mso-position-horizontal:absolute;mso-position-horizontal-relative:text;mso-position-vertical:absolute;mso-position-vertical-relative:text;mso-width-percent:0;mso-height-percent:0;mso-width-relative:page;mso-height-relative:page;v-text-anchor:top" o:gfxdata="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" fillcolor="#f6c5ac [1301]"/>
             </w:pict>
           </mc:Fallback>
         </mc:AlternateContent>
@@ -2583,82 +3659,7 @@
         <mc:AlternateContent>
           <mc:Choice Requires="wps">
             <w:drawing>
-              <wp:anchor distT="0" distB="0" distL="114300" distR="114300" simplePos="0" relativeHeight="251676672" behindDoc="0" locked="0" layoutInCell="1" allowOverlap="1" wp14:anchorId="7942AE5A" wp14:editId="362F333B">
-                <wp:simplePos x="0" y="0"/>
-                <wp:positionH relativeFrom="column">
-                  <wp:posOffset>1186180</wp:posOffset>
-                </wp:positionH>
-                <wp:positionV relativeFrom="paragraph">
-                  <wp:posOffset>262890</wp:posOffset>
-                </wp:positionV>
-                <wp:extent cx="666750" cy="0"/>
-                <wp:effectExtent l="8255" t="55880" r="20320" b="58420"/>
-                <wp:wrapNone/>
-                <wp:docPr id="1412110755" name="AutoShape 34"/>
-                <wp:cNvGraphicFramePr>
-                  <a:graphicFrameLocks xmlns:a="http://schemas.openxmlformats.org/drawingml/2006/main"/>
-                </wp:cNvGraphicFramePr>
-                <a:graphic xmlns:a="http://schemas.openxmlformats.org/drawingml/2006/main">
-                  <a:graphicData uri="http://schemas.microsoft.com/office/word/2010/wordprocessingShape">
-                    <wps:wsp>
-                      <wps:cNvCnPr>
-                        <a:cxnSpLocks noChangeShapeType="1"/>
-                      </wps:cNvCnPr>
-                      <wps:spPr bwMode="auto">
-                        <a:xfrm>
-                          <a:off x="0" y="0"/>
-                          <a:ext cx="666750" cy="0"/>
-                        </a:xfrm>
-                        <a:prstGeom prst="straightConnector1">
-                          <a:avLst/>
-                        </a:prstGeom>
-                        <a:noFill/>
-                        <a:ln w="9525">
-                          <a:solidFill>
-                            <a:srgbClr val="000000"/>
-                          </a:solidFill>
-                          <a:round/>
-                          <a:headEnd type="none" w="med" len="med"/>
-                          <a:tailEnd type="triangle" w="med" len="med"/>
-                        </a:ln>
-                        <a:extLst>
-                          <a:ext uri="{909E8E84-426E-40DD-AFC4-6F175D3DCCD1}">
-                            <a14:hiddenFill xmlns:a14="http://schemas.microsoft.com/office/drawing/2010/main">
-                              <a:noFill/>
-                            </a14:hiddenFill>
-                          </a:ext>
-                        </a:extLst>
-                      </wps:spPr>
-                      <wps:bodyPr/>
-                    </wps:wsp>
-                  </a:graphicData>
-                </a:graphic>
-                <wp14:sizeRelH relativeFrom="page">
-                  <wp14:pctWidth>0</wp14:pctWidth>
-                </wp14:sizeRelH>
-                <wp14:sizeRelV relativeFrom="page">
-                  <wp14:pctHeight>0</wp14:pctHeight>
-                </wp14:sizeRelV>
-              </wp:anchor>
-            </w:drawing>
-          </mc:Choice>
-          <mc:Fallback>
-            <w:pict>
-              <v:shape w14:anchorId="2124BCA4" id="AutoShape 34" o:spid="_x0000_s1026" type="#_x0000_t32" style="position:absolute;margin-left:93.4pt;margin-top:20.7pt;width:52.5pt;height:0;z-index:251676672;visibility:visible;mso-wrap-style:square;mso-width-percent:0;mso-height-percent:0;mso-wrap-distance-left:9pt;mso-wrap-distance-top:0;mso-wrap-distance-right:9pt;mso-wrap-distance-bottom:0;mso-position-horizontal:absolute;mso-position-horizontal-relative:text;mso-position-vertical:absolute;mso-position-vertical-relative:text;mso-width-percent:0;mso-height-percent:0;mso-width-relative:page;mso-height-relative:page" o:gfxdata="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">
-                <v:stroke endarrow="block"/>
-              </v:shape>
-            </w:pict>
-          </mc:Fallback>
-        </mc:AlternateContent>
-      </w:r>
-      <w:r>
-        <w:rPr>
-          <w:noProof/>
-        </w:rPr>
-        <mc:AlternateContent>
-          <mc:Choice Requires="wps">
-            <w:drawing>
-              <wp:anchor distT="0" distB="0" distL="114300" distR="114300" simplePos="0" relativeHeight="251675648" behindDoc="0" locked="0" layoutInCell="1" allowOverlap="1" wp14:anchorId="0E27BAD8" wp14:editId="42B2324B">
+              <wp:anchor distT="0" distB="0" distL="114300" distR="114300" simplePos="0" relativeHeight="251675648" behindDoc="0" locked="0" layoutInCell="1" allowOverlap="1" wp14:anchorId="0E27BAD8" wp14:editId="251A18CA">
                 <wp:simplePos x="0" y="0"/>
                 <wp:positionH relativeFrom="column">
                   <wp:posOffset>3844290</wp:posOffset>
@@ -2719,7 +3720,7 @@
           </mc:Choice>
           <mc:Fallback>
             <w:pict>
-              <v:rect w14:anchorId="68ABD958" id="Rectangle 33" o:spid="_x0000_s1026" style="position:absolute;margin-left:302.7pt;margin-top:.4pt;width:93.75pt;height:42.75pt;z-index:251675648;visibility:visible;mso-wrap-style:square;mso-width-percent:0;mso-height-percent:0;mso-wrap-distance-left:9pt;mso-wrap-distance-top:0;mso-wrap-distance-right:9pt;mso-wrap-distance-bottom:0;mso-position-horizontal:absolute;mso-position-horizontal-relative:text;mso-position-vertical:absolute;mso-position-vertical-relative:text;mso-width-percent:0;mso-height-percent:0;mso-width-relative:page;mso-height-relative:page;v-text-anchor:top" o:gfxdata="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" fillcolor="#f6c5ac [1301]"/>
+              <v:rect w14:anchorId="2E6495E1" id="Rectangle 33" o:spid="_x0000_s1026" style="position:absolute;margin-left:302.7pt;margin-top:.4pt;width:93.75pt;height:42.75pt;z-index:251675648;visibility:visible;mso-wrap-style:square;mso-width-percent:0;mso-height-percent:0;mso-wrap-distance-left:9pt;mso-wrap-distance-top:0;mso-wrap-distance-right:9pt;mso-wrap-distance-bottom:0;mso-position-horizontal:absolute;mso-position-horizontal-relative:text;mso-position-vertical:absolute;mso-position-vertical-relative:text;mso-width-percent:0;mso-height-percent:0;mso-width-relative:page;mso-height-relative:page;v-text-anchor:top" o:gfxdata="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" fillcolor="#f6c5ac [1301]"/>
             </w:pict>
           </mc:Fallback>
         </mc:AlternateContent>
@@ -2731,80 +3732,7 @@
         <mc:AlternateContent>
           <mc:Choice Requires="wps">
             <w:drawing>
-              <wp:anchor distT="0" distB="0" distL="114300" distR="114300" simplePos="0" relativeHeight="251672576" behindDoc="0" locked="0" layoutInCell="1" allowOverlap="1" wp14:anchorId="2537A598" wp14:editId="7B574913">
-                <wp:simplePos x="0" y="0"/>
-                <wp:positionH relativeFrom="column">
-                  <wp:posOffset>5080</wp:posOffset>
-                </wp:positionH>
-                <wp:positionV relativeFrom="paragraph">
-                  <wp:posOffset>5080</wp:posOffset>
-                </wp:positionV>
-                <wp:extent cx="1190625" cy="542925"/>
-                <wp:effectExtent l="8255" t="7620" r="10795" b="11430"/>
-                <wp:wrapNone/>
-                <wp:docPr id="215045183" name="Rectangle 30"/>
-                <wp:cNvGraphicFramePr>
-                  <a:graphicFrameLocks xmlns:a="http://schemas.openxmlformats.org/drawingml/2006/main"/>
-                </wp:cNvGraphicFramePr>
-                <a:graphic xmlns:a="http://schemas.openxmlformats.org/drawingml/2006/main">
-                  <a:graphicData uri="http://schemas.microsoft.com/office/word/2010/wordprocessingShape">
-                    <wps:wsp>
-                      <wps:cNvSpPr>
-                        <a:spLocks noChangeArrowheads="1"/>
-                      </wps:cNvSpPr>
-                      <wps:spPr bwMode="auto">
-                        <a:xfrm>
-                          <a:off x="0" y="0"/>
-                          <a:ext cx="1190625" cy="542925"/>
-                        </a:xfrm>
-                        <a:prstGeom prst="rect">
-                          <a:avLst/>
-                        </a:prstGeom>
-                        <a:solidFill>
-                          <a:schemeClr val="accent2">
-                            <a:lumMod val="40000"/>
-                            <a:lumOff val="60000"/>
-                          </a:schemeClr>
-                        </a:solidFill>
-                        <a:ln w="9525">
-                          <a:solidFill>
-                            <a:srgbClr val="000000"/>
-                          </a:solidFill>
-                          <a:miter lim="800000"/>
-                          <a:headEnd/>
-                          <a:tailEnd/>
-                        </a:ln>
-                      </wps:spPr>
-                      <wps:bodyPr rot="0" vert="horz" wrap="square" lIns="91440" tIns="45720" rIns="91440" bIns="45720" anchor="t" anchorCtr="0" upright="1">
-                        <a:noAutofit/>
-                      </wps:bodyPr>
-                    </wps:wsp>
-                  </a:graphicData>
-                </a:graphic>
-                <wp14:sizeRelH relativeFrom="page">
-                  <wp14:pctWidth>0</wp14:pctWidth>
-                </wp14:sizeRelH>
-                <wp14:sizeRelV relativeFrom="page">
-                  <wp14:pctHeight>0</wp14:pctHeight>
-                </wp14:sizeRelV>
-              </wp:anchor>
-            </w:drawing>
-          </mc:Choice>
-          <mc:Fallback>
-            <w:pict>
-              <v:rect w14:anchorId="50159696" id="Rectangle 30" o:spid="_x0000_s1026" style="position:absolute;margin-left:.4pt;margin-top:.4pt;width:93.75pt;height:42.75pt;z-index:251672576;visibility:visible;mso-wrap-style:square;mso-width-percent:0;mso-height-percent:0;mso-wrap-distance-left:9pt;mso-wrap-distance-top:0;mso-wrap-distance-right:9pt;mso-wrap-distance-bottom:0;mso-position-horizontal:absolute;mso-position-horizontal-relative:text;mso-position-vertical:absolute;mso-position-vertical-relative:text;mso-width-percent:0;mso-height-percent:0;mso-width-relative:page;mso-height-relative:page;v-text-anchor:top" o:gfxdata="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" fillcolor="#f6c5ac [1301]"/>
-            </w:pict>
-          </mc:Fallback>
-        </mc:AlternateContent>
-      </w:r>
-      <w:r>
-        <w:rPr>
-          <w:noProof/>
-        </w:rPr>
-        <mc:AlternateContent>
-          <mc:Choice Requires="wps">
-            <w:drawing>
-              <wp:anchor distT="0" distB="0" distL="114300" distR="114300" simplePos="0" relativeHeight="251674624" behindDoc="0" locked="0" layoutInCell="1" allowOverlap="1" wp14:anchorId="62D889BD" wp14:editId="16A04CCB">
+              <wp:anchor distT="0" distB="0" distL="114300" distR="114300" simplePos="0" relativeHeight="251674624" behindDoc="0" locked="0" layoutInCell="1" allowOverlap="1" wp14:anchorId="62D889BD" wp14:editId="22588522">
                 <wp:simplePos x="0" y="0"/>
                 <wp:positionH relativeFrom="column">
                   <wp:posOffset>1882140</wp:posOffset>
@@ -2865,13 +3793,12 @@
           </mc:Choice>
           <mc:Fallback>
             <w:pict>
-              <v:rect w14:anchorId="3BC66293" id="Rectangle 32" o:spid="_x0000_s1026" style="position:absolute;margin-left:148.2pt;margin-top:.4pt;width:93.75pt;height:42.75pt;z-index:251674624;visibility:visible;mso-wrap-style:square;mso-width-percent:0;mso-height-percent:0;mso-wrap-distance-left:9pt;mso-wrap-distance-top:0;mso-wrap-distance-right:9pt;mso-wrap-distance-bottom:0;mso-position-horizontal:absolute;mso-position-horizontal-relative:text;mso-position-vertical:absolute;mso-position-vertical-relative:text;mso-width-percent:0;mso-height-percent:0;mso-width-relative:page;mso-height-relative:page;v-text-anchor:top" o:gfxdata="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" fillcolor="#f6c5ac [1301]"/>
+              <v:rect w14:anchorId="68CC677E" id="Rectangle 32" o:spid="_x0000_s1026" style="position:absolute;margin-left:148.2pt;margin-top:.4pt;width:93.75pt;height:42.75pt;z-index:251674624;visibility:visible;mso-wrap-style:square;mso-width-percent:0;mso-height-percent:0;mso-wrap-distance-left:9pt;mso-wrap-distance-top:0;mso-wrap-distance-right:9pt;mso-wrap-distance-bottom:0;mso-position-horizontal:absolute;mso-position-horizontal-relative:text;mso-position-vertical:absolute;mso-position-vertical-relative:text;mso-width-percent:0;mso-height-percent:0;mso-width-relative:page;mso-height-relative:page;v-text-anchor:top" o:gfxdata="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" fillcolor="#f6c5ac [1301]"/>
             </w:pict>
           </mc:Fallback>
         </mc:AlternateContent>
       </w:r>
     </w:p>
-    <w:p/>
     <w:p>
       <w:r>
         <w:rPr>
@@ -2880,18 +3807,229 @@
         <mc:AlternateContent>
           <mc:Choice Requires="wps">
             <w:drawing>
-              <wp:anchor distT="45720" distB="45720" distL="114300" distR="114300" simplePos="0" relativeHeight="251715584" behindDoc="0" locked="0" layoutInCell="1" allowOverlap="1" wp14:anchorId="04A458A2" wp14:editId="0619BE1F">
+              <wp:anchor distT="0" distB="0" distL="114300" distR="114300" simplePos="0" relativeHeight="251767808" behindDoc="0" locked="0" layoutInCell="1" allowOverlap="1" wp14:anchorId="456E2DAF" wp14:editId="1C0E06F8">
                 <wp:simplePos x="0" y="0"/>
                 <wp:positionH relativeFrom="column">
-                  <wp:posOffset>5282565</wp:posOffset>
+                  <wp:posOffset>5102225</wp:posOffset>
                 </wp:positionH>
                 <wp:positionV relativeFrom="paragraph">
-                  <wp:posOffset>34925</wp:posOffset>
+                  <wp:posOffset>92710</wp:posOffset>
                 </wp:positionV>
-                <wp:extent cx="808990" cy="5295900"/>
-                <wp:effectExtent l="0" t="0" r="1270" b="635"/>
+                <wp:extent cx="619125" cy="0"/>
+                <wp:effectExtent l="38100" t="76200" r="0" b="95250"/>
+                <wp:wrapNone/>
+                <wp:docPr id="1879842833" name="Conector recto de flecha 70"/>
+                <wp:cNvGraphicFramePr/>
+                <a:graphic xmlns:a="http://schemas.openxmlformats.org/drawingml/2006/main">
+                  <a:graphicData uri="http://schemas.microsoft.com/office/word/2010/wordprocessingShape">
+                    <wps:wsp>
+                      <wps:cNvCnPr/>
+                      <wps:spPr>
+                        <a:xfrm flipH="1">
+                          <a:off x="0" y="0"/>
+                          <a:ext cx="619125" cy="0"/>
+                        </a:xfrm>
+                        <a:prstGeom prst="straightConnector1">
+                          <a:avLst/>
+                        </a:prstGeom>
+                        <a:ln>
+                          <a:solidFill>
+                            <a:schemeClr val="tx1"/>
+                          </a:solidFill>
+                          <a:tailEnd type="triangle"/>
+                        </a:ln>
+                      </wps:spPr>
+                      <wps:style>
+                        <a:lnRef idx="1">
+                          <a:schemeClr val="accent1"/>
+                        </a:lnRef>
+                        <a:fillRef idx="0">
+                          <a:schemeClr val="accent1"/>
+                        </a:fillRef>
+                        <a:effectRef idx="0">
+                          <a:schemeClr val="accent1"/>
+                        </a:effectRef>
+                        <a:fontRef idx="minor">
+                          <a:schemeClr val="tx1"/>
+                        </a:fontRef>
+                      </wps:style>
+                      <wps:bodyPr/>
+                    </wps:wsp>
+                  </a:graphicData>
+                </a:graphic>
+              </wp:anchor>
+            </w:drawing>
+          </mc:Choice>
+          <mc:Fallback>
+            <w:pict>
+              <v:shape w14:anchorId="6D4D349E" id="Conector recto de flecha 70" o:spid="_x0000_s1026" type="#_x0000_t32" style="position:absolute;margin-left:401.75pt;margin-top:7.3pt;width:48.75pt;height:0;flip:x;z-index:251767808;visibility:visible;mso-wrap-style:square;mso-wrap-distance-left:9pt;mso-wrap-distance-top:0;mso-wrap-distance-right:9pt;mso-wrap-distance-bottom:0;mso-position-horizontal:absolute;mso-position-horizontal-relative:text;mso-position-vertical:absolute;mso-position-vertical-relative:text" o:gfxdata="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" strokecolor="black [3213]" strokeweight=".5pt">
+                <v:stroke endarrow="block" joinstyle="miter"/>
+              </v:shape>
+            </w:pict>
+          </mc:Fallback>
+        </mc:AlternateContent>
+      </w:r>
+      <w:r>
+        <w:rPr>
+          <w:noProof/>
+        </w:rPr>
+        <mc:AlternateContent>
+          <mc:Choice Requires="wps">
+            <w:drawing>
+              <wp:anchor distT="0" distB="0" distL="114300" distR="114300" simplePos="0" relativeHeight="251765760" behindDoc="0" locked="0" layoutInCell="1" allowOverlap="1" wp14:anchorId="79992025" wp14:editId="602B41FF">
+                <wp:simplePos x="0" y="0"/>
+                <wp:positionH relativeFrom="column">
+                  <wp:posOffset>3186430</wp:posOffset>
+                </wp:positionH>
+                <wp:positionV relativeFrom="paragraph">
+                  <wp:posOffset>83185</wp:posOffset>
+                </wp:positionV>
+                <wp:extent cx="619125" cy="0"/>
+                <wp:effectExtent l="38100" t="76200" r="0" b="95250"/>
+                <wp:wrapNone/>
+                <wp:docPr id="875761410" name="Conector recto de flecha 70"/>
+                <wp:cNvGraphicFramePr/>
+                <a:graphic xmlns:a="http://schemas.openxmlformats.org/drawingml/2006/main">
+                  <a:graphicData uri="http://schemas.microsoft.com/office/word/2010/wordprocessingShape">
+                    <wps:wsp>
+                      <wps:cNvCnPr/>
+                      <wps:spPr>
+                        <a:xfrm flipH="1">
+                          <a:off x="0" y="0"/>
+                          <a:ext cx="619125" cy="0"/>
+                        </a:xfrm>
+                        <a:prstGeom prst="straightConnector1">
+                          <a:avLst/>
+                        </a:prstGeom>
+                        <a:ln>
+                          <a:solidFill>
+                            <a:schemeClr val="tx1"/>
+                          </a:solidFill>
+                          <a:tailEnd type="triangle"/>
+                        </a:ln>
+                      </wps:spPr>
+                      <wps:style>
+                        <a:lnRef idx="1">
+                          <a:schemeClr val="accent1"/>
+                        </a:lnRef>
+                        <a:fillRef idx="0">
+                          <a:schemeClr val="accent1"/>
+                        </a:fillRef>
+                        <a:effectRef idx="0">
+                          <a:schemeClr val="accent1"/>
+                        </a:effectRef>
+                        <a:fontRef idx="minor">
+                          <a:schemeClr val="tx1"/>
+                        </a:fontRef>
+                      </wps:style>
+                      <wps:bodyPr/>
+                    </wps:wsp>
+                  </a:graphicData>
+                </a:graphic>
+              </wp:anchor>
+            </w:drawing>
+          </mc:Choice>
+          <mc:Fallback>
+            <w:pict>
+              <v:shape w14:anchorId="015010E0" id="Conector recto de flecha 70" o:spid="_x0000_s1026" type="#_x0000_t32" style="position:absolute;margin-left:250.9pt;margin-top:6.55pt;width:48.75pt;height:0;flip:x;z-index:251765760;visibility:visible;mso-wrap-style:square;mso-wrap-distance-left:9pt;mso-wrap-distance-top:0;mso-wrap-distance-right:9pt;mso-wrap-distance-bottom:0;mso-position-horizontal:absolute;mso-position-horizontal-relative:text;mso-position-vertical:absolute;mso-position-vertical-relative:text" o:gfxdata="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" strokecolor="black [3213]" strokeweight=".5pt">
+                <v:stroke endarrow="block" joinstyle="miter"/>
+              </v:shape>
+            </w:pict>
+          </mc:Fallback>
+        </mc:AlternateContent>
+      </w:r>
+      <w:r>
+        <w:rPr>
+          <w:noProof/>
+        </w:rPr>
+        <mc:AlternateContent>
+          <mc:Choice Requires="wps">
+            <w:drawing>
+              <wp:anchor distT="0" distB="0" distL="114300" distR="114300" simplePos="0" relativeHeight="251763712" behindDoc="0" locked="0" layoutInCell="1" allowOverlap="1" wp14:anchorId="7AE907D1" wp14:editId="5678BED4">
+                <wp:simplePos x="0" y="0"/>
+                <wp:positionH relativeFrom="column">
+                  <wp:posOffset>1247775</wp:posOffset>
+                </wp:positionH>
+                <wp:positionV relativeFrom="paragraph">
+                  <wp:posOffset>76200</wp:posOffset>
+                </wp:positionV>
+                <wp:extent cx="619125" cy="0"/>
+                <wp:effectExtent l="38100" t="76200" r="0" b="95250"/>
+                <wp:wrapNone/>
+                <wp:docPr id="565627833" name="Conector recto de flecha 70"/>
+                <wp:cNvGraphicFramePr/>
+                <a:graphic xmlns:a="http://schemas.openxmlformats.org/drawingml/2006/main">
+                  <a:graphicData uri="http://schemas.microsoft.com/office/word/2010/wordprocessingShape">
+                    <wps:wsp>
+                      <wps:cNvCnPr/>
+                      <wps:spPr>
+                        <a:xfrm flipH="1">
+                          <a:off x="0" y="0"/>
+                          <a:ext cx="619125" cy="0"/>
+                        </a:xfrm>
+                        <a:prstGeom prst="straightConnector1">
+                          <a:avLst/>
+                        </a:prstGeom>
+                        <a:ln>
+                          <a:solidFill>
+                            <a:schemeClr val="tx1"/>
+                          </a:solidFill>
+                          <a:tailEnd type="triangle"/>
+                        </a:ln>
+                      </wps:spPr>
+                      <wps:style>
+                        <a:lnRef idx="1">
+                          <a:schemeClr val="accent1"/>
+                        </a:lnRef>
+                        <a:fillRef idx="0">
+                          <a:schemeClr val="accent1"/>
+                        </a:fillRef>
+                        <a:effectRef idx="0">
+                          <a:schemeClr val="accent1"/>
+                        </a:effectRef>
+                        <a:fontRef idx="minor">
+                          <a:schemeClr val="tx1"/>
+                        </a:fontRef>
+                      </wps:style>
+                      <wps:bodyPr/>
+                    </wps:wsp>
+                  </a:graphicData>
+                </a:graphic>
+              </wp:anchor>
+            </w:drawing>
+          </mc:Choice>
+          <mc:Fallback>
+            <w:pict>
+              <v:shape w14:anchorId="7DEACF84" id="Conector recto de flecha 70" o:spid="_x0000_s1026" type="#_x0000_t32" style="position:absolute;margin-left:98.25pt;margin-top:6pt;width:48.75pt;height:0;flip:x;z-index:251763712;visibility:visible;mso-wrap-style:square;mso-wrap-distance-left:9pt;mso-wrap-distance-top:0;mso-wrap-distance-right:9pt;mso-wrap-distance-bottom:0;mso-position-horizontal:absolute;mso-position-horizontal-relative:text;mso-position-vertical:absolute;mso-position-vertical-relative:text" o:gfxdata="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" strokecolor="black [3213]" strokeweight=".5pt">
+                <v:stroke endarrow="block" joinstyle="miter"/>
+              </v:shape>
+            </w:pict>
+          </mc:Fallback>
+        </mc:AlternateContent>
+      </w:r>
+    </w:p>
+    <w:p/>
+    <w:p/>
+    <w:p>
+      <w:r>
+        <w:rPr>
+          <w:noProof/>
+        </w:rPr>
+        <mc:AlternateContent>
+          <mc:Choice Requires="wps">
+            <w:drawing>
+              <wp:anchor distT="45720" distB="45720" distL="114300" distR="114300" simplePos="0" relativeHeight="251686912" behindDoc="0" locked="0" layoutInCell="1" allowOverlap="1" wp14:anchorId="04A458A2" wp14:editId="2881306D">
+                <wp:simplePos x="0" y="0"/>
+                <wp:positionH relativeFrom="column">
+                  <wp:posOffset>8616950</wp:posOffset>
+                </wp:positionH>
+                <wp:positionV relativeFrom="paragraph">
+                  <wp:posOffset>36195</wp:posOffset>
+                </wp:positionV>
+                <wp:extent cx="1685925" cy="1800225"/>
+                <wp:effectExtent l="0" t="0" r="28575" b="28575"/>
                 <wp:wrapSquare wrapText="bothSides"/>
-                <wp:docPr id="1719092691" name="Cuadro de texto 2"/>
+                <wp:docPr id="839407938" name="Cuadro de texto 2"/>
                 <wp:cNvGraphicFramePr>
                   <a:graphicFrameLocks xmlns:a="http://schemas.openxmlformats.org/drawingml/2006/main"/>
                 </wp:cNvGraphicFramePr>
@@ -2904,7 +4042,7 @@
                       <wps:spPr bwMode="auto">
                         <a:xfrm>
                           <a:off x="0" y="0"/>
-                          <a:ext cx="808990" cy="5295900"/>
+                          <a:ext cx="1685925" cy="1800225"/>
                         </a:xfrm>
                         <a:prstGeom prst="rect">
                           <a:avLst/>
@@ -2912,27 +4050,19 @@
                         <a:solidFill>
                           <a:srgbClr val="FFFFFF"/>
                         </a:solidFill>
-                        <a:ln>
-                          <a:noFill/>
+                        <a:ln w="9525">
+                          <a:solidFill>
+                            <a:srgbClr val="000000"/>
+                          </a:solidFill>
+                          <a:miter lim="800000"/>
+                          <a:headEnd/>
+                          <a:tailEnd/>
                         </a:ln>
-                        <a:extLst>
-                          <a:ext uri="{91240B29-F687-4F45-9708-019B960494DF}">
-                            <a14:hiddenLine xmlns:a14="http://schemas.microsoft.com/office/drawing/2010/main" w="9525">
-                              <a:solidFill>
-                                <a:srgbClr val="000000"/>
-                              </a:solidFill>
-                              <a:miter lim="800000"/>
-                              <a:headEnd/>
-                              <a:tailEnd/>
-                            </a14:hiddenLine>
-                          </a:ext>
-                        </a:extLst>
                       </wps:spPr>
                       <wps:txbx>
                         <w:txbxContent>
                           <w:p>
                             <w:pPr>
-                              <w:spacing w:after="0" w:line="240" w:lineRule="auto"/>
                               <w:rPr>
                                 <w:lang w:val="es-ES"/>
                               </w:rPr>
@@ -2941,18 +4071,11 @@
                               <w:rPr>
                                 <w:lang w:val="es-ES"/>
                               </w:rPr>
-                              <w:t xml:space="preserve">Lista de </w:t>
-                            </w:r>
-                            <w:r>
-                              <w:rPr>
-                                <w:lang w:val="es-ES"/>
-                              </w:rPr>
-                              <w:t>cantidad de libros por categoría ordenados alfabéticamente.</w:t>
+                              <w:t>LIBRO</w:t>
                             </w:r>
                           </w:p>
                           <w:p>
                             <w:pPr>
-                              <w:spacing w:after="0" w:line="240" w:lineRule="auto"/>
                               <w:rPr>
                                 <w:lang w:val="es-ES"/>
                               </w:rPr>
@@ -2961,24 +4084,118 @@
                               <w:rPr>
                                 <w:lang w:val="es-ES"/>
                               </w:rPr>
-                              <w:t>Req. 3.</w:t>
+                              <w:t xml:space="preserve">Nombre: </w:t>
+                            </w:r>
+                            <w:proofErr w:type="spellStart"/>
+                            <w:r>
+                              <w:rPr>
+                                <w:lang w:val="es-ES"/>
+                              </w:rPr>
+                              <w:t>string</w:t>
+                            </w:r>
+                            <w:proofErr w:type="spellEnd"/>
+                          </w:p>
+                          <w:p>
+                            <w:pPr>
+                              <w:rPr>
+                                <w:lang w:val="es-ES"/>
+                              </w:rPr>
+                            </w:pPr>
+                            <w:r>
+                              <w:rPr>
+                                <w:lang w:val="es-ES"/>
+                              </w:rPr>
+                              <w:t xml:space="preserve">ISBN: </w:t>
+                            </w:r>
+                            <w:proofErr w:type="spellStart"/>
+                            <w:r>
+                              <w:rPr>
+                                <w:lang w:val="es-ES"/>
+                              </w:rPr>
+                              <w:t>string</w:t>
+                            </w:r>
+                            <w:proofErr w:type="spellEnd"/>
+                          </w:p>
+                          <w:p>
+                            <w:pPr>
+                              <w:rPr>
+                                <w:lang w:val="es-ES"/>
+                              </w:rPr>
+                            </w:pPr>
+                            <w:proofErr w:type="spellStart"/>
+                            <w:r>
+                              <w:rPr>
+                                <w:lang w:val="es-ES"/>
+                              </w:rPr>
+                              <w:t>Categoria</w:t>
+                            </w:r>
+                            <w:proofErr w:type="spellEnd"/>
+                            <w:r>
+                              <w:rPr>
+                                <w:lang w:val="es-ES"/>
+                              </w:rPr>
+                              <w:t xml:space="preserve">: </w:t>
+                            </w:r>
+                            <w:proofErr w:type="spellStart"/>
+                            <w:r>
+                              <w:rPr>
+                                <w:lang w:val="es-ES"/>
+                              </w:rPr>
+                              <w:t>string</w:t>
+                            </w:r>
+                            <w:proofErr w:type="spellEnd"/>
+                          </w:p>
+                          <w:p>
+                            <w:pPr>
+                              <w:rPr>
+                                <w:lang w:val="es-ES"/>
+                              </w:rPr>
+                            </w:pPr>
+                            <w:r>
+                              <w:rPr>
+                                <w:lang w:val="es-ES"/>
+                              </w:rPr>
+                              <w:t>Total</w:t>
                             </w:r>
                             <w:r>
                               <w:rPr>
                                 <w:lang w:val="es-ES"/>
                               </w:rPr>
-                              <w:t>8.</w:t>
+                              <w:t xml:space="preserve">: </w:t>
                             </w:r>
+                            <w:proofErr w:type="spellStart"/>
                             <w:r>
-                              <w:t xml:space="preserve"> </w:t>
+                              <w:rPr>
+                                <w:lang w:val="es-ES"/>
+                              </w:rPr>
+                              <w:t>int</w:t>
                             </w:r>
+                            <w:proofErr w:type="spellEnd"/>
+                          </w:p>
+                          <w:p>
+                            <w:pPr>
+                              <w:rPr>
+                                <w:lang w:val="es-ES"/>
+                              </w:rPr>
+                            </w:pPr>
                             <w:r>
-                              <w:t>Se deberán listar la cantidad de libros reservados por cada categoría en orden alfabético</w:t>
+                              <w:rPr>
+                                <w:lang w:val="es-ES"/>
+                              </w:rPr>
+                              <w:t xml:space="preserve">Disponible: </w:t>
                             </w:r>
+                            <w:proofErr w:type="spellStart"/>
+                            <w:r>
+                              <w:rPr>
+                                <w:lang w:val="es-ES"/>
+                              </w:rPr>
+                              <w:t>int</w:t>
+                            </w:r>
+                            <w:proofErr w:type="spellEnd"/>
                           </w:p>
                         </w:txbxContent>
                       </wps:txbx>
-                      <wps:bodyPr rot="0" vert="vert" wrap="square" lIns="91440" tIns="45720" rIns="91440" bIns="45720" anchor="t" anchorCtr="0" upright="1">
+                      <wps:bodyPr rot="0" vert="horz" wrap="square" lIns="91440" tIns="45720" rIns="91440" bIns="45720" anchor="t" anchorCtr="0" upright="1">
                         <a:noAutofit/>
                       </wps:bodyPr>
                     </wps:wsp>
@@ -2995,12 +4212,11 @@
           </mc:Choice>
           <mc:Fallback>
             <w:pict>
-              <v:shape w14:anchorId="04A458A2" id="_x0000_s1028" type="#_x0000_t202" style="position:absolute;margin-left:415.95pt;margin-top:2.75pt;width:63.7pt;height:417pt;z-index:251715584;visibility:visible;mso-wrap-style:square;mso-width-percent:0;mso-height-percent:0;mso-wrap-distance-left:9pt;mso-wrap-distance-top:3.6pt;mso-wrap-distance-right:9pt;mso-wrap-distance-bottom:3.6pt;mso-position-horizontal:absolute;mso-position-horizontal-relative:text;mso-position-vertical:absolute;mso-position-vertical-relative:text;mso-width-percent:0;mso-height-percent:0;mso-width-relative:margin;mso-height-relative:margin;v-text-anchor:top" o:gfxdata="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" stroked="f">
-                <v:textbox style="layout-flow:vertical">
+              <v:shape w14:anchorId="04A458A2" id="_x0000_s1029" type="#_x0000_t202" style="position:absolute;margin-left:678.5pt;margin-top:2.85pt;width:132.75pt;height:141.75pt;z-index:251686912;visibility:visible;mso-wrap-style:square;mso-width-percent:0;mso-height-percent:0;mso-wrap-distance-left:9pt;mso-wrap-distance-top:3.6pt;mso-wrap-distance-right:9pt;mso-wrap-distance-bottom:3.6pt;mso-position-horizontal:absolute;mso-position-horizontal-relative:text;mso-position-vertical:absolute;mso-position-vertical-relative:text;mso-width-percent:0;mso-height-percent:0;mso-width-relative:margin;mso-height-relative:margin;v-text-anchor:top" o:gfxdata="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">
+                <v:textbox>
                   <w:txbxContent>
                     <w:p>
                       <w:pPr>
-                        <w:spacing w:after="0" w:line="240" w:lineRule="auto"/>
                         <w:rPr>
                           <w:lang w:val="es-ES"/>
                         </w:rPr>
@@ -3009,18 +4225,11 @@
                         <w:rPr>
                           <w:lang w:val="es-ES"/>
                         </w:rPr>
-                        <w:t xml:space="preserve">Lista de </w:t>
-                      </w:r>
-                      <w:r>
-                        <w:rPr>
-                          <w:lang w:val="es-ES"/>
-                        </w:rPr>
-                        <w:t>cantidad de libros por categoría ordenados alfabéticamente.</w:t>
+                        <w:t>LIBRO</w:t>
                       </w:r>
                     </w:p>
                     <w:p>
                       <w:pPr>
-                        <w:spacing w:after="0" w:line="240" w:lineRule="auto"/>
                         <w:rPr>
                           <w:lang w:val="es-ES"/>
                         </w:rPr>
@@ -3029,20 +4238,114 @@
                         <w:rPr>
                           <w:lang w:val="es-ES"/>
                         </w:rPr>
-                        <w:t>Req. 3.</w:t>
+                        <w:t xml:space="preserve">Nombre: </w:t>
+                      </w:r>
+                      <w:proofErr w:type="spellStart"/>
+                      <w:r>
+                        <w:rPr>
+                          <w:lang w:val="es-ES"/>
+                        </w:rPr>
+                        <w:t>string</w:t>
+                      </w:r>
+                      <w:proofErr w:type="spellEnd"/>
+                    </w:p>
+                    <w:p>
+                      <w:pPr>
+                        <w:rPr>
+                          <w:lang w:val="es-ES"/>
+                        </w:rPr>
+                      </w:pPr>
+                      <w:r>
+                        <w:rPr>
+                          <w:lang w:val="es-ES"/>
+                        </w:rPr>
+                        <w:t xml:space="preserve">ISBN: </w:t>
+                      </w:r>
+                      <w:proofErr w:type="spellStart"/>
+                      <w:r>
+                        <w:rPr>
+                          <w:lang w:val="es-ES"/>
+                        </w:rPr>
+                        <w:t>string</w:t>
+                      </w:r>
+                      <w:proofErr w:type="spellEnd"/>
+                    </w:p>
+                    <w:p>
+                      <w:pPr>
+                        <w:rPr>
+                          <w:lang w:val="es-ES"/>
+                        </w:rPr>
+                      </w:pPr>
+                      <w:proofErr w:type="spellStart"/>
+                      <w:r>
+                        <w:rPr>
+                          <w:lang w:val="es-ES"/>
+                        </w:rPr>
+                        <w:t>Categoria</w:t>
+                      </w:r>
+                      <w:proofErr w:type="spellEnd"/>
+                      <w:r>
+                        <w:rPr>
+                          <w:lang w:val="es-ES"/>
+                        </w:rPr>
+                        <w:t xml:space="preserve">: </w:t>
+                      </w:r>
+                      <w:proofErr w:type="spellStart"/>
+                      <w:r>
+                        <w:rPr>
+                          <w:lang w:val="es-ES"/>
+                        </w:rPr>
+                        <w:t>string</w:t>
+                      </w:r>
+                      <w:proofErr w:type="spellEnd"/>
+                    </w:p>
+                    <w:p>
+                      <w:pPr>
+                        <w:rPr>
+                          <w:lang w:val="es-ES"/>
+                        </w:rPr>
+                      </w:pPr>
+                      <w:r>
+                        <w:rPr>
+                          <w:lang w:val="es-ES"/>
+                        </w:rPr>
+                        <w:t>Total</w:t>
                       </w:r>
                       <w:r>
                         <w:rPr>
                           <w:lang w:val="es-ES"/>
                         </w:rPr>
-                        <w:t>8.</w:t>
+                        <w:t xml:space="preserve">: </w:t>
                       </w:r>
+                      <w:proofErr w:type="spellStart"/>
                       <w:r>
-                        <w:t xml:space="preserve"> </w:t>
+                        <w:rPr>
+                          <w:lang w:val="es-ES"/>
+                        </w:rPr>
+                        <w:t>int</w:t>
                       </w:r>
+                      <w:proofErr w:type="spellEnd"/>
+                    </w:p>
+                    <w:p>
+                      <w:pPr>
+                        <w:rPr>
+                          <w:lang w:val="es-ES"/>
+                        </w:rPr>
+                      </w:pPr>
                       <w:r>
-                        <w:t>Se deberán listar la cantidad de libros reservados por cada categoría en orden alfabético</w:t>
+                        <w:rPr>
+                          <w:lang w:val="es-ES"/>
+                        </w:rPr>
+                        <w:t xml:space="preserve">Disponible: </w:t>
                       </w:r>
+                      <w:proofErr w:type="spellStart"/>
+                      <w:r>
+                        <w:rPr>
+                          <w:lang w:val="es-ES"/>
+                        </w:rPr>
+                        <w:t>int</w:t>
+                      </w:r>
+                      <w:proofErr w:type="spellEnd"/>
                     </w:p>
                   </w:txbxContent>
                 </v:textbox>
@@ -3052,6 +4355,103 @@
           </mc:Fallback>
         </mc:AlternateContent>
       </w:r>
+    </w:p>
+    <w:p/>
+    <w:p>
+      <w:r>
+        <w:tab/>
+      </w:r>
+      <w:r>
+        <w:tab/>
+      </w:r>
+      <w:r>
+        <w:tab/>
+      </w:r>
+      <w:r>
+        <w:tab/>
+      </w:r>
+    </w:p>
+    <w:p/>
+    <w:p/>
+    <w:p/>
+    <w:p/>
+    <w:p/>
+    <w:p/>
+    <w:p>
+      <w:r>
+        <w:br w:type="page"/>
+      </w:r>
+    </w:p>
+    <w:p/>
+    <w:p>
+      <w:r>
+        <w:t xml:space="preserve">Lista doble encadenada de </w:t>
+      </w:r>
+      <w:r>
+        <w:rPr>
+          <w:b/>
+          <w:bCs/>
+        </w:rPr>
+        <w:t>préstamos</w:t>
+      </w:r>
+      <w:r>
+        <w:rPr>
+          <w:b/>
+          <w:bCs/>
+        </w:rPr>
+        <w:t xml:space="preserve"> </w:t>
+      </w:r>
+      <w:r>
+        <w:t>(</w:t>
+      </w:r>
+      <w:r>
+        <w:t xml:space="preserve">de </w:t>
+      </w:r>
+      <w:r>
+        <w:t>libros)</w:t>
+      </w:r>
+      <w:r>
+        <w:t xml:space="preserve"> ordenado creciente por ISBN</w:t>
+      </w:r>
+    </w:p>
+    <w:p>
+      <w:r>
+        <w:t>Para cumplir</w:t>
+      </w:r>
+      <w:r>
+        <w:t xml:space="preserve"> por ejemplo</w:t>
+      </w:r>
+      <w:r>
+        <w:t xml:space="preserve"> con </w:t>
+      </w:r>
+      <w:proofErr w:type="spellStart"/>
+      <w:r>
+        <w:t>Req</w:t>
+      </w:r>
+      <w:proofErr w:type="spellEnd"/>
+      <w:r>
+        <w:t>. 3.</w:t>
+      </w:r>
+      <w:r>
+        <w:t>5</w:t>
+      </w:r>
+      <w:r>
+        <w:t xml:space="preserve"> </w:t>
+      </w:r>
+      <w:r>
+        <w:t xml:space="preserve">Se deben listar el/los libros más prestados ordenado por ISBN, cargando el resultado en el valor </w:t>
+      </w:r>
+      <w:proofErr w:type="spellStart"/>
+      <w:r>
+        <w:t>String</w:t>
+      </w:r>
+      <w:proofErr w:type="spellEnd"/>
+      <w:r>
+        <w:t xml:space="preserve"> del retorno. En caso de existir libros con la misma cantidad “máxima de préstamos”, se deberán mostrar todos.</w:t>
+      </w:r>
+    </w:p>
+    <w:p/>
+    <w:p>
       <w:r>
         <w:rPr>
           <w:noProof/>
@@ -3059,18 +4459,456 @@
         <mc:AlternateContent>
           <mc:Choice Requires="wps">
             <w:drawing>
-              <wp:anchor distT="0" distB="0" distL="114300" distR="114300" simplePos="0" relativeHeight="251714560" behindDoc="0" locked="0" layoutInCell="1" allowOverlap="1" wp14:anchorId="0D0E86AD" wp14:editId="153D4B86">
+              <wp:anchor distT="0" distB="0" distL="114300" distR="114300" simplePos="0" relativeHeight="251803648" behindDoc="0" locked="0" layoutInCell="1" allowOverlap="1" wp14:anchorId="5936F91F" wp14:editId="269B39EE">
                 <wp:simplePos x="0" y="0"/>
                 <wp:positionH relativeFrom="column">
-                  <wp:posOffset>4567555</wp:posOffset>
+                  <wp:posOffset>400050</wp:posOffset>
                 </wp:positionH>
                 <wp:positionV relativeFrom="paragraph">
-                  <wp:posOffset>53975</wp:posOffset>
+                  <wp:posOffset>360680</wp:posOffset>
                 </wp:positionV>
-                <wp:extent cx="9525" cy="534035"/>
-                <wp:effectExtent l="46355" t="8890" r="58420" b="19050"/>
+                <wp:extent cx="638175" cy="95250"/>
+                <wp:effectExtent l="0" t="0" r="28575" b="19050"/>
                 <wp:wrapNone/>
-                <wp:docPr id="1123725890" name="AutoShape 88"/>
+                <wp:docPr id="468847538" name="Rectangle 40"/>
+                <wp:cNvGraphicFramePr>
+                  <a:graphicFrameLocks xmlns:a="http://schemas.openxmlformats.org/drawingml/2006/main"/>
+                </wp:cNvGraphicFramePr>
+                <a:graphic xmlns:a="http://schemas.openxmlformats.org/drawingml/2006/main">
+                  <a:graphicData uri="http://schemas.microsoft.com/office/word/2010/wordprocessingShape">
+                    <wps:wsp>
+                      <wps:cNvSpPr>
+                        <a:spLocks noChangeArrowheads="1"/>
+                      </wps:cNvSpPr>
+                      <wps:spPr bwMode="auto">
+                        <a:xfrm>
+                          <a:off x="0" y="0"/>
+                          <a:ext cx="638175" cy="95250"/>
+                        </a:xfrm>
+                        <a:prstGeom prst="rect">
+                          <a:avLst/>
+                        </a:prstGeom>
+                        <a:solidFill>
+                          <a:schemeClr val="accent5">
+                            <a:lumMod val="40000"/>
+                            <a:lumOff val="60000"/>
+                          </a:schemeClr>
+                        </a:solidFill>
+                        <a:ln w="9525">
+                          <a:solidFill>
+                            <a:srgbClr val="000000"/>
+                          </a:solidFill>
+                          <a:miter lim="800000"/>
+                          <a:headEnd/>
+                          <a:tailEnd/>
+                        </a:ln>
+                      </wps:spPr>
+                      <wps:bodyPr rot="0" vert="horz" wrap="square" lIns="91440" tIns="45720" rIns="91440" bIns="45720" anchor="t" anchorCtr="0" upright="1">
+                        <a:noAutofit/>
+                      </wps:bodyPr>
+                    </wps:wsp>
+                  </a:graphicData>
+                </a:graphic>
+                <wp14:sizeRelH relativeFrom="page">
+                  <wp14:pctWidth>0</wp14:pctWidth>
+                </wp14:sizeRelH>
+                <wp14:sizeRelV relativeFrom="page">
+                  <wp14:pctHeight>0</wp14:pctHeight>
+                </wp14:sizeRelV>
+              </wp:anchor>
+            </w:drawing>
+          </mc:Choice>
+          <mc:Fallback>
+            <w:pict>
+              <v:rect w14:anchorId="2B101CA0" id="Rectangle 40" o:spid="_x0000_s1026" style="position:absolute;margin-left:31.5pt;margin-top:28.4pt;width:50.25pt;height:7.5pt;z-index:251803648;visibility:visible;mso-wrap-style:square;mso-width-percent:0;mso-height-percent:0;mso-wrap-distance-left:9pt;mso-wrap-distance-top:0;mso-wrap-distance-right:9pt;mso-wrap-distance-bottom:0;mso-position-horizontal:absolute;mso-position-horizontal-relative:text;mso-position-vertical:absolute;mso-position-vertical-relative:text;mso-width-percent:0;mso-height-percent:0;mso-width-relative:page;mso-height-relative:page;v-text-anchor:top" o:gfxdata="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" fillcolor="#e59edc [1304]"/>
+            </w:pict>
+          </mc:Fallback>
+        </mc:AlternateContent>
+      </w:r>
+      <w:r>
+        <w:rPr>
+          <w:noProof/>
+        </w:rPr>
+        <mc:AlternateContent>
+          <mc:Choice Requires="wps">
+            <w:drawing>
+              <wp:anchor distT="0" distB="0" distL="114300" distR="114300" simplePos="0" relativeHeight="251802624" behindDoc="0" locked="0" layoutInCell="1" allowOverlap="1" wp14:anchorId="75D0B23F" wp14:editId="7693FE99">
+                <wp:simplePos x="0" y="0"/>
+                <wp:positionH relativeFrom="column">
+                  <wp:posOffset>409575</wp:posOffset>
+                </wp:positionH>
+                <wp:positionV relativeFrom="paragraph">
+                  <wp:posOffset>179705</wp:posOffset>
+                </wp:positionV>
+                <wp:extent cx="638175" cy="95250"/>
+                <wp:effectExtent l="0" t="0" r="28575" b="19050"/>
+                <wp:wrapNone/>
+                <wp:docPr id="245509185" name="Rectangle 39"/>
+                <wp:cNvGraphicFramePr>
+                  <a:graphicFrameLocks xmlns:a="http://schemas.openxmlformats.org/drawingml/2006/main"/>
+                </wp:cNvGraphicFramePr>
+                <a:graphic xmlns:a="http://schemas.openxmlformats.org/drawingml/2006/main">
+                  <a:graphicData uri="http://schemas.microsoft.com/office/word/2010/wordprocessingShape">
+                    <wps:wsp>
+                      <wps:cNvSpPr>
+                        <a:spLocks noChangeArrowheads="1"/>
+                      </wps:cNvSpPr>
+                      <wps:spPr bwMode="auto">
+                        <a:xfrm>
+                          <a:off x="0" y="0"/>
+                          <a:ext cx="638175" cy="95250"/>
+                        </a:xfrm>
+                        <a:prstGeom prst="rect">
+                          <a:avLst/>
+                        </a:prstGeom>
+                        <a:solidFill>
+                          <a:schemeClr val="accent5">
+                            <a:lumMod val="40000"/>
+                            <a:lumOff val="60000"/>
+                          </a:schemeClr>
+                        </a:solidFill>
+                        <a:ln w="9525">
+                          <a:solidFill>
+                            <a:srgbClr val="000000"/>
+                          </a:solidFill>
+                          <a:miter lim="800000"/>
+                          <a:headEnd/>
+                          <a:tailEnd/>
+                        </a:ln>
+                      </wps:spPr>
+                      <wps:bodyPr rot="0" vert="horz" wrap="square" lIns="91440" tIns="45720" rIns="91440" bIns="45720" anchor="t" anchorCtr="0" upright="1">
+                        <a:noAutofit/>
+                      </wps:bodyPr>
+                    </wps:wsp>
+                  </a:graphicData>
+                </a:graphic>
+                <wp14:sizeRelH relativeFrom="page">
+                  <wp14:pctWidth>0</wp14:pctWidth>
+                </wp14:sizeRelH>
+                <wp14:sizeRelV relativeFrom="page">
+                  <wp14:pctHeight>0</wp14:pctHeight>
+                </wp14:sizeRelV>
+              </wp:anchor>
+            </w:drawing>
+          </mc:Choice>
+          <mc:Fallback>
+            <w:pict>
+              <v:rect w14:anchorId="2EF8C14E" id="Rectangle 39" o:spid="_x0000_s1026" style="position:absolute;margin-left:32.25pt;margin-top:14.15pt;width:50.25pt;height:7.5pt;z-index:251802624;visibility:visible;mso-wrap-style:square;mso-width-percent:0;mso-height-percent:0;mso-wrap-distance-left:9pt;mso-wrap-distance-top:0;mso-wrap-distance-right:9pt;mso-wrap-distance-bottom:0;mso-position-horizontal:absolute;mso-position-horizontal-relative:text;mso-position-vertical:absolute;mso-position-vertical-relative:text;mso-width-percent:0;mso-height-percent:0;mso-width-relative:page;mso-height-relative:page;v-text-anchor:top" o:gfxdata="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" fillcolor="#e59edc [1304]"/>
+            </w:pict>
+          </mc:Fallback>
+        </mc:AlternateContent>
+      </w:r>
+      <w:r>
+        <w:rPr>
+          <w:noProof/>
+        </w:rPr>
+        <mc:AlternateContent>
+          <mc:Choice Requires="wps">
+            <w:drawing>
+              <wp:anchor distT="0" distB="0" distL="114300" distR="114300" simplePos="0" relativeHeight="251801600" behindDoc="0" locked="0" layoutInCell="1" allowOverlap="1" wp14:anchorId="29825042" wp14:editId="07C047ED">
+                <wp:simplePos x="0" y="0"/>
+                <wp:positionH relativeFrom="column">
+                  <wp:posOffset>409575</wp:posOffset>
+                </wp:positionH>
+                <wp:positionV relativeFrom="paragraph">
+                  <wp:posOffset>17780</wp:posOffset>
+                </wp:positionV>
+                <wp:extent cx="638175" cy="95250"/>
+                <wp:effectExtent l="0" t="0" r="28575" b="19050"/>
+                <wp:wrapNone/>
+                <wp:docPr id="236395976" name="Rectangle 38"/>
+                <wp:cNvGraphicFramePr>
+                  <a:graphicFrameLocks xmlns:a="http://schemas.openxmlformats.org/drawingml/2006/main"/>
+                </wp:cNvGraphicFramePr>
+                <a:graphic xmlns:a="http://schemas.openxmlformats.org/drawingml/2006/main">
+                  <a:graphicData uri="http://schemas.microsoft.com/office/word/2010/wordprocessingShape">
+                    <wps:wsp>
+                      <wps:cNvSpPr>
+                        <a:spLocks noChangeArrowheads="1"/>
+                      </wps:cNvSpPr>
+                      <wps:spPr bwMode="auto">
+                        <a:xfrm>
+                          <a:off x="0" y="0"/>
+                          <a:ext cx="638175" cy="95250"/>
+                        </a:xfrm>
+                        <a:prstGeom prst="rect">
+                          <a:avLst/>
+                        </a:prstGeom>
+                        <a:solidFill>
+                          <a:schemeClr val="accent5">
+                            <a:lumMod val="40000"/>
+                            <a:lumOff val="60000"/>
+                          </a:schemeClr>
+                        </a:solidFill>
+                        <a:ln w="9525">
+                          <a:solidFill>
+                            <a:srgbClr val="000000"/>
+                          </a:solidFill>
+                          <a:miter lim="800000"/>
+                          <a:headEnd/>
+                          <a:tailEnd/>
+                        </a:ln>
+                      </wps:spPr>
+                      <wps:bodyPr rot="0" vert="horz" wrap="square" lIns="91440" tIns="45720" rIns="91440" bIns="45720" anchor="t" anchorCtr="0" upright="1">
+                        <a:noAutofit/>
+                      </wps:bodyPr>
+                    </wps:wsp>
+                  </a:graphicData>
+                </a:graphic>
+                <wp14:sizeRelH relativeFrom="page">
+                  <wp14:pctWidth>0</wp14:pctWidth>
+                </wp14:sizeRelH>
+                <wp14:sizeRelV relativeFrom="page">
+                  <wp14:pctHeight>0</wp14:pctHeight>
+                </wp14:sizeRelV>
+              </wp:anchor>
+            </w:drawing>
+          </mc:Choice>
+          <mc:Fallback>
+            <w:pict>
+              <v:rect w14:anchorId="50B9F6A5" id="Rectangle 38" o:spid="_x0000_s1026" style="position:absolute;margin-left:32.25pt;margin-top:1.4pt;width:50.25pt;height:7.5pt;z-index:251801600;visibility:visible;mso-wrap-style:square;mso-width-percent:0;mso-height-percent:0;mso-wrap-distance-left:9pt;mso-wrap-distance-top:0;mso-wrap-distance-right:9pt;mso-wrap-distance-bottom:0;mso-position-horizontal:absolute;mso-position-horizontal-relative:text;mso-position-vertical:absolute;mso-position-vertical-relative:text;mso-width-percent:0;mso-height-percent:0;mso-width-relative:page;mso-height-relative:page;v-text-anchor:top" o:gfxdata="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" fillcolor="#e59edc [1304]"/>
+            </w:pict>
+          </mc:Fallback>
+        </mc:AlternateContent>
+      </w:r>
+      <w:r>
+        <w:rPr>
+          <w:noProof/>
+        </w:rPr>
+        <mc:AlternateContent>
+          <mc:Choice Requires="wps">
+            <w:drawing>
+              <wp:anchor distT="0" distB="0" distL="114300" distR="114300" simplePos="0" relativeHeight="251782144" behindDoc="0" locked="0" layoutInCell="1" allowOverlap="1" wp14:anchorId="4DC10966" wp14:editId="538CF643">
+                <wp:simplePos x="0" y="0"/>
+                <wp:positionH relativeFrom="column">
+                  <wp:posOffset>7853680</wp:posOffset>
+                </wp:positionH>
+                <wp:positionV relativeFrom="paragraph">
+                  <wp:posOffset>434340</wp:posOffset>
+                </wp:positionV>
+                <wp:extent cx="638175" cy="95250"/>
+                <wp:effectExtent l="0" t="0" r="28575" b="19050"/>
+                <wp:wrapNone/>
+                <wp:docPr id="187729372" name="Rectangle 40"/>
+                <wp:cNvGraphicFramePr>
+                  <a:graphicFrameLocks xmlns:a="http://schemas.openxmlformats.org/drawingml/2006/main"/>
+                </wp:cNvGraphicFramePr>
+                <a:graphic xmlns:a="http://schemas.openxmlformats.org/drawingml/2006/main">
+                  <a:graphicData uri="http://schemas.microsoft.com/office/word/2010/wordprocessingShape">
+                    <wps:wsp>
+                      <wps:cNvSpPr>
+                        <a:spLocks noChangeArrowheads="1"/>
+                      </wps:cNvSpPr>
+                      <wps:spPr bwMode="auto">
+                        <a:xfrm>
+                          <a:off x="0" y="0"/>
+                          <a:ext cx="638175" cy="95250"/>
+                        </a:xfrm>
+                        <a:prstGeom prst="rect">
+                          <a:avLst/>
+                        </a:prstGeom>
+                        <a:solidFill>
+                          <a:schemeClr val="accent5">
+                            <a:lumMod val="40000"/>
+                            <a:lumOff val="60000"/>
+                          </a:schemeClr>
+                        </a:solidFill>
+                        <a:ln w="9525">
+                          <a:solidFill>
+                            <a:srgbClr val="000000"/>
+                          </a:solidFill>
+                          <a:miter lim="800000"/>
+                          <a:headEnd/>
+                          <a:tailEnd/>
+                        </a:ln>
+                      </wps:spPr>
+                      <wps:bodyPr rot="0" vert="horz" wrap="square" lIns="91440" tIns="45720" rIns="91440" bIns="45720" anchor="t" anchorCtr="0" upright="1">
+                        <a:noAutofit/>
+                      </wps:bodyPr>
+                    </wps:wsp>
+                  </a:graphicData>
+                </a:graphic>
+                <wp14:sizeRelH relativeFrom="page">
+                  <wp14:pctWidth>0</wp14:pctWidth>
+                </wp14:sizeRelH>
+                <wp14:sizeRelV relativeFrom="page">
+                  <wp14:pctHeight>0</wp14:pctHeight>
+                </wp14:sizeRelV>
+              </wp:anchor>
+            </w:drawing>
+          </mc:Choice>
+          <mc:Fallback>
+            <w:pict>
+              <v:rect w14:anchorId="6790F242" id="Rectangle 40" o:spid="_x0000_s1026" style="position:absolute;margin-left:618.4pt;margin-top:34.2pt;width:50.25pt;height:7.5pt;z-index:251782144;visibility:visible;mso-wrap-style:square;mso-width-percent:0;mso-height-percent:0;mso-wrap-distance-left:9pt;mso-wrap-distance-top:0;mso-wrap-distance-right:9pt;mso-wrap-distance-bottom:0;mso-position-horizontal:absolute;mso-position-horizontal-relative:text;mso-position-vertical:absolute;mso-position-vertical-relative:text;mso-width-percent:0;mso-height-percent:0;mso-width-relative:page;mso-height-relative:page;v-text-anchor:top" o:gfxdata="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" fillcolor="#e59edc [1304]"/>
+            </w:pict>
+          </mc:Fallback>
+        </mc:AlternateContent>
+      </w:r>
+      <w:r>
+        <w:rPr>
+          <w:noProof/>
+        </w:rPr>
+        <mc:AlternateContent>
+          <mc:Choice Requires="wps">
+            <w:drawing>
+              <wp:anchor distT="0" distB="0" distL="114300" distR="114300" simplePos="0" relativeHeight="251781120" behindDoc="0" locked="0" layoutInCell="1" allowOverlap="1" wp14:anchorId="6C3D849B" wp14:editId="0812C7F0">
+                <wp:simplePos x="0" y="0"/>
+                <wp:positionH relativeFrom="column">
+                  <wp:posOffset>7863205</wp:posOffset>
+                </wp:positionH>
+                <wp:positionV relativeFrom="paragraph">
+                  <wp:posOffset>253365</wp:posOffset>
+                </wp:positionV>
+                <wp:extent cx="638175" cy="95250"/>
+                <wp:effectExtent l="0" t="0" r="28575" b="19050"/>
+                <wp:wrapNone/>
+                <wp:docPr id="655151609" name="Rectangle 39"/>
+                <wp:cNvGraphicFramePr>
+                  <a:graphicFrameLocks xmlns:a="http://schemas.openxmlformats.org/drawingml/2006/main"/>
+                </wp:cNvGraphicFramePr>
+                <a:graphic xmlns:a="http://schemas.openxmlformats.org/drawingml/2006/main">
+                  <a:graphicData uri="http://schemas.microsoft.com/office/word/2010/wordprocessingShape">
+                    <wps:wsp>
+                      <wps:cNvSpPr>
+                        <a:spLocks noChangeArrowheads="1"/>
+                      </wps:cNvSpPr>
+                      <wps:spPr bwMode="auto">
+                        <a:xfrm>
+                          <a:off x="0" y="0"/>
+                          <a:ext cx="638175" cy="95250"/>
+                        </a:xfrm>
+                        <a:prstGeom prst="rect">
+                          <a:avLst/>
+                        </a:prstGeom>
+                        <a:solidFill>
+                          <a:schemeClr val="accent5">
+                            <a:lumMod val="40000"/>
+                            <a:lumOff val="60000"/>
+                          </a:schemeClr>
+                        </a:solidFill>
+                        <a:ln w="9525">
+                          <a:solidFill>
+                            <a:srgbClr val="000000"/>
+                          </a:solidFill>
+                          <a:miter lim="800000"/>
+                          <a:headEnd/>
+                          <a:tailEnd/>
+                        </a:ln>
+                      </wps:spPr>
+                      <wps:bodyPr rot="0" vert="horz" wrap="square" lIns="91440" tIns="45720" rIns="91440" bIns="45720" anchor="t" anchorCtr="0" upright="1">
+                        <a:noAutofit/>
+                      </wps:bodyPr>
+                    </wps:wsp>
+                  </a:graphicData>
+                </a:graphic>
+                <wp14:sizeRelH relativeFrom="page">
+                  <wp14:pctWidth>0</wp14:pctWidth>
+                </wp14:sizeRelH>
+                <wp14:sizeRelV relativeFrom="page">
+                  <wp14:pctHeight>0</wp14:pctHeight>
+                </wp14:sizeRelV>
+              </wp:anchor>
+            </w:drawing>
+          </mc:Choice>
+          <mc:Fallback>
+            <w:pict>
+              <v:rect w14:anchorId="06274E0B" id="Rectangle 39" o:spid="_x0000_s1026" style="position:absolute;margin-left:619.15pt;margin-top:19.95pt;width:50.25pt;height:7.5pt;z-index:251781120;visibility:visible;mso-wrap-style:square;mso-width-percent:0;mso-height-percent:0;mso-wrap-distance-left:9pt;mso-wrap-distance-top:0;mso-wrap-distance-right:9pt;mso-wrap-distance-bottom:0;mso-position-horizontal:absolute;mso-position-horizontal-relative:text;mso-position-vertical:absolute;mso-position-vertical-relative:text;mso-width-percent:0;mso-height-percent:0;mso-width-relative:page;mso-height-relative:page;v-text-anchor:top" o:gfxdata="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" fillcolor="#e59edc [1304]"/>
+            </w:pict>
+          </mc:Fallback>
+        </mc:AlternateContent>
+      </w:r>
+      <w:r>
+        <w:rPr>
+          <w:noProof/>
+        </w:rPr>
+        <mc:AlternateContent>
+          <mc:Choice Requires="wps">
+            <w:drawing>
+              <wp:anchor distT="0" distB="0" distL="114300" distR="114300" simplePos="0" relativeHeight="251780096" behindDoc="0" locked="0" layoutInCell="1" allowOverlap="1" wp14:anchorId="390B274C" wp14:editId="6F50C141">
+                <wp:simplePos x="0" y="0"/>
+                <wp:positionH relativeFrom="column">
+                  <wp:posOffset>7863205</wp:posOffset>
+                </wp:positionH>
+                <wp:positionV relativeFrom="paragraph">
+                  <wp:posOffset>91440</wp:posOffset>
+                </wp:positionV>
+                <wp:extent cx="638175" cy="95250"/>
+                <wp:effectExtent l="0" t="0" r="28575" b="19050"/>
+                <wp:wrapNone/>
+                <wp:docPr id="907499449" name="Rectangle 38"/>
+                <wp:cNvGraphicFramePr>
+                  <a:graphicFrameLocks xmlns:a="http://schemas.openxmlformats.org/drawingml/2006/main"/>
+                </wp:cNvGraphicFramePr>
+                <a:graphic xmlns:a="http://schemas.openxmlformats.org/drawingml/2006/main">
+                  <a:graphicData uri="http://schemas.microsoft.com/office/word/2010/wordprocessingShape">
+                    <wps:wsp>
+                      <wps:cNvSpPr>
+                        <a:spLocks noChangeArrowheads="1"/>
+                      </wps:cNvSpPr>
+                      <wps:spPr bwMode="auto">
+                        <a:xfrm>
+                          <a:off x="0" y="0"/>
+                          <a:ext cx="638175" cy="95250"/>
+                        </a:xfrm>
+                        <a:prstGeom prst="rect">
+                          <a:avLst/>
+                        </a:prstGeom>
+                        <a:solidFill>
+                          <a:schemeClr val="accent5">
+                            <a:lumMod val="40000"/>
+                            <a:lumOff val="60000"/>
+                          </a:schemeClr>
+                        </a:solidFill>
+                        <a:ln w="9525">
+                          <a:solidFill>
+                            <a:srgbClr val="000000"/>
+                          </a:solidFill>
+                          <a:miter lim="800000"/>
+                          <a:headEnd/>
+                          <a:tailEnd/>
+                        </a:ln>
+                      </wps:spPr>
+                      <wps:bodyPr rot="0" vert="horz" wrap="square" lIns="91440" tIns="45720" rIns="91440" bIns="45720" anchor="t" anchorCtr="0" upright="1">
+                        <a:noAutofit/>
+                      </wps:bodyPr>
+                    </wps:wsp>
+                  </a:graphicData>
+                </a:graphic>
+                <wp14:sizeRelH relativeFrom="page">
+                  <wp14:pctWidth>0</wp14:pctWidth>
+                </wp14:sizeRelH>
+                <wp14:sizeRelV relativeFrom="page">
+                  <wp14:pctHeight>0</wp14:pctHeight>
+                </wp14:sizeRelV>
+              </wp:anchor>
+            </w:drawing>
+          </mc:Choice>
+          <mc:Fallback>
+            <w:pict>
+              <v:rect w14:anchorId="00AF81ED" id="Rectangle 38" o:spid="_x0000_s1026" style="position:absolute;margin-left:619.15pt;margin-top:7.2pt;width:50.25pt;height:7.5pt;z-index:251780096;visibility:visible;mso-wrap-style:square;mso-width-percent:0;mso-height-percent:0;mso-wrap-distance-left:9pt;mso-wrap-distance-top:0;mso-wrap-distance-right:9pt;mso-wrap-distance-bottom:0;mso-position-horizontal:absolute;mso-position-horizontal-relative:text;mso-position-vertical:absolute;mso-position-vertical-relative:text;mso-width-percent:0;mso-height-percent:0;mso-width-relative:page;mso-height-relative:page;v-text-anchor:top" o:gfxdata="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" fillcolor="#e59edc [1304]"/>
+            </w:pict>
+          </mc:Fallback>
+        </mc:AlternateContent>
+      </w:r>
+      <w:r>
+        <w:rPr>
+          <w:noProof/>
+        </w:rPr>
+        <mc:AlternateContent>
+          <mc:Choice Requires="wps">
+            <w:drawing>
+              <wp:anchor distT="0" distB="0" distL="114300" distR="114300" simplePos="0" relativeHeight="251779072" behindDoc="0" locked="0" layoutInCell="1" allowOverlap="1" wp14:anchorId="26A16254" wp14:editId="4D4057A2">
+                <wp:simplePos x="0" y="0"/>
+                <wp:positionH relativeFrom="column">
+                  <wp:posOffset>6949440</wp:posOffset>
+                </wp:positionH>
+                <wp:positionV relativeFrom="paragraph">
+                  <wp:posOffset>253365</wp:posOffset>
+                </wp:positionV>
+                <wp:extent cx="666750" cy="0"/>
+                <wp:effectExtent l="8890" t="55880" r="19685" b="58420"/>
+                <wp:wrapNone/>
+                <wp:docPr id="1456088870" name="AutoShape 37"/>
                 <wp:cNvGraphicFramePr>
                   <a:graphicFrameLocks xmlns:a="http://schemas.openxmlformats.org/drawingml/2006/main"/>
                 </wp:cNvGraphicFramePr>
@@ -3083,7 +4921,7 @@
                       <wps:spPr bwMode="auto">
                         <a:xfrm>
                           <a:off x="0" y="0"/>
-                          <a:ext cx="9525" cy="534035"/>
+                          <a:ext cx="666750" cy="0"/>
                         </a:xfrm>
                         <a:prstGeom prst="straightConnector1">
                           <a:avLst/>
@@ -3120,7 +4958,7 @@
           </mc:Choice>
           <mc:Fallback>
             <w:pict>
-              <v:shape w14:anchorId="72EC33CC" id="AutoShape 88" o:spid="_x0000_s1026" type="#_x0000_t32" style="position:absolute;margin-left:359.65pt;margin-top:4.25pt;width:.75pt;height:42.05pt;z-index:251714560;visibility:visible;mso-wrap-style:square;mso-width-percent:0;mso-height-percent:0;mso-wrap-distance-left:9pt;mso-wrap-distance-top:0;mso-wrap-distance-right:9pt;mso-wrap-distance-bottom:0;mso-position-horizontal:absolute;mso-position-horizontal-relative:text;mso-position-vertical:absolute;mso-position-vertical-relative:text;mso-width-percent:0;mso-height-percent:0;mso-width-relative:page;mso-height-relative:page" o:gfxdata="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">
+              <v:shape w14:anchorId="0CEE8164" id="AutoShape 37" o:spid="_x0000_s1026" type="#_x0000_t32" style="position:absolute;margin-left:547.2pt;margin-top:19.95pt;width:52.5pt;height:0;z-index:251779072;visibility:visible;mso-wrap-style:square;mso-width-percent:0;mso-height-percent:0;mso-wrap-distance-left:9pt;mso-wrap-distance-top:0;mso-wrap-distance-right:9pt;mso-wrap-distance-bottom:0;mso-position-horizontal:absolute;mso-position-horizontal-relative:text;mso-position-vertical:absolute;mso-position-vertical-relative:text;mso-width-percent:0;mso-height-percent:0;mso-width-relative:page;mso-height-relative:page" o:gfxdata="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">
                 <v:stroke endarrow="block"/>
               </v:shape>
             </w:pict>
@@ -3134,99 +4972,60 @@
         <mc:AlternateContent>
           <mc:Choice Requires="wps">
             <w:drawing>
-              <wp:anchor distT="45720" distB="45720" distL="114300" distR="114300" simplePos="0" relativeHeight="251708416" behindDoc="0" locked="0" layoutInCell="1" allowOverlap="1" wp14:anchorId="04A458A2" wp14:editId="593900B0">
+              <wp:anchor distT="0" distB="0" distL="114300" distR="114300" simplePos="0" relativeHeight="251773952" behindDoc="0" locked="0" layoutInCell="1" allowOverlap="1" wp14:anchorId="4DCF475B" wp14:editId="6F0D610A">
                 <wp:simplePos x="0" y="0"/>
                 <wp:positionH relativeFrom="column">
-                  <wp:posOffset>3234690</wp:posOffset>
+                  <wp:posOffset>5758815</wp:posOffset>
                 </wp:positionH>
                 <wp:positionV relativeFrom="paragraph">
-                  <wp:posOffset>34925</wp:posOffset>
+                  <wp:posOffset>5080</wp:posOffset>
                 </wp:positionV>
-                <wp:extent cx="589915" cy="5295900"/>
-                <wp:effectExtent l="0" t="0" r="1270" b="635"/>
-                <wp:wrapSquare wrapText="bothSides"/>
-                <wp:docPr id="925170409" name="Cuadro de texto 2"/>
+                <wp:extent cx="1190625" cy="542925"/>
+                <wp:effectExtent l="0" t="0" r="28575" b="28575"/>
+                <wp:wrapNone/>
+                <wp:docPr id="629462997" name="Rectangle 31"/>
                 <wp:cNvGraphicFramePr>
                   <a:graphicFrameLocks xmlns:a="http://schemas.openxmlformats.org/drawingml/2006/main"/>
                 </wp:cNvGraphicFramePr>
                 <a:graphic xmlns:a="http://schemas.openxmlformats.org/drawingml/2006/main">
                   <a:graphicData uri="http://schemas.microsoft.com/office/word/2010/wordprocessingShape">
                     <wps:wsp>
-                      <wps:cNvSpPr txBox="1">
+                      <wps:cNvSpPr>
                         <a:spLocks noChangeArrowheads="1"/>
                       </wps:cNvSpPr>
                       <wps:spPr bwMode="auto">
                         <a:xfrm>
                           <a:off x="0" y="0"/>
-                          <a:ext cx="589915" cy="5295900"/>
+                          <a:ext cx="1190625" cy="542925"/>
                         </a:xfrm>
                         <a:prstGeom prst="rect">
                           <a:avLst/>
                         </a:prstGeom>
                         <a:solidFill>
-                          <a:srgbClr val="FFFFFF"/>
+                          <a:schemeClr val="accent5">
+                            <a:lumMod val="40000"/>
+                            <a:lumOff val="60000"/>
+                          </a:schemeClr>
                         </a:solidFill>
-                        <a:ln>
-                          <a:noFill/>
+                        <a:ln w="9525">
+                          <a:solidFill>
+                            <a:srgbClr val="000000"/>
+                          </a:solidFill>
+                          <a:miter lim="800000"/>
+                          <a:headEnd/>
+                          <a:tailEnd/>
                         </a:ln>
-                        <a:extLst>
-                          <a:ext uri="{91240B29-F687-4F45-9708-019B960494DF}">
-                            <a14:hiddenLine xmlns:a14="http://schemas.microsoft.com/office/drawing/2010/main" w="9525">
-                              <a:solidFill>
-                                <a:srgbClr val="000000"/>
-                              </a:solidFill>
-                              <a:miter lim="800000"/>
-                              <a:headEnd/>
-                              <a:tailEnd/>
-                            </a14:hiddenLine>
-                          </a:ext>
-                        </a:extLst>
                       </wps:spPr>
-                      <wps:txbx>
-                        <w:txbxContent>
-                          <w:p>
-                            <w:pPr>
-                              <w:spacing w:after="0" w:line="240" w:lineRule="auto"/>
-                              <w:rPr>
-                                <w:lang w:val="es-ES"/>
-                              </w:rPr>
-                            </w:pPr>
-                            <w:r>
-                              <w:rPr>
-                                <w:lang w:val="es-ES"/>
-                              </w:rPr>
-                              <w:t>Lista de libros más prestados ordenados creciente por ISBN</w:t>
-                            </w:r>
-                          </w:p>
-                          <w:p>
-                            <w:pPr>
-                              <w:spacing w:after="0" w:line="240" w:lineRule="auto"/>
-                              <w:rPr>
-                                <w:lang w:val="es-ES"/>
-                              </w:rPr>
-                            </w:pPr>
-                            <w:r>
-                              <w:rPr>
-                                <w:lang w:val="es-ES"/>
-                              </w:rPr>
-                              <w:t xml:space="preserve">Req. 3.5. </w:t>
-                            </w:r>
-                            <w:r>
-                              <w:t>Se deben listar el/los libros más prestados ordenado por ISBN</w:t>
-                            </w:r>
-                          </w:p>
-                        </w:txbxContent>
-                      </wps:txbx>
-                      <wps:bodyPr rot="0" vert="vert" wrap="square" lIns="91440" tIns="45720" rIns="91440" bIns="45720" anchor="t" anchorCtr="0" upright="1">
+                      <wps:bodyPr rot="0" vert="horz" wrap="square" lIns="91440" tIns="45720" rIns="91440" bIns="45720" anchor="t" anchorCtr="0" upright="1">
                         <a:noAutofit/>
                       </wps:bodyPr>
                     </wps:wsp>
                   </a:graphicData>
                 </a:graphic>
-                <wp14:sizeRelH relativeFrom="margin">
+                <wp14:sizeRelH relativeFrom="page">
                   <wp14:pctWidth>0</wp14:pctWidth>
                 </wp14:sizeRelH>
-                <wp14:sizeRelV relativeFrom="margin">
+                <wp14:sizeRelV relativeFrom="page">
                   <wp14:pctHeight>0</wp14:pctHeight>
                 </wp14:sizeRelV>
               </wp:anchor>
@@ -3234,44 +5033,7 @@
           </mc:Choice>
           <mc:Fallback>
             <w:pict>
-              <v:shape w14:anchorId="04A458A2" id="_x0000_s1029" type="#_x0000_t202" style="position:absolute;margin-left:254.7pt;margin-top:2.75pt;width:46.45pt;height:417pt;z-index:251708416;visibility:visible;mso-wrap-style:square;mso-width-percent:0;mso-height-percent:0;mso-wrap-distance-left:9pt;mso-wrap-distance-top:3.6pt;mso-wrap-distance-right:9pt;mso-wrap-distance-bottom:3.6pt;mso-position-horizontal:absolute;mso-position-horizontal-relative:text;mso-position-vertical:absolute;mso-position-vertical-relative:text;mso-width-percent:0;mso-height-percent:0;mso-width-relative:margin;mso-height-relative:margin;v-text-anchor:top" o:gfxdata="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" stroked="f">
-                <v:textbox style="layout-flow:vertical">
-                  <w:txbxContent>
-                    <w:p>
-                      <w:pPr>
-                        <w:spacing w:after="0" w:line="240" w:lineRule="auto"/>
-                        <w:rPr>
-                          <w:lang w:val="es-ES"/>
-                        </w:rPr>
-                      </w:pPr>
-                      <w:r>
-                        <w:rPr>
-                          <w:lang w:val="es-ES"/>
-                        </w:rPr>
-                        <w:t>Lista de libros más prestados ordenados creciente por ISBN</w:t>
-                      </w:r>
-                    </w:p>
-                    <w:p>
-                      <w:pPr>
-                        <w:spacing w:after="0" w:line="240" w:lineRule="auto"/>
-                        <w:rPr>
-                          <w:lang w:val="es-ES"/>
-                        </w:rPr>
-                      </w:pPr>
-                      <w:r>
-                        <w:rPr>
-                          <w:lang w:val="es-ES"/>
-                        </w:rPr>
-                        <w:t xml:space="preserve">Req. 3.5. </w:t>
-                      </w:r>
-                      <w:r>
-                        <w:t>Se deben listar el/los libros más prestados ordenado por ISBN</w:t>
-                      </w:r>
-                    </w:p>
-                  </w:txbxContent>
-                </v:textbox>
-                <w10:wrap type="square"/>
-              </v:shape>
+              <v:rect w14:anchorId="5579E341" id="Rectangle 31" o:spid="_x0000_s1026" style="position:absolute;margin-left:453.45pt;margin-top:.4pt;width:93.75pt;height:42.75pt;z-index:251773952;visibility:visible;mso-wrap-style:square;mso-width-percent:0;mso-height-percent:0;mso-wrap-distance-left:9pt;mso-wrap-distance-top:0;mso-wrap-distance-right:9pt;mso-wrap-distance-bottom:0;mso-position-horizontal:absolute;mso-position-horizontal-relative:text;mso-position-vertical:absolute;mso-position-vertical-relative:text;mso-width-percent:0;mso-height-percent:0;mso-width-relative:page;mso-height-relative:page;v-text-anchor:top" o:gfxdata="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" fillcolor="#e59edc [1304]"/>
             </w:pict>
           </mc:Fallback>
         </mc:AlternateContent>
@@ -3283,18 +5045,18 @@
         <mc:AlternateContent>
           <mc:Choice Requires="wps">
             <w:drawing>
-              <wp:anchor distT="0" distB="0" distL="114300" distR="114300" simplePos="0" relativeHeight="251707392" behindDoc="0" locked="0" layoutInCell="1" allowOverlap="1" wp14:anchorId="0D0E86AD" wp14:editId="4D446D9B">
+              <wp:anchor distT="0" distB="0" distL="114300" distR="114300" simplePos="0" relativeHeight="251778048" behindDoc="0" locked="0" layoutInCell="1" allowOverlap="1" wp14:anchorId="7C8DBB22" wp14:editId="0C7397D8">
                 <wp:simplePos x="0" y="0"/>
                 <wp:positionH relativeFrom="column">
-                  <wp:posOffset>2463800</wp:posOffset>
+                  <wp:posOffset>5034915</wp:posOffset>
                 </wp:positionH>
                 <wp:positionV relativeFrom="paragraph">
-                  <wp:posOffset>6350</wp:posOffset>
+                  <wp:posOffset>253365</wp:posOffset>
                 </wp:positionV>
-                <wp:extent cx="9525" cy="534035"/>
-                <wp:effectExtent l="47625" t="8890" r="57150" b="19050"/>
+                <wp:extent cx="666750" cy="0"/>
+                <wp:effectExtent l="8890" t="55880" r="19685" b="58420"/>
                 <wp:wrapNone/>
-                <wp:docPr id="1824167069" name="AutoShape 81"/>
+                <wp:docPr id="1612018433" name="AutoShape 36"/>
                 <wp:cNvGraphicFramePr>
                   <a:graphicFrameLocks xmlns:a="http://schemas.openxmlformats.org/drawingml/2006/main"/>
                 </wp:cNvGraphicFramePr>
@@ -3307,7 +5069,7 @@
                       <wps:spPr bwMode="auto">
                         <a:xfrm>
                           <a:off x="0" y="0"/>
-                          <a:ext cx="9525" cy="534035"/>
+                          <a:ext cx="666750" cy="0"/>
                         </a:xfrm>
                         <a:prstGeom prst="straightConnector1">
                           <a:avLst/>
@@ -3344,7 +5106,7 @@
           </mc:Choice>
           <mc:Fallback>
             <w:pict>
-              <v:shape w14:anchorId="5F4E8892" id="AutoShape 81" o:spid="_x0000_s1026" type="#_x0000_t32" style="position:absolute;margin-left:194pt;margin-top:.5pt;width:.75pt;height:42.05pt;z-index:251707392;visibility:visible;mso-wrap-style:square;mso-width-percent:0;mso-height-percent:0;mso-wrap-distance-left:9pt;mso-wrap-distance-top:0;mso-wrap-distance-right:9pt;mso-wrap-distance-bottom:0;mso-position-horizontal:absolute;mso-position-horizontal-relative:text;mso-position-vertical:absolute;mso-position-vertical-relative:text;mso-width-percent:0;mso-height-percent:0;mso-width-relative:page;mso-height-relative:page" o:gfxdata="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">
+              <v:shape w14:anchorId="0150C349" id="AutoShape 36" o:spid="_x0000_s1026" type="#_x0000_t32" style="position:absolute;margin-left:396.45pt;margin-top:19.95pt;width:52.5pt;height:0;z-index:251778048;visibility:visible;mso-wrap-style:square;mso-width-percent:0;mso-height-percent:0;mso-wrap-distance-left:9pt;mso-wrap-distance-top:0;mso-wrap-distance-right:9pt;mso-wrap-distance-bottom:0;mso-position-horizontal:absolute;mso-position-horizontal-relative:text;mso-position-vertical:absolute;mso-position-vertical-relative:text;mso-width-percent:0;mso-height-percent:0;mso-width-relative:page;mso-height-relative:page" o:gfxdata="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">
                 <v:stroke endarrow="block"/>
               </v:shape>
             </w:pict>
@@ -3358,459 +5120,18 @@
         <mc:AlternateContent>
           <mc:Choice Requires="wps">
             <w:drawing>
-              <wp:anchor distT="45720" distB="45720" distL="114300" distR="114300" simplePos="0" relativeHeight="251700224" behindDoc="0" locked="0" layoutInCell="1" allowOverlap="1" wp14:anchorId="04A458A2" wp14:editId="1C334289">
+              <wp:anchor distT="0" distB="0" distL="114300" distR="114300" simplePos="0" relativeHeight="251777024" behindDoc="0" locked="0" layoutInCell="1" allowOverlap="1" wp14:anchorId="14761A82" wp14:editId="4994FD0E">
                 <wp:simplePos x="0" y="0"/>
                 <wp:positionH relativeFrom="column">
-                  <wp:posOffset>1243965</wp:posOffset>
+                  <wp:posOffset>3091180</wp:posOffset>
                 </wp:positionH>
                 <wp:positionV relativeFrom="paragraph">
-                  <wp:posOffset>34925</wp:posOffset>
+                  <wp:posOffset>262890</wp:posOffset>
                 </wp:positionV>
-                <wp:extent cx="589915" cy="5295900"/>
-                <wp:effectExtent l="0" t="0" r="1270" b="635"/>
-                <wp:wrapSquare wrapText="bothSides"/>
-                <wp:docPr id="674929420" name="Cuadro de texto 2"/>
-                <wp:cNvGraphicFramePr>
-                  <a:graphicFrameLocks xmlns:a="http://schemas.openxmlformats.org/drawingml/2006/main"/>
-                </wp:cNvGraphicFramePr>
-                <a:graphic xmlns:a="http://schemas.openxmlformats.org/drawingml/2006/main">
-                  <a:graphicData uri="http://schemas.microsoft.com/office/word/2010/wordprocessingShape">
-                    <wps:wsp>
-                      <wps:cNvSpPr txBox="1">
-                        <a:spLocks noChangeArrowheads="1"/>
-                      </wps:cNvSpPr>
-                      <wps:spPr bwMode="auto">
-                        <a:xfrm>
-                          <a:off x="0" y="0"/>
-                          <a:ext cx="589915" cy="5295900"/>
-                        </a:xfrm>
-                        <a:prstGeom prst="rect">
-                          <a:avLst/>
-                        </a:prstGeom>
-                        <a:solidFill>
-                          <a:srgbClr val="FFFFFF"/>
-                        </a:solidFill>
-                        <a:ln>
-                          <a:noFill/>
-                        </a:ln>
-                        <a:extLst>
-                          <a:ext uri="{91240B29-F687-4F45-9708-019B960494DF}">
-                            <a14:hiddenLine xmlns:a14="http://schemas.microsoft.com/office/drawing/2010/main" w="9525">
-                              <a:solidFill>
-                                <a:srgbClr val="000000"/>
-                              </a:solidFill>
-                              <a:miter lim="800000"/>
-                              <a:headEnd/>
-                              <a:tailEnd/>
-                            </a14:hiddenLine>
-                          </a:ext>
-                        </a:extLst>
-                      </wps:spPr>
-                      <wps:txbx>
-                        <w:txbxContent>
-                          <w:p>
-                            <w:pPr>
-                              <w:spacing w:after="0" w:line="240" w:lineRule="auto"/>
-                              <w:rPr>
-                                <w:lang w:val="es-ES"/>
-                              </w:rPr>
-                            </w:pPr>
-                            <w:r>
-                              <w:rPr>
-                                <w:lang w:val="es-ES"/>
-                              </w:rPr>
-                              <w:t>Lista de libros por categoría ordenados creciente por ISBN</w:t>
-                            </w:r>
-                          </w:p>
-                          <w:p>
-                            <w:pPr>
-                              <w:spacing w:after="0" w:line="240" w:lineRule="auto"/>
-                              <w:rPr>
-                                <w:lang w:val="es-ES"/>
-                              </w:rPr>
-                            </w:pPr>
-                            <w:r>
-                              <w:rPr>
-                                <w:lang w:val="es-ES"/>
-                              </w:rPr>
-                              <w:t xml:space="preserve">Req. 3.3. </w:t>
-                            </w:r>
-                            <w:r>
-                              <w:t xml:space="preserve">Se listan los datos de los libros de la categoría ordenados creciente por </w:t>
-                            </w:r>
-                            <w:r>
-                              <w:t>ISBN</w:t>
-                            </w:r>
-                          </w:p>
-                        </w:txbxContent>
-                      </wps:txbx>
-                      <wps:bodyPr rot="0" vert="vert" wrap="square" lIns="91440" tIns="45720" rIns="91440" bIns="45720" anchor="t" anchorCtr="0" upright="1">
-                        <a:noAutofit/>
-                      </wps:bodyPr>
-                    </wps:wsp>
-                  </a:graphicData>
-                </a:graphic>
-                <wp14:sizeRelH relativeFrom="margin">
-                  <wp14:pctWidth>0</wp14:pctWidth>
-                </wp14:sizeRelH>
-                <wp14:sizeRelV relativeFrom="margin">
-                  <wp14:pctHeight>0</wp14:pctHeight>
-                </wp14:sizeRelV>
-              </wp:anchor>
-            </w:drawing>
-          </mc:Choice>
-          <mc:Fallback>
-            <w:pict>
-              <v:shape w14:anchorId="04A458A2" id="_x0000_s1030" type="#_x0000_t202" style="position:absolute;margin-left:97.95pt;margin-top:2.75pt;width:46.45pt;height:417pt;z-index:251700224;visibility:visible;mso-wrap-style:square;mso-width-percent:0;mso-height-percent:0;mso-wrap-distance-left:9pt;mso-wrap-distance-top:3.6pt;mso-wrap-distance-right:9pt;mso-wrap-distance-bottom:3.6pt;mso-position-horizontal:absolute;mso-position-horizontal-relative:text;mso-position-vertical:absolute;mso-position-vertical-relative:text;mso-width-percent:0;mso-height-percent:0;mso-width-relative:margin;mso-height-relative:margin;v-text-anchor:top" o:gfxdata="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" stroked="f">
-                <v:textbox style="layout-flow:vertical">
-                  <w:txbxContent>
-                    <w:p>
-                      <w:pPr>
-                        <w:spacing w:after="0" w:line="240" w:lineRule="auto"/>
-                        <w:rPr>
-                          <w:lang w:val="es-ES"/>
-                        </w:rPr>
-                      </w:pPr>
-                      <w:r>
-                        <w:rPr>
-                          <w:lang w:val="es-ES"/>
-                        </w:rPr>
-                        <w:t>Lista de libros por categoría ordenados creciente por ISBN</w:t>
-                      </w:r>
-                    </w:p>
-                    <w:p>
-                      <w:pPr>
-                        <w:spacing w:after="0" w:line="240" w:lineRule="auto"/>
-                        <w:rPr>
-                          <w:lang w:val="es-ES"/>
-                        </w:rPr>
-                      </w:pPr>
-                      <w:r>
-                        <w:rPr>
-                          <w:lang w:val="es-ES"/>
-                        </w:rPr>
-                        <w:t xml:space="preserve">Req. 3.3. </w:t>
-                      </w:r>
-                      <w:r>
-                        <w:t xml:space="preserve">Se listan los datos de los libros de la categoría ordenados creciente por </w:t>
-                      </w:r>
-                      <w:r>
-                        <w:t>ISBN</w:t>
-                      </w:r>
-                    </w:p>
-                  </w:txbxContent>
-                </v:textbox>
-                <w10:wrap type="square"/>
-              </v:shape>
-            </w:pict>
-          </mc:Fallback>
-        </mc:AlternateContent>
-      </w:r>
-    </w:p>
-    <w:p/>
-    <w:p>
-      <w:r>
-        <w:rPr>
-          <w:noProof/>
-        </w:rPr>
-        <mc:AlternateContent>
-          <mc:Choice Requires="wps">
-            <w:drawing>
-              <wp:anchor distT="45720" distB="45720" distL="114300" distR="114300" simplePos="0" relativeHeight="251686912" behindDoc="0" locked="0" layoutInCell="1" allowOverlap="1" wp14:anchorId="04A458A2" wp14:editId="2976E81C">
-                <wp:simplePos x="0" y="0"/>
-                <wp:positionH relativeFrom="column">
-                  <wp:posOffset>8616315</wp:posOffset>
-                </wp:positionH>
-                <wp:positionV relativeFrom="paragraph">
-                  <wp:posOffset>36195</wp:posOffset>
-                </wp:positionV>
-                <wp:extent cx="1279525" cy="1431290"/>
-                <wp:effectExtent l="8890" t="9525" r="6985" b="6985"/>
-                <wp:wrapSquare wrapText="bothSides"/>
-                <wp:docPr id="839407938" name="Cuadro de texto 2"/>
-                <wp:cNvGraphicFramePr>
-                  <a:graphicFrameLocks xmlns:a="http://schemas.openxmlformats.org/drawingml/2006/main"/>
-                </wp:cNvGraphicFramePr>
-                <a:graphic xmlns:a="http://schemas.openxmlformats.org/drawingml/2006/main">
-                  <a:graphicData uri="http://schemas.microsoft.com/office/word/2010/wordprocessingShape">
-                    <wps:wsp>
-                      <wps:cNvSpPr txBox="1">
-                        <a:spLocks noChangeArrowheads="1"/>
-                      </wps:cNvSpPr>
-                      <wps:spPr bwMode="auto">
-                        <a:xfrm>
-                          <a:off x="0" y="0"/>
-                          <a:ext cx="1279525" cy="1431290"/>
-                        </a:xfrm>
-                        <a:prstGeom prst="rect">
-                          <a:avLst/>
-                        </a:prstGeom>
-                        <a:solidFill>
-                          <a:srgbClr val="FFFFFF"/>
-                        </a:solidFill>
-                        <a:ln w="9525">
-                          <a:solidFill>
-                            <a:srgbClr val="000000"/>
-                          </a:solidFill>
-                          <a:miter lim="800000"/>
-                          <a:headEnd/>
-                          <a:tailEnd/>
-                        </a:ln>
-                      </wps:spPr>
-                      <wps:txbx>
-                        <w:txbxContent>
-                          <w:p>
-                            <w:pPr>
-                              <w:rPr>
-                                <w:lang w:val="es-ES"/>
-                              </w:rPr>
-                            </w:pPr>
-                            <w:r>
-                              <w:rPr>
-                                <w:lang w:val="es-ES"/>
-                              </w:rPr>
-                              <w:t>LIBRO</w:t>
-                            </w:r>
-                          </w:p>
-                          <w:p>
-                            <w:pPr>
-                              <w:rPr>
-                                <w:lang w:val="es-ES"/>
-                              </w:rPr>
-                            </w:pPr>
-                            <w:r>
-                              <w:rPr>
-                                <w:lang w:val="es-ES"/>
-                              </w:rPr>
-                              <w:t>Nombre: string</w:t>
-                            </w:r>
-                          </w:p>
-                          <w:p>
-                            <w:pPr>
-                              <w:rPr>
-                                <w:lang w:val="es-ES"/>
-                              </w:rPr>
-                            </w:pPr>
-                            <w:r>
-                              <w:rPr>
-                                <w:lang w:val="es-ES"/>
-                              </w:rPr>
-                              <w:t>ISBN: string</w:t>
-                            </w:r>
-                          </w:p>
-                          <w:p>
-                            <w:pPr>
-                              <w:rPr>
-                                <w:lang w:val="es-ES"/>
-                              </w:rPr>
-                            </w:pPr>
-                            <w:r>
-                              <w:rPr>
-                                <w:lang w:val="es-ES"/>
-                              </w:rPr>
-                              <w:t>Categoria: string</w:t>
-                            </w:r>
-                          </w:p>
-                          <w:p>
-                            <w:pPr>
-                              <w:rPr>
-                                <w:lang w:val="es-ES"/>
-                              </w:rPr>
-                            </w:pPr>
-                            <w:r>
-                              <w:rPr>
-                                <w:lang w:val="es-ES"/>
-                              </w:rPr>
-                              <w:t>Cantidad: int</w:t>
-                            </w:r>
-                          </w:p>
-                        </w:txbxContent>
-                      </wps:txbx>
-                      <wps:bodyPr rot="0" vert="horz" wrap="square" lIns="91440" tIns="45720" rIns="91440" bIns="45720" anchor="t" anchorCtr="0" upright="1">
-                        <a:noAutofit/>
-                      </wps:bodyPr>
-                    </wps:wsp>
-                  </a:graphicData>
-                </a:graphic>
-                <wp14:sizeRelH relativeFrom="margin">
-                  <wp14:pctWidth>0</wp14:pctWidth>
-                </wp14:sizeRelH>
-                <wp14:sizeRelV relativeFrom="margin">
-                  <wp14:pctHeight>0</wp14:pctHeight>
-                </wp14:sizeRelV>
-              </wp:anchor>
-            </w:drawing>
-          </mc:Choice>
-          <mc:Fallback>
-            <w:pict>
-              <v:shape w14:anchorId="04A458A2" id="_x0000_s1031" type="#_x0000_t202" style="position:absolute;margin-left:678.45pt;margin-top:2.85pt;width:100.75pt;height:112.7pt;z-index:251686912;visibility:visible;mso-wrap-style:square;mso-width-percent:0;mso-height-percent:0;mso-wrap-distance-left:9pt;mso-wrap-distance-top:3.6pt;mso-wrap-distance-right:9pt;mso-wrap-distance-bottom:3.6pt;mso-position-horizontal:absolute;mso-position-horizontal-relative:text;mso-position-vertical:absolute;mso-position-vertical-relative:text;mso-width-percent:0;mso-height-percent:0;mso-width-relative:margin;mso-height-relative:margin;v-text-anchor:top" o:gfxdata="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">
-                <v:textbox>
-                  <w:txbxContent>
-                    <w:p>
-                      <w:pPr>
-                        <w:rPr>
-                          <w:lang w:val="es-ES"/>
-                        </w:rPr>
-                      </w:pPr>
-                      <w:r>
-                        <w:rPr>
-                          <w:lang w:val="es-ES"/>
-                        </w:rPr>
-                        <w:t>LIBRO</w:t>
-                      </w:r>
-                    </w:p>
-                    <w:p>
-                      <w:pPr>
-                        <w:rPr>
-                          <w:lang w:val="es-ES"/>
-                        </w:rPr>
-                      </w:pPr>
-                      <w:r>
-                        <w:rPr>
-                          <w:lang w:val="es-ES"/>
-                        </w:rPr>
-                        <w:t>Nombre: string</w:t>
-                      </w:r>
-                    </w:p>
-                    <w:p>
-                      <w:pPr>
-                        <w:rPr>
-                          <w:lang w:val="es-ES"/>
-                        </w:rPr>
-                      </w:pPr>
-                      <w:r>
-                        <w:rPr>
-                          <w:lang w:val="es-ES"/>
-                        </w:rPr>
-                        <w:t>ISBN: string</w:t>
-                      </w:r>
-                    </w:p>
-                    <w:p>
-                      <w:pPr>
-                        <w:rPr>
-                          <w:lang w:val="es-ES"/>
-                        </w:rPr>
-                      </w:pPr>
-                      <w:r>
-                        <w:rPr>
-                          <w:lang w:val="es-ES"/>
-                        </w:rPr>
-                        <w:t>Categoria: string</w:t>
-                      </w:r>
-                    </w:p>
-                    <w:p>
-                      <w:pPr>
-                        <w:rPr>
-                          <w:lang w:val="es-ES"/>
-                        </w:rPr>
-                      </w:pPr>
-                      <w:r>
-                        <w:rPr>
-                          <w:lang w:val="es-ES"/>
-                        </w:rPr>
-                        <w:t>Cantidad: int</w:t>
-                      </w:r>
-                    </w:p>
-                  </w:txbxContent>
-                </v:textbox>
-                <w10:wrap type="square"/>
-              </v:shape>
-            </w:pict>
-          </mc:Fallback>
-        </mc:AlternateContent>
-      </w:r>
-      <w:r>
-        <w:rPr>
-          <w:noProof/>
-        </w:rPr>
-        <mc:AlternateContent>
-          <mc:Choice Requires="wps">
-            <w:drawing>
-              <wp:anchor distT="0" distB="0" distL="114300" distR="114300" simplePos="0" relativeHeight="251713536" behindDoc="0" locked="0" layoutInCell="1" allowOverlap="1" wp14:anchorId="0E2BC921" wp14:editId="44DE1AFE">
-                <wp:simplePos x="0" y="0"/>
-                <wp:positionH relativeFrom="column">
-                  <wp:posOffset>4005580</wp:posOffset>
-                </wp:positionH>
-                <wp:positionV relativeFrom="paragraph">
-                  <wp:posOffset>2529205</wp:posOffset>
-                </wp:positionV>
-                <wp:extent cx="1190625" cy="542925"/>
-                <wp:effectExtent l="8255" t="6985" r="10795" b="12065"/>
+                <wp:extent cx="666750" cy="0"/>
+                <wp:effectExtent l="8255" t="55880" r="20320" b="58420"/>
                 <wp:wrapNone/>
-                <wp:docPr id="609639412" name="Rectangle 87"/>
-                <wp:cNvGraphicFramePr>
-                  <a:graphicFrameLocks xmlns:a="http://schemas.openxmlformats.org/drawingml/2006/main"/>
-                </wp:cNvGraphicFramePr>
-                <a:graphic xmlns:a="http://schemas.openxmlformats.org/drawingml/2006/main">
-                  <a:graphicData uri="http://schemas.microsoft.com/office/word/2010/wordprocessingShape">
-                    <wps:wsp>
-                      <wps:cNvSpPr>
-                        <a:spLocks noChangeArrowheads="1"/>
-                      </wps:cNvSpPr>
-                      <wps:spPr bwMode="auto">
-                        <a:xfrm>
-                          <a:off x="0" y="0"/>
-                          <a:ext cx="1190625" cy="542925"/>
-                        </a:xfrm>
-                        <a:prstGeom prst="rect">
-                          <a:avLst/>
-                        </a:prstGeom>
-                        <a:solidFill>
-                          <a:schemeClr val="accent2">
-                            <a:lumMod val="75000"/>
-                            <a:lumOff val="0"/>
-                          </a:schemeClr>
-                        </a:solidFill>
-                        <a:ln w="9525">
-                          <a:solidFill>
-                            <a:srgbClr val="000000"/>
-                          </a:solidFill>
-                          <a:miter lim="800000"/>
-                          <a:headEnd/>
-                          <a:tailEnd/>
-                        </a:ln>
-                      </wps:spPr>
-                      <wps:bodyPr rot="0" vert="horz" wrap="square" lIns="91440" tIns="45720" rIns="91440" bIns="45720" anchor="t" anchorCtr="0" upright="1">
-                        <a:noAutofit/>
-                      </wps:bodyPr>
-                    </wps:wsp>
-                  </a:graphicData>
-                </a:graphic>
-                <wp14:sizeRelH relativeFrom="page">
-                  <wp14:pctWidth>0</wp14:pctWidth>
-                </wp14:sizeRelH>
-                <wp14:sizeRelV relativeFrom="page">
-                  <wp14:pctHeight>0</wp14:pctHeight>
-                </wp14:sizeRelV>
-              </wp:anchor>
-            </w:drawing>
-          </mc:Choice>
-          <mc:Fallback>
-            <w:pict>
-              <v:rect w14:anchorId="778C64BD" id="Rectangle 87" o:spid="_x0000_s1026" style="position:absolute;margin-left:315.4pt;margin-top:199.15pt;width:93.75pt;height:42.75pt;z-index:251713536;visibility:visible;mso-wrap-style:square;mso-width-percent:0;mso-height-percent:0;mso-wrap-distance-left:9pt;mso-wrap-distance-top:0;mso-wrap-distance-right:9pt;mso-wrap-distance-bottom:0;mso-position-horizontal:absolute;mso-position-horizontal-relative:text;mso-position-vertical:absolute;mso-position-vertical-relative:text;mso-width-percent:0;mso-height-percent:0;mso-width-relative:page;mso-height-relative:page;v-text-anchor:top" o:gfxdata="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" fillcolor="#bf4e14 [2405]"/>
-            </w:pict>
-          </mc:Fallback>
-        </mc:AlternateContent>
-      </w:r>
-      <w:r>
-        <w:rPr>
-          <w:noProof/>
-        </w:rPr>
-        <mc:AlternateContent>
-          <mc:Choice Requires="wps">
-            <w:drawing>
-              <wp:anchor distT="0" distB="0" distL="114300" distR="114300" simplePos="0" relativeHeight="251712512" behindDoc="0" locked="0" layoutInCell="1" allowOverlap="1" wp14:anchorId="0C54040B" wp14:editId="27F977E7">
-                <wp:simplePos x="0" y="0"/>
-                <wp:positionH relativeFrom="column">
-                  <wp:posOffset>4596130</wp:posOffset>
-                </wp:positionH>
-                <wp:positionV relativeFrom="paragraph">
-                  <wp:posOffset>1939925</wp:posOffset>
-                </wp:positionV>
-                <wp:extent cx="9525" cy="534035"/>
-                <wp:effectExtent l="46355" t="8255" r="58420" b="19685"/>
-                <wp:wrapNone/>
-                <wp:docPr id="1575224163" name="AutoShape 86"/>
+                <wp:docPr id="1927565498" name="AutoShape 35"/>
                 <wp:cNvGraphicFramePr>
                   <a:graphicFrameLocks xmlns:a="http://schemas.openxmlformats.org/drawingml/2006/main"/>
                 </wp:cNvGraphicFramePr>
@@ -3823,7 +5144,7 @@
                       <wps:spPr bwMode="auto">
                         <a:xfrm>
                           <a:off x="0" y="0"/>
-                          <a:ext cx="9525" cy="534035"/>
+                          <a:ext cx="666750" cy="0"/>
                         </a:xfrm>
                         <a:prstGeom prst="straightConnector1">
                           <a:avLst/>
@@ -3860,7 +5181,7 @@
           </mc:Choice>
           <mc:Fallback>
             <w:pict>
-              <v:shape w14:anchorId="6AD81D4B" id="AutoShape 86" o:spid="_x0000_s1026" type="#_x0000_t32" style="position:absolute;margin-left:361.9pt;margin-top:152.75pt;width:.75pt;height:42.05pt;z-index:251712512;visibility:visible;mso-wrap-style:square;mso-width-percent:0;mso-height-percent:0;mso-wrap-distance-left:9pt;mso-wrap-distance-top:0;mso-wrap-distance-right:9pt;mso-wrap-distance-bottom:0;mso-position-horizontal:absolute;mso-position-horizontal-relative:text;mso-position-vertical:absolute;mso-position-vertical-relative:text;mso-width-percent:0;mso-height-percent:0;mso-width-relative:page;mso-height-relative:page" o:gfxdata="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">
+              <v:shape w14:anchorId="0D684D49" id="AutoShape 35" o:spid="_x0000_s1026" type="#_x0000_t32" style="position:absolute;margin-left:243.4pt;margin-top:20.7pt;width:52.5pt;height:0;z-index:251777024;visibility:visible;mso-wrap-style:square;mso-width-percent:0;mso-height-percent:0;mso-wrap-distance-left:9pt;mso-wrap-distance-top:0;mso-wrap-distance-right:9pt;mso-wrap-distance-bottom:0;mso-position-horizontal:absolute;mso-position-horizontal-relative:text;mso-position-vertical:absolute;mso-position-vertical-relative:text;mso-width-percent:0;mso-height-percent:0;mso-width-relative:page;mso-height-relative:page" o:gfxdata="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">
                 <v:stroke endarrow="block"/>
               </v:shape>
             </w:pict>
@@ -3874,18 +5195,18 @@
         <mc:AlternateContent>
           <mc:Choice Requires="wps">
             <w:drawing>
-              <wp:anchor distT="0" distB="0" distL="114300" distR="114300" simplePos="0" relativeHeight="251711488" behindDoc="0" locked="0" layoutInCell="1" allowOverlap="1" wp14:anchorId="4E6B7AD4" wp14:editId="2B92347D">
+              <wp:anchor distT="0" distB="0" distL="114300" distR="114300" simplePos="0" relativeHeight="251776000" behindDoc="0" locked="0" layoutInCell="1" allowOverlap="1" wp14:anchorId="64A18AAC" wp14:editId="1D736599">
                 <wp:simplePos x="0" y="0"/>
                 <wp:positionH relativeFrom="column">
-                  <wp:posOffset>4005580</wp:posOffset>
+                  <wp:posOffset>3844290</wp:posOffset>
                 </wp:positionH>
                 <wp:positionV relativeFrom="paragraph">
-                  <wp:posOffset>1319530</wp:posOffset>
+                  <wp:posOffset>5080</wp:posOffset>
                 </wp:positionV>
                 <wp:extent cx="1190625" cy="542925"/>
-                <wp:effectExtent l="8255" t="6985" r="10795" b="12065"/>
+                <wp:effectExtent l="0" t="0" r="28575" b="28575"/>
                 <wp:wrapNone/>
-                <wp:docPr id="1010695527" name="Rectangle 85"/>
+                <wp:docPr id="361959204" name="Rectangle 33"/>
                 <wp:cNvGraphicFramePr>
                   <a:graphicFrameLocks xmlns:a="http://schemas.openxmlformats.org/drawingml/2006/main"/>
                 </wp:cNvGraphicFramePr>
@@ -3904,9 +5225,9 @@
                           <a:avLst/>
                         </a:prstGeom>
                         <a:solidFill>
-                          <a:schemeClr val="accent2">
-                            <a:lumMod val="75000"/>
-                            <a:lumOff val="0"/>
+                          <a:schemeClr val="accent5">
+                            <a:lumMod val="40000"/>
+                            <a:lumOff val="60000"/>
                           </a:schemeClr>
                         </a:solidFill>
                         <a:ln w="9525">
@@ -3935,7 +5256,7 @@
           </mc:Choice>
           <mc:Fallback>
             <w:pict>
-              <v:rect w14:anchorId="69B46EF6" id="Rectangle 85" o:spid="_x0000_s1026" style="position:absolute;margin-left:315.4pt;margin-top:103.9pt;width:93.75pt;height:42.75pt;z-index:251711488;visibility:visible;mso-wrap-style:square;mso-width-percent:0;mso-height-percent:0;mso-wrap-distance-left:9pt;mso-wrap-distance-top:0;mso-wrap-distance-right:9pt;mso-wrap-distance-bottom:0;mso-position-horizontal:absolute;mso-position-horizontal-relative:text;mso-position-vertical:absolute;mso-position-vertical-relative:text;mso-width-percent:0;mso-height-percent:0;mso-width-relative:page;mso-height-relative:page;v-text-anchor:top" o:gfxdata="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" fillcolor="#bf4e14 [2405]"/>
+              <v:rect w14:anchorId="5FD09A46" id="Rectangle 33" o:spid="_x0000_s1026" style="position:absolute;margin-left:302.7pt;margin-top:.4pt;width:93.75pt;height:42.75pt;z-index:251776000;visibility:visible;mso-wrap-style:square;mso-width-percent:0;mso-height-percent:0;mso-wrap-distance-left:9pt;mso-wrap-distance-top:0;mso-wrap-distance-right:9pt;mso-wrap-distance-bottom:0;mso-position-horizontal:absolute;mso-position-horizontal-relative:text;mso-position-vertical:absolute;mso-position-vertical-relative:text;mso-width-percent:0;mso-height-percent:0;mso-width-relative:page;mso-height-relative:page;v-text-anchor:top" o:gfxdata="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" fillcolor="#e59edc [1304]"/>
             </w:pict>
           </mc:Fallback>
         </mc:AlternateContent>
@@ -3947,93 +5268,18 @@
         <mc:AlternateContent>
           <mc:Choice Requires="wps">
             <w:drawing>
-              <wp:anchor distT="0" distB="0" distL="114300" distR="114300" simplePos="0" relativeHeight="251710464" behindDoc="0" locked="0" layoutInCell="1" allowOverlap="1" wp14:anchorId="02B3FFDD" wp14:editId="151878F9">
+              <wp:anchor distT="0" distB="0" distL="114300" distR="114300" simplePos="0" relativeHeight="251774976" behindDoc="0" locked="0" layoutInCell="1" allowOverlap="1" wp14:anchorId="736CEFB9" wp14:editId="2C0A2D2A">
                 <wp:simplePos x="0" y="0"/>
                 <wp:positionH relativeFrom="column">
-                  <wp:posOffset>4577080</wp:posOffset>
+                  <wp:posOffset>1882140</wp:posOffset>
                 </wp:positionH>
                 <wp:positionV relativeFrom="paragraph">
-                  <wp:posOffset>730885</wp:posOffset>
-                </wp:positionV>
-                <wp:extent cx="9525" cy="534035"/>
-                <wp:effectExtent l="46355" t="8890" r="58420" b="19050"/>
-                <wp:wrapNone/>
-                <wp:docPr id="804737619" name="AutoShape 84"/>
-                <wp:cNvGraphicFramePr>
-                  <a:graphicFrameLocks xmlns:a="http://schemas.openxmlformats.org/drawingml/2006/main"/>
-                </wp:cNvGraphicFramePr>
-                <a:graphic xmlns:a="http://schemas.openxmlformats.org/drawingml/2006/main">
-                  <a:graphicData uri="http://schemas.microsoft.com/office/word/2010/wordprocessingShape">
-                    <wps:wsp>
-                      <wps:cNvCnPr>
-                        <a:cxnSpLocks noChangeShapeType="1"/>
-                      </wps:cNvCnPr>
-                      <wps:spPr bwMode="auto">
-                        <a:xfrm>
-                          <a:off x="0" y="0"/>
-                          <a:ext cx="9525" cy="534035"/>
-                        </a:xfrm>
-                        <a:prstGeom prst="straightConnector1">
-                          <a:avLst/>
-                        </a:prstGeom>
-                        <a:noFill/>
-                        <a:ln w="9525">
-                          <a:solidFill>
-                            <a:srgbClr val="000000"/>
-                          </a:solidFill>
-                          <a:round/>
-                          <a:headEnd type="none" w="med" len="med"/>
-                          <a:tailEnd type="triangle" w="med" len="med"/>
-                        </a:ln>
-                        <a:extLst>
-                          <a:ext uri="{909E8E84-426E-40DD-AFC4-6F175D3DCCD1}">
-                            <a14:hiddenFill xmlns:a14="http://schemas.microsoft.com/office/drawing/2010/main">
-                              <a:noFill/>
-                            </a14:hiddenFill>
-                          </a:ext>
-                        </a:extLst>
-                      </wps:spPr>
-                      <wps:bodyPr/>
-                    </wps:wsp>
-                  </a:graphicData>
-                </a:graphic>
-                <wp14:sizeRelH relativeFrom="page">
-                  <wp14:pctWidth>0</wp14:pctWidth>
-                </wp14:sizeRelH>
-                <wp14:sizeRelV relativeFrom="page">
-                  <wp14:pctHeight>0</wp14:pctHeight>
-                </wp14:sizeRelV>
-              </wp:anchor>
-            </w:drawing>
-          </mc:Choice>
-          <mc:Fallback>
-            <w:pict>
-              <v:shape w14:anchorId="78B891CC" id="AutoShape 84" o:spid="_x0000_s1026" type="#_x0000_t32" style="position:absolute;margin-left:360.4pt;margin-top:57.55pt;width:.75pt;height:42.05pt;z-index:251710464;visibility:visible;mso-wrap-style:square;mso-width-percent:0;mso-height-percent:0;mso-wrap-distance-left:9pt;mso-wrap-distance-top:0;mso-wrap-distance-right:9pt;mso-wrap-distance-bottom:0;mso-position-horizontal:absolute;mso-position-horizontal-relative:text;mso-position-vertical:absolute;mso-position-vertical-relative:text;mso-width-percent:0;mso-height-percent:0;mso-width-relative:page;mso-height-relative:page" o:gfxdata="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">
-                <v:stroke endarrow="block"/>
-              </v:shape>
-            </w:pict>
-          </mc:Fallback>
-        </mc:AlternateContent>
-      </w:r>
-      <w:r>
-        <w:rPr>
-          <w:noProof/>
-        </w:rPr>
-        <mc:AlternateContent>
-          <mc:Choice Requires="wps">
-            <w:drawing>
-              <wp:anchor distT="0" distB="0" distL="114300" distR="114300" simplePos="0" relativeHeight="251709440" behindDoc="0" locked="0" layoutInCell="1" allowOverlap="1" wp14:anchorId="214F8527" wp14:editId="58B30548">
-                <wp:simplePos x="0" y="0"/>
-                <wp:positionH relativeFrom="column">
-                  <wp:posOffset>4005580</wp:posOffset>
-                </wp:positionH>
-                <wp:positionV relativeFrom="paragraph">
-                  <wp:posOffset>100330</wp:posOffset>
+                  <wp:posOffset>5080</wp:posOffset>
                 </wp:positionV>
                 <wp:extent cx="1190625" cy="542925"/>
-                <wp:effectExtent l="8255" t="6985" r="10795" b="12065"/>
+                <wp:effectExtent l="0" t="0" r="28575" b="28575"/>
                 <wp:wrapNone/>
-                <wp:docPr id="100454531" name="Rectangle 83"/>
+                <wp:docPr id="190102701" name="Rectangle 32"/>
                 <wp:cNvGraphicFramePr>
                   <a:graphicFrameLocks xmlns:a="http://schemas.openxmlformats.org/drawingml/2006/main"/>
                 </wp:cNvGraphicFramePr>
@@ -4052,9 +5298,9 @@
                           <a:avLst/>
                         </a:prstGeom>
                         <a:solidFill>
-                          <a:schemeClr val="accent2">
-                            <a:lumMod val="75000"/>
-                            <a:lumOff val="0"/>
+                          <a:schemeClr val="accent5">
+                            <a:lumMod val="40000"/>
+                            <a:lumOff val="60000"/>
                           </a:schemeClr>
                         </a:solidFill>
                         <a:ln w="9525">
@@ -4083,11 +5329,13 @@
           </mc:Choice>
           <mc:Fallback>
             <w:pict>
-              <v:rect w14:anchorId="12AC852C" id="Rectangle 83" o:spid="_x0000_s1026" style="position:absolute;margin-left:315.4pt;margin-top:7.9pt;width:93.75pt;height:42.75pt;z-index:251709440;visibility:visible;mso-wrap-style:square;mso-width-percent:0;mso-height-percent:0;mso-wrap-distance-left:9pt;mso-wrap-distance-top:0;mso-wrap-distance-right:9pt;mso-wrap-distance-bottom:0;mso-position-horizontal:absolute;mso-position-horizontal-relative:text;mso-position-vertical:absolute;mso-position-vertical-relative:text;mso-width-percent:0;mso-height-percent:0;mso-width-relative:page;mso-height-relative:page;v-text-anchor:top" o:gfxdata="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" fillcolor="#bf4e14 [2405]"/>
+              <v:rect w14:anchorId="0CDAAD6C" id="Rectangle 32" o:spid="_x0000_s1026" style="position:absolute;margin-left:148.2pt;margin-top:.4pt;width:93.75pt;height:42.75pt;z-index:251774976;visibility:visible;mso-wrap-style:square;mso-width-percent:0;mso-height-percent:0;mso-wrap-distance-left:9pt;mso-wrap-distance-top:0;mso-wrap-distance-right:9pt;mso-wrap-distance-bottom:0;mso-position-horizontal:absolute;mso-position-horizontal-relative:text;mso-position-vertical:absolute;mso-position-vertical-relative:text;mso-width-percent:0;mso-height-percent:0;mso-width-relative:page;mso-height-relative:page;v-text-anchor:top" o:gfxdata="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" fillcolor="#e59edc [1304]"/>
             </w:pict>
           </mc:Fallback>
         </mc:AlternateContent>
       </w:r>
+    </w:p>
+    <w:p>
       <w:r>
         <w:rPr>
           <w:noProof/>
@@ -4095,40 +5343,248 @@
         <mc:AlternateContent>
           <mc:Choice Requires="wps">
             <w:drawing>
-              <wp:anchor distT="0" distB="0" distL="114300" distR="114300" simplePos="0" relativeHeight="251702272" behindDoc="0" locked="0" layoutInCell="1" allowOverlap="1" wp14:anchorId="214F8527" wp14:editId="66E5C6E0">
+              <wp:anchor distT="0" distB="0" distL="114300" distR="114300" simplePos="0" relativeHeight="251800576" behindDoc="0" locked="0" layoutInCell="1" allowOverlap="1" wp14:anchorId="5EA6B483" wp14:editId="3C67FA07">
                 <wp:simplePos x="0" y="0"/>
                 <wp:positionH relativeFrom="column">
-                  <wp:posOffset>1995805</wp:posOffset>
+                  <wp:posOffset>5102225</wp:posOffset>
                 </wp:positionH>
                 <wp:positionV relativeFrom="paragraph">
-                  <wp:posOffset>167640</wp:posOffset>
+                  <wp:posOffset>92710</wp:posOffset>
                 </wp:positionV>
-                <wp:extent cx="1190625" cy="542925"/>
-                <wp:effectExtent l="8255" t="7620" r="10795" b="11430"/>
+                <wp:extent cx="619125" cy="0"/>
+                <wp:effectExtent l="38100" t="76200" r="0" b="95250"/>
                 <wp:wrapNone/>
-                <wp:docPr id="1254563520" name="Rectangle 76"/>
+                <wp:docPr id="2125184994" name="Conector recto de flecha 70"/>
+                <wp:cNvGraphicFramePr/>
+                <a:graphic xmlns:a="http://schemas.openxmlformats.org/drawingml/2006/main">
+                  <a:graphicData uri="http://schemas.microsoft.com/office/word/2010/wordprocessingShape">
+                    <wps:wsp>
+                      <wps:cNvCnPr/>
+                      <wps:spPr>
+                        <a:xfrm flipH="1">
+                          <a:off x="0" y="0"/>
+                          <a:ext cx="619125" cy="0"/>
+                        </a:xfrm>
+                        <a:prstGeom prst="straightConnector1">
+                          <a:avLst/>
+                        </a:prstGeom>
+                        <a:ln>
+                          <a:solidFill>
+                            <a:schemeClr val="tx1"/>
+                          </a:solidFill>
+                          <a:tailEnd type="triangle"/>
+                        </a:ln>
+                      </wps:spPr>
+                      <wps:style>
+                        <a:lnRef idx="1">
+                          <a:schemeClr val="accent1"/>
+                        </a:lnRef>
+                        <a:fillRef idx="0">
+                          <a:schemeClr val="accent1"/>
+                        </a:fillRef>
+                        <a:effectRef idx="0">
+                          <a:schemeClr val="accent1"/>
+                        </a:effectRef>
+                        <a:fontRef idx="minor">
+                          <a:schemeClr val="tx1"/>
+                        </a:fontRef>
+                      </wps:style>
+                      <wps:bodyPr/>
+                    </wps:wsp>
+                  </a:graphicData>
+                </a:graphic>
+              </wp:anchor>
+            </w:drawing>
+          </mc:Choice>
+          <mc:Fallback>
+            <w:pict>
+              <v:shape w14:anchorId="5BEA2289" id="Conector recto de flecha 70" o:spid="_x0000_s1026" type="#_x0000_t32" style="position:absolute;margin-left:401.75pt;margin-top:7.3pt;width:48.75pt;height:0;flip:x;z-index:251800576;visibility:visible;mso-wrap-style:square;mso-wrap-distance-left:9pt;mso-wrap-distance-top:0;mso-wrap-distance-right:9pt;mso-wrap-distance-bottom:0;mso-position-horizontal:absolute;mso-position-horizontal-relative:text;mso-position-vertical:absolute;mso-position-vertical-relative:text" o:gfxdata="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" strokecolor="black [3213]" strokeweight=".5pt">
+                <v:stroke endarrow="block" joinstyle="miter"/>
+              </v:shape>
+            </w:pict>
+          </mc:Fallback>
+        </mc:AlternateContent>
+      </w:r>
+      <w:r>
+        <w:rPr>
+          <w:noProof/>
+        </w:rPr>
+        <mc:AlternateContent>
+          <mc:Choice Requires="wps">
+            <w:drawing>
+              <wp:anchor distT="0" distB="0" distL="114300" distR="114300" simplePos="0" relativeHeight="251799552" behindDoc="0" locked="0" layoutInCell="1" allowOverlap="1" wp14:anchorId="7BEFC2B8" wp14:editId="380E076D">
+                <wp:simplePos x="0" y="0"/>
+                <wp:positionH relativeFrom="column">
+                  <wp:posOffset>3186430</wp:posOffset>
+                </wp:positionH>
+                <wp:positionV relativeFrom="paragraph">
+                  <wp:posOffset>83185</wp:posOffset>
+                </wp:positionV>
+                <wp:extent cx="619125" cy="0"/>
+                <wp:effectExtent l="38100" t="76200" r="0" b="95250"/>
+                <wp:wrapNone/>
+                <wp:docPr id="281512190" name="Conector recto de flecha 70"/>
+                <wp:cNvGraphicFramePr/>
+                <a:graphic xmlns:a="http://schemas.openxmlformats.org/drawingml/2006/main">
+                  <a:graphicData uri="http://schemas.microsoft.com/office/word/2010/wordprocessingShape">
+                    <wps:wsp>
+                      <wps:cNvCnPr/>
+                      <wps:spPr>
+                        <a:xfrm flipH="1">
+                          <a:off x="0" y="0"/>
+                          <a:ext cx="619125" cy="0"/>
+                        </a:xfrm>
+                        <a:prstGeom prst="straightConnector1">
+                          <a:avLst/>
+                        </a:prstGeom>
+                        <a:ln>
+                          <a:solidFill>
+                            <a:schemeClr val="tx1"/>
+                          </a:solidFill>
+                          <a:tailEnd type="triangle"/>
+                        </a:ln>
+                      </wps:spPr>
+                      <wps:style>
+                        <a:lnRef idx="1">
+                          <a:schemeClr val="accent1"/>
+                        </a:lnRef>
+                        <a:fillRef idx="0">
+                          <a:schemeClr val="accent1"/>
+                        </a:fillRef>
+                        <a:effectRef idx="0">
+                          <a:schemeClr val="accent1"/>
+                        </a:effectRef>
+                        <a:fontRef idx="minor">
+                          <a:schemeClr val="tx1"/>
+                        </a:fontRef>
+                      </wps:style>
+                      <wps:bodyPr/>
+                    </wps:wsp>
+                  </a:graphicData>
+                </a:graphic>
+              </wp:anchor>
+            </w:drawing>
+          </mc:Choice>
+          <mc:Fallback>
+            <w:pict>
+              <v:shape w14:anchorId="18138EC1" id="Conector recto de flecha 70" o:spid="_x0000_s1026" type="#_x0000_t32" style="position:absolute;margin-left:250.9pt;margin-top:6.55pt;width:48.75pt;height:0;flip:x;z-index:251799552;visibility:visible;mso-wrap-style:square;mso-wrap-distance-left:9pt;mso-wrap-distance-top:0;mso-wrap-distance-right:9pt;mso-wrap-distance-bottom:0;mso-position-horizontal:absolute;mso-position-horizontal-relative:text;mso-position-vertical:absolute;mso-position-vertical-relative:text" o:gfxdata="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" strokecolor="black [3213]" strokeweight=".5pt">
+                <v:stroke endarrow="block" joinstyle="miter"/>
+              </v:shape>
+            </w:pict>
+          </mc:Fallback>
+        </mc:AlternateContent>
+      </w:r>
+      <w:r>
+        <w:rPr>
+          <w:noProof/>
+        </w:rPr>
+        <mc:AlternateContent>
+          <mc:Choice Requires="wps">
+            <w:drawing>
+              <wp:anchor distT="0" distB="0" distL="114300" distR="114300" simplePos="0" relativeHeight="251798528" behindDoc="0" locked="0" layoutInCell="1" allowOverlap="1" wp14:anchorId="0D3FC0BC" wp14:editId="61D1A17F">
+                <wp:simplePos x="0" y="0"/>
+                <wp:positionH relativeFrom="column">
+                  <wp:posOffset>1247775</wp:posOffset>
+                </wp:positionH>
+                <wp:positionV relativeFrom="paragraph">
+                  <wp:posOffset>76200</wp:posOffset>
+                </wp:positionV>
+                <wp:extent cx="619125" cy="0"/>
+                <wp:effectExtent l="38100" t="76200" r="0" b="95250"/>
+                <wp:wrapNone/>
+                <wp:docPr id="1843951240" name="Conector recto de flecha 70"/>
+                <wp:cNvGraphicFramePr/>
+                <a:graphic xmlns:a="http://schemas.openxmlformats.org/drawingml/2006/main">
+                  <a:graphicData uri="http://schemas.microsoft.com/office/word/2010/wordprocessingShape">
+                    <wps:wsp>
+                      <wps:cNvCnPr/>
+                      <wps:spPr>
+                        <a:xfrm flipH="1">
+                          <a:off x="0" y="0"/>
+                          <a:ext cx="619125" cy="0"/>
+                        </a:xfrm>
+                        <a:prstGeom prst="straightConnector1">
+                          <a:avLst/>
+                        </a:prstGeom>
+                        <a:ln>
+                          <a:solidFill>
+                            <a:schemeClr val="tx1"/>
+                          </a:solidFill>
+                          <a:tailEnd type="triangle"/>
+                        </a:ln>
+                      </wps:spPr>
+                      <wps:style>
+                        <a:lnRef idx="1">
+                          <a:schemeClr val="accent1"/>
+                        </a:lnRef>
+                        <a:fillRef idx="0">
+                          <a:schemeClr val="accent1"/>
+                        </a:fillRef>
+                        <a:effectRef idx="0">
+                          <a:schemeClr val="accent1"/>
+                        </a:effectRef>
+                        <a:fontRef idx="minor">
+                          <a:schemeClr val="tx1"/>
+                        </a:fontRef>
+                      </wps:style>
+                      <wps:bodyPr/>
+                    </wps:wsp>
+                  </a:graphicData>
+                </a:graphic>
+              </wp:anchor>
+            </w:drawing>
+          </mc:Choice>
+          <mc:Fallback>
+            <w:pict>
+              <v:shape w14:anchorId="27CD0AB8" id="Conector recto de flecha 70" o:spid="_x0000_s1026" type="#_x0000_t32" style="position:absolute;margin-left:98.25pt;margin-top:6pt;width:48.75pt;height:0;flip:x;z-index:251798528;visibility:visible;mso-wrap-style:square;mso-wrap-distance-left:9pt;mso-wrap-distance-top:0;mso-wrap-distance-right:9pt;mso-wrap-distance-bottom:0;mso-position-horizontal:absolute;mso-position-horizontal-relative:text;mso-position-vertical:absolute;mso-position-vertical-relative:text" o:gfxdata="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" strokecolor="black [3213]" strokeweight=".5pt">
+                <v:stroke endarrow="block" joinstyle="miter"/>
+              </v:shape>
+            </w:pict>
+          </mc:Fallback>
+        </mc:AlternateContent>
+      </w:r>
+    </w:p>
+    <w:p/>
+    <w:p/>
+    <w:p>
+      <w:r>
+        <w:rPr>
+          <w:noProof/>
+        </w:rPr>
+        <mc:AlternateContent>
+          <mc:Choice Requires="wps">
+            <w:drawing>
+              <wp:anchor distT="45720" distB="45720" distL="114300" distR="114300" simplePos="0" relativeHeight="251783168" behindDoc="0" locked="0" layoutInCell="1" allowOverlap="1" wp14:anchorId="6918474A" wp14:editId="508A1205">
+                <wp:simplePos x="0" y="0"/>
+                <wp:positionH relativeFrom="column">
+                  <wp:posOffset>8274050</wp:posOffset>
+                </wp:positionH>
+                <wp:positionV relativeFrom="paragraph">
+                  <wp:posOffset>33020</wp:posOffset>
+                </wp:positionV>
+                <wp:extent cx="1866900" cy="1514475"/>
+                <wp:effectExtent l="0" t="0" r="19050" b="28575"/>
+                <wp:wrapSquare wrapText="bothSides"/>
+                <wp:docPr id="1736151463" name="Cuadro de texto 2"/>
                 <wp:cNvGraphicFramePr>
                   <a:graphicFrameLocks xmlns:a="http://schemas.openxmlformats.org/drawingml/2006/main"/>
                 </wp:cNvGraphicFramePr>
                 <a:graphic xmlns:a="http://schemas.openxmlformats.org/drawingml/2006/main">
                   <a:graphicData uri="http://schemas.microsoft.com/office/word/2010/wordprocessingShape">
                     <wps:wsp>
-                      <wps:cNvSpPr>
+                      <wps:cNvSpPr txBox="1">
                         <a:spLocks noChangeArrowheads="1"/>
                       </wps:cNvSpPr>
                       <wps:spPr bwMode="auto">
                         <a:xfrm>
                           <a:off x="0" y="0"/>
-                          <a:ext cx="1190625" cy="542925"/>
+                          <a:ext cx="1866900" cy="1514475"/>
                         </a:xfrm>
                         <a:prstGeom prst="rect">
                           <a:avLst/>
                         </a:prstGeom>
                         <a:solidFill>
-                          <a:schemeClr val="accent2">
-                            <a:lumMod val="75000"/>
-                            <a:lumOff val="0"/>
-                          </a:schemeClr>
+                          <a:srgbClr val="FFFFFF"/>
                         </a:solidFill>
                         <a:ln w="9525">
                           <a:solidFill>
@@ -4139,16 +5595,138 @@
                           <a:tailEnd/>
                         </a:ln>
                       </wps:spPr>
+                      <wps:txbx>
+                        <w:txbxContent>
+                          <w:p>
+                            <w:pPr>
+                              <w:rPr>
+                                <w:lang w:val="es-ES"/>
+                              </w:rPr>
+                            </w:pPr>
+                            <w:r>
+                              <w:rPr>
+                                <w:lang w:val="es-ES"/>
+                              </w:rPr>
+                              <w:t>PRESTAMO</w:t>
+                            </w:r>
+                          </w:p>
+                          <w:p>
+                            <w:pPr>
+                              <w:rPr>
+                                <w:lang w:val="es-ES"/>
+                              </w:rPr>
+                            </w:pPr>
+                            <w:r>
+                              <w:rPr>
+                                <w:lang w:val="es-ES"/>
+                              </w:rPr>
+                              <w:t>Libro</w:t>
+                            </w:r>
+                            <w:r>
+                              <w:rPr>
+                                <w:lang w:val="es-ES"/>
+                              </w:rPr>
+                              <w:t xml:space="preserve">: </w:t>
+                            </w:r>
+                            <w:r>
+                              <w:rPr>
+                                <w:lang w:val="es-ES"/>
+                              </w:rPr>
+                              <w:t>Libro</w:t>
+                            </w:r>
+                          </w:p>
+                          <w:p>
+                            <w:pPr>
+                              <w:rPr>
+                                <w:lang w:val="es-ES"/>
+                              </w:rPr>
+                            </w:pPr>
+                            <w:r>
+                              <w:rPr>
+                                <w:lang w:val="es-ES"/>
+                              </w:rPr>
+                              <w:t>Estudiante</w:t>
+                            </w:r>
+                            <w:r>
+                              <w:rPr>
+                                <w:lang w:val="es-ES"/>
+                              </w:rPr>
+                              <w:t xml:space="preserve">: </w:t>
+                            </w:r>
+                            <w:r>
+                              <w:rPr>
+                                <w:lang w:val="es-ES"/>
+                              </w:rPr>
+                              <w:t>Estudiante</w:t>
+                            </w:r>
+                          </w:p>
+                          <w:p>
+                            <w:pPr>
+                              <w:rPr>
+                                <w:lang w:val="es-ES"/>
+                              </w:rPr>
+                            </w:pPr>
+                            <w:r>
+                              <w:rPr>
+                                <w:lang w:val="es-ES"/>
+                              </w:rPr>
+                              <w:t>Fecha</w:t>
+                            </w:r>
+                            <w:r>
+                              <w:rPr>
+                                <w:lang w:val="es-ES"/>
+                              </w:rPr>
+                              <w:t xml:space="preserve">: </w:t>
+                            </w:r>
+                            <w:proofErr w:type="spellStart"/>
+                            <w:r>
+                              <w:rPr>
+                                <w:lang w:val="es-ES"/>
+                              </w:rPr>
+                              <w:t>LocalDateTime</w:t>
+                            </w:r>
+                            <w:proofErr w:type="spellEnd"/>
+                          </w:p>
+                          <w:p>
+                            <w:pPr>
+                              <w:rPr>
+                                <w:lang w:val="es-ES"/>
+                              </w:rPr>
+                            </w:pPr>
+                            <w:r>
+                              <w:rPr>
+                                <w:lang w:val="es-ES"/>
+                              </w:rPr>
+                              <w:t xml:space="preserve">Estado: </w:t>
+                            </w:r>
+                            <w:proofErr w:type="spellStart"/>
+                            <w:r>
+                              <w:rPr>
+                                <w:lang w:val="es-ES"/>
+                              </w:rPr>
+                              <w:t>boolean</w:t>
+                            </w:r>
+                            <w:proofErr w:type="spellEnd"/>
+                          </w:p>
+                          <w:p>
+                            <w:pPr>
+                              <w:rPr>
+                                <w:lang w:val="es-ES"/>
+                              </w:rPr>
+                            </w:pPr>
+                          </w:p>
+                        </w:txbxContent>
+                      </wps:txbx>
                       <wps:bodyPr rot="0" vert="horz" wrap="square" lIns="91440" tIns="45720" rIns="91440" bIns="45720" anchor="t" anchorCtr="0" upright="1">
                         <a:noAutofit/>
                       </wps:bodyPr>
                     </wps:wsp>
                   </a:graphicData>
                 </a:graphic>
-                <wp14:sizeRelH relativeFrom="page">
+                <wp14:sizeRelH relativeFrom="margin">
                   <wp14:pctWidth>0</wp14:pctWidth>
                 </wp14:sizeRelH>
-                <wp14:sizeRelV relativeFrom="page">
+                <wp14:sizeRelV relativeFrom="margin">
                   <wp14:pctHeight>0</wp14:pctHeight>
                 </wp14:sizeRelV>
               </wp:anchor>
@@ -4156,459 +5734,139 @@
           </mc:Choice>
           <mc:Fallback>
             <w:pict>
-              <v:rect w14:anchorId="3F57874B" id="Rectangle 76" o:spid="_x0000_s1026" style="position:absolute;margin-left:157.15pt;margin-top:13.2pt;width:93.75pt;height:42.75pt;z-index:251702272;visibility:visible;mso-wrap-style:square;mso-width-percent:0;mso-height-percent:0;mso-wrap-distance-left:9pt;mso-wrap-distance-top:0;mso-wrap-distance-right:9pt;mso-wrap-distance-bottom:0;mso-position-horizontal:absolute;mso-position-horizontal-relative:text;mso-position-vertical:absolute;mso-position-vertical-relative:text;mso-width-percent:0;mso-height-percent:0;mso-width-relative:page;mso-height-relative:page;v-text-anchor:top" o:gfxdata="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" fillcolor="#bf4e14 [2405]"/>
-            </w:pict>
-          </mc:Fallback>
-        </mc:AlternateContent>
-      </w:r>
-      <w:r>
-        <w:rPr>
-          <w:noProof/>
-        </w:rPr>
-        <mc:AlternateContent>
-          <mc:Choice Requires="wps">
-            <w:drawing>
-              <wp:anchor distT="0" distB="0" distL="114300" distR="114300" simplePos="0" relativeHeight="251703296" behindDoc="0" locked="0" layoutInCell="1" allowOverlap="1" wp14:anchorId="02B3FFDD" wp14:editId="6E798AFD">
-                <wp:simplePos x="0" y="0"/>
-                <wp:positionH relativeFrom="column">
-                  <wp:posOffset>2567305</wp:posOffset>
-                </wp:positionH>
-                <wp:positionV relativeFrom="paragraph">
-                  <wp:posOffset>798195</wp:posOffset>
-                </wp:positionV>
-                <wp:extent cx="9525" cy="534035"/>
-                <wp:effectExtent l="46355" t="9525" r="58420" b="18415"/>
-                <wp:wrapNone/>
-                <wp:docPr id="1079251391" name="AutoShape 77"/>
-                <wp:cNvGraphicFramePr>
-                  <a:graphicFrameLocks xmlns:a="http://schemas.openxmlformats.org/drawingml/2006/main"/>
-                </wp:cNvGraphicFramePr>
-                <a:graphic xmlns:a="http://schemas.openxmlformats.org/drawingml/2006/main">
-                  <a:graphicData uri="http://schemas.microsoft.com/office/word/2010/wordprocessingShape">
-                    <wps:wsp>
-                      <wps:cNvCnPr>
-                        <a:cxnSpLocks noChangeShapeType="1"/>
-                      </wps:cNvCnPr>
-                      <wps:spPr bwMode="auto">
-                        <a:xfrm>
-                          <a:off x="0" y="0"/>
-                          <a:ext cx="9525" cy="534035"/>
-                        </a:xfrm>
-                        <a:prstGeom prst="straightConnector1">
-                          <a:avLst/>
-                        </a:prstGeom>
-                        <a:noFill/>
-                        <a:ln w="9525">
-                          <a:solidFill>
-                            <a:srgbClr val="000000"/>
-                          </a:solidFill>
-                          <a:round/>
-                          <a:headEnd type="none" w="med" len="med"/>
-                          <a:tailEnd type="triangle" w="med" len="med"/>
-                        </a:ln>
-                        <a:extLst>
-                          <a:ext uri="{909E8E84-426E-40DD-AFC4-6F175D3DCCD1}">
-                            <a14:hiddenFill xmlns:a14="http://schemas.microsoft.com/office/drawing/2010/main">
-                              <a:noFill/>
-                            </a14:hiddenFill>
-                          </a:ext>
-                        </a:extLst>
-                      </wps:spPr>
-                      <wps:bodyPr/>
-                    </wps:wsp>
-                  </a:graphicData>
-                </a:graphic>
-                <wp14:sizeRelH relativeFrom="page">
-                  <wp14:pctWidth>0</wp14:pctWidth>
-                </wp14:sizeRelH>
-                <wp14:sizeRelV relativeFrom="page">
-                  <wp14:pctHeight>0</wp14:pctHeight>
-                </wp14:sizeRelV>
-              </wp:anchor>
-            </w:drawing>
-          </mc:Choice>
-          <mc:Fallback>
-            <w:pict>
-              <v:shape w14:anchorId="3BCD3495" id="AutoShape 77" o:spid="_x0000_s1026" type="#_x0000_t32" style="position:absolute;margin-left:202.15pt;margin-top:62.85pt;width:.75pt;height:42.05pt;z-index:251703296;visibility:visible;mso-wrap-style:square;mso-width-percent:0;mso-height-percent:0;mso-wrap-distance-left:9pt;mso-wrap-distance-top:0;mso-wrap-distance-right:9pt;mso-wrap-distance-bottom:0;mso-position-horizontal:absolute;mso-position-horizontal-relative:text;mso-position-vertical:absolute;mso-position-vertical-relative:text;mso-width-percent:0;mso-height-percent:0;mso-width-relative:page;mso-height-relative:page" o:gfxdata="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">
-                <v:stroke endarrow="block"/>
+              <v:shape w14:anchorId="6918474A" id="_x0000_s1030" type="#_x0000_t202" style="position:absolute;margin-left:651.5pt;margin-top:2.6pt;width:147pt;height:119.25pt;z-index:251783168;visibility:visible;mso-wrap-style:square;mso-width-percent:0;mso-height-percent:0;mso-wrap-distance-left:9pt;mso-wrap-distance-top:3.6pt;mso-wrap-distance-right:9pt;mso-wrap-distance-bottom:3.6pt;mso-position-horizontal:absolute;mso-position-horizontal-relative:text;mso-position-vertical:absolute;mso-position-vertical-relative:text;mso-width-percent:0;mso-height-percent:0;mso-width-relative:margin;mso-height-relative:margin;v-text-anchor:top" o:gfxdata="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">
+                <v:textbox>
+                  <w:txbxContent>
+                    <w:p>
+                      <w:pPr>
+                        <w:rPr>
+                          <w:lang w:val="es-ES"/>
+                        </w:rPr>
+                      </w:pPr>
+                      <w:r>
+                        <w:rPr>
+                          <w:lang w:val="es-ES"/>
+                        </w:rPr>
+                        <w:t>PRESTAMO</w:t>
+                      </w:r>
+                    </w:p>
+                    <w:p>
+                      <w:pPr>
+                        <w:rPr>
+                          <w:lang w:val="es-ES"/>
+                        </w:rPr>
+                      </w:pPr>
+                      <w:r>
+                        <w:rPr>
+                          <w:lang w:val="es-ES"/>
+                        </w:rPr>
+                        <w:t>Libro</w:t>
+                      </w:r>
+                      <w:r>
+                        <w:rPr>
+                          <w:lang w:val="es-ES"/>
+                        </w:rPr>
+                        <w:t xml:space="preserve">: </w:t>
+                      </w:r>
+                      <w:r>
+                        <w:rPr>
+                          <w:lang w:val="es-ES"/>
+                        </w:rPr>
+                        <w:t>Libro</w:t>
+                      </w:r>
+                    </w:p>
+                    <w:p>
+                      <w:pPr>
+                        <w:rPr>
+                          <w:lang w:val="es-ES"/>
+                        </w:rPr>
+                      </w:pPr>
+                      <w:r>
+                        <w:rPr>
+                          <w:lang w:val="es-ES"/>
+                        </w:rPr>
+                        <w:t>Estudiante</w:t>
+                      </w:r>
+                      <w:r>
+                        <w:rPr>
+                          <w:lang w:val="es-ES"/>
+                        </w:rPr>
+                        <w:t xml:space="preserve">: </w:t>
+                      </w:r>
+                      <w:r>
+                        <w:rPr>
+                          <w:lang w:val="es-ES"/>
+                        </w:rPr>
+                        <w:t>Estudiante</w:t>
+                      </w:r>
+                    </w:p>
+                    <w:p>
+                      <w:pPr>
+                        <w:rPr>
+                          <w:lang w:val="es-ES"/>
+                        </w:rPr>
+                      </w:pPr>
+                      <w:r>
+                        <w:rPr>
+                          <w:lang w:val="es-ES"/>
+                        </w:rPr>
+                        <w:t>Fecha</w:t>
+                      </w:r>
+                      <w:r>
+                        <w:rPr>
+                          <w:lang w:val="es-ES"/>
+                        </w:rPr>
+                        <w:t xml:space="preserve">: </w:t>
+                      </w:r>
+                      <w:proofErr w:type="spellStart"/>
+                      <w:r>
+                        <w:rPr>
+                          <w:lang w:val="es-ES"/>
+                        </w:rPr>
+                        <w:t>LocalDateTime</w:t>
+                      </w:r>
+                      <w:proofErr w:type="spellEnd"/>
+                    </w:p>
+                    <w:p>
+                      <w:pPr>
+                        <w:rPr>
+                          <w:lang w:val="es-ES"/>
+                        </w:rPr>
+                      </w:pPr>
+                      <w:r>
+                        <w:rPr>
+                          <w:lang w:val="es-ES"/>
+                        </w:rPr>
+                        <w:t xml:space="preserve">Estado: </w:t>
+                      </w:r>
+                      <w:proofErr w:type="spellStart"/>
+                      <w:r>
+                        <w:rPr>
+                          <w:lang w:val="es-ES"/>
+                        </w:rPr>
+                        <w:t>boolean</w:t>
+                      </w:r>
+                      <w:proofErr w:type="spellEnd"/>
+                    </w:p>
+                    <w:p>
+                      <w:pPr>
+                        <w:rPr>
+                          <w:lang w:val="es-ES"/>
+                        </w:rPr>
+                      </w:pPr>
+                    </w:p>
+                  </w:txbxContent>
+                </v:textbox>
+                <w10:wrap type="square"/>
               </v:shape>
             </w:pict>
           </mc:Fallback>
         </mc:AlternateContent>
       </w:r>
-      <w:r>
-        <w:rPr>
-          <w:noProof/>
-        </w:rPr>
-        <mc:AlternateContent>
-          <mc:Choice Requires="wps">
-            <w:drawing>
-              <wp:anchor distT="0" distB="0" distL="114300" distR="114300" simplePos="0" relativeHeight="251704320" behindDoc="0" locked="0" layoutInCell="1" allowOverlap="1" wp14:anchorId="4E6B7AD4" wp14:editId="4A9805A2">
-                <wp:simplePos x="0" y="0"/>
-                <wp:positionH relativeFrom="column">
-                  <wp:posOffset>1995805</wp:posOffset>
-                </wp:positionH>
-                <wp:positionV relativeFrom="paragraph">
-                  <wp:posOffset>1386840</wp:posOffset>
-                </wp:positionV>
-                <wp:extent cx="1190625" cy="542925"/>
-                <wp:effectExtent l="8255" t="7620" r="10795" b="11430"/>
-                <wp:wrapNone/>
-                <wp:docPr id="1700586054" name="Rectangle 78"/>
-                <wp:cNvGraphicFramePr>
-                  <a:graphicFrameLocks xmlns:a="http://schemas.openxmlformats.org/drawingml/2006/main"/>
-                </wp:cNvGraphicFramePr>
-                <a:graphic xmlns:a="http://schemas.openxmlformats.org/drawingml/2006/main">
-                  <a:graphicData uri="http://schemas.microsoft.com/office/word/2010/wordprocessingShape">
-                    <wps:wsp>
-                      <wps:cNvSpPr>
-                        <a:spLocks noChangeArrowheads="1"/>
-                      </wps:cNvSpPr>
-                      <wps:spPr bwMode="auto">
-                        <a:xfrm>
-                          <a:off x="0" y="0"/>
-                          <a:ext cx="1190625" cy="542925"/>
-                        </a:xfrm>
-                        <a:prstGeom prst="rect">
-                          <a:avLst/>
-                        </a:prstGeom>
-                        <a:solidFill>
-                          <a:schemeClr val="accent2">
-                            <a:lumMod val="75000"/>
-                            <a:lumOff val="0"/>
-                          </a:schemeClr>
-                        </a:solidFill>
-                        <a:ln w="9525">
-                          <a:solidFill>
-                            <a:srgbClr val="000000"/>
-                          </a:solidFill>
-                          <a:miter lim="800000"/>
-                          <a:headEnd/>
-                          <a:tailEnd/>
-                        </a:ln>
-                      </wps:spPr>
-                      <wps:bodyPr rot="0" vert="horz" wrap="square" lIns="91440" tIns="45720" rIns="91440" bIns="45720" anchor="t" anchorCtr="0" upright="1">
-                        <a:noAutofit/>
-                      </wps:bodyPr>
-                    </wps:wsp>
-                  </a:graphicData>
-                </a:graphic>
-                <wp14:sizeRelH relativeFrom="page">
-                  <wp14:pctWidth>0</wp14:pctWidth>
-                </wp14:sizeRelH>
-                <wp14:sizeRelV relativeFrom="page">
-                  <wp14:pctHeight>0</wp14:pctHeight>
-                </wp14:sizeRelV>
-              </wp:anchor>
-            </w:drawing>
-          </mc:Choice>
-          <mc:Fallback>
-            <w:pict>
-              <v:rect w14:anchorId="09C8762A" id="Rectangle 78" o:spid="_x0000_s1026" style="position:absolute;margin-left:157.15pt;margin-top:109.2pt;width:93.75pt;height:42.75pt;z-index:251704320;visibility:visible;mso-wrap-style:square;mso-width-percent:0;mso-height-percent:0;mso-wrap-distance-left:9pt;mso-wrap-distance-top:0;mso-wrap-distance-right:9pt;mso-wrap-distance-bottom:0;mso-position-horizontal:absolute;mso-position-horizontal-relative:text;mso-position-vertical:absolute;mso-position-vertical-relative:text;mso-width-percent:0;mso-height-percent:0;mso-width-relative:page;mso-height-relative:page;v-text-anchor:top" o:gfxdata="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" fillcolor="#bf4e14 [2405]"/>
-            </w:pict>
-          </mc:Fallback>
-        </mc:AlternateContent>
-      </w:r>
-      <w:r>
-        <w:rPr>
-          <w:noProof/>
-        </w:rPr>
-        <mc:AlternateContent>
-          <mc:Choice Requires="wps">
-            <w:drawing>
-              <wp:anchor distT="0" distB="0" distL="114300" distR="114300" simplePos="0" relativeHeight="251705344" behindDoc="0" locked="0" layoutInCell="1" allowOverlap="1" wp14:anchorId="0C54040B" wp14:editId="3BE5BB4E">
-                <wp:simplePos x="0" y="0"/>
-                <wp:positionH relativeFrom="column">
-                  <wp:posOffset>2586355</wp:posOffset>
-                </wp:positionH>
-                <wp:positionV relativeFrom="paragraph">
-                  <wp:posOffset>2007235</wp:posOffset>
-                </wp:positionV>
-                <wp:extent cx="9525" cy="534035"/>
-                <wp:effectExtent l="46355" t="8890" r="58420" b="19050"/>
-                <wp:wrapNone/>
-                <wp:docPr id="1592170711" name="AutoShape 79"/>
-                <wp:cNvGraphicFramePr>
-                  <a:graphicFrameLocks xmlns:a="http://schemas.openxmlformats.org/drawingml/2006/main"/>
-                </wp:cNvGraphicFramePr>
-                <a:graphic xmlns:a="http://schemas.openxmlformats.org/drawingml/2006/main">
-                  <a:graphicData uri="http://schemas.microsoft.com/office/word/2010/wordprocessingShape">
-                    <wps:wsp>
-                      <wps:cNvCnPr>
-                        <a:cxnSpLocks noChangeShapeType="1"/>
-                      </wps:cNvCnPr>
-                      <wps:spPr bwMode="auto">
-                        <a:xfrm>
-                          <a:off x="0" y="0"/>
-                          <a:ext cx="9525" cy="534035"/>
-                        </a:xfrm>
-                        <a:prstGeom prst="straightConnector1">
-                          <a:avLst/>
-                        </a:prstGeom>
-                        <a:noFill/>
-                        <a:ln w="9525">
-                          <a:solidFill>
-                            <a:srgbClr val="000000"/>
-                          </a:solidFill>
-                          <a:round/>
-                          <a:headEnd type="none" w="med" len="med"/>
-                          <a:tailEnd type="triangle" w="med" len="med"/>
-                        </a:ln>
-                        <a:extLst>
-                          <a:ext uri="{909E8E84-426E-40DD-AFC4-6F175D3DCCD1}">
-                            <a14:hiddenFill xmlns:a14="http://schemas.microsoft.com/office/drawing/2010/main">
-                              <a:noFill/>
-                            </a14:hiddenFill>
-                          </a:ext>
-                        </a:extLst>
-                      </wps:spPr>
-                      <wps:bodyPr/>
-                    </wps:wsp>
-                  </a:graphicData>
-                </a:graphic>
-                <wp14:sizeRelH relativeFrom="page">
-                  <wp14:pctWidth>0</wp14:pctWidth>
-                </wp14:sizeRelH>
-                <wp14:sizeRelV relativeFrom="page">
-                  <wp14:pctHeight>0</wp14:pctHeight>
-                </wp14:sizeRelV>
-              </wp:anchor>
-            </w:drawing>
-          </mc:Choice>
-          <mc:Fallback>
-            <w:pict>
-              <v:shape w14:anchorId="3AE9A0EE" id="AutoShape 79" o:spid="_x0000_s1026" type="#_x0000_t32" style="position:absolute;margin-left:203.65pt;margin-top:158.05pt;width:.75pt;height:42.05pt;z-index:251705344;visibility:visible;mso-wrap-style:square;mso-width-percent:0;mso-height-percent:0;mso-wrap-distance-left:9pt;mso-wrap-distance-top:0;mso-wrap-distance-right:9pt;mso-wrap-distance-bottom:0;mso-position-horizontal:absolute;mso-position-horizontal-relative:text;mso-position-vertical:absolute;mso-position-vertical-relative:text;mso-width-percent:0;mso-height-percent:0;mso-width-relative:page;mso-height-relative:page" o:gfxdata="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">
-                <v:stroke endarrow="block"/>
-              </v:shape>
-            </w:pict>
-          </mc:Fallback>
-        </mc:AlternateContent>
-      </w:r>
-      <w:r>
-        <w:rPr>
-          <w:noProof/>
-        </w:rPr>
-        <mc:AlternateContent>
-          <mc:Choice Requires="wps">
-            <w:drawing>
-              <wp:anchor distT="0" distB="0" distL="114300" distR="114300" simplePos="0" relativeHeight="251706368" behindDoc="0" locked="0" layoutInCell="1" allowOverlap="1" wp14:anchorId="0E2BC921" wp14:editId="07C112E0">
-                <wp:simplePos x="0" y="0"/>
-                <wp:positionH relativeFrom="column">
-                  <wp:posOffset>1995805</wp:posOffset>
-                </wp:positionH>
-                <wp:positionV relativeFrom="paragraph">
-                  <wp:posOffset>2596515</wp:posOffset>
-                </wp:positionV>
-                <wp:extent cx="1190625" cy="542925"/>
-                <wp:effectExtent l="8255" t="7620" r="10795" b="11430"/>
-                <wp:wrapNone/>
-                <wp:docPr id="205630555" name="Rectangle 80"/>
-                <wp:cNvGraphicFramePr>
-                  <a:graphicFrameLocks xmlns:a="http://schemas.openxmlformats.org/drawingml/2006/main"/>
-                </wp:cNvGraphicFramePr>
-                <a:graphic xmlns:a="http://schemas.openxmlformats.org/drawingml/2006/main">
-                  <a:graphicData uri="http://schemas.microsoft.com/office/word/2010/wordprocessingShape">
-                    <wps:wsp>
-                      <wps:cNvSpPr>
-                        <a:spLocks noChangeArrowheads="1"/>
-                      </wps:cNvSpPr>
-                      <wps:spPr bwMode="auto">
-                        <a:xfrm>
-                          <a:off x="0" y="0"/>
-                          <a:ext cx="1190625" cy="542925"/>
-                        </a:xfrm>
-                        <a:prstGeom prst="rect">
-                          <a:avLst/>
-                        </a:prstGeom>
-                        <a:solidFill>
-                          <a:schemeClr val="accent2">
-                            <a:lumMod val="75000"/>
-                            <a:lumOff val="0"/>
-                          </a:schemeClr>
-                        </a:solidFill>
-                        <a:ln w="9525">
-                          <a:solidFill>
-                            <a:srgbClr val="000000"/>
-                          </a:solidFill>
-                          <a:miter lim="800000"/>
-                          <a:headEnd/>
-                          <a:tailEnd/>
-                        </a:ln>
-                      </wps:spPr>
-                      <wps:bodyPr rot="0" vert="horz" wrap="square" lIns="91440" tIns="45720" rIns="91440" bIns="45720" anchor="t" anchorCtr="0" upright="1">
-                        <a:noAutofit/>
-                      </wps:bodyPr>
-                    </wps:wsp>
-                  </a:graphicData>
-                </a:graphic>
-                <wp14:sizeRelH relativeFrom="page">
-                  <wp14:pctWidth>0</wp14:pctWidth>
-                </wp14:sizeRelH>
-                <wp14:sizeRelV relativeFrom="page">
-                  <wp14:pctHeight>0</wp14:pctHeight>
-                </wp14:sizeRelV>
-              </wp:anchor>
-            </w:drawing>
-          </mc:Choice>
-          <mc:Fallback>
-            <w:pict>
-              <v:rect w14:anchorId="58A000B9" id="Rectangle 80" o:spid="_x0000_s1026" style="position:absolute;margin-left:157.15pt;margin-top:204.45pt;width:93.75pt;height:42.75pt;z-index:251706368;visibility:visible;mso-wrap-style:square;mso-width-percent:0;mso-height-percent:0;mso-wrap-distance-left:9pt;mso-wrap-distance-top:0;mso-wrap-distance-right:9pt;mso-wrap-distance-bottom:0;mso-position-horizontal:absolute;mso-position-horizontal-relative:text;mso-position-vertical:absolute;mso-position-vertical-relative:text;mso-width-percent:0;mso-height-percent:0;mso-width-relative:page;mso-height-relative:page;v-text-anchor:top" o:gfxdata="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" fillcolor="#bf4e14 [2405]"/>
-            </w:pict>
-          </mc:Fallback>
-        </mc:AlternateContent>
-      </w:r>
-      <w:r>
-        <w:rPr>
-          <w:noProof/>
-        </w:rPr>
-        <mc:AlternateContent>
-          <mc:Choice Requires="wps">
-            <w:drawing>
-              <wp:anchor distT="0" distB="0" distL="114300" distR="114300" simplePos="0" relativeHeight="251695104" behindDoc="0" locked="0" layoutInCell="1" allowOverlap="1" wp14:anchorId="2719E4A8" wp14:editId="26F6E618">
-                <wp:simplePos x="0" y="0"/>
-                <wp:positionH relativeFrom="column">
-                  <wp:posOffset>5080</wp:posOffset>
-                </wp:positionH>
-                <wp:positionV relativeFrom="paragraph">
-                  <wp:posOffset>100330</wp:posOffset>
-                </wp:positionV>
-                <wp:extent cx="1190625" cy="542925"/>
-                <wp:effectExtent l="8255" t="6985" r="10795" b="12065"/>
-                <wp:wrapNone/>
-                <wp:docPr id="608598883" name="Rectangle 57"/>
-                <wp:cNvGraphicFramePr>
-                  <a:graphicFrameLocks xmlns:a="http://schemas.openxmlformats.org/drawingml/2006/main"/>
-                </wp:cNvGraphicFramePr>
-                <a:graphic xmlns:a="http://schemas.openxmlformats.org/drawingml/2006/main">
-                  <a:graphicData uri="http://schemas.microsoft.com/office/word/2010/wordprocessingShape">
-                    <wps:wsp>
-                      <wps:cNvSpPr>
-                        <a:spLocks noChangeArrowheads="1"/>
-                      </wps:cNvSpPr>
-                      <wps:spPr bwMode="auto">
-                        <a:xfrm>
-                          <a:off x="0" y="0"/>
-                          <a:ext cx="1190625" cy="542925"/>
-                        </a:xfrm>
-                        <a:prstGeom prst="rect">
-                          <a:avLst/>
-                        </a:prstGeom>
-                        <a:solidFill>
-                          <a:schemeClr val="accent2">
-                            <a:lumMod val="75000"/>
-                            <a:lumOff val="0"/>
-                          </a:schemeClr>
-                        </a:solidFill>
-                        <a:ln w="9525">
-                          <a:solidFill>
-                            <a:srgbClr val="000000"/>
-                          </a:solidFill>
-                          <a:miter lim="800000"/>
-                          <a:headEnd/>
-                          <a:tailEnd/>
-                        </a:ln>
-                      </wps:spPr>
-                      <wps:bodyPr rot="0" vert="horz" wrap="square" lIns="91440" tIns="45720" rIns="91440" bIns="45720" anchor="t" anchorCtr="0" upright="1">
-                        <a:noAutofit/>
-                      </wps:bodyPr>
-                    </wps:wsp>
-                  </a:graphicData>
-                </a:graphic>
-                <wp14:sizeRelH relativeFrom="page">
-                  <wp14:pctWidth>0</wp14:pctWidth>
-                </wp14:sizeRelH>
-                <wp14:sizeRelV relativeFrom="page">
-                  <wp14:pctHeight>0</wp14:pctHeight>
-                </wp14:sizeRelV>
-              </wp:anchor>
-            </w:drawing>
-          </mc:Choice>
-          <mc:Fallback>
-            <w:pict>
-              <v:rect w14:anchorId="3A08864D" id="Rectangle 57" o:spid="_x0000_s1026" style="position:absolute;margin-left:.4pt;margin-top:7.9pt;width:93.75pt;height:42.75pt;z-index:251695104;visibility:visible;mso-wrap-style:square;mso-width-percent:0;mso-height-percent:0;mso-wrap-distance-left:9pt;mso-wrap-distance-top:0;mso-wrap-distance-right:9pt;mso-wrap-distance-bottom:0;mso-position-horizontal:absolute;mso-position-horizontal-relative:text;mso-position-vertical:absolute;mso-position-vertical-relative:text;mso-width-percent:0;mso-height-percent:0;mso-width-relative:page;mso-height-relative:page;v-text-anchor:top" o:gfxdata="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" fillcolor="#bf4e14 [2405]"/>
-            </w:pict>
-          </mc:Fallback>
-        </mc:AlternateContent>
-      </w:r>
     </w:p>
     <w:p/>
     <w:p>
       <w:r>
-        <w:rPr>
-          <w:noProof/>
-        </w:rPr>
-        <mc:AlternateContent>
-          <mc:Choice Requires="wps">
-            <w:drawing>
-              <wp:anchor distT="0" distB="0" distL="114300" distR="114300" simplePos="0" relativeHeight="251696128" behindDoc="0" locked="0" layoutInCell="1" allowOverlap="1" wp14:anchorId="2765CA8A" wp14:editId="670E009A">
-                <wp:simplePos x="0" y="0"/>
-                <wp:positionH relativeFrom="column">
-                  <wp:posOffset>576580</wp:posOffset>
-                </wp:positionH>
-                <wp:positionV relativeFrom="paragraph">
-                  <wp:posOffset>159385</wp:posOffset>
-                </wp:positionV>
-                <wp:extent cx="9525" cy="534035"/>
-                <wp:effectExtent l="46355" t="8890" r="58420" b="19050"/>
-                <wp:wrapNone/>
-                <wp:docPr id="535991232" name="AutoShape 58"/>
-                <wp:cNvGraphicFramePr>
-                  <a:graphicFrameLocks xmlns:a="http://schemas.openxmlformats.org/drawingml/2006/main"/>
-                </wp:cNvGraphicFramePr>
-                <a:graphic xmlns:a="http://schemas.openxmlformats.org/drawingml/2006/main">
-                  <a:graphicData uri="http://schemas.microsoft.com/office/word/2010/wordprocessingShape">
-                    <wps:wsp>
-                      <wps:cNvCnPr>
-                        <a:cxnSpLocks noChangeShapeType="1"/>
-                      </wps:cNvCnPr>
-                      <wps:spPr bwMode="auto">
-                        <a:xfrm>
-                          <a:off x="0" y="0"/>
-                          <a:ext cx="9525" cy="534035"/>
-                        </a:xfrm>
-                        <a:prstGeom prst="straightConnector1">
-                          <a:avLst/>
-                        </a:prstGeom>
-                        <a:noFill/>
-                        <a:ln w="9525">
-                          <a:solidFill>
-                            <a:srgbClr val="000000"/>
-                          </a:solidFill>
-                          <a:round/>
-                          <a:headEnd type="none" w="med" len="med"/>
-                          <a:tailEnd type="triangle" w="med" len="med"/>
-                        </a:ln>
-                        <a:extLst>
-                          <a:ext uri="{909E8E84-426E-40DD-AFC4-6F175D3DCCD1}">
-                            <a14:hiddenFill xmlns:a14="http://schemas.microsoft.com/office/drawing/2010/main">
-                              <a:noFill/>
-                            </a14:hiddenFill>
-                          </a:ext>
-                        </a:extLst>
-                      </wps:spPr>
-                      <wps:bodyPr/>
-                    </wps:wsp>
-                  </a:graphicData>
-                </a:graphic>
-                <wp14:sizeRelH relativeFrom="page">
-                  <wp14:pctWidth>0</wp14:pctWidth>
-                </wp14:sizeRelH>
-                <wp14:sizeRelV relativeFrom="page">
-                  <wp14:pctHeight>0</wp14:pctHeight>
-                </wp14:sizeRelV>
-              </wp:anchor>
-            </w:drawing>
-          </mc:Choice>
-          <mc:Fallback>
-            <w:pict>
-              <v:shape w14:anchorId="1C4A734E" id="AutoShape 58" o:spid="_x0000_s1026" type="#_x0000_t32" style="position:absolute;margin-left:45.4pt;margin-top:12.55pt;width:.75pt;height:42.05pt;z-index:251696128;visibility:visible;mso-wrap-style:square;mso-width-percent:0;mso-height-percent:0;mso-wrap-distance-left:9pt;mso-wrap-distance-top:0;mso-wrap-distance-right:9pt;mso-wrap-distance-bottom:0;mso-position-horizontal:absolute;mso-position-horizontal-relative:text;mso-position-vertical:absolute;mso-position-vertical-relative:text;mso-width-percent:0;mso-height-percent:0;mso-width-relative:page;mso-height-relative:page" o:gfxdata="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">
-                <v:stroke endarrow="block"/>
-              </v:shape>
-            </w:pict>
-          </mc:Fallback>
-        </mc:AlternateContent>
-      </w:r>
-      <w:r>
         <w:tab/>
       </w:r>
       <w:r>
@@ -4622,1122 +5880,8 @@
       </w:r>
     </w:p>
     <w:p/>
-    <w:p>
-      <w:r>
-        <w:rPr>
-          <w:noProof/>
-        </w:rPr>
-        <mc:AlternateContent>
-          <mc:Choice Requires="wps">
-            <w:drawing>
-              <wp:anchor distT="0" distB="0" distL="114300" distR="114300" simplePos="0" relativeHeight="251697152" behindDoc="0" locked="0" layoutInCell="1" allowOverlap="1" wp14:anchorId="0717CAE1" wp14:editId="2560829F">
-                <wp:simplePos x="0" y="0"/>
-                <wp:positionH relativeFrom="column">
-                  <wp:posOffset>5080</wp:posOffset>
-                </wp:positionH>
-                <wp:positionV relativeFrom="paragraph">
-                  <wp:posOffset>176530</wp:posOffset>
-                </wp:positionV>
-                <wp:extent cx="1190625" cy="542925"/>
-                <wp:effectExtent l="8255" t="6985" r="10795" b="12065"/>
-                <wp:wrapNone/>
-                <wp:docPr id="1150217756" name="Rectangle 59"/>
-                <wp:cNvGraphicFramePr>
-                  <a:graphicFrameLocks xmlns:a="http://schemas.openxmlformats.org/drawingml/2006/main"/>
-                </wp:cNvGraphicFramePr>
-                <a:graphic xmlns:a="http://schemas.openxmlformats.org/drawingml/2006/main">
-                  <a:graphicData uri="http://schemas.microsoft.com/office/word/2010/wordprocessingShape">
-                    <wps:wsp>
-                      <wps:cNvSpPr>
-                        <a:spLocks noChangeArrowheads="1"/>
-                      </wps:cNvSpPr>
-                      <wps:spPr bwMode="auto">
-                        <a:xfrm>
-                          <a:off x="0" y="0"/>
-                          <a:ext cx="1190625" cy="542925"/>
-                        </a:xfrm>
-                        <a:prstGeom prst="rect">
-                          <a:avLst/>
-                        </a:prstGeom>
-                        <a:solidFill>
-                          <a:schemeClr val="accent2">
-                            <a:lumMod val="75000"/>
-                            <a:lumOff val="0"/>
-                          </a:schemeClr>
-                        </a:solidFill>
-                        <a:ln w="9525">
-                          <a:solidFill>
-                            <a:srgbClr val="000000"/>
-                          </a:solidFill>
-                          <a:miter lim="800000"/>
-                          <a:headEnd/>
-                          <a:tailEnd/>
-                        </a:ln>
-                      </wps:spPr>
-                      <wps:bodyPr rot="0" vert="horz" wrap="square" lIns="91440" tIns="45720" rIns="91440" bIns="45720" anchor="t" anchorCtr="0" upright="1">
-                        <a:noAutofit/>
-                      </wps:bodyPr>
-                    </wps:wsp>
-                  </a:graphicData>
-                </a:graphic>
-                <wp14:sizeRelH relativeFrom="page">
-                  <wp14:pctWidth>0</wp14:pctWidth>
-                </wp14:sizeRelH>
-                <wp14:sizeRelV relativeFrom="page">
-                  <wp14:pctHeight>0</wp14:pctHeight>
-                </wp14:sizeRelV>
-              </wp:anchor>
-            </w:drawing>
-          </mc:Choice>
-          <mc:Fallback>
-            <w:pict>
-              <v:rect w14:anchorId="4E5E8A55" id="Rectangle 59" o:spid="_x0000_s1026" style="position:absolute;margin-left:.4pt;margin-top:13.9pt;width:93.75pt;height:42.75pt;z-index:251697152;visibility:visible;mso-wrap-style:square;mso-width-percent:0;mso-height-percent:0;mso-wrap-distance-left:9pt;mso-wrap-distance-top:0;mso-wrap-distance-right:9pt;mso-wrap-distance-bottom:0;mso-position-horizontal:absolute;mso-position-horizontal-relative:text;mso-position-vertical:absolute;mso-position-vertical-relative:text;mso-width-percent:0;mso-height-percent:0;mso-width-relative:page;mso-height-relative:page;v-text-anchor:top" o:gfxdata="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" fillcolor="#bf4e14 [2405]"/>
-            </w:pict>
-          </mc:Fallback>
-        </mc:AlternateContent>
-      </w:r>
-    </w:p>
     <w:p/>
-    <w:p>
-      <w:r>
-        <w:rPr>
-          <w:noProof/>
-        </w:rPr>
-        <mc:AlternateContent>
-          <mc:Choice Requires="wps">
-            <w:drawing>
-              <wp:anchor distT="0" distB="0" distL="114300" distR="114300" simplePos="0" relativeHeight="251698176" behindDoc="0" locked="0" layoutInCell="1" allowOverlap="1" wp14:anchorId="38F96DC1" wp14:editId="43BD6255">
-                <wp:simplePos x="0" y="0"/>
-                <wp:positionH relativeFrom="column">
-                  <wp:posOffset>595630</wp:posOffset>
-                </wp:positionH>
-                <wp:positionV relativeFrom="paragraph">
-                  <wp:posOffset>226060</wp:posOffset>
-                </wp:positionV>
-                <wp:extent cx="9525" cy="534035"/>
-                <wp:effectExtent l="46355" t="11430" r="58420" b="16510"/>
-                <wp:wrapNone/>
-                <wp:docPr id="877501177" name="AutoShape 60"/>
-                <wp:cNvGraphicFramePr>
-                  <a:graphicFrameLocks xmlns:a="http://schemas.openxmlformats.org/drawingml/2006/main"/>
-                </wp:cNvGraphicFramePr>
-                <a:graphic xmlns:a="http://schemas.openxmlformats.org/drawingml/2006/main">
-                  <a:graphicData uri="http://schemas.microsoft.com/office/word/2010/wordprocessingShape">
-                    <wps:wsp>
-                      <wps:cNvCnPr>
-                        <a:cxnSpLocks noChangeShapeType="1"/>
-                      </wps:cNvCnPr>
-                      <wps:spPr bwMode="auto">
-                        <a:xfrm>
-                          <a:off x="0" y="0"/>
-                          <a:ext cx="9525" cy="534035"/>
-                        </a:xfrm>
-                        <a:prstGeom prst="straightConnector1">
-                          <a:avLst/>
-                        </a:prstGeom>
-                        <a:noFill/>
-                        <a:ln w="9525">
-                          <a:solidFill>
-                            <a:srgbClr val="000000"/>
-                          </a:solidFill>
-                          <a:round/>
-                          <a:headEnd type="none" w="med" len="med"/>
-                          <a:tailEnd type="triangle" w="med" len="med"/>
-                        </a:ln>
-                        <a:extLst>
-                          <a:ext uri="{909E8E84-426E-40DD-AFC4-6F175D3DCCD1}">
-                            <a14:hiddenFill xmlns:a14="http://schemas.microsoft.com/office/drawing/2010/main">
-                              <a:noFill/>
-                            </a14:hiddenFill>
-                          </a:ext>
-                        </a:extLst>
-                      </wps:spPr>
-                      <wps:bodyPr/>
-                    </wps:wsp>
-                  </a:graphicData>
-                </a:graphic>
-                <wp14:sizeRelH relativeFrom="page">
-                  <wp14:pctWidth>0</wp14:pctWidth>
-                </wp14:sizeRelH>
-                <wp14:sizeRelV relativeFrom="page">
-                  <wp14:pctHeight>0</wp14:pctHeight>
-                </wp14:sizeRelV>
-              </wp:anchor>
-            </w:drawing>
-          </mc:Choice>
-          <mc:Fallback>
-            <w:pict>
-              <v:shape w14:anchorId="3B1BE62A" id="AutoShape 60" o:spid="_x0000_s1026" type="#_x0000_t32" style="position:absolute;margin-left:46.9pt;margin-top:17.8pt;width:.75pt;height:42.05pt;z-index:251698176;visibility:visible;mso-wrap-style:square;mso-width-percent:0;mso-height-percent:0;mso-wrap-distance-left:9pt;mso-wrap-distance-top:0;mso-wrap-distance-right:9pt;mso-wrap-distance-bottom:0;mso-position-horizontal:absolute;mso-position-horizontal-relative:text;mso-position-vertical:absolute;mso-position-vertical-relative:text;mso-width-percent:0;mso-height-percent:0;mso-width-relative:page;mso-height-relative:page" o:gfxdata="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">
-                <v:stroke endarrow="block"/>
-              </v:shape>
-            </w:pict>
-          </mc:Fallback>
-        </mc:AlternateContent>
-      </w:r>
-    </w:p>
     <w:p/>
-    <w:p>
-      <w:r>
-        <w:rPr>
-          <w:noProof/>
-        </w:rPr>
-        <mc:AlternateContent>
-          <mc:Choice Requires="wps">
-            <w:drawing>
-              <wp:anchor distT="0" distB="0" distL="114300" distR="114300" simplePos="0" relativeHeight="251699200" behindDoc="0" locked="0" layoutInCell="1" allowOverlap="1" wp14:anchorId="36CEDCCD" wp14:editId="7B688321">
-                <wp:simplePos x="0" y="0"/>
-                <wp:positionH relativeFrom="column">
-                  <wp:posOffset>5080</wp:posOffset>
-                </wp:positionH>
-                <wp:positionV relativeFrom="paragraph">
-                  <wp:posOffset>243840</wp:posOffset>
-                </wp:positionV>
-                <wp:extent cx="1190625" cy="542925"/>
-                <wp:effectExtent l="8255" t="9525" r="10795" b="9525"/>
-                <wp:wrapNone/>
-                <wp:docPr id="2120478729" name="Rectangle 61"/>
-                <wp:cNvGraphicFramePr>
-                  <a:graphicFrameLocks xmlns:a="http://schemas.openxmlformats.org/drawingml/2006/main"/>
-                </wp:cNvGraphicFramePr>
-                <a:graphic xmlns:a="http://schemas.openxmlformats.org/drawingml/2006/main">
-                  <a:graphicData uri="http://schemas.microsoft.com/office/word/2010/wordprocessingShape">
-                    <wps:wsp>
-                      <wps:cNvSpPr>
-                        <a:spLocks noChangeArrowheads="1"/>
-                      </wps:cNvSpPr>
-                      <wps:spPr bwMode="auto">
-                        <a:xfrm>
-                          <a:off x="0" y="0"/>
-                          <a:ext cx="1190625" cy="542925"/>
-                        </a:xfrm>
-                        <a:prstGeom prst="rect">
-                          <a:avLst/>
-                        </a:prstGeom>
-                        <a:solidFill>
-                          <a:schemeClr val="accent2">
-                            <a:lumMod val="75000"/>
-                            <a:lumOff val="0"/>
-                          </a:schemeClr>
-                        </a:solidFill>
-                        <a:ln w="9525">
-                          <a:solidFill>
-                            <a:srgbClr val="000000"/>
-                          </a:solidFill>
-                          <a:miter lim="800000"/>
-                          <a:headEnd/>
-                          <a:tailEnd/>
-                        </a:ln>
-                      </wps:spPr>
-                      <wps:bodyPr rot="0" vert="horz" wrap="square" lIns="91440" tIns="45720" rIns="91440" bIns="45720" anchor="t" anchorCtr="0" upright="1">
-                        <a:noAutofit/>
-                      </wps:bodyPr>
-                    </wps:wsp>
-                  </a:graphicData>
-                </a:graphic>
-                <wp14:sizeRelH relativeFrom="page">
-                  <wp14:pctWidth>0</wp14:pctWidth>
-                </wp14:sizeRelH>
-                <wp14:sizeRelV relativeFrom="page">
-                  <wp14:pctHeight>0</wp14:pctHeight>
-                </wp14:sizeRelV>
-              </wp:anchor>
-            </w:drawing>
-          </mc:Choice>
-          <mc:Fallback>
-            <w:pict>
-              <v:rect w14:anchorId="164FE3E4" id="Rectangle 61" o:spid="_x0000_s1026" style="position:absolute;margin-left:.4pt;margin-top:19.2pt;width:93.75pt;height:42.75pt;z-index:251699200;visibility:visible;mso-wrap-style:square;mso-width-percent:0;mso-height-percent:0;mso-wrap-distance-left:9pt;mso-wrap-distance-top:0;mso-wrap-distance-right:9pt;mso-wrap-distance-bottom:0;mso-position-horizontal:absolute;mso-position-horizontal-relative:text;mso-position-vertical:absolute;mso-position-vertical-relative:text;mso-width-percent:0;mso-height-percent:0;mso-width-relative:page;mso-height-relative:page;v-text-anchor:top" o:gfxdata="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" fillcolor="#bf4e14 [2405]"/>
-            </w:pict>
-          </mc:Fallback>
-        </mc:AlternateContent>
-      </w:r>
-    </w:p>
-    <w:p>
-      <w:r>
-        <w:rPr>
-          <w:noProof/>
-        </w:rPr>
-        <mc:AlternateContent>
-          <mc:Choice Requires="wps">
-            <w:drawing>
-              <wp:anchor distT="0" distB="0" distL="114300" distR="114300" simplePos="0" relativeHeight="251725824" behindDoc="0" locked="0" layoutInCell="1" allowOverlap="1" wp14:anchorId="2927E174" wp14:editId="194A07E9">
-                <wp:simplePos x="0" y="0"/>
-                <wp:positionH relativeFrom="column">
-                  <wp:posOffset>4264025</wp:posOffset>
-                </wp:positionH>
-                <wp:positionV relativeFrom="paragraph">
-                  <wp:posOffset>1253490</wp:posOffset>
-                </wp:positionV>
-                <wp:extent cx="638175" cy="95250"/>
-                <wp:effectExtent l="9525" t="9525" r="9525" b="9525"/>
-                <wp:wrapNone/>
-                <wp:docPr id="1011424264" name="Rectangle 102"/>
-                <wp:cNvGraphicFramePr>
-                  <a:graphicFrameLocks xmlns:a="http://schemas.openxmlformats.org/drawingml/2006/main"/>
-                </wp:cNvGraphicFramePr>
-                <a:graphic xmlns:a="http://schemas.openxmlformats.org/drawingml/2006/main">
-                  <a:graphicData uri="http://schemas.microsoft.com/office/word/2010/wordprocessingShape">
-                    <wps:wsp>
-                      <wps:cNvSpPr>
-                        <a:spLocks noChangeArrowheads="1"/>
-                      </wps:cNvSpPr>
-                      <wps:spPr bwMode="auto">
-                        <a:xfrm>
-                          <a:off x="0" y="0"/>
-                          <a:ext cx="638175" cy="95250"/>
-                        </a:xfrm>
-                        <a:prstGeom prst="rect">
-                          <a:avLst/>
-                        </a:prstGeom>
-                        <a:solidFill>
-                          <a:schemeClr val="accent2">
-                            <a:lumMod val="75000"/>
-                            <a:lumOff val="0"/>
-                          </a:schemeClr>
-                        </a:solidFill>
-                        <a:ln w="9525">
-                          <a:solidFill>
-                            <a:srgbClr val="000000"/>
-                          </a:solidFill>
-                          <a:miter lim="800000"/>
-                          <a:headEnd/>
-                          <a:tailEnd/>
-                        </a:ln>
-                      </wps:spPr>
-                      <wps:bodyPr rot="0" vert="horz" wrap="square" lIns="91440" tIns="45720" rIns="91440" bIns="45720" anchor="t" anchorCtr="0" upright="1">
-                        <a:noAutofit/>
-                      </wps:bodyPr>
-                    </wps:wsp>
-                  </a:graphicData>
-                </a:graphic>
-                <wp14:sizeRelH relativeFrom="page">
-                  <wp14:pctWidth>0</wp14:pctWidth>
-                </wp14:sizeRelH>
-                <wp14:sizeRelV relativeFrom="page">
-                  <wp14:pctHeight>0</wp14:pctHeight>
-                </wp14:sizeRelV>
-              </wp:anchor>
-            </w:drawing>
-          </mc:Choice>
-          <mc:Fallback>
-            <w:pict>
-              <v:rect w14:anchorId="170FC1F9" id="Rectangle 102" o:spid="_x0000_s1026" style="position:absolute;margin-left:335.75pt;margin-top:98.7pt;width:50.25pt;height:7.5pt;z-index:251725824;visibility:visible;mso-wrap-style:square;mso-width-percent:0;mso-height-percent:0;mso-wrap-distance-left:9pt;mso-wrap-distance-top:0;mso-wrap-distance-right:9pt;mso-wrap-distance-bottom:0;mso-position-horizontal:absolute;mso-position-horizontal-relative:text;mso-position-vertical:absolute;mso-position-vertical-relative:text;mso-width-percent:0;mso-height-percent:0;mso-width-relative:page;mso-height-relative:page;v-text-anchor:top" o:gfxdata="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" fillcolor="#bf4e14 [2405]"/>
-            </w:pict>
-          </mc:Fallback>
-        </mc:AlternateContent>
-      </w:r>
-      <w:r>
-        <w:rPr>
-          <w:noProof/>
-        </w:rPr>
-        <mc:AlternateContent>
-          <mc:Choice Requires="wps">
-            <w:drawing>
-              <wp:anchor distT="0" distB="0" distL="114300" distR="114300" simplePos="0" relativeHeight="251724800" behindDoc="0" locked="0" layoutInCell="1" allowOverlap="1" wp14:anchorId="7A00E220" wp14:editId="7AE48C87">
-                <wp:simplePos x="0" y="0"/>
-                <wp:positionH relativeFrom="column">
-                  <wp:posOffset>4264025</wp:posOffset>
-                </wp:positionH>
-                <wp:positionV relativeFrom="paragraph">
-                  <wp:posOffset>1091565</wp:posOffset>
-                </wp:positionV>
-                <wp:extent cx="638175" cy="95250"/>
-                <wp:effectExtent l="9525" t="9525" r="9525" b="9525"/>
-                <wp:wrapNone/>
-                <wp:docPr id="84555503" name="Rectangle 101"/>
-                <wp:cNvGraphicFramePr>
-                  <a:graphicFrameLocks xmlns:a="http://schemas.openxmlformats.org/drawingml/2006/main"/>
-                </wp:cNvGraphicFramePr>
-                <a:graphic xmlns:a="http://schemas.openxmlformats.org/drawingml/2006/main">
-                  <a:graphicData uri="http://schemas.microsoft.com/office/word/2010/wordprocessingShape">
-                    <wps:wsp>
-                      <wps:cNvSpPr>
-                        <a:spLocks noChangeArrowheads="1"/>
-                      </wps:cNvSpPr>
-                      <wps:spPr bwMode="auto">
-                        <a:xfrm>
-                          <a:off x="0" y="0"/>
-                          <a:ext cx="638175" cy="95250"/>
-                        </a:xfrm>
-                        <a:prstGeom prst="rect">
-                          <a:avLst/>
-                        </a:prstGeom>
-                        <a:solidFill>
-                          <a:schemeClr val="accent2">
-                            <a:lumMod val="75000"/>
-                            <a:lumOff val="0"/>
-                          </a:schemeClr>
-                        </a:solidFill>
-                        <a:ln w="9525">
-                          <a:solidFill>
-                            <a:srgbClr val="000000"/>
-                          </a:solidFill>
-                          <a:miter lim="800000"/>
-                          <a:headEnd/>
-                          <a:tailEnd/>
-                        </a:ln>
-                      </wps:spPr>
-                      <wps:bodyPr rot="0" vert="horz" wrap="square" lIns="91440" tIns="45720" rIns="91440" bIns="45720" anchor="t" anchorCtr="0" upright="1">
-                        <a:noAutofit/>
-                      </wps:bodyPr>
-                    </wps:wsp>
-                  </a:graphicData>
-                </a:graphic>
-                <wp14:sizeRelH relativeFrom="page">
-                  <wp14:pctWidth>0</wp14:pctWidth>
-                </wp14:sizeRelH>
-                <wp14:sizeRelV relativeFrom="page">
-                  <wp14:pctHeight>0</wp14:pctHeight>
-                </wp14:sizeRelV>
-              </wp:anchor>
-            </w:drawing>
-          </mc:Choice>
-          <mc:Fallback>
-            <w:pict>
-              <v:rect w14:anchorId="1FB972F3" id="Rectangle 101" o:spid="_x0000_s1026" style="position:absolute;margin-left:335.75pt;margin-top:85.95pt;width:50.25pt;height:7.5pt;z-index:251724800;visibility:visible;mso-wrap-style:square;mso-width-percent:0;mso-height-percent:0;mso-wrap-distance-left:9pt;mso-wrap-distance-top:0;mso-wrap-distance-right:9pt;mso-wrap-distance-bottom:0;mso-position-horizontal:absolute;mso-position-horizontal-relative:text;mso-position-vertical:absolute;mso-position-vertical-relative:text;mso-width-percent:0;mso-height-percent:0;mso-width-relative:page;mso-height-relative:page;v-text-anchor:top" o:gfxdata="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" fillcolor="#bf4e14 [2405]"/>
-            </w:pict>
-          </mc:Fallback>
-        </mc:AlternateContent>
-      </w:r>
-      <w:r>
-        <w:rPr>
-          <w:noProof/>
-        </w:rPr>
-        <mc:AlternateContent>
-          <mc:Choice Requires="wps">
-            <w:drawing>
-              <wp:anchor distT="0" distB="0" distL="114300" distR="114300" simplePos="0" relativeHeight="251727872" behindDoc="0" locked="0" layoutInCell="1" allowOverlap="1" wp14:anchorId="38F96DC1" wp14:editId="5B26A639">
-                <wp:simplePos x="0" y="0"/>
-                <wp:positionH relativeFrom="column">
-                  <wp:posOffset>4587875</wp:posOffset>
-                </wp:positionH>
-                <wp:positionV relativeFrom="paragraph">
-                  <wp:posOffset>456565</wp:posOffset>
-                </wp:positionV>
-                <wp:extent cx="9525" cy="534035"/>
-                <wp:effectExtent l="47625" t="12700" r="57150" b="15240"/>
-                <wp:wrapNone/>
-                <wp:docPr id="177113706" name="AutoShape 104"/>
-                <wp:cNvGraphicFramePr>
-                  <a:graphicFrameLocks xmlns:a="http://schemas.openxmlformats.org/drawingml/2006/main"/>
-                </wp:cNvGraphicFramePr>
-                <a:graphic xmlns:a="http://schemas.openxmlformats.org/drawingml/2006/main">
-                  <a:graphicData uri="http://schemas.microsoft.com/office/word/2010/wordprocessingShape">
-                    <wps:wsp>
-                      <wps:cNvCnPr>
-                        <a:cxnSpLocks noChangeShapeType="1"/>
-                      </wps:cNvCnPr>
-                      <wps:spPr bwMode="auto">
-                        <a:xfrm>
-                          <a:off x="0" y="0"/>
-                          <a:ext cx="9525" cy="534035"/>
-                        </a:xfrm>
-                        <a:prstGeom prst="straightConnector1">
-                          <a:avLst/>
-                        </a:prstGeom>
-                        <a:noFill/>
-                        <a:ln w="9525">
-                          <a:solidFill>
-                            <a:srgbClr val="000000"/>
-                          </a:solidFill>
-                          <a:round/>
-                          <a:headEnd type="none" w="med" len="med"/>
-                          <a:tailEnd type="triangle" w="med" len="med"/>
-                        </a:ln>
-                        <a:extLst>
-                          <a:ext uri="{909E8E84-426E-40DD-AFC4-6F175D3DCCD1}">
-                            <a14:hiddenFill xmlns:a14="http://schemas.microsoft.com/office/drawing/2010/main">
-                              <a:noFill/>
-                            </a14:hiddenFill>
-                          </a:ext>
-                        </a:extLst>
-                      </wps:spPr>
-                      <wps:bodyPr/>
-                    </wps:wsp>
-                  </a:graphicData>
-                </a:graphic>
-                <wp14:sizeRelH relativeFrom="page">
-                  <wp14:pctWidth>0</wp14:pctWidth>
-                </wp14:sizeRelH>
-                <wp14:sizeRelV relativeFrom="page">
-                  <wp14:pctHeight>0</wp14:pctHeight>
-                </wp14:sizeRelV>
-              </wp:anchor>
-            </w:drawing>
-          </mc:Choice>
-          <mc:Fallback>
-            <w:pict>
-              <v:shape w14:anchorId="5C4FC60C" id="AutoShape 104" o:spid="_x0000_s1026" type="#_x0000_t32" style="position:absolute;margin-left:361.25pt;margin-top:35.95pt;width:.75pt;height:42.05pt;z-index:251727872;visibility:visible;mso-wrap-style:square;mso-width-percent:0;mso-height-percent:0;mso-wrap-distance-left:9pt;mso-wrap-distance-top:0;mso-wrap-distance-right:9pt;mso-wrap-distance-bottom:0;mso-position-horizontal:absolute;mso-position-horizontal-relative:text;mso-position-vertical:absolute;mso-position-vertical-relative:text;mso-width-percent:0;mso-height-percent:0;mso-width-relative:page;mso-height-relative:page" o:gfxdata="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">
-                <v:stroke endarrow="block"/>
-              </v:shape>
-            </w:pict>
-          </mc:Fallback>
-        </mc:AlternateContent>
-      </w:r>
-      <w:r>
-        <w:rPr>
-          <w:noProof/>
-        </w:rPr>
-        <mc:AlternateContent>
-          <mc:Choice Requires="wps">
-            <w:drawing>
-              <wp:anchor distT="0" distB="0" distL="114300" distR="114300" simplePos="0" relativeHeight="251726848" behindDoc="0" locked="0" layoutInCell="1" allowOverlap="1" wp14:anchorId="01515B4A" wp14:editId="7AEF9135">
-                <wp:simplePos x="0" y="0"/>
-                <wp:positionH relativeFrom="column">
-                  <wp:posOffset>4254500</wp:posOffset>
-                </wp:positionH>
-                <wp:positionV relativeFrom="paragraph">
-                  <wp:posOffset>1434465</wp:posOffset>
-                </wp:positionV>
-                <wp:extent cx="638175" cy="95250"/>
-                <wp:effectExtent l="9525" t="9525" r="9525" b="9525"/>
-                <wp:wrapNone/>
-                <wp:docPr id="193981298" name="Rectangle 103"/>
-                <wp:cNvGraphicFramePr>
-                  <a:graphicFrameLocks xmlns:a="http://schemas.openxmlformats.org/drawingml/2006/main"/>
-                </wp:cNvGraphicFramePr>
-                <a:graphic xmlns:a="http://schemas.openxmlformats.org/drawingml/2006/main">
-                  <a:graphicData uri="http://schemas.microsoft.com/office/word/2010/wordprocessingShape">
-                    <wps:wsp>
-                      <wps:cNvSpPr>
-                        <a:spLocks noChangeArrowheads="1"/>
-                      </wps:cNvSpPr>
-                      <wps:spPr bwMode="auto">
-                        <a:xfrm>
-                          <a:off x="0" y="0"/>
-                          <a:ext cx="638175" cy="95250"/>
-                        </a:xfrm>
-                        <a:prstGeom prst="rect">
-                          <a:avLst/>
-                        </a:prstGeom>
-                        <a:solidFill>
-                          <a:schemeClr val="accent2">
-                            <a:lumMod val="75000"/>
-                            <a:lumOff val="0"/>
-                          </a:schemeClr>
-                        </a:solidFill>
-                        <a:ln w="9525">
-                          <a:solidFill>
-                            <a:srgbClr val="000000"/>
-                          </a:solidFill>
-                          <a:miter lim="800000"/>
-                          <a:headEnd/>
-                          <a:tailEnd/>
-                        </a:ln>
-                      </wps:spPr>
-                      <wps:bodyPr rot="0" vert="horz" wrap="square" lIns="91440" tIns="45720" rIns="91440" bIns="45720" anchor="t" anchorCtr="0" upright="1">
-                        <a:noAutofit/>
-                      </wps:bodyPr>
-                    </wps:wsp>
-                  </a:graphicData>
-                </a:graphic>
-                <wp14:sizeRelH relativeFrom="page">
-                  <wp14:pctWidth>0</wp14:pctWidth>
-                </wp14:sizeRelH>
-                <wp14:sizeRelV relativeFrom="page">
-                  <wp14:pctHeight>0</wp14:pctHeight>
-                </wp14:sizeRelV>
-              </wp:anchor>
-            </w:drawing>
-          </mc:Choice>
-          <mc:Fallback>
-            <w:pict>
-              <v:rect w14:anchorId="3FA9E082" id="Rectangle 103" o:spid="_x0000_s1026" style="position:absolute;margin-left:335pt;margin-top:112.95pt;width:50.25pt;height:7.5pt;z-index:251726848;visibility:visible;mso-wrap-style:square;mso-width-percent:0;mso-height-percent:0;mso-wrap-distance-left:9pt;mso-wrap-distance-top:0;mso-wrap-distance-right:9pt;mso-wrap-distance-bottom:0;mso-position-horizontal:absolute;mso-position-horizontal-relative:text;mso-position-vertical:absolute;mso-position-vertical-relative:text;mso-width-percent:0;mso-height-percent:0;mso-width-relative:page;mso-height-relative:page;v-text-anchor:top" o:gfxdata="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" fillcolor="#bf4e14 [2405]"/>
-            </w:pict>
-          </mc:Fallback>
-        </mc:AlternateContent>
-      </w:r>
-      <w:r>
-        <w:rPr>
-          <w:noProof/>
-        </w:rPr>
-        <mc:AlternateContent>
-          <mc:Choice Requires="wps">
-            <w:drawing>
-              <wp:anchor distT="0" distB="0" distL="114300" distR="114300" simplePos="0" relativeHeight="251721728" behindDoc="0" locked="0" layoutInCell="1" allowOverlap="1" wp14:anchorId="2927E174" wp14:editId="14954191">
-                <wp:simplePos x="0" y="0"/>
-                <wp:positionH relativeFrom="column">
-                  <wp:posOffset>2206625</wp:posOffset>
-                </wp:positionH>
-                <wp:positionV relativeFrom="paragraph">
-                  <wp:posOffset>1318895</wp:posOffset>
-                </wp:positionV>
-                <wp:extent cx="638175" cy="95250"/>
-                <wp:effectExtent l="9525" t="8255" r="9525" b="10795"/>
-                <wp:wrapNone/>
-                <wp:docPr id="260768803" name="Rectangle 98"/>
-                <wp:cNvGraphicFramePr>
-                  <a:graphicFrameLocks xmlns:a="http://schemas.openxmlformats.org/drawingml/2006/main"/>
-                </wp:cNvGraphicFramePr>
-                <a:graphic xmlns:a="http://schemas.openxmlformats.org/drawingml/2006/main">
-                  <a:graphicData uri="http://schemas.microsoft.com/office/word/2010/wordprocessingShape">
-                    <wps:wsp>
-                      <wps:cNvSpPr>
-                        <a:spLocks noChangeArrowheads="1"/>
-                      </wps:cNvSpPr>
-                      <wps:spPr bwMode="auto">
-                        <a:xfrm>
-                          <a:off x="0" y="0"/>
-                          <a:ext cx="638175" cy="95250"/>
-                        </a:xfrm>
-                        <a:prstGeom prst="rect">
-                          <a:avLst/>
-                        </a:prstGeom>
-                        <a:solidFill>
-                          <a:schemeClr val="accent2">
-                            <a:lumMod val="75000"/>
-                            <a:lumOff val="0"/>
-                          </a:schemeClr>
-                        </a:solidFill>
-                        <a:ln w="9525">
-                          <a:solidFill>
-                            <a:srgbClr val="000000"/>
-                          </a:solidFill>
-                          <a:miter lim="800000"/>
-                          <a:headEnd/>
-                          <a:tailEnd/>
-                        </a:ln>
-                      </wps:spPr>
-                      <wps:bodyPr rot="0" vert="horz" wrap="square" lIns="91440" tIns="45720" rIns="91440" bIns="45720" anchor="t" anchorCtr="0" upright="1">
-                        <a:noAutofit/>
-                      </wps:bodyPr>
-                    </wps:wsp>
-                  </a:graphicData>
-                </a:graphic>
-                <wp14:sizeRelH relativeFrom="page">
-                  <wp14:pctWidth>0</wp14:pctWidth>
-                </wp14:sizeRelH>
-                <wp14:sizeRelV relativeFrom="page">
-                  <wp14:pctHeight>0</wp14:pctHeight>
-                </wp14:sizeRelV>
-              </wp:anchor>
-            </w:drawing>
-          </mc:Choice>
-          <mc:Fallback>
-            <w:pict>
-              <v:rect w14:anchorId="2FF28E88" id="Rectangle 98" o:spid="_x0000_s1026" style="position:absolute;margin-left:173.75pt;margin-top:103.85pt;width:50.25pt;height:7.5pt;z-index:251721728;visibility:visible;mso-wrap-style:square;mso-width-percent:0;mso-height-percent:0;mso-wrap-distance-left:9pt;mso-wrap-distance-top:0;mso-wrap-distance-right:9pt;mso-wrap-distance-bottom:0;mso-position-horizontal:absolute;mso-position-horizontal-relative:text;mso-position-vertical:absolute;mso-position-vertical-relative:text;mso-width-percent:0;mso-height-percent:0;mso-width-relative:page;mso-height-relative:page;v-text-anchor:top" o:gfxdata="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" fillcolor="#bf4e14 [2405]"/>
-            </w:pict>
-          </mc:Fallback>
-        </mc:AlternateContent>
-      </w:r>
-      <w:r>
-        <w:rPr>
-          <w:noProof/>
-        </w:rPr>
-        <mc:AlternateContent>
-          <mc:Choice Requires="wps">
-            <w:drawing>
-              <wp:anchor distT="0" distB="0" distL="114300" distR="114300" simplePos="0" relativeHeight="251720704" behindDoc="0" locked="0" layoutInCell="1" allowOverlap="1" wp14:anchorId="7A00E220" wp14:editId="340E21BD">
-                <wp:simplePos x="0" y="0"/>
-                <wp:positionH relativeFrom="column">
-                  <wp:posOffset>2206625</wp:posOffset>
-                </wp:positionH>
-                <wp:positionV relativeFrom="paragraph">
-                  <wp:posOffset>1156970</wp:posOffset>
-                </wp:positionV>
-                <wp:extent cx="638175" cy="95250"/>
-                <wp:effectExtent l="9525" t="8255" r="9525" b="10795"/>
-                <wp:wrapNone/>
-                <wp:docPr id="1388384511" name="Rectangle 97"/>
-                <wp:cNvGraphicFramePr>
-                  <a:graphicFrameLocks xmlns:a="http://schemas.openxmlformats.org/drawingml/2006/main"/>
-                </wp:cNvGraphicFramePr>
-                <a:graphic xmlns:a="http://schemas.openxmlformats.org/drawingml/2006/main">
-                  <a:graphicData uri="http://schemas.microsoft.com/office/word/2010/wordprocessingShape">
-                    <wps:wsp>
-                      <wps:cNvSpPr>
-                        <a:spLocks noChangeArrowheads="1"/>
-                      </wps:cNvSpPr>
-                      <wps:spPr bwMode="auto">
-                        <a:xfrm>
-                          <a:off x="0" y="0"/>
-                          <a:ext cx="638175" cy="95250"/>
-                        </a:xfrm>
-                        <a:prstGeom prst="rect">
-                          <a:avLst/>
-                        </a:prstGeom>
-                        <a:solidFill>
-                          <a:schemeClr val="accent2">
-                            <a:lumMod val="75000"/>
-                            <a:lumOff val="0"/>
-                          </a:schemeClr>
-                        </a:solidFill>
-                        <a:ln w="9525">
-                          <a:solidFill>
-                            <a:srgbClr val="000000"/>
-                          </a:solidFill>
-                          <a:miter lim="800000"/>
-                          <a:headEnd/>
-                          <a:tailEnd/>
-                        </a:ln>
-                      </wps:spPr>
-                      <wps:bodyPr rot="0" vert="horz" wrap="square" lIns="91440" tIns="45720" rIns="91440" bIns="45720" anchor="t" anchorCtr="0" upright="1">
-                        <a:noAutofit/>
-                      </wps:bodyPr>
-                    </wps:wsp>
-                  </a:graphicData>
-                </a:graphic>
-                <wp14:sizeRelH relativeFrom="page">
-                  <wp14:pctWidth>0</wp14:pctWidth>
-                </wp14:sizeRelH>
-                <wp14:sizeRelV relativeFrom="page">
-                  <wp14:pctHeight>0</wp14:pctHeight>
-                </wp14:sizeRelV>
-              </wp:anchor>
-            </w:drawing>
-          </mc:Choice>
-          <mc:Fallback>
-            <w:pict>
-              <v:rect w14:anchorId="7C643E15" id="Rectangle 97" o:spid="_x0000_s1026" style="position:absolute;margin-left:173.75pt;margin-top:91.1pt;width:50.25pt;height:7.5pt;z-index:251720704;visibility:visible;mso-wrap-style:square;mso-width-percent:0;mso-height-percent:0;mso-wrap-distance-left:9pt;mso-wrap-distance-top:0;mso-wrap-distance-right:9pt;mso-wrap-distance-bottom:0;mso-position-horizontal:absolute;mso-position-horizontal-relative:text;mso-position-vertical:absolute;mso-position-vertical-relative:text;mso-width-percent:0;mso-height-percent:0;mso-width-relative:page;mso-height-relative:page;v-text-anchor:top" o:gfxdata="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" fillcolor="#bf4e14 [2405]"/>
-            </w:pict>
-          </mc:Fallback>
-        </mc:AlternateContent>
-      </w:r>
-      <w:r>
-        <w:rPr>
-          <w:noProof/>
-        </w:rPr>
-        <mc:AlternateContent>
-          <mc:Choice Requires="wps">
-            <w:drawing>
-              <wp:anchor distT="0" distB="0" distL="114300" distR="114300" simplePos="0" relativeHeight="251723776" behindDoc="0" locked="0" layoutInCell="1" allowOverlap="1" wp14:anchorId="38F96DC1" wp14:editId="41E34A6D">
-                <wp:simplePos x="0" y="0"/>
-                <wp:positionH relativeFrom="column">
-                  <wp:posOffset>2530475</wp:posOffset>
-                </wp:positionH>
-                <wp:positionV relativeFrom="paragraph">
-                  <wp:posOffset>521970</wp:posOffset>
-                </wp:positionV>
-                <wp:extent cx="9525" cy="534035"/>
-                <wp:effectExtent l="47625" t="11430" r="57150" b="16510"/>
-                <wp:wrapNone/>
-                <wp:docPr id="1148435221" name="AutoShape 100"/>
-                <wp:cNvGraphicFramePr>
-                  <a:graphicFrameLocks xmlns:a="http://schemas.openxmlformats.org/drawingml/2006/main"/>
-                </wp:cNvGraphicFramePr>
-                <a:graphic xmlns:a="http://schemas.openxmlformats.org/drawingml/2006/main">
-                  <a:graphicData uri="http://schemas.microsoft.com/office/word/2010/wordprocessingShape">
-                    <wps:wsp>
-                      <wps:cNvCnPr>
-                        <a:cxnSpLocks noChangeShapeType="1"/>
-                      </wps:cNvCnPr>
-                      <wps:spPr bwMode="auto">
-                        <a:xfrm>
-                          <a:off x="0" y="0"/>
-                          <a:ext cx="9525" cy="534035"/>
-                        </a:xfrm>
-                        <a:prstGeom prst="straightConnector1">
-                          <a:avLst/>
-                        </a:prstGeom>
-                        <a:noFill/>
-                        <a:ln w="9525">
-                          <a:solidFill>
-                            <a:srgbClr val="000000"/>
-                          </a:solidFill>
-                          <a:round/>
-                          <a:headEnd type="none" w="med" len="med"/>
-                          <a:tailEnd type="triangle" w="med" len="med"/>
-                        </a:ln>
-                        <a:extLst>
-                          <a:ext uri="{909E8E84-426E-40DD-AFC4-6F175D3DCCD1}">
-                            <a14:hiddenFill xmlns:a14="http://schemas.microsoft.com/office/drawing/2010/main">
-                              <a:noFill/>
-                            </a14:hiddenFill>
-                          </a:ext>
-                        </a:extLst>
-                      </wps:spPr>
-                      <wps:bodyPr/>
-                    </wps:wsp>
-                  </a:graphicData>
-                </a:graphic>
-                <wp14:sizeRelH relativeFrom="page">
-                  <wp14:pctWidth>0</wp14:pctWidth>
-                </wp14:sizeRelH>
-                <wp14:sizeRelV relativeFrom="page">
-                  <wp14:pctHeight>0</wp14:pctHeight>
-                </wp14:sizeRelV>
-              </wp:anchor>
-            </w:drawing>
-          </mc:Choice>
-          <mc:Fallback>
-            <w:pict>
-              <v:shape w14:anchorId="38AB0761" id="AutoShape 100" o:spid="_x0000_s1026" type="#_x0000_t32" style="position:absolute;margin-left:199.25pt;margin-top:41.1pt;width:.75pt;height:42.05pt;z-index:251723776;visibility:visible;mso-wrap-style:square;mso-width-percent:0;mso-height-percent:0;mso-wrap-distance-left:9pt;mso-wrap-distance-top:0;mso-wrap-distance-right:9pt;mso-wrap-distance-bottom:0;mso-position-horizontal:absolute;mso-position-horizontal-relative:text;mso-position-vertical:absolute;mso-position-vertical-relative:text;mso-width-percent:0;mso-height-percent:0;mso-width-relative:page;mso-height-relative:page" o:gfxdata="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">
-                <v:stroke endarrow="block"/>
-              </v:shape>
-            </w:pict>
-          </mc:Fallback>
-        </mc:AlternateContent>
-      </w:r>
-      <w:r>
-        <w:rPr>
-          <w:noProof/>
-        </w:rPr>
-        <mc:AlternateContent>
-          <mc:Choice Requires="wps">
-            <w:drawing>
-              <wp:anchor distT="0" distB="0" distL="114300" distR="114300" simplePos="0" relativeHeight="251722752" behindDoc="0" locked="0" layoutInCell="1" allowOverlap="1" wp14:anchorId="01515B4A" wp14:editId="2A6096A1">
-                <wp:simplePos x="0" y="0"/>
-                <wp:positionH relativeFrom="column">
-                  <wp:posOffset>2197100</wp:posOffset>
-                </wp:positionH>
-                <wp:positionV relativeFrom="paragraph">
-                  <wp:posOffset>1499870</wp:posOffset>
-                </wp:positionV>
-                <wp:extent cx="638175" cy="95250"/>
-                <wp:effectExtent l="9525" t="8255" r="9525" b="10795"/>
-                <wp:wrapNone/>
-                <wp:docPr id="1838674088" name="Rectangle 99"/>
-                <wp:cNvGraphicFramePr>
-                  <a:graphicFrameLocks xmlns:a="http://schemas.openxmlformats.org/drawingml/2006/main"/>
-                </wp:cNvGraphicFramePr>
-                <a:graphic xmlns:a="http://schemas.openxmlformats.org/drawingml/2006/main">
-                  <a:graphicData uri="http://schemas.microsoft.com/office/word/2010/wordprocessingShape">
-                    <wps:wsp>
-                      <wps:cNvSpPr>
-                        <a:spLocks noChangeArrowheads="1"/>
-                      </wps:cNvSpPr>
-                      <wps:spPr bwMode="auto">
-                        <a:xfrm>
-                          <a:off x="0" y="0"/>
-                          <a:ext cx="638175" cy="95250"/>
-                        </a:xfrm>
-                        <a:prstGeom prst="rect">
-                          <a:avLst/>
-                        </a:prstGeom>
-                        <a:solidFill>
-                          <a:schemeClr val="accent2">
-                            <a:lumMod val="75000"/>
-                            <a:lumOff val="0"/>
-                          </a:schemeClr>
-                        </a:solidFill>
-                        <a:ln w="9525">
-                          <a:solidFill>
-                            <a:srgbClr val="000000"/>
-                          </a:solidFill>
-                          <a:miter lim="800000"/>
-                          <a:headEnd/>
-                          <a:tailEnd/>
-                        </a:ln>
-                      </wps:spPr>
-                      <wps:bodyPr rot="0" vert="horz" wrap="square" lIns="91440" tIns="45720" rIns="91440" bIns="45720" anchor="t" anchorCtr="0" upright="1">
-                        <a:noAutofit/>
-                      </wps:bodyPr>
-                    </wps:wsp>
-                  </a:graphicData>
-                </a:graphic>
-                <wp14:sizeRelH relativeFrom="page">
-                  <wp14:pctWidth>0</wp14:pctWidth>
-                </wp14:sizeRelH>
-                <wp14:sizeRelV relativeFrom="page">
-                  <wp14:pctHeight>0</wp14:pctHeight>
-                </wp14:sizeRelV>
-              </wp:anchor>
-            </w:drawing>
-          </mc:Choice>
-          <mc:Fallback>
-            <w:pict>
-              <v:rect w14:anchorId="19EC08E6" id="Rectangle 99" o:spid="_x0000_s1026" style="position:absolute;margin-left:173pt;margin-top:118.1pt;width:50.25pt;height:7.5pt;z-index:251722752;visibility:visible;mso-wrap-style:square;mso-width-percent:0;mso-height-percent:0;mso-wrap-distance-left:9pt;mso-wrap-distance-top:0;mso-wrap-distance-right:9pt;mso-wrap-distance-bottom:0;mso-position-horizontal:absolute;mso-position-horizontal-relative:text;mso-position-vertical:absolute;mso-position-vertical-relative:text;mso-width-percent:0;mso-height-percent:0;mso-width-relative:page;mso-height-relative:page;v-text-anchor:top" o:gfxdata="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" fillcolor="#bf4e14 [2405]"/>
-            </w:pict>
-          </mc:Fallback>
-        </mc:AlternateContent>
-      </w:r>
-      <w:r>
-        <w:rPr>
-          <w:noProof/>
-        </w:rPr>
-        <mc:AlternateContent>
-          <mc:Choice Requires="wps">
-            <w:drawing>
-              <wp:anchor distT="0" distB="0" distL="114300" distR="114300" simplePos="0" relativeHeight="251718656" behindDoc="0" locked="0" layoutInCell="1" allowOverlap="1" wp14:anchorId="01515B4A" wp14:editId="5341D277">
-                <wp:simplePos x="0" y="0"/>
-                <wp:positionH relativeFrom="column">
-                  <wp:posOffset>233680</wp:posOffset>
-                </wp:positionH>
-                <wp:positionV relativeFrom="paragraph">
-                  <wp:posOffset>1499870</wp:posOffset>
-                </wp:positionV>
-                <wp:extent cx="638175" cy="95250"/>
-                <wp:effectExtent l="8255" t="8255" r="10795" b="10795"/>
-                <wp:wrapNone/>
-                <wp:docPr id="1427605696" name="Rectangle 92"/>
-                <wp:cNvGraphicFramePr>
-                  <a:graphicFrameLocks xmlns:a="http://schemas.openxmlformats.org/drawingml/2006/main"/>
-                </wp:cNvGraphicFramePr>
-                <a:graphic xmlns:a="http://schemas.openxmlformats.org/drawingml/2006/main">
-                  <a:graphicData uri="http://schemas.microsoft.com/office/word/2010/wordprocessingShape">
-                    <wps:wsp>
-                      <wps:cNvSpPr>
-                        <a:spLocks noChangeArrowheads="1"/>
-                      </wps:cNvSpPr>
-                      <wps:spPr bwMode="auto">
-                        <a:xfrm>
-                          <a:off x="0" y="0"/>
-                          <a:ext cx="638175" cy="95250"/>
-                        </a:xfrm>
-                        <a:prstGeom prst="rect">
-                          <a:avLst/>
-                        </a:prstGeom>
-                        <a:solidFill>
-                          <a:schemeClr val="accent2">
-                            <a:lumMod val="75000"/>
-                            <a:lumOff val="0"/>
-                          </a:schemeClr>
-                        </a:solidFill>
-                        <a:ln w="9525">
-                          <a:solidFill>
-                            <a:srgbClr val="000000"/>
-                          </a:solidFill>
-                          <a:miter lim="800000"/>
-                          <a:headEnd/>
-                          <a:tailEnd/>
-                        </a:ln>
-                      </wps:spPr>
-                      <wps:bodyPr rot="0" vert="horz" wrap="square" lIns="91440" tIns="45720" rIns="91440" bIns="45720" anchor="t" anchorCtr="0" upright="1">
-                        <a:noAutofit/>
-                      </wps:bodyPr>
-                    </wps:wsp>
-                  </a:graphicData>
-                </a:graphic>
-                <wp14:sizeRelH relativeFrom="page">
-                  <wp14:pctWidth>0</wp14:pctWidth>
-                </wp14:sizeRelH>
-                <wp14:sizeRelV relativeFrom="page">
-                  <wp14:pctHeight>0</wp14:pctHeight>
-                </wp14:sizeRelV>
-              </wp:anchor>
-            </w:drawing>
-          </mc:Choice>
-          <mc:Fallback>
-            <w:pict>
-              <v:rect w14:anchorId="7ED77DCA" id="Rectangle 92" o:spid="_x0000_s1026" style="position:absolute;margin-left:18.4pt;margin-top:118.1pt;width:50.25pt;height:7.5pt;z-index:251718656;visibility:visible;mso-wrap-style:square;mso-width-percent:0;mso-height-percent:0;mso-wrap-distance-left:9pt;mso-wrap-distance-top:0;mso-wrap-distance-right:9pt;mso-wrap-distance-bottom:0;mso-position-horizontal:absolute;mso-position-horizontal-relative:text;mso-position-vertical:absolute;mso-position-vertical-relative:text;mso-width-percent:0;mso-height-percent:0;mso-width-relative:page;mso-height-relative:page;v-text-anchor:top" o:gfxdata="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" fillcolor="#bf4e14 [2405]"/>
-            </w:pict>
-          </mc:Fallback>
-        </mc:AlternateContent>
-      </w:r>
-      <w:r>
-        <w:rPr>
-          <w:noProof/>
-        </w:rPr>
-        <mc:AlternateContent>
-          <mc:Choice Requires="wps">
-            <w:drawing>
-              <wp:anchor distT="0" distB="0" distL="114300" distR="114300" simplePos="0" relativeHeight="251717632" behindDoc="0" locked="0" layoutInCell="1" allowOverlap="1" wp14:anchorId="2927E174" wp14:editId="12633FFC">
-                <wp:simplePos x="0" y="0"/>
-                <wp:positionH relativeFrom="column">
-                  <wp:posOffset>243205</wp:posOffset>
-                </wp:positionH>
-                <wp:positionV relativeFrom="paragraph">
-                  <wp:posOffset>1318895</wp:posOffset>
-                </wp:positionV>
-                <wp:extent cx="638175" cy="95250"/>
-                <wp:effectExtent l="8255" t="8255" r="10795" b="10795"/>
-                <wp:wrapNone/>
-                <wp:docPr id="895758101" name="Rectangle 91"/>
-                <wp:cNvGraphicFramePr>
-                  <a:graphicFrameLocks xmlns:a="http://schemas.openxmlformats.org/drawingml/2006/main"/>
-                </wp:cNvGraphicFramePr>
-                <a:graphic xmlns:a="http://schemas.openxmlformats.org/drawingml/2006/main">
-                  <a:graphicData uri="http://schemas.microsoft.com/office/word/2010/wordprocessingShape">
-                    <wps:wsp>
-                      <wps:cNvSpPr>
-                        <a:spLocks noChangeArrowheads="1"/>
-                      </wps:cNvSpPr>
-                      <wps:spPr bwMode="auto">
-                        <a:xfrm>
-                          <a:off x="0" y="0"/>
-                          <a:ext cx="638175" cy="95250"/>
-                        </a:xfrm>
-                        <a:prstGeom prst="rect">
-                          <a:avLst/>
-                        </a:prstGeom>
-                        <a:solidFill>
-                          <a:schemeClr val="accent2">
-                            <a:lumMod val="75000"/>
-                            <a:lumOff val="0"/>
-                          </a:schemeClr>
-                        </a:solidFill>
-                        <a:ln w="9525">
-                          <a:solidFill>
-                            <a:srgbClr val="000000"/>
-                          </a:solidFill>
-                          <a:miter lim="800000"/>
-                          <a:headEnd/>
-                          <a:tailEnd/>
-                        </a:ln>
-                      </wps:spPr>
-                      <wps:bodyPr rot="0" vert="horz" wrap="square" lIns="91440" tIns="45720" rIns="91440" bIns="45720" anchor="t" anchorCtr="0" upright="1">
-                        <a:noAutofit/>
-                      </wps:bodyPr>
-                    </wps:wsp>
-                  </a:graphicData>
-                </a:graphic>
-                <wp14:sizeRelH relativeFrom="page">
-                  <wp14:pctWidth>0</wp14:pctWidth>
-                </wp14:sizeRelH>
-                <wp14:sizeRelV relativeFrom="page">
-                  <wp14:pctHeight>0</wp14:pctHeight>
-                </wp14:sizeRelV>
-              </wp:anchor>
-            </w:drawing>
-          </mc:Choice>
-          <mc:Fallback>
-            <w:pict>
-              <v:rect w14:anchorId="5F24635B" id="Rectangle 91" o:spid="_x0000_s1026" style="position:absolute;margin-left:19.15pt;margin-top:103.85pt;width:50.25pt;height:7.5pt;z-index:251717632;visibility:visible;mso-wrap-style:square;mso-width-percent:0;mso-height-percent:0;mso-wrap-distance-left:9pt;mso-wrap-distance-top:0;mso-wrap-distance-right:9pt;mso-wrap-distance-bottom:0;mso-position-horizontal:absolute;mso-position-horizontal-relative:text;mso-position-vertical:absolute;mso-position-vertical-relative:text;mso-width-percent:0;mso-height-percent:0;mso-width-relative:page;mso-height-relative:page;v-text-anchor:top" o:gfxdata="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" fillcolor="#bf4e14 [2405]"/>
-            </w:pict>
-          </mc:Fallback>
-        </mc:AlternateContent>
-      </w:r>
-      <w:r>
-        <w:rPr>
-          <w:noProof/>
-        </w:rPr>
-        <mc:AlternateContent>
-          <mc:Choice Requires="wps">
-            <w:drawing>
-              <wp:anchor distT="0" distB="0" distL="114300" distR="114300" simplePos="0" relativeHeight="251716608" behindDoc="0" locked="0" layoutInCell="1" allowOverlap="1" wp14:anchorId="7A00E220" wp14:editId="26269124">
-                <wp:simplePos x="0" y="0"/>
-                <wp:positionH relativeFrom="column">
-                  <wp:posOffset>243205</wp:posOffset>
-                </wp:positionH>
-                <wp:positionV relativeFrom="paragraph">
-                  <wp:posOffset>1156970</wp:posOffset>
-                </wp:positionV>
-                <wp:extent cx="638175" cy="95250"/>
-                <wp:effectExtent l="8255" t="8255" r="10795" b="10795"/>
-                <wp:wrapNone/>
-                <wp:docPr id="539653178" name="Rectangle 90"/>
-                <wp:cNvGraphicFramePr>
-                  <a:graphicFrameLocks xmlns:a="http://schemas.openxmlformats.org/drawingml/2006/main"/>
-                </wp:cNvGraphicFramePr>
-                <a:graphic xmlns:a="http://schemas.openxmlformats.org/drawingml/2006/main">
-                  <a:graphicData uri="http://schemas.microsoft.com/office/word/2010/wordprocessingShape">
-                    <wps:wsp>
-                      <wps:cNvSpPr>
-                        <a:spLocks noChangeArrowheads="1"/>
-                      </wps:cNvSpPr>
-                      <wps:spPr bwMode="auto">
-                        <a:xfrm>
-                          <a:off x="0" y="0"/>
-                          <a:ext cx="638175" cy="95250"/>
-                        </a:xfrm>
-                        <a:prstGeom prst="rect">
-                          <a:avLst/>
-                        </a:prstGeom>
-                        <a:solidFill>
-                          <a:schemeClr val="accent2">
-                            <a:lumMod val="75000"/>
-                            <a:lumOff val="0"/>
-                          </a:schemeClr>
-                        </a:solidFill>
-                        <a:ln w="9525">
-                          <a:solidFill>
-                            <a:srgbClr val="000000"/>
-                          </a:solidFill>
-                          <a:miter lim="800000"/>
-                          <a:headEnd/>
-                          <a:tailEnd/>
-                        </a:ln>
-                      </wps:spPr>
-                      <wps:bodyPr rot="0" vert="horz" wrap="square" lIns="91440" tIns="45720" rIns="91440" bIns="45720" anchor="t" anchorCtr="0" upright="1">
-                        <a:noAutofit/>
-                      </wps:bodyPr>
-                    </wps:wsp>
-                  </a:graphicData>
-                </a:graphic>
-                <wp14:sizeRelH relativeFrom="page">
-                  <wp14:pctWidth>0</wp14:pctWidth>
-                </wp14:sizeRelH>
-                <wp14:sizeRelV relativeFrom="page">
-                  <wp14:pctHeight>0</wp14:pctHeight>
-                </wp14:sizeRelV>
-              </wp:anchor>
-            </w:drawing>
-          </mc:Choice>
-          <mc:Fallback>
-            <w:pict>
-              <v:rect w14:anchorId="23D87DA3" id="Rectangle 90" o:spid="_x0000_s1026" style="position:absolute;margin-left:19.15pt;margin-top:91.1pt;width:50.25pt;height:7.5pt;z-index:251716608;visibility:visible;mso-wrap-style:square;mso-width-percent:0;mso-height-percent:0;mso-wrap-distance-left:9pt;mso-wrap-distance-top:0;mso-wrap-distance-right:9pt;mso-wrap-distance-bottom:0;mso-position-horizontal:absolute;mso-position-horizontal-relative:text;mso-position-vertical:absolute;mso-position-vertical-relative:text;mso-width-percent:0;mso-height-percent:0;mso-width-relative:page;mso-height-relative:page;v-text-anchor:top" o:gfxdata="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" fillcolor="#bf4e14 [2405]"/>
-            </w:pict>
-          </mc:Fallback>
-        </mc:AlternateContent>
-      </w:r>
-      <w:r>
-        <w:rPr>
-          <w:noProof/>
-        </w:rPr>
-        <mc:AlternateContent>
-          <mc:Choice Requires="wps">
-            <w:drawing>
-              <wp:anchor distT="0" distB="0" distL="114300" distR="114300" simplePos="0" relativeHeight="251719680" behindDoc="0" locked="0" layoutInCell="1" allowOverlap="1" wp14:anchorId="38F96DC1" wp14:editId="54E0D9DD">
-                <wp:simplePos x="0" y="0"/>
-                <wp:positionH relativeFrom="column">
-                  <wp:posOffset>567055</wp:posOffset>
-                </wp:positionH>
-                <wp:positionV relativeFrom="paragraph">
-                  <wp:posOffset>521970</wp:posOffset>
-                </wp:positionV>
-                <wp:extent cx="9525" cy="534035"/>
-                <wp:effectExtent l="46355" t="11430" r="58420" b="16510"/>
-                <wp:wrapNone/>
-                <wp:docPr id="1369429458" name="AutoShape 96"/>
-                <wp:cNvGraphicFramePr>
-                  <a:graphicFrameLocks xmlns:a="http://schemas.openxmlformats.org/drawingml/2006/main"/>
-                </wp:cNvGraphicFramePr>
-                <a:graphic xmlns:a="http://schemas.openxmlformats.org/drawingml/2006/main">
-                  <a:graphicData uri="http://schemas.microsoft.com/office/word/2010/wordprocessingShape">
-                    <wps:wsp>
-                      <wps:cNvCnPr>
-                        <a:cxnSpLocks noChangeShapeType="1"/>
-                      </wps:cNvCnPr>
-                      <wps:spPr bwMode="auto">
-                        <a:xfrm>
-                          <a:off x="0" y="0"/>
-                          <a:ext cx="9525" cy="534035"/>
-                        </a:xfrm>
-                        <a:prstGeom prst="straightConnector1">
-                          <a:avLst/>
-                        </a:prstGeom>
-                        <a:noFill/>
-                        <a:ln w="9525">
-                          <a:solidFill>
-                            <a:srgbClr val="000000"/>
-                          </a:solidFill>
-                          <a:round/>
-                          <a:headEnd type="none" w="med" len="med"/>
-                          <a:tailEnd type="triangle" w="med" len="med"/>
-                        </a:ln>
-                        <a:extLst>
-                          <a:ext uri="{909E8E84-426E-40DD-AFC4-6F175D3DCCD1}">
-                            <a14:hiddenFill xmlns:a14="http://schemas.microsoft.com/office/drawing/2010/main">
-                              <a:noFill/>
-                            </a14:hiddenFill>
-                          </a:ext>
-                        </a:extLst>
-                      </wps:spPr>
-                      <wps:bodyPr/>
-                    </wps:wsp>
-                  </a:graphicData>
-                </a:graphic>
-                <wp14:sizeRelH relativeFrom="page">
-                  <wp14:pctWidth>0</wp14:pctWidth>
-                </wp14:sizeRelH>
-                <wp14:sizeRelV relativeFrom="page">
-                  <wp14:pctHeight>0</wp14:pctHeight>
-                </wp14:sizeRelV>
-              </wp:anchor>
-            </w:drawing>
-          </mc:Choice>
-          <mc:Fallback>
-            <w:pict>
-              <v:shape w14:anchorId="698C0FC4" id="AutoShape 96" o:spid="_x0000_s1026" type="#_x0000_t32" style="position:absolute;margin-left:44.65pt;margin-top:41.1pt;width:.75pt;height:42.05pt;z-index:251719680;visibility:visible;mso-wrap-style:square;mso-width-percent:0;mso-height-percent:0;mso-wrap-distance-left:9pt;mso-wrap-distance-top:0;mso-wrap-distance-right:9pt;mso-wrap-distance-bottom:0;mso-position-horizontal:absolute;mso-position-horizontal-relative:text;mso-position-vertical:absolute;mso-position-vertical-relative:text;mso-width-percent:0;mso-height-percent:0;mso-width-relative:page;mso-height-relative:page" o:gfxdata="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">
-                <v:stroke endarrow="block"/>
-              </v:shape>
-            </w:pict>
-          </mc:Fallback>
-        </mc:AlternateContent>
-      </w:r>
-      <w:r>
-        <w:br w:type="page"/>
-      </w:r>
-    </w:p>
     <w:p/>
     <w:p/>
     <w:p/>
@@ -6190,6 +6334,7 @@
   <w:style w:type="paragraph" w:default="1" w:styleId="Normal">
     <w:name w:val="Normal"/>
     <w:qFormat/>
+    <w:rsid w:val="00820F93"/>
   </w:style>
   <w:style w:type="paragraph" w:styleId="Ttulo1">
     <w:name w:val="heading 1"/>

--- a/Estructuras graficas.docx
+++ b/Estructuras graficas.docx
@@ -28,7 +28,13 @@
     </w:p>
     <w:p>
       <w:r>
-        <w:t xml:space="preserve">Para cumplir por ejemplo con </w:t>
+        <w:t>Para cumplir por ejemplo con</w:t>
+      </w:r>
+      <w:r>
+        <w:t>:</w:t>
+      </w:r>
+      <w:r>
+        <w:t xml:space="preserve"> </w:t>
       </w:r>
       <w:proofErr w:type="spellStart"/>
       <w:r>
@@ -47,7 +53,13 @@
         <w:t xml:space="preserve"> del retorno.</w:t>
       </w:r>
     </w:p>
-    <w:p/>
+    <w:p>
+      <w:pPr>
+        <w:rPr>
+          <w:u w:val="single"/>
+        </w:rPr>
+      </w:pPr>
+    </w:p>
     <w:p>
       <w:pPr>
         <w:ind w:left="2124"/>
@@ -2895,7 +2907,13 @@
     </w:p>
     <w:p>
       <w:r>
-        <w:t xml:space="preserve">Para cumplir por ejemplo con </w:t>
+        <w:t>Para cumplir por ejemplo con</w:t>
+      </w:r>
+      <w:r>
+        <w:t>:</w:t>
+      </w:r>
+      <w:r>
+        <w:t xml:space="preserve"> </w:t>
       </w:r>
       <w:proofErr w:type="spellStart"/>
       <w:r>
@@ -2903,7 +2921,7 @@
       </w:r>
       <w:proofErr w:type="spellEnd"/>
       <w:r>
-        <w:t xml:space="preserve">. 3.2 Se listan los datos de todos los libros de la biblioteca ordenados creciente por ISBN cargando el resultado en el valor </w:t>
+        <w:t xml:space="preserve"> 3.2 Se listan los datos de todos los libros de la biblioteca ordenados creciente por ISBN cargando el resultado en el valor </w:t>
       </w:r>
       <w:proofErr w:type="spellStart"/>
       <w:r>
@@ -4064,12 +4082,12 @@
                           <w:p>
                             <w:pPr>
                               <w:rPr>
-                                <w:lang w:val="es-ES"/>
+                                <w:lang w:val="en-US"/>
                               </w:rPr>
                             </w:pPr>
                             <w:r>
                               <w:rPr>
-                                <w:lang w:val="es-ES"/>
+                                <w:lang w:val="en-US"/>
                               </w:rPr>
                               <w:t>LIBRO</w:t>
                             </w:r>
@@ -4077,73 +4095,49 @@
                           <w:p>
                             <w:pPr>
                               <w:rPr>
-                                <w:lang w:val="es-ES"/>
+                                <w:lang w:val="en-US"/>
                               </w:rPr>
                             </w:pPr>
                             <w:r>
                               <w:rPr>
-                                <w:lang w:val="es-ES"/>
-                              </w:rPr>
-                              <w:t xml:space="preserve">Nombre: </w:t>
+                                <w:lang w:val="en-US"/>
+                              </w:rPr>
+                              <w:t>Nombre: string</w:t>
                             </w:r>
-                            <w:proofErr w:type="spellStart"/>
-                            <w:r>
-                              <w:rPr>
-                                <w:lang w:val="es-ES"/>
-                              </w:rPr>
-                              <w:t>string</w:t>
-                            </w:r>
-                            <w:proofErr w:type="spellEnd"/>
                           </w:p>
                           <w:p>
                             <w:pPr>
                               <w:rPr>
-                                <w:lang w:val="es-ES"/>
+                                <w:lang w:val="en-US"/>
                               </w:rPr>
                             </w:pPr>
                             <w:r>
                               <w:rPr>
-                                <w:lang w:val="es-ES"/>
-                              </w:rPr>
-                              <w:t xml:space="preserve">ISBN: </w:t>
+                                <w:lang w:val="en-US"/>
+                              </w:rPr>
+                              <w:t>ISBN: string</w:t>
                             </w:r>
-                            <w:proofErr w:type="spellStart"/>
-                            <w:r>
-                              <w:rPr>
-                                <w:lang w:val="es-ES"/>
-                              </w:rPr>
-                              <w:t>string</w:t>
-                            </w:r>
-                            <w:proofErr w:type="spellEnd"/>
                           </w:p>
                           <w:p>
                             <w:pPr>
                               <w:rPr>
-                                <w:lang w:val="es-ES"/>
+                                <w:lang w:val="en-US"/>
                               </w:rPr>
                             </w:pPr>
                             <w:proofErr w:type="spellStart"/>
                             <w:r>
                               <w:rPr>
-                                <w:lang w:val="es-ES"/>
+                                <w:lang w:val="en-US"/>
                               </w:rPr>
                               <w:t>Categoria</w:t>
                             </w:r>
                             <w:proofErr w:type="spellEnd"/>
                             <w:r>
                               <w:rPr>
-                                <w:lang w:val="es-ES"/>
-                              </w:rPr>
-                              <w:t xml:space="preserve">: </w:t>
+                                <w:lang w:val="en-US"/>
+                              </w:rPr>
+                              <w:t>: string</w:t>
                             </w:r>
-                            <w:proofErr w:type="spellStart"/>
-                            <w:r>
-                              <w:rPr>
-                                <w:lang w:val="es-ES"/>
-                              </w:rPr>
-                              <w:t>string</w:t>
-                            </w:r>
-                            <w:proofErr w:type="spellEnd"/>
                           </w:p>
                           <w:p>
                             <w:pPr>
@@ -4218,12 +4212,12 @@
                     <w:p>
                       <w:pPr>
                         <w:rPr>
-                          <w:lang w:val="es-ES"/>
+                          <w:lang w:val="en-US"/>
                         </w:rPr>
                       </w:pPr>
                       <w:r>
                         <w:rPr>
-                          <w:lang w:val="es-ES"/>
+                          <w:lang w:val="en-US"/>
                         </w:rPr>
                         <w:t>LIBRO</w:t>
                       </w:r>
@@ -4231,73 +4225,49 @@
                     <w:p>
                       <w:pPr>
                         <w:rPr>
-                          <w:lang w:val="es-ES"/>
+                          <w:lang w:val="en-US"/>
                         </w:rPr>
                       </w:pPr>
                       <w:r>
                         <w:rPr>
-                          <w:lang w:val="es-ES"/>
-                        </w:rPr>
-                        <w:t xml:space="preserve">Nombre: </w:t>
+                          <w:lang w:val="en-US"/>
+                        </w:rPr>
+                        <w:t>Nombre: string</w:t>
                       </w:r>
-                      <w:proofErr w:type="spellStart"/>
-                      <w:r>
-                        <w:rPr>
-                          <w:lang w:val="es-ES"/>
-                        </w:rPr>
-                        <w:t>string</w:t>
-                      </w:r>
-                      <w:proofErr w:type="spellEnd"/>
                     </w:p>
                     <w:p>
                       <w:pPr>
                         <w:rPr>
-                          <w:lang w:val="es-ES"/>
+                          <w:lang w:val="en-US"/>
                         </w:rPr>
                       </w:pPr>
                       <w:r>
                         <w:rPr>
-                          <w:lang w:val="es-ES"/>
-                        </w:rPr>
-                        <w:t xml:space="preserve">ISBN: </w:t>
+                          <w:lang w:val="en-US"/>
+                        </w:rPr>
+                        <w:t>ISBN: string</w:t>
                       </w:r>
-                      <w:proofErr w:type="spellStart"/>
-                      <w:r>
-                        <w:rPr>
-                          <w:lang w:val="es-ES"/>
-                        </w:rPr>
-                        <w:t>string</w:t>
-                      </w:r>
-                      <w:proofErr w:type="spellEnd"/>
                     </w:p>
                     <w:p>
                       <w:pPr>
                         <w:rPr>
-                          <w:lang w:val="es-ES"/>
+                          <w:lang w:val="en-US"/>
                         </w:rPr>
                       </w:pPr>
                       <w:proofErr w:type="spellStart"/>
                       <w:r>
                         <w:rPr>
-                          <w:lang w:val="es-ES"/>
+                          <w:lang w:val="en-US"/>
                         </w:rPr>
                         <w:t>Categoria</w:t>
                       </w:r>
                       <w:proofErr w:type="spellEnd"/>
                       <w:r>
                         <w:rPr>
-                          <w:lang w:val="es-ES"/>
-                        </w:rPr>
-                        <w:t xml:space="preserve">: </w:t>
+                          <w:lang w:val="en-US"/>
+                        </w:rPr>
+                        <w:t>: string</w:t>
                       </w:r>
-                      <w:proofErr w:type="spellStart"/>
-                      <w:r>
-                        <w:rPr>
-                          <w:lang w:val="es-ES"/>
-                        </w:rPr>
-                        <w:t>string</w:t>
-                      </w:r>
-                      <w:proofErr w:type="spellEnd"/>
                     </w:p>
                     <w:p>
                       <w:pPr>
@@ -4395,23 +4365,10 @@
         <w:t>préstamos</w:t>
       </w:r>
       <w:r>
-        <w:rPr>
-          <w:b/>
-          <w:bCs/>
-        </w:rPr>
         <w:t xml:space="preserve"> </w:t>
       </w:r>
       <w:r>
-        <w:t>(</w:t>
-      </w:r>
-      <w:r>
-        <w:t xml:space="preserve">de </w:t>
-      </w:r>
-      <w:r>
-        <w:t>libros)</w:t>
-      </w:r>
-      <w:r>
-        <w:t xml:space="preserve"> ordenado creciente por ISBN</w:t>
+        <w:t>ordenado creciente por ISBN</w:t>
       </w:r>
     </w:p>
     <w:p>
@@ -5697,7 +5654,13 @@
                               <w:rPr>
                                 <w:lang w:val="es-ES"/>
                               </w:rPr>
-                              <w:t xml:space="preserve">Estado: </w:t>
+                              <w:t>Activo</w:t>
+                            </w:r>
+                            <w:r>
+                              <w:rPr>
+                                <w:lang w:val="es-ES"/>
+                              </w:rPr>
+                              <w:t xml:space="preserve">: </w:t>
                             </w:r>
                             <w:proofErr w:type="spellStart"/>
                             <w:r>
@@ -5837,7 +5800,13 @@
                         <w:rPr>
                           <w:lang w:val="es-ES"/>
                         </w:rPr>
-                        <w:t xml:space="preserve">Estado: </w:t>
+                        <w:t>Activo</w:t>
+                      </w:r>
+                      <w:r>
+                        <w:rPr>
+                          <w:lang w:val="es-ES"/>
+                        </w:rPr>
+                        <w:t xml:space="preserve">: </w:t>
                       </w:r>
                       <w:proofErr w:type="spellStart"/>
                       <w:r>
@@ -5912,6 +5881,1085 @@
     <w:p/>
     <w:p/>
     <w:p/>
+    <w:p>
+      <w:r>
+        <w:t>Cola</w:t>
+      </w:r>
+      <w:r>
+        <w:t xml:space="preserve"> de </w:t>
+      </w:r>
+      <w:r>
+        <w:rPr>
+          <w:b/>
+          <w:bCs/>
+        </w:rPr>
+        <w:t>reservas</w:t>
+      </w:r>
+    </w:p>
+    <w:p>
+      <w:r>
+        <w:t>Para cumplir por ejemplo con</w:t>
+      </w:r>
+      <w:r>
+        <w:t xml:space="preserve">: </w:t>
+      </w:r>
+      <w:proofErr w:type="spellStart"/>
+      <w:r>
+        <w:t>Req</w:t>
+      </w:r>
+      <w:proofErr w:type="spellEnd"/>
+      <w:r>
+        <w:t xml:space="preserve"> 2.7 </w:t>
+      </w:r>
+      <w:r>
+        <w:t>Registra</w:t>
+      </w:r>
+      <w:r>
+        <w:t>r</w:t>
+      </w:r>
+      <w:r>
+        <w:t xml:space="preserve"> una reserva de un ejemplar de un libro para un estudiante. Solo se puede realizar una reserva si no existe stock disponible en el momento para realizar el préstamo.</w:t>
+      </w:r>
+    </w:p>
+    <w:p>
+      <w:r>
+        <w:rPr>
+          <w:noProof/>
+        </w:rPr>
+        <mc:AlternateContent>
+          <mc:Choice Requires="wps">
+            <w:drawing>
+              <wp:anchor distT="0" distB="0" distL="114300" distR="114300" simplePos="0" relativeHeight="251819008" behindDoc="0" locked="0" layoutInCell="1" allowOverlap="1" wp14:anchorId="306EF37A" wp14:editId="64ACA3DA">
+                <wp:simplePos x="0" y="0"/>
+                <wp:positionH relativeFrom="column">
+                  <wp:posOffset>854710</wp:posOffset>
+                </wp:positionH>
+                <wp:positionV relativeFrom="paragraph">
+                  <wp:posOffset>260350</wp:posOffset>
+                </wp:positionV>
+                <wp:extent cx="1190625" cy="542925"/>
+                <wp:effectExtent l="0" t="0" r="28575" b="28575"/>
+                <wp:wrapNone/>
+                <wp:docPr id="97074330" name="Rectangle 32"/>
+                <wp:cNvGraphicFramePr>
+                  <a:graphicFrameLocks xmlns:a="http://schemas.openxmlformats.org/drawingml/2006/main"/>
+                </wp:cNvGraphicFramePr>
+                <a:graphic xmlns:a="http://schemas.openxmlformats.org/drawingml/2006/main">
+                  <a:graphicData uri="http://schemas.microsoft.com/office/word/2010/wordprocessingShape">
+                    <wps:wsp>
+                      <wps:cNvSpPr>
+                        <a:spLocks noChangeArrowheads="1"/>
+                      </wps:cNvSpPr>
+                      <wps:spPr bwMode="auto">
+                        <a:xfrm>
+                          <a:off x="0" y="0"/>
+                          <a:ext cx="1190625" cy="542925"/>
+                        </a:xfrm>
+                        <a:prstGeom prst="rect">
+                          <a:avLst/>
+                        </a:prstGeom>
+                        <a:solidFill>
+                          <a:srgbClr val="FFFF00"/>
+                        </a:solidFill>
+                        <a:ln w="9525">
+                          <a:solidFill>
+                            <a:srgbClr val="000000"/>
+                          </a:solidFill>
+                          <a:miter lim="800000"/>
+                          <a:headEnd/>
+                          <a:tailEnd/>
+                        </a:ln>
+                      </wps:spPr>
+                      <wps:bodyPr rot="0" vert="horz" wrap="square" lIns="91440" tIns="45720" rIns="91440" bIns="45720" anchor="t" anchorCtr="0" upright="1">
+                        <a:noAutofit/>
+                      </wps:bodyPr>
+                    </wps:wsp>
+                  </a:graphicData>
+                </a:graphic>
+                <wp14:sizeRelH relativeFrom="page">
+                  <wp14:pctWidth>0</wp14:pctWidth>
+                </wp14:sizeRelH>
+                <wp14:sizeRelV relativeFrom="page">
+                  <wp14:pctHeight>0</wp14:pctHeight>
+                </wp14:sizeRelV>
+              </wp:anchor>
+            </w:drawing>
+          </mc:Choice>
+          <mc:Fallback>
+            <w:pict>
+              <v:rect w14:anchorId="372C63A3" id="Rectangle 32" o:spid="_x0000_s1026" style="position:absolute;margin-left:67.3pt;margin-top:20.5pt;width:93.75pt;height:42.75pt;z-index:251819008;visibility:visible;mso-wrap-style:square;mso-width-percent:0;mso-height-percent:0;mso-wrap-distance-left:9pt;mso-wrap-distance-top:0;mso-wrap-distance-right:9pt;mso-wrap-distance-bottom:0;mso-position-horizontal:absolute;mso-position-horizontal-relative:text;mso-position-vertical:absolute;mso-position-vertical-relative:text;mso-width-percent:0;mso-height-percent:0;mso-width-relative:page;mso-height-relative:page;v-text-anchor:top" o:gfxdata="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" fillcolor="yellow"/>
+            </w:pict>
+          </mc:Fallback>
+        </mc:AlternateContent>
+      </w:r>
+      <w:r>
+        <w:rPr>
+          <w:noProof/>
+        </w:rPr>
+        <mc:AlternateContent>
+          <mc:Choice Requires="wps">
+            <w:drawing>
+              <wp:anchor distT="0" distB="0" distL="114300" distR="114300" simplePos="0" relativeHeight="251820032" behindDoc="0" locked="0" layoutInCell="1" allowOverlap="1" wp14:anchorId="5156E28D" wp14:editId="7EF84E53">
+                <wp:simplePos x="0" y="0"/>
+                <wp:positionH relativeFrom="column">
+                  <wp:posOffset>2063750</wp:posOffset>
+                </wp:positionH>
+                <wp:positionV relativeFrom="paragraph">
+                  <wp:posOffset>574040</wp:posOffset>
+                </wp:positionV>
+                <wp:extent cx="666750" cy="0"/>
+                <wp:effectExtent l="0" t="76200" r="19050" b="95250"/>
+                <wp:wrapNone/>
+                <wp:docPr id="2016957657" name="AutoShape 35"/>
+                <wp:cNvGraphicFramePr>
+                  <a:graphicFrameLocks xmlns:a="http://schemas.openxmlformats.org/drawingml/2006/main"/>
+                </wp:cNvGraphicFramePr>
+                <a:graphic xmlns:a="http://schemas.openxmlformats.org/drawingml/2006/main">
+                  <a:graphicData uri="http://schemas.microsoft.com/office/word/2010/wordprocessingShape">
+                    <wps:wsp>
+                      <wps:cNvCnPr>
+                        <a:cxnSpLocks noChangeShapeType="1"/>
+                      </wps:cNvCnPr>
+                      <wps:spPr bwMode="auto">
+                        <a:xfrm>
+                          <a:off x="0" y="0"/>
+                          <a:ext cx="666750" cy="0"/>
+                        </a:xfrm>
+                        <a:prstGeom prst="straightConnector1">
+                          <a:avLst/>
+                        </a:prstGeom>
+                        <a:noFill/>
+                        <a:ln w="9525">
+                          <a:solidFill>
+                            <a:srgbClr val="000000"/>
+                          </a:solidFill>
+                          <a:round/>
+                          <a:headEnd type="none" w="med" len="med"/>
+                          <a:tailEnd type="triangle" w="med" len="med"/>
+                        </a:ln>
+                        <a:extLst>
+                          <a:ext uri="{909E8E84-426E-40DD-AFC4-6F175D3DCCD1}">
+                            <a14:hiddenFill xmlns:a14="http://schemas.microsoft.com/office/drawing/2010/main">
+                              <a:noFill/>
+                            </a14:hiddenFill>
+                          </a:ext>
+                        </a:extLst>
+                      </wps:spPr>
+                      <wps:bodyPr/>
+                    </wps:wsp>
+                  </a:graphicData>
+                </a:graphic>
+                <wp14:sizeRelH relativeFrom="page">
+                  <wp14:pctWidth>0</wp14:pctWidth>
+                </wp14:sizeRelH>
+                <wp14:sizeRelV relativeFrom="page">
+                  <wp14:pctHeight>0</wp14:pctHeight>
+                </wp14:sizeRelV>
+              </wp:anchor>
+            </w:drawing>
+          </mc:Choice>
+          <mc:Fallback>
+            <w:pict>
+              <v:shapetype w14:anchorId="3FFF0E6A" id="_x0000_t32" coordsize="21600,21600" o:spt="32" o:oned="t" path="m,l21600,21600e" filled="f">
+                <v:path arrowok="t" fillok="f" o:connecttype="none"/>
+                <o:lock v:ext="edit" shapetype="t"/>
+              </v:shapetype>
+              <v:shape id="AutoShape 35" o:spid="_x0000_s1026" type="#_x0000_t32" style="position:absolute;margin-left:162.5pt;margin-top:45.2pt;width:52.5pt;height:0;z-index:251820032;visibility:visible;mso-wrap-style:square;mso-width-percent:0;mso-height-percent:0;mso-wrap-distance-left:9pt;mso-wrap-distance-top:0;mso-wrap-distance-right:9pt;mso-wrap-distance-bottom:0;mso-position-horizontal:absolute;mso-position-horizontal-relative:text;mso-position-vertical:absolute;mso-position-vertical-relative:text;mso-width-percent:0;mso-height-percent:0;mso-width-relative:page;mso-height-relative:page" o:gfxdata="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">
+                <v:stroke endarrow="block"/>
+              </v:shape>
+            </w:pict>
+          </mc:Fallback>
+        </mc:AlternateContent>
+      </w:r>
+      <w:r>
+        <w:rPr>
+          <w:noProof/>
+        </w:rPr>
+        <mc:AlternateContent>
+          <mc:Choice Requires="wps">
+            <w:drawing>
+              <wp:anchor distT="0" distB="0" distL="114300" distR="114300" simplePos="0" relativeHeight="251815936" behindDoc="0" locked="0" layoutInCell="1" allowOverlap="1" wp14:anchorId="69BF70A9" wp14:editId="5CADCF1C">
+                <wp:simplePos x="0" y="0"/>
+                <wp:positionH relativeFrom="column">
+                  <wp:posOffset>8708390</wp:posOffset>
+                </wp:positionH>
+                <wp:positionV relativeFrom="paragraph">
+                  <wp:posOffset>695325</wp:posOffset>
+                </wp:positionV>
+                <wp:extent cx="638175" cy="95250"/>
+                <wp:effectExtent l="0" t="0" r="28575" b="19050"/>
+                <wp:wrapNone/>
+                <wp:docPr id="1136561496" name="Rectangle 40"/>
+                <wp:cNvGraphicFramePr>
+                  <a:graphicFrameLocks xmlns:a="http://schemas.openxmlformats.org/drawingml/2006/main"/>
+                </wp:cNvGraphicFramePr>
+                <a:graphic xmlns:a="http://schemas.openxmlformats.org/drawingml/2006/main">
+                  <a:graphicData uri="http://schemas.microsoft.com/office/word/2010/wordprocessingShape">
+                    <wps:wsp>
+                      <wps:cNvSpPr>
+                        <a:spLocks noChangeArrowheads="1"/>
+                      </wps:cNvSpPr>
+                      <wps:spPr bwMode="auto">
+                        <a:xfrm>
+                          <a:off x="0" y="0"/>
+                          <a:ext cx="638175" cy="95250"/>
+                        </a:xfrm>
+                        <a:prstGeom prst="rect">
+                          <a:avLst/>
+                        </a:prstGeom>
+                        <a:solidFill>
+                          <a:srgbClr val="FFFF00"/>
+                        </a:solidFill>
+                        <a:ln w="9525">
+                          <a:solidFill>
+                            <a:srgbClr val="000000"/>
+                          </a:solidFill>
+                          <a:miter lim="800000"/>
+                          <a:headEnd/>
+                          <a:tailEnd/>
+                        </a:ln>
+                      </wps:spPr>
+                      <wps:bodyPr rot="0" vert="horz" wrap="square" lIns="91440" tIns="45720" rIns="91440" bIns="45720" anchor="t" anchorCtr="0" upright="1">
+                        <a:noAutofit/>
+                      </wps:bodyPr>
+                    </wps:wsp>
+                  </a:graphicData>
+                </a:graphic>
+                <wp14:sizeRelH relativeFrom="page">
+                  <wp14:pctWidth>0</wp14:pctWidth>
+                </wp14:sizeRelH>
+                <wp14:sizeRelV relativeFrom="page">
+                  <wp14:pctHeight>0</wp14:pctHeight>
+                </wp14:sizeRelV>
+              </wp:anchor>
+            </w:drawing>
+          </mc:Choice>
+          <mc:Fallback>
+            <w:pict>
+              <v:rect w14:anchorId="43E37F4E" id="Rectangle 40" o:spid="_x0000_s1026" style="position:absolute;margin-left:685.7pt;margin-top:54.75pt;width:50.25pt;height:7.5pt;z-index:251815936;visibility:visible;mso-wrap-style:square;mso-width-percent:0;mso-height-percent:0;mso-wrap-distance-left:9pt;mso-wrap-distance-top:0;mso-wrap-distance-right:9pt;mso-wrap-distance-bottom:0;mso-position-horizontal:absolute;mso-position-horizontal-relative:text;mso-position-vertical:absolute;mso-position-vertical-relative:text;mso-width-percent:0;mso-height-percent:0;mso-width-relative:page;mso-height-relative:page;v-text-anchor:top" o:gfxdata="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" fillcolor="yellow"/>
+            </w:pict>
+          </mc:Fallback>
+        </mc:AlternateContent>
+      </w:r>
+      <w:r>
+        <w:rPr>
+          <w:noProof/>
+        </w:rPr>
+        <mc:AlternateContent>
+          <mc:Choice Requires="wps">
+            <w:drawing>
+              <wp:anchor distT="0" distB="0" distL="114300" distR="114300" simplePos="0" relativeHeight="251814912" behindDoc="0" locked="0" layoutInCell="1" allowOverlap="1" wp14:anchorId="144A02CD" wp14:editId="12EF3B44">
+                <wp:simplePos x="0" y="0"/>
+                <wp:positionH relativeFrom="column">
+                  <wp:posOffset>8717915</wp:posOffset>
+                </wp:positionH>
+                <wp:positionV relativeFrom="paragraph">
+                  <wp:posOffset>514350</wp:posOffset>
+                </wp:positionV>
+                <wp:extent cx="638175" cy="95250"/>
+                <wp:effectExtent l="0" t="0" r="28575" b="19050"/>
+                <wp:wrapNone/>
+                <wp:docPr id="665943432" name="Rectangle 39"/>
+                <wp:cNvGraphicFramePr>
+                  <a:graphicFrameLocks xmlns:a="http://schemas.openxmlformats.org/drawingml/2006/main"/>
+                </wp:cNvGraphicFramePr>
+                <a:graphic xmlns:a="http://schemas.openxmlformats.org/drawingml/2006/main">
+                  <a:graphicData uri="http://schemas.microsoft.com/office/word/2010/wordprocessingShape">
+                    <wps:wsp>
+                      <wps:cNvSpPr>
+                        <a:spLocks noChangeArrowheads="1"/>
+                      </wps:cNvSpPr>
+                      <wps:spPr bwMode="auto">
+                        <a:xfrm>
+                          <a:off x="0" y="0"/>
+                          <a:ext cx="638175" cy="95250"/>
+                        </a:xfrm>
+                        <a:prstGeom prst="rect">
+                          <a:avLst/>
+                        </a:prstGeom>
+                        <a:solidFill>
+                          <a:srgbClr val="FFFF00"/>
+                        </a:solidFill>
+                        <a:ln w="9525">
+                          <a:solidFill>
+                            <a:srgbClr val="000000"/>
+                          </a:solidFill>
+                          <a:miter lim="800000"/>
+                          <a:headEnd/>
+                          <a:tailEnd/>
+                        </a:ln>
+                      </wps:spPr>
+                      <wps:bodyPr rot="0" vert="horz" wrap="square" lIns="91440" tIns="45720" rIns="91440" bIns="45720" anchor="t" anchorCtr="0" upright="1">
+                        <a:noAutofit/>
+                      </wps:bodyPr>
+                    </wps:wsp>
+                  </a:graphicData>
+                </a:graphic>
+                <wp14:sizeRelH relativeFrom="page">
+                  <wp14:pctWidth>0</wp14:pctWidth>
+                </wp14:sizeRelH>
+                <wp14:sizeRelV relativeFrom="page">
+                  <wp14:pctHeight>0</wp14:pctHeight>
+                </wp14:sizeRelV>
+              </wp:anchor>
+            </w:drawing>
+          </mc:Choice>
+          <mc:Fallback>
+            <w:pict>
+              <v:rect w14:anchorId="74A24B0D" id="Rectangle 39" o:spid="_x0000_s1026" style="position:absolute;margin-left:686.45pt;margin-top:40.5pt;width:50.25pt;height:7.5pt;z-index:251814912;visibility:visible;mso-wrap-style:square;mso-width-percent:0;mso-height-percent:0;mso-wrap-distance-left:9pt;mso-wrap-distance-top:0;mso-wrap-distance-right:9pt;mso-wrap-distance-bottom:0;mso-position-horizontal:absolute;mso-position-horizontal-relative:text;mso-position-vertical:absolute;mso-position-vertical-relative:text;mso-width-percent:0;mso-height-percent:0;mso-width-relative:page;mso-height-relative:page;v-text-anchor:top" o:gfxdata="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" fillcolor="yellow"/>
+            </w:pict>
+          </mc:Fallback>
+        </mc:AlternateContent>
+      </w:r>
+      <w:r>
+        <w:rPr>
+          <w:noProof/>
+        </w:rPr>
+        <mc:AlternateContent>
+          <mc:Choice Requires="wps">
+            <w:drawing>
+              <wp:anchor distT="0" distB="0" distL="114300" distR="114300" simplePos="0" relativeHeight="251813888" behindDoc="0" locked="0" layoutInCell="1" allowOverlap="1" wp14:anchorId="7DCA51CA" wp14:editId="7EC16E39">
+                <wp:simplePos x="0" y="0"/>
+                <wp:positionH relativeFrom="column">
+                  <wp:posOffset>8717915</wp:posOffset>
+                </wp:positionH>
+                <wp:positionV relativeFrom="paragraph">
+                  <wp:posOffset>352425</wp:posOffset>
+                </wp:positionV>
+                <wp:extent cx="638175" cy="95250"/>
+                <wp:effectExtent l="0" t="0" r="28575" b="19050"/>
+                <wp:wrapNone/>
+                <wp:docPr id="951072633" name="Rectangle 38"/>
+                <wp:cNvGraphicFramePr>
+                  <a:graphicFrameLocks xmlns:a="http://schemas.openxmlformats.org/drawingml/2006/main"/>
+                </wp:cNvGraphicFramePr>
+                <a:graphic xmlns:a="http://schemas.openxmlformats.org/drawingml/2006/main">
+                  <a:graphicData uri="http://schemas.microsoft.com/office/word/2010/wordprocessingShape">
+                    <wps:wsp>
+                      <wps:cNvSpPr>
+                        <a:spLocks noChangeArrowheads="1"/>
+                      </wps:cNvSpPr>
+                      <wps:spPr bwMode="auto">
+                        <a:xfrm>
+                          <a:off x="0" y="0"/>
+                          <a:ext cx="638175" cy="95250"/>
+                        </a:xfrm>
+                        <a:prstGeom prst="rect">
+                          <a:avLst/>
+                        </a:prstGeom>
+                        <a:solidFill>
+                          <a:srgbClr val="FFFF00"/>
+                        </a:solidFill>
+                        <a:ln w="9525">
+                          <a:solidFill>
+                            <a:srgbClr val="000000"/>
+                          </a:solidFill>
+                          <a:miter lim="800000"/>
+                          <a:headEnd/>
+                          <a:tailEnd/>
+                        </a:ln>
+                      </wps:spPr>
+                      <wps:bodyPr rot="0" vert="horz" wrap="square" lIns="91440" tIns="45720" rIns="91440" bIns="45720" anchor="t" anchorCtr="0" upright="1">
+                        <a:noAutofit/>
+                      </wps:bodyPr>
+                    </wps:wsp>
+                  </a:graphicData>
+                </a:graphic>
+                <wp14:sizeRelH relativeFrom="page">
+                  <wp14:pctWidth>0</wp14:pctWidth>
+                </wp14:sizeRelH>
+                <wp14:sizeRelV relativeFrom="page">
+                  <wp14:pctHeight>0</wp14:pctHeight>
+                </wp14:sizeRelV>
+              </wp:anchor>
+            </w:drawing>
+          </mc:Choice>
+          <mc:Fallback>
+            <w:pict>
+              <v:rect w14:anchorId="6EB78BB6" id="Rectangle 38" o:spid="_x0000_s1026" style="position:absolute;margin-left:686.45pt;margin-top:27.75pt;width:50.25pt;height:7.5pt;z-index:251813888;visibility:visible;mso-wrap-style:square;mso-width-percent:0;mso-height-percent:0;mso-wrap-distance-left:9pt;mso-wrap-distance-top:0;mso-wrap-distance-right:9pt;mso-wrap-distance-bottom:0;mso-position-horizontal:absolute;mso-position-horizontal-relative:text;mso-position-vertical:absolute;mso-position-vertical-relative:text;mso-width-percent:0;mso-height-percent:0;mso-width-relative:page;mso-height-relative:page;v-text-anchor:top" o:gfxdata="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" fillcolor="yellow"/>
+            </w:pict>
+          </mc:Fallback>
+        </mc:AlternateContent>
+      </w:r>
+      <w:r>
+        <w:rPr>
+          <w:noProof/>
+        </w:rPr>
+        <mc:AlternateContent>
+          <mc:Choice Requires="wps">
+            <w:drawing>
+              <wp:anchor distT="0" distB="0" distL="114300" distR="114300" simplePos="0" relativeHeight="251812864" behindDoc="0" locked="0" layoutInCell="1" allowOverlap="1" wp14:anchorId="73789C00" wp14:editId="3F697827">
+                <wp:simplePos x="0" y="0"/>
+                <wp:positionH relativeFrom="column">
+                  <wp:posOffset>7804150</wp:posOffset>
+                </wp:positionH>
+                <wp:positionV relativeFrom="paragraph">
+                  <wp:posOffset>514350</wp:posOffset>
+                </wp:positionV>
+                <wp:extent cx="666750" cy="0"/>
+                <wp:effectExtent l="0" t="76200" r="19050" b="95250"/>
+                <wp:wrapNone/>
+                <wp:docPr id="1207938663" name="AutoShape 37"/>
+                <wp:cNvGraphicFramePr>
+                  <a:graphicFrameLocks xmlns:a="http://schemas.openxmlformats.org/drawingml/2006/main"/>
+                </wp:cNvGraphicFramePr>
+                <a:graphic xmlns:a="http://schemas.openxmlformats.org/drawingml/2006/main">
+                  <a:graphicData uri="http://schemas.microsoft.com/office/word/2010/wordprocessingShape">
+                    <wps:wsp>
+                      <wps:cNvCnPr>
+                        <a:cxnSpLocks noChangeShapeType="1"/>
+                      </wps:cNvCnPr>
+                      <wps:spPr bwMode="auto">
+                        <a:xfrm>
+                          <a:off x="0" y="0"/>
+                          <a:ext cx="666750" cy="0"/>
+                        </a:xfrm>
+                        <a:prstGeom prst="straightConnector1">
+                          <a:avLst/>
+                        </a:prstGeom>
+                        <a:noFill/>
+                        <a:ln w="9525">
+                          <a:solidFill>
+                            <a:srgbClr val="000000"/>
+                          </a:solidFill>
+                          <a:round/>
+                          <a:headEnd type="none" w="med" len="med"/>
+                          <a:tailEnd type="triangle" w="med" len="med"/>
+                        </a:ln>
+                        <a:extLst>
+                          <a:ext uri="{909E8E84-426E-40DD-AFC4-6F175D3DCCD1}">
+                            <a14:hiddenFill xmlns:a14="http://schemas.microsoft.com/office/drawing/2010/main">
+                              <a:noFill/>
+                            </a14:hiddenFill>
+                          </a:ext>
+                        </a:extLst>
+                      </wps:spPr>
+                      <wps:bodyPr/>
+                    </wps:wsp>
+                  </a:graphicData>
+                </a:graphic>
+                <wp14:sizeRelH relativeFrom="page">
+                  <wp14:pctWidth>0</wp14:pctWidth>
+                </wp14:sizeRelH>
+                <wp14:sizeRelV relativeFrom="page">
+                  <wp14:pctHeight>0</wp14:pctHeight>
+                </wp14:sizeRelV>
+              </wp:anchor>
+            </w:drawing>
+          </mc:Choice>
+          <mc:Fallback>
+            <w:pict>
+              <v:shape w14:anchorId="752EA7EF" id="AutoShape 37" o:spid="_x0000_s1026" type="#_x0000_t32" style="position:absolute;margin-left:614.5pt;margin-top:40.5pt;width:52.5pt;height:0;z-index:251812864;visibility:visible;mso-wrap-style:square;mso-width-percent:0;mso-height-percent:0;mso-wrap-distance-left:9pt;mso-wrap-distance-top:0;mso-wrap-distance-right:9pt;mso-wrap-distance-bottom:0;mso-position-horizontal:absolute;mso-position-horizontal-relative:text;mso-position-vertical:absolute;mso-position-vertical-relative:text;mso-width-percent:0;mso-height-percent:0;mso-width-relative:page;mso-height-relative:page" o:gfxdata="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">
+                <v:stroke endarrow="block"/>
+              </v:shape>
+            </w:pict>
+          </mc:Fallback>
+        </mc:AlternateContent>
+      </w:r>
+      <w:r>
+        <w:rPr>
+          <w:noProof/>
+        </w:rPr>
+        <mc:AlternateContent>
+          <mc:Choice Requires="wps">
+            <w:drawing>
+              <wp:anchor distT="0" distB="0" distL="114300" distR="114300" simplePos="0" relativeHeight="251807744" behindDoc="0" locked="0" layoutInCell="1" allowOverlap="1" wp14:anchorId="7302D75C" wp14:editId="0CA52499">
+                <wp:simplePos x="0" y="0"/>
+                <wp:positionH relativeFrom="column">
+                  <wp:posOffset>6613525</wp:posOffset>
+                </wp:positionH>
+                <wp:positionV relativeFrom="paragraph">
+                  <wp:posOffset>266065</wp:posOffset>
+                </wp:positionV>
+                <wp:extent cx="1190625" cy="542925"/>
+                <wp:effectExtent l="0" t="0" r="28575" b="28575"/>
+                <wp:wrapNone/>
+                <wp:docPr id="561848130" name="Rectangle 31"/>
+                <wp:cNvGraphicFramePr>
+                  <a:graphicFrameLocks xmlns:a="http://schemas.openxmlformats.org/drawingml/2006/main"/>
+                </wp:cNvGraphicFramePr>
+                <a:graphic xmlns:a="http://schemas.openxmlformats.org/drawingml/2006/main">
+                  <a:graphicData uri="http://schemas.microsoft.com/office/word/2010/wordprocessingShape">
+                    <wps:wsp>
+                      <wps:cNvSpPr>
+                        <a:spLocks noChangeArrowheads="1"/>
+                      </wps:cNvSpPr>
+                      <wps:spPr bwMode="auto">
+                        <a:xfrm>
+                          <a:off x="0" y="0"/>
+                          <a:ext cx="1190625" cy="542925"/>
+                        </a:xfrm>
+                        <a:prstGeom prst="rect">
+                          <a:avLst/>
+                        </a:prstGeom>
+                        <a:solidFill>
+                          <a:srgbClr val="FFFF00"/>
+                        </a:solidFill>
+                        <a:ln w="9525">
+                          <a:solidFill>
+                            <a:srgbClr val="000000"/>
+                          </a:solidFill>
+                          <a:miter lim="800000"/>
+                          <a:headEnd/>
+                          <a:tailEnd/>
+                        </a:ln>
+                      </wps:spPr>
+                      <wps:bodyPr rot="0" vert="horz" wrap="square" lIns="91440" tIns="45720" rIns="91440" bIns="45720" anchor="t" anchorCtr="0" upright="1">
+                        <a:noAutofit/>
+                      </wps:bodyPr>
+                    </wps:wsp>
+                  </a:graphicData>
+                </a:graphic>
+                <wp14:sizeRelH relativeFrom="page">
+                  <wp14:pctWidth>0</wp14:pctWidth>
+                </wp14:sizeRelH>
+                <wp14:sizeRelV relativeFrom="page">
+                  <wp14:pctHeight>0</wp14:pctHeight>
+                </wp14:sizeRelV>
+              </wp:anchor>
+            </w:drawing>
+          </mc:Choice>
+          <mc:Fallback>
+            <w:pict>
+              <v:rect w14:anchorId="2FE3E0EE" id="Rectangle 31" o:spid="_x0000_s1026" style="position:absolute;margin-left:520.75pt;margin-top:20.95pt;width:93.75pt;height:42.75pt;z-index:251807744;visibility:visible;mso-wrap-style:square;mso-width-percent:0;mso-height-percent:0;mso-wrap-distance-left:9pt;mso-wrap-distance-top:0;mso-wrap-distance-right:9pt;mso-wrap-distance-bottom:0;mso-position-horizontal:absolute;mso-position-horizontal-relative:text;mso-position-vertical:absolute;mso-position-vertical-relative:text;mso-width-percent:0;mso-height-percent:0;mso-width-relative:page;mso-height-relative:page;v-text-anchor:top" o:gfxdata="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" fillcolor="yellow"/>
+            </w:pict>
+          </mc:Fallback>
+        </mc:AlternateContent>
+      </w:r>
+      <w:r>
+        <w:rPr>
+          <w:noProof/>
+        </w:rPr>
+        <mc:AlternateContent>
+          <mc:Choice Requires="wps">
+            <w:drawing>
+              <wp:anchor distT="0" distB="0" distL="114300" distR="114300" simplePos="0" relativeHeight="251811840" behindDoc="0" locked="0" layoutInCell="1" allowOverlap="1" wp14:anchorId="3B97AC4A" wp14:editId="6ED6BEFA">
+                <wp:simplePos x="0" y="0"/>
+                <wp:positionH relativeFrom="column">
+                  <wp:posOffset>5889625</wp:posOffset>
+                </wp:positionH>
+                <wp:positionV relativeFrom="paragraph">
+                  <wp:posOffset>514350</wp:posOffset>
+                </wp:positionV>
+                <wp:extent cx="666750" cy="0"/>
+                <wp:effectExtent l="0" t="76200" r="19050" b="95250"/>
+                <wp:wrapNone/>
+                <wp:docPr id="1820110960" name="AutoShape 36"/>
+                <wp:cNvGraphicFramePr>
+                  <a:graphicFrameLocks xmlns:a="http://schemas.openxmlformats.org/drawingml/2006/main"/>
+                </wp:cNvGraphicFramePr>
+                <a:graphic xmlns:a="http://schemas.openxmlformats.org/drawingml/2006/main">
+                  <a:graphicData uri="http://schemas.microsoft.com/office/word/2010/wordprocessingShape">
+                    <wps:wsp>
+                      <wps:cNvCnPr>
+                        <a:cxnSpLocks noChangeShapeType="1"/>
+                      </wps:cNvCnPr>
+                      <wps:spPr bwMode="auto">
+                        <a:xfrm>
+                          <a:off x="0" y="0"/>
+                          <a:ext cx="666750" cy="0"/>
+                        </a:xfrm>
+                        <a:prstGeom prst="straightConnector1">
+                          <a:avLst/>
+                        </a:prstGeom>
+                        <a:noFill/>
+                        <a:ln w="9525">
+                          <a:solidFill>
+                            <a:srgbClr val="000000"/>
+                          </a:solidFill>
+                          <a:round/>
+                          <a:headEnd type="none" w="med" len="med"/>
+                          <a:tailEnd type="triangle" w="med" len="med"/>
+                        </a:ln>
+                        <a:extLst>
+                          <a:ext uri="{909E8E84-426E-40DD-AFC4-6F175D3DCCD1}">
+                            <a14:hiddenFill xmlns:a14="http://schemas.microsoft.com/office/drawing/2010/main">
+                              <a:noFill/>
+                            </a14:hiddenFill>
+                          </a:ext>
+                        </a:extLst>
+                      </wps:spPr>
+                      <wps:bodyPr/>
+                    </wps:wsp>
+                  </a:graphicData>
+                </a:graphic>
+                <wp14:sizeRelH relativeFrom="page">
+                  <wp14:pctWidth>0</wp14:pctWidth>
+                </wp14:sizeRelH>
+                <wp14:sizeRelV relativeFrom="page">
+                  <wp14:pctHeight>0</wp14:pctHeight>
+                </wp14:sizeRelV>
+              </wp:anchor>
+            </w:drawing>
+          </mc:Choice>
+          <mc:Fallback>
+            <w:pict>
+              <v:shape w14:anchorId="79DF1F9A" id="AutoShape 36" o:spid="_x0000_s1026" type="#_x0000_t32" style="position:absolute;margin-left:463.75pt;margin-top:40.5pt;width:52.5pt;height:0;z-index:251811840;visibility:visible;mso-wrap-style:square;mso-width-percent:0;mso-height-percent:0;mso-wrap-distance-left:9pt;mso-wrap-distance-top:0;mso-wrap-distance-right:9pt;mso-wrap-distance-bottom:0;mso-position-horizontal:absolute;mso-position-horizontal-relative:text;mso-position-vertical:absolute;mso-position-vertical-relative:text;mso-width-percent:0;mso-height-percent:0;mso-width-relative:page;mso-height-relative:page" o:gfxdata="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">
+                <v:stroke endarrow="block"/>
+              </v:shape>
+            </w:pict>
+          </mc:Fallback>
+        </mc:AlternateContent>
+      </w:r>
+      <w:r>
+        <w:rPr>
+          <w:noProof/>
+        </w:rPr>
+        <mc:AlternateContent>
+          <mc:Choice Requires="wps">
+            <w:drawing>
+              <wp:anchor distT="0" distB="0" distL="114300" distR="114300" simplePos="0" relativeHeight="251810816" behindDoc="0" locked="0" layoutInCell="1" allowOverlap="1" wp14:anchorId="15930927" wp14:editId="16E1C888">
+                <wp:simplePos x="0" y="0"/>
+                <wp:positionH relativeFrom="column">
+                  <wp:posOffset>3945890</wp:posOffset>
+                </wp:positionH>
+                <wp:positionV relativeFrom="paragraph">
+                  <wp:posOffset>523875</wp:posOffset>
+                </wp:positionV>
+                <wp:extent cx="666750" cy="0"/>
+                <wp:effectExtent l="0" t="76200" r="19050" b="95250"/>
+                <wp:wrapNone/>
+                <wp:docPr id="2021103654" name="AutoShape 35"/>
+                <wp:cNvGraphicFramePr>
+                  <a:graphicFrameLocks xmlns:a="http://schemas.openxmlformats.org/drawingml/2006/main"/>
+                </wp:cNvGraphicFramePr>
+                <a:graphic xmlns:a="http://schemas.openxmlformats.org/drawingml/2006/main">
+                  <a:graphicData uri="http://schemas.microsoft.com/office/word/2010/wordprocessingShape">
+                    <wps:wsp>
+                      <wps:cNvCnPr>
+                        <a:cxnSpLocks noChangeShapeType="1"/>
+                      </wps:cNvCnPr>
+                      <wps:spPr bwMode="auto">
+                        <a:xfrm>
+                          <a:off x="0" y="0"/>
+                          <a:ext cx="666750" cy="0"/>
+                        </a:xfrm>
+                        <a:prstGeom prst="straightConnector1">
+                          <a:avLst/>
+                        </a:prstGeom>
+                        <a:noFill/>
+                        <a:ln w="9525">
+                          <a:solidFill>
+                            <a:srgbClr val="000000"/>
+                          </a:solidFill>
+                          <a:round/>
+                          <a:headEnd type="none" w="med" len="med"/>
+                          <a:tailEnd type="triangle" w="med" len="med"/>
+                        </a:ln>
+                        <a:extLst>
+                          <a:ext uri="{909E8E84-426E-40DD-AFC4-6F175D3DCCD1}">
+                            <a14:hiddenFill xmlns:a14="http://schemas.microsoft.com/office/drawing/2010/main">
+                              <a:noFill/>
+                            </a14:hiddenFill>
+                          </a:ext>
+                        </a:extLst>
+                      </wps:spPr>
+                      <wps:bodyPr/>
+                    </wps:wsp>
+                  </a:graphicData>
+                </a:graphic>
+                <wp14:sizeRelH relativeFrom="page">
+                  <wp14:pctWidth>0</wp14:pctWidth>
+                </wp14:sizeRelH>
+                <wp14:sizeRelV relativeFrom="page">
+                  <wp14:pctHeight>0</wp14:pctHeight>
+                </wp14:sizeRelV>
+              </wp:anchor>
+            </w:drawing>
+          </mc:Choice>
+          <mc:Fallback>
+            <w:pict>
+              <v:shape w14:anchorId="0B79FAB2" id="AutoShape 35" o:spid="_x0000_s1026" type="#_x0000_t32" style="position:absolute;margin-left:310.7pt;margin-top:41.25pt;width:52.5pt;height:0;z-index:251810816;visibility:visible;mso-wrap-style:square;mso-width-percent:0;mso-height-percent:0;mso-wrap-distance-left:9pt;mso-wrap-distance-top:0;mso-wrap-distance-right:9pt;mso-wrap-distance-bottom:0;mso-position-horizontal:absolute;mso-position-horizontal-relative:text;mso-position-vertical:absolute;mso-position-vertical-relative:text;mso-width-percent:0;mso-height-percent:0;mso-width-relative:page;mso-height-relative:page" o:gfxdata="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">
+                <v:stroke endarrow="block"/>
+              </v:shape>
+            </w:pict>
+          </mc:Fallback>
+        </mc:AlternateContent>
+      </w:r>
+      <w:r>
+        <w:rPr>
+          <w:noProof/>
+        </w:rPr>
+        <mc:AlternateContent>
+          <mc:Choice Requires="wps">
+            <w:drawing>
+              <wp:anchor distT="0" distB="0" distL="114300" distR="114300" simplePos="0" relativeHeight="251809792" behindDoc="0" locked="0" layoutInCell="1" allowOverlap="1" wp14:anchorId="6938DD7A" wp14:editId="02306806">
+                <wp:simplePos x="0" y="0"/>
+                <wp:positionH relativeFrom="column">
+                  <wp:posOffset>4699000</wp:posOffset>
+                </wp:positionH>
+                <wp:positionV relativeFrom="paragraph">
+                  <wp:posOffset>266065</wp:posOffset>
+                </wp:positionV>
+                <wp:extent cx="1190625" cy="542925"/>
+                <wp:effectExtent l="0" t="0" r="28575" b="28575"/>
+                <wp:wrapNone/>
+                <wp:docPr id="274086823" name="Rectangle 33"/>
+                <wp:cNvGraphicFramePr>
+                  <a:graphicFrameLocks xmlns:a="http://schemas.openxmlformats.org/drawingml/2006/main"/>
+                </wp:cNvGraphicFramePr>
+                <a:graphic xmlns:a="http://schemas.openxmlformats.org/drawingml/2006/main">
+                  <a:graphicData uri="http://schemas.microsoft.com/office/word/2010/wordprocessingShape">
+                    <wps:wsp>
+                      <wps:cNvSpPr>
+                        <a:spLocks noChangeArrowheads="1"/>
+                      </wps:cNvSpPr>
+                      <wps:spPr bwMode="auto">
+                        <a:xfrm>
+                          <a:off x="0" y="0"/>
+                          <a:ext cx="1190625" cy="542925"/>
+                        </a:xfrm>
+                        <a:prstGeom prst="rect">
+                          <a:avLst/>
+                        </a:prstGeom>
+                        <a:solidFill>
+                          <a:srgbClr val="FFFF00"/>
+                        </a:solidFill>
+                        <a:ln w="9525">
+                          <a:solidFill>
+                            <a:srgbClr val="000000"/>
+                          </a:solidFill>
+                          <a:miter lim="800000"/>
+                          <a:headEnd/>
+                          <a:tailEnd/>
+                        </a:ln>
+                      </wps:spPr>
+                      <wps:bodyPr rot="0" vert="horz" wrap="square" lIns="91440" tIns="45720" rIns="91440" bIns="45720" anchor="t" anchorCtr="0" upright="1">
+                        <a:noAutofit/>
+                      </wps:bodyPr>
+                    </wps:wsp>
+                  </a:graphicData>
+                </a:graphic>
+                <wp14:sizeRelH relativeFrom="page">
+                  <wp14:pctWidth>0</wp14:pctWidth>
+                </wp14:sizeRelH>
+                <wp14:sizeRelV relativeFrom="page">
+                  <wp14:pctHeight>0</wp14:pctHeight>
+                </wp14:sizeRelV>
+              </wp:anchor>
+            </w:drawing>
+          </mc:Choice>
+          <mc:Fallback>
+            <w:pict>
+              <v:rect w14:anchorId="57B1F93A" id="Rectangle 33" o:spid="_x0000_s1026" style="position:absolute;margin-left:370pt;margin-top:20.95pt;width:93.75pt;height:42.75pt;z-index:251809792;visibility:visible;mso-wrap-style:square;mso-width-percent:0;mso-height-percent:0;mso-wrap-distance-left:9pt;mso-wrap-distance-top:0;mso-wrap-distance-right:9pt;mso-wrap-distance-bottom:0;mso-position-horizontal:absolute;mso-position-horizontal-relative:text;mso-position-vertical:absolute;mso-position-vertical-relative:text;mso-width-percent:0;mso-height-percent:0;mso-width-relative:page;mso-height-relative:page;v-text-anchor:top" o:gfxdata="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" fillcolor="yellow"/>
+            </w:pict>
+          </mc:Fallback>
+        </mc:AlternateContent>
+      </w:r>
+      <w:r>
+        <w:rPr>
+          <w:noProof/>
+        </w:rPr>
+        <mc:AlternateContent>
+          <mc:Choice Requires="wps">
+            <w:drawing>
+              <wp:anchor distT="0" distB="0" distL="114300" distR="114300" simplePos="0" relativeHeight="251808768" behindDoc="0" locked="0" layoutInCell="1" allowOverlap="1" wp14:anchorId="15C03612" wp14:editId="161356DE">
+                <wp:simplePos x="0" y="0"/>
+                <wp:positionH relativeFrom="column">
+                  <wp:posOffset>2737273</wp:posOffset>
+                </wp:positionH>
+                <wp:positionV relativeFrom="paragraph">
+                  <wp:posOffset>266488</wp:posOffset>
+                </wp:positionV>
+                <wp:extent cx="1190625" cy="542925"/>
+                <wp:effectExtent l="0" t="0" r="28575" b="28575"/>
+                <wp:wrapNone/>
+                <wp:docPr id="1854497894" name="Rectangle 32"/>
+                <wp:cNvGraphicFramePr>
+                  <a:graphicFrameLocks xmlns:a="http://schemas.openxmlformats.org/drawingml/2006/main"/>
+                </wp:cNvGraphicFramePr>
+                <a:graphic xmlns:a="http://schemas.openxmlformats.org/drawingml/2006/main">
+                  <a:graphicData uri="http://schemas.microsoft.com/office/word/2010/wordprocessingShape">
+                    <wps:wsp>
+                      <wps:cNvSpPr>
+                        <a:spLocks noChangeArrowheads="1"/>
+                      </wps:cNvSpPr>
+                      <wps:spPr bwMode="auto">
+                        <a:xfrm>
+                          <a:off x="0" y="0"/>
+                          <a:ext cx="1190625" cy="542925"/>
+                        </a:xfrm>
+                        <a:prstGeom prst="rect">
+                          <a:avLst/>
+                        </a:prstGeom>
+                        <a:solidFill>
+                          <a:srgbClr val="FFFF00"/>
+                        </a:solidFill>
+                        <a:ln w="9525">
+                          <a:solidFill>
+                            <a:srgbClr val="000000"/>
+                          </a:solidFill>
+                          <a:miter lim="800000"/>
+                          <a:headEnd/>
+                          <a:tailEnd/>
+                        </a:ln>
+                      </wps:spPr>
+                      <wps:bodyPr rot="0" vert="horz" wrap="square" lIns="91440" tIns="45720" rIns="91440" bIns="45720" anchor="t" anchorCtr="0" upright="1">
+                        <a:noAutofit/>
+                      </wps:bodyPr>
+                    </wps:wsp>
+                  </a:graphicData>
+                </a:graphic>
+                <wp14:sizeRelH relativeFrom="page">
+                  <wp14:pctWidth>0</wp14:pctWidth>
+                </wp14:sizeRelH>
+                <wp14:sizeRelV relativeFrom="page">
+                  <wp14:pctHeight>0</wp14:pctHeight>
+                </wp14:sizeRelV>
+              </wp:anchor>
+            </w:drawing>
+          </mc:Choice>
+          <mc:Fallback>
+            <w:pict>
+              <v:rect w14:anchorId="20661885" id="Rectangle 32" o:spid="_x0000_s1026" style="position:absolute;margin-left:215.55pt;margin-top:21pt;width:93.75pt;height:42.75pt;z-index:251808768;visibility:visible;mso-wrap-style:square;mso-width-percent:0;mso-height-percent:0;mso-wrap-distance-left:9pt;mso-wrap-distance-top:0;mso-wrap-distance-right:9pt;mso-wrap-distance-bottom:0;mso-position-horizontal:absolute;mso-position-horizontal-relative:text;mso-position-vertical:absolute;mso-position-vertical-relative:text;mso-width-percent:0;mso-height-percent:0;mso-width-relative:page;mso-height-relative:page;v-text-anchor:top" o:gfxdata="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" fillcolor="yellow"/>
+            </w:pict>
+          </mc:Fallback>
+        </mc:AlternateContent>
+      </w:r>
+    </w:p>
+    <w:p/>
+    <w:p/>
+    <w:p/>
+    <w:p/>
+    <w:p>
+      <w:r>
+        <w:rPr>
+          <w:noProof/>
+        </w:rPr>
+        <mc:AlternateContent>
+          <mc:Choice Requires="wps">
+            <w:drawing>
+              <wp:anchor distT="45720" distB="45720" distL="114300" distR="114300" simplePos="0" relativeHeight="251816960" behindDoc="0" locked="0" layoutInCell="1" allowOverlap="1" wp14:anchorId="4E09DBDC" wp14:editId="757AE579">
+                <wp:simplePos x="0" y="0"/>
+                <wp:positionH relativeFrom="column">
+                  <wp:posOffset>8274050</wp:posOffset>
+                </wp:positionH>
+                <wp:positionV relativeFrom="paragraph">
+                  <wp:posOffset>33020</wp:posOffset>
+                </wp:positionV>
+                <wp:extent cx="1866900" cy="1278255"/>
+                <wp:effectExtent l="0" t="0" r="19050" b="17145"/>
+                <wp:wrapSquare wrapText="bothSides"/>
+                <wp:docPr id="1372489186" name="Cuadro de texto 2"/>
+                <wp:cNvGraphicFramePr>
+                  <a:graphicFrameLocks xmlns:a="http://schemas.openxmlformats.org/drawingml/2006/main"/>
+                </wp:cNvGraphicFramePr>
+                <a:graphic xmlns:a="http://schemas.openxmlformats.org/drawingml/2006/main">
+                  <a:graphicData uri="http://schemas.microsoft.com/office/word/2010/wordprocessingShape">
+                    <wps:wsp>
+                      <wps:cNvSpPr txBox="1">
+                        <a:spLocks noChangeArrowheads="1"/>
+                      </wps:cNvSpPr>
+                      <wps:spPr bwMode="auto">
+                        <a:xfrm>
+                          <a:off x="0" y="0"/>
+                          <a:ext cx="1866900" cy="1278255"/>
+                        </a:xfrm>
+                        <a:prstGeom prst="rect">
+                          <a:avLst/>
+                        </a:prstGeom>
+                        <a:solidFill>
+                          <a:srgbClr val="FFFFFF"/>
+                        </a:solidFill>
+                        <a:ln w="9525">
+                          <a:solidFill>
+                            <a:srgbClr val="000000"/>
+                          </a:solidFill>
+                          <a:miter lim="800000"/>
+                          <a:headEnd/>
+                          <a:tailEnd/>
+                        </a:ln>
+                      </wps:spPr>
+                      <wps:txbx>
+                        <w:txbxContent>
+                          <w:p>
+                            <w:pPr>
+                              <w:rPr>
+                                <w:lang w:val="es-ES"/>
+                              </w:rPr>
+                            </w:pPr>
+                            <w:r>
+                              <w:rPr>
+                                <w:lang w:val="es-ES"/>
+                              </w:rPr>
+                              <w:t>RESERVA</w:t>
+                            </w:r>
+                          </w:p>
+                          <w:p>
+                            <w:pPr>
+                              <w:rPr>
+                                <w:lang w:val="es-ES"/>
+                              </w:rPr>
+                            </w:pPr>
+                            <w:r>
+                              <w:rPr>
+                                <w:lang w:val="es-ES"/>
+                              </w:rPr>
+                              <w:t>Libro: Libro</w:t>
+                            </w:r>
+                          </w:p>
+                          <w:p>
+                            <w:pPr>
+                              <w:rPr>
+                                <w:lang w:val="es-ES"/>
+                              </w:rPr>
+                            </w:pPr>
+                            <w:r>
+                              <w:rPr>
+                                <w:lang w:val="es-ES"/>
+                              </w:rPr>
+                              <w:t>Estudiante: Estudiante</w:t>
+                            </w:r>
+                          </w:p>
+                          <w:p>
+                            <w:pPr>
+                              <w:rPr>
+                                <w:lang w:val="es-ES"/>
+                              </w:rPr>
+                            </w:pPr>
+                            <w:r>
+                              <w:rPr>
+                                <w:lang w:val="es-ES"/>
+                              </w:rPr>
+                              <w:t xml:space="preserve">Fecha: </w:t>
+                            </w:r>
+                            <w:proofErr w:type="spellStart"/>
+                            <w:r>
+                              <w:rPr>
+                                <w:lang w:val="es-ES"/>
+                              </w:rPr>
+                              <w:t>LocalDateTime</w:t>
+                            </w:r>
+                            <w:proofErr w:type="spellEnd"/>
+                          </w:p>
+                          <w:p>
+                            <w:pPr>
+                              <w:rPr>
+                                <w:lang w:val="es-ES"/>
+                              </w:rPr>
+                            </w:pPr>
+                          </w:p>
+                        </w:txbxContent>
+                      </wps:txbx>
+                      <wps:bodyPr rot="0" vert="horz" wrap="square" lIns="91440" tIns="45720" rIns="91440" bIns="45720" anchor="t" anchorCtr="0" upright="1">
+                        <a:noAutofit/>
+                      </wps:bodyPr>
+                    </wps:wsp>
+                  </a:graphicData>
+                </a:graphic>
+                <wp14:sizeRelH relativeFrom="margin">
+                  <wp14:pctWidth>0</wp14:pctWidth>
+                </wp14:sizeRelH>
+                <wp14:sizeRelV relativeFrom="margin">
+                  <wp14:pctHeight>0</wp14:pctHeight>
+                </wp14:sizeRelV>
+              </wp:anchor>
+            </w:drawing>
+          </mc:Choice>
+          <mc:Fallback>
+            <w:pict>
+              <v:shape w14:anchorId="4E09DBDC" id="_x0000_s1031" type="#_x0000_t202" style="position:absolute;margin-left:651.5pt;margin-top:2.6pt;width:147pt;height:100.65pt;z-index:251816960;visibility:visible;mso-wrap-style:square;mso-width-percent:0;mso-height-percent:0;mso-wrap-distance-left:9pt;mso-wrap-distance-top:3.6pt;mso-wrap-distance-right:9pt;mso-wrap-distance-bottom:3.6pt;mso-position-horizontal:absolute;mso-position-horizontal-relative:text;mso-position-vertical:absolute;mso-position-vertical-relative:text;mso-width-percent:0;mso-height-percent:0;mso-width-relative:margin;mso-height-relative:margin;v-text-anchor:top" o:gfxdata="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">
+                <v:textbox>
+                  <w:txbxContent>
+                    <w:p>
+                      <w:pPr>
+                        <w:rPr>
+                          <w:lang w:val="es-ES"/>
+                        </w:rPr>
+                      </w:pPr>
+                      <w:r>
+                        <w:rPr>
+                          <w:lang w:val="es-ES"/>
+                        </w:rPr>
+                        <w:t>RESERVA</w:t>
+                      </w:r>
+                    </w:p>
+                    <w:p>
+                      <w:pPr>
+                        <w:rPr>
+                          <w:lang w:val="es-ES"/>
+                        </w:rPr>
+                      </w:pPr>
+                      <w:r>
+                        <w:rPr>
+                          <w:lang w:val="es-ES"/>
+                        </w:rPr>
+                        <w:t>Libro: Libro</w:t>
+                      </w:r>
+                    </w:p>
+                    <w:p>
+                      <w:pPr>
+                        <w:rPr>
+                          <w:lang w:val="es-ES"/>
+                        </w:rPr>
+                      </w:pPr>
+                      <w:r>
+                        <w:rPr>
+                          <w:lang w:val="es-ES"/>
+                        </w:rPr>
+                        <w:t>Estudiante: Estudiante</w:t>
+                      </w:r>
+                    </w:p>
+                    <w:p>
+                      <w:pPr>
+                        <w:rPr>
+                          <w:lang w:val="es-ES"/>
+                        </w:rPr>
+                      </w:pPr>
+                      <w:r>
+                        <w:rPr>
+                          <w:lang w:val="es-ES"/>
+                        </w:rPr>
+                        <w:t xml:space="preserve">Fecha: </w:t>
+                      </w:r>
+                      <w:proofErr w:type="spellStart"/>
+                      <w:r>
+                        <w:rPr>
+                          <w:lang w:val="es-ES"/>
+                        </w:rPr>
+                        <w:t>LocalDateTime</w:t>
+                      </w:r>
+                      <w:proofErr w:type="spellEnd"/>
+                    </w:p>
+                    <w:p>
+                      <w:pPr>
+                        <w:rPr>
+                          <w:lang w:val="es-ES"/>
+                        </w:rPr>
+                      </w:pPr>
+                    </w:p>
+                  </w:txbxContent>
+                </v:textbox>
+                <w10:wrap type="square"/>
+              </v:shape>
+            </w:pict>
+          </mc:Fallback>
+        </mc:AlternateContent>
+      </w:r>
+    </w:p>
+    <w:p/>
+    <w:p>
+      <w:r>
+        <w:tab/>
+      </w:r>
+      <w:r>
+        <w:tab/>
+      </w:r>
+      <w:r>
+        <w:tab/>
+      </w:r>
+      <w:r>
+        <w:tab/>
+      </w:r>
+    </w:p>
+    <w:p>
+      <w:pPr>
+        <w:rPr>
+          <w:u w:val="single"/>
+        </w:rPr>
+      </w:pPr>
+    </w:p>
+    <w:p/>
     <w:p/>
     <w:p/>
     <w:p>
@@ -5920,9 +6968,6 @@
           <w:tab w:val="left" w:pos="990"/>
         </w:tabs>
       </w:pPr>
-      <w:r>
-        <w:br w:type="page"/>
-      </w:r>
     </w:p>
     <w:sectPr>
       <w:pgSz w:w="16838" w:h="11906" w:orient="landscape"/>
